--- a/电网造价模拟系统/problem8_文档.docx
+++ b/电网造价模拟系统/problem8_文档.docx
@@ -20692,6 +20692,7 @@
           <w:lang w:eastAsia="zh-CN" w:bidi="ar-SA"/>
         </w:rPr>
       </w:pPr>
+      <w:bookmarkStart w:id="23" w:name="_Toc533280541"/>
       <w:r>
         <w:rPr>
           <w:rFonts w:ascii="新宋体" w:eastAsia="新宋体" w:hAnsi="Calibri" w:cs="新宋体"/>
@@ -21021,6 +21022,100 @@
           <w:lang w:eastAsia="zh-CN" w:bidi="ar-SA"/>
         </w:rPr>
       </w:pPr>
+      <w:r>
+        <w:rPr>
+          <w:rFonts w:ascii="新宋体" w:eastAsia="新宋体" w:hAnsi="Calibri" w:cs="新宋体"/>
+          <w:color w:val="000000"/>
+          <w:sz w:val="19"/>
+          <w:szCs w:val="19"/>
+          <w:lang w:eastAsia="zh-CN" w:bidi="ar-SA"/>
+        </w:rPr>
+        <w:tab/>
+      </w:r>
+      <w:r>
+        <w:rPr>
+          <w:rFonts w:ascii="新宋体" w:eastAsia="新宋体" w:hAnsi="Calibri" w:cs="新宋体"/>
+          <w:color w:val="2B91AF"/>
+          <w:sz w:val="19"/>
+          <w:szCs w:val="19"/>
+          <w:lang w:eastAsia="zh-CN" w:bidi="ar-SA"/>
+        </w:rPr>
+        <w:t>Edge</w:t>
+      </w:r>
+      <w:r>
+        <w:rPr>
+          <w:rFonts w:ascii="新宋体" w:eastAsia="新宋体" w:hAnsi="Calibri" w:cs="新宋体"/>
+          <w:color w:val="000000"/>
+          <w:sz w:val="19"/>
+          <w:szCs w:val="19"/>
+          <w:lang w:eastAsia="zh-CN" w:bidi="ar-SA"/>
+        </w:rPr>
+        <w:t xml:space="preserve"> </w:t>
+      </w:r>
+      <w:proofErr w:type="spellStart"/>
+      <w:r>
+        <w:rPr>
+          <w:rFonts w:ascii="新宋体" w:eastAsia="新宋体" w:hAnsi="Calibri" w:cs="新宋体"/>
+          <w:color w:val="000000"/>
+          <w:sz w:val="19"/>
+          <w:szCs w:val="19"/>
+          <w:lang w:eastAsia="zh-CN" w:bidi="ar-SA"/>
+        </w:rPr>
+        <w:t>lastEdge</w:t>
+      </w:r>
+      <w:proofErr w:type="spellEnd"/>
+      <w:r>
+        <w:rPr>
+          <w:rFonts w:ascii="新宋体" w:eastAsia="新宋体" w:hAnsi="Calibri" w:cs="新宋体"/>
+          <w:color w:val="000000"/>
+          <w:sz w:val="19"/>
+          <w:szCs w:val="19"/>
+          <w:lang w:eastAsia="zh-CN" w:bidi="ar-SA"/>
+        </w:rPr>
+        <w:t xml:space="preserve"> = </w:t>
+      </w:r>
+      <w:r>
+        <w:rPr>
+          <w:rFonts w:ascii="新宋体" w:eastAsia="新宋体" w:hAnsi="Calibri" w:cs="新宋体"/>
+          <w:color w:val="0000FF"/>
+          <w:sz w:val="19"/>
+          <w:szCs w:val="19"/>
+          <w:lang w:eastAsia="zh-CN" w:bidi="ar-SA"/>
+        </w:rPr>
+        <w:t>this</w:t>
+      </w:r>
+      <w:r>
+        <w:rPr>
+          <w:rFonts w:ascii="新宋体" w:eastAsia="新宋体" w:hAnsi="Calibri" w:cs="新宋体"/>
+          <w:color w:val="000000"/>
+          <w:sz w:val="19"/>
+          <w:szCs w:val="19"/>
+          <w:lang w:eastAsia="zh-CN" w:bidi="ar-SA"/>
+        </w:rPr>
+        <w:t>-&gt;_</w:t>
+      </w:r>
+      <w:proofErr w:type="spellStart"/>
+      <w:r>
+        <w:rPr>
+          <w:rFonts w:ascii="新宋体" w:eastAsia="新宋体" w:hAnsi="Calibri" w:cs="新宋体"/>
+          <w:color w:val="000000"/>
+          <w:sz w:val="19"/>
+          <w:szCs w:val="19"/>
+          <w:lang w:eastAsia="zh-CN" w:bidi="ar-SA"/>
+        </w:rPr>
+        <w:t>minSpanTree.back</w:t>
+      </w:r>
+      <w:proofErr w:type="spellEnd"/>
+      <w:r>
+        <w:rPr>
+          <w:rFonts w:ascii="新宋体" w:eastAsia="新宋体" w:hAnsi="Calibri" w:cs="新宋体"/>
+          <w:color w:val="000000"/>
+          <w:sz w:val="19"/>
+          <w:szCs w:val="19"/>
+          <w:lang w:eastAsia="zh-CN" w:bidi="ar-SA"/>
+        </w:rPr>
+        <w:t>();</w:t>
+      </w:r>
     </w:p>
     <w:p>
       <w:pPr>
@@ -21040,156 +21135,6 @@
           <w:lang w:eastAsia="zh-CN" w:bidi="ar-SA"/>
         </w:rPr>
       </w:pPr>
-      <w:r>
-        <w:rPr>
-          <w:rFonts w:ascii="新宋体" w:eastAsia="新宋体" w:hAnsi="Calibri" w:cs="新宋体"/>
-          <w:color w:val="000000"/>
-          <w:sz w:val="19"/>
-          <w:szCs w:val="19"/>
-          <w:lang w:eastAsia="zh-CN" w:bidi="ar-SA"/>
-        </w:rPr>
-        <w:tab/>
-      </w:r>
-      <w:r>
-        <w:rPr>
-          <w:rFonts w:ascii="新宋体" w:eastAsia="新宋体" w:hAnsi="Calibri" w:cs="新宋体"/>
-          <w:color w:val="0000FF"/>
-          <w:sz w:val="19"/>
-          <w:szCs w:val="19"/>
-          <w:lang w:eastAsia="zh-CN" w:bidi="ar-SA"/>
-        </w:rPr>
-        <w:t>for</w:t>
-      </w:r>
-      <w:r>
-        <w:rPr>
-          <w:rFonts w:ascii="新宋体" w:eastAsia="新宋体" w:hAnsi="Calibri" w:cs="新宋体"/>
-          <w:color w:val="000000"/>
-          <w:sz w:val="19"/>
-          <w:szCs w:val="19"/>
-          <w:lang w:eastAsia="zh-CN" w:bidi="ar-SA"/>
-        </w:rPr>
-        <w:t xml:space="preserve"> (</w:t>
-      </w:r>
-      <w:r>
-        <w:rPr>
-          <w:rFonts w:ascii="新宋体" w:eastAsia="新宋体" w:hAnsi="Calibri" w:cs="新宋体"/>
-          <w:color w:val="0000FF"/>
-          <w:sz w:val="19"/>
-          <w:szCs w:val="19"/>
-          <w:lang w:eastAsia="zh-CN" w:bidi="ar-SA"/>
-        </w:rPr>
-        <w:t>int</w:t>
-      </w:r>
-      <w:r>
-        <w:rPr>
-          <w:rFonts w:ascii="新宋体" w:eastAsia="新宋体" w:hAnsi="Calibri" w:cs="新宋体"/>
-          <w:color w:val="000000"/>
-          <w:sz w:val="19"/>
-          <w:szCs w:val="19"/>
-          <w:lang w:eastAsia="zh-CN" w:bidi="ar-SA"/>
-        </w:rPr>
-        <w:t xml:space="preserve"> </w:t>
-      </w:r>
-      <w:proofErr w:type="spellStart"/>
-      <w:r>
-        <w:rPr>
-          <w:rFonts w:ascii="新宋体" w:eastAsia="新宋体" w:hAnsi="Calibri" w:cs="新宋体"/>
-          <w:color w:val="000000"/>
-          <w:sz w:val="19"/>
-          <w:szCs w:val="19"/>
-          <w:lang w:eastAsia="zh-CN" w:bidi="ar-SA"/>
-        </w:rPr>
-        <w:t>i</w:t>
-      </w:r>
-      <w:proofErr w:type="spellEnd"/>
-      <w:r>
-        <w:rPr>
-          <w:rFonts w:ascii="新宋体" w:eastAsia="新宋体" w:hAnsi="Calibri" w:cs="新宋体"/>
-          <w:color w:val="000000"/>
-          <w:sz w:val="19"/>
-          <w:szCs w:val="19"/>
-          <w:lang w:eastAsia="zh-CN" w:bidi="ar-SA"/>
-        </w:rPr>
-        <w:t xml:space="preserve"> = 0; </w:t>
-      </w:r>
-      <w:proofErr w:type="spellStart"/>
-      <w:r>
-        <w:rPr>
-          <w:rFonts w:ascii="新宋体" w:eastAsia="新宋体" w:hAnsi="Calibri" w:cs="新宋体"/>
-          <w:color w:val="000000"/>
-          <w:sz w:val="19"/>
-          <w:szCs w:val="19"/>
-          <w:lang w:eastAsia="zh-CN" w:bidi="ar-SA"/>
-        </w:rPr>
-        <w:t>i</w:t>
-      </w:r>
-      <w:proofErr w:type="spellEnd"/>
-      <w:r>
-        <w:rPr>
-          <w:rFonts w:ascii="新宋体" w:eastAsia="新宋体" w:hAnsi="Calibri" w:cs="新宋体"/>
-          <w:color w:val="000000"/>
-          <w:sz w:val="19"/>
-          <w:szCs w:val="19"/>
-          <w:lang w:eastAsia="zh-CN" w:bidi="ar-SA"/>
-        </w:rPr>
-        <w:t xml:space="preserve"> &lt; </w:t>
-      </w:r>
-      <w:proofErr w:type="spellStart"/>
-      <w:proofErr w:type="gramStart"/>
-      <w:r>
-        <w:rPr>
-          <w:rFonts w:ascii="新宋体" w:eastAsia="新宋体" w:hAnsi="Calibri" w:cs="新宋体"/>
-          <w:color w:val="808080"/>
-          <w:sz w:val="19"/>
-          <w:szCs w:val="19"/>
-          <w:lang w:eastAsia="zh-CN" w:bidi="ar-SA"/>
-        </w:rPr>
-        <w:t>branch</w:t>
-      </w:r>
-      <w:r>
-        <w:rPr>
-          <w:rFonts w:ascii="新宋体" w:eastAsia="新宋体" w:hAnsi="Calibri" w:cs="新宋体"/>
-          <w:color w:val="000000"/>
-          <w:sz w:val="19"/>
-          <w:szCs w:val="19"/>
-          <w:lang w:eastAsia="zh-CN" w:bidi="ar-SA"/>
-        </w:rPr>
-        <w:t>.size</w:t>
-      </w:r>
-      <w:proofErr w:type="spellEnd"/>
-      <w:proofErr w:type="gramEnd"/>
-      <w:r>
-        <w:rPr>
-          <w:rFonts w:ascii="新宋体" w:eastAsia="新宋体" w:hAnsi="Calibri" w:cs="新宋体"/>
-          <w:color w:val="000000"/>
-          <w:sz w:val="19"/>
-          <w:szCs w:val="19"/>
-          <w:lang w:eastAsia="zh-CN" w:bidi="ar-SA"/>
-        </w:rPr>
-        <w:t>(); ++</w:t>
-      </w:r>
-      <w:proofErr w:type="spellStart"/>
-      <w:r>
-        <w:rPr>
-          <w:rFonts w:ascii="新宋体" w:eastAsia="新宋体" w:hAnsi="Calibri" w:cs="新宋体"/>
-          <w:color w:val="000000"/>
-          <w:sz w:val="19"/>
-          <w:szCs w:val="19"/>
-          <w:lang w:eastAsia="zh-CN" w:bidi="ar-SA"/>
-        </w:rPr>
-        <w:t>i</w:t>
-      </w:r>
-      <w:proofErr w:type="spellEnd"/>
-      <w:r>
-        <w:rPr>
-          <w:rFonts w:ascii="新宋体" w:eastAsia="新宋体" w:hAnsi="Calibri" w:cs="新宋体"/>
-          <w:color w:val="000000"/>
-          <w:sz w:val="19"/>
-          <w:szCs w:val="19"/>
-          <w:lang w:eastAsia="zh-CN" w:bidi="ar-SA"/>
-        </w:rPr>
-        <w:t>)</w:t>
-      </w:r>
     </w:p>
     <w:p>
       <w:pPr>
@@ -21218,7 +21163,146 @@
           <w:lang w:eastAsia="zh-CN" w:bidi="ar-SA"/>
         </w:rPr>
         <w:tab/>
-        <w:t>{</w:t>
+      </w:r>
+      <w:r>
+        <w:rPr>
+          <w:rFonts w:ascii="新宋体" w:eastAsia="新宋体" w:hAnsi="Calibri" w:cs="新宋体"/>
+          <w:color w:val="0000FF"/>
+          <w:sz w:val="19"/>
+          <w:szCs w:val="19"/>
+          <w:lang w:eastAsia="zh-CN" w:bidi="ar-SA"/>
+        </w:rPr>
+        <w:t>for</w:t>
+      </w:r>
+      <w:r>
+        <w:rPr>
+          <w:rFonts w:ascii="新宋体" w:eastAsia="新宋体" w:hAnsi="Calibri" w:cs="新宋体"/>
+          <w:color w:val="000000"/>
+          <w:sz w:val="19"/>
+          <w:szCs w:val="19"/>
+          <w:lang w:eastAsia="zh-CN" w:bidi="ar-SA"/>
+        </w:rPr>
+        <w:t xml:space="preserve"> (</w:t>
+      </w:r>
+      <w:r>
+        <w:rPr>
+          <w:rFonts w:ascii="新宋体" w:eastAsia="新宋体" w:hAnsi="Calibri" w:cs="新宋体"/>
+          <w:color w:val="0000FF"/>
+          <w:sz w:val="19"/>
+          <w:szCs w:val="19"/>
+          <w:lang w:eastAsia="zh-CN" w:bidi="ar-SA"/>
+        </w:rPr>
+        <w:t>int</w:t>
+      </w:r>
+      <w:r>
+        <w:rPr>
+          <w:rFonts w:ascii="新宋体" w:eastAsia="新宋体" w:hAnsi="Calibri" w:cs="新宋体"/>
+          <w:color w:val="000000"/>
+          <w:sz w:val="19"/>
+          <w:szCs w:val="19"/>
+          <w:lang w:eastAsia="zh-CN" w:bidi="ar-SA"/>
+        </w:rPr>
+        <w:t xml:space="preserve"> </w:t>
+      </w:r>
+      <w:proofErr w:type="spellStart"/>
+      <w:r>
+        <w:rPr>
+          <w:rFonts w:ascii="新宋体" w:eastAsia="新宋体" w:hAnsi="Calibri" w:cs="新宋体"/>
+          <w:color w:val="000000"/>
+          <w:sz w:val="19"/>
+          <w:szCs w:val="19"/>
+          <w:lang w:eastAsia="zh-CN" w:bidi="ar-SA"/>
+        </w:rPr>
+        <w:t>i</w:t>
+      </w:r>
+      <w:proofErr w:type="spellEnd"/>
+      <w:r>
+        <w:rPr>
+          <w:rFonts w:ascii="新宋体" w:eastAsia="新宋体" w:hAnsi="Calibri" w:cs="新宋体"/>
+          <w:color w:val="000000"/>
+          <w:sz w:val="19"/>
+          <w:szCs w:val="19"/>
+          <w:lang w:eastAsia="zh-CN" w:bidi="ar-SA"/>
+        </w:rPr>
+        <w:t xml:space="preserve"> = 0; </w:t>
+      </w:r>
+      <w:proofErr w:type="spellStart"/>
+      <w:r>
+        <w:rPr>
+          <w:rFonts w:ascii="新宋体" w:eastAsia="新宋体" w:hAnsi="Calibri" w:cs="新宋体"/>
+          <w:color w:val="000000"/>
+          <w:sz w:val="19"/>
+          <w:szCs w:val="19"/>
+          <w:lang w:eastAsia="zh-CN" w:bidi="ar-SA"/>
+        </w:rPr>
+        <w:t>i</w:t>
+      </w:r>
+      <w:proofErr w:type="spellEnd"/>
+      <w:r>
+        <w:rPr>
+          <w:rFonts w:ascii="新宋体" w:eastAsia="新宋体" w:hAnsi="Calibri" w:cs="新宋体"/>
+          <w:color w:val="000000"/>
+          <w:sz w:val="19"/>
+          <w:szCs w:val="19"/>
+          <w:lang w:eastAsia="zh-CN" w:bidi="ar-SA"/>
+        </w:rPr>
+        <w:t xml:space="preserve"> &lt; </w:t>
+      </w:r>
+      <w:proofErr w:type="spellStart"/>
+      <w:proofErr w:type="gramStart"/>
+      <w:r>
+        <w:rPr>
+          <w:rFonts w:ascii="新宋体" w:eastAsia="新宋体" w:hAnsi="Calibri" w:cs="新宋体"/>
+          <w:color w:val="808080"/>
+          <w:sz w:val="19"/>
+          <w:szCs w:val="19"/>
+          <w:lang w:eastAsia="zh-CN" w:bidi="ar-SA"/>
+        </w:rPr>
+        <w:t>branch</w:t>
+      </w:r>
+      <w:r>
+        <w:rPr>
+          <w:rFonts w:ascii="新宋体" w:eastAsia="新宋体" w:hAnsi="Calibri" w:cs="新宋体"/>
+          <w:color w:val="000000"/>
+          <w:sz w:val="19"/>
+          <w:szCs w:val="19"/>
+          <w:lang w:eastAsia="zh-CN" w:bidi="ar-SA"/>
+        </w:rPr>
+        <w:t>.size</w:t>
+      </w:r>
+      <w:proofErr w:type="spellEnd"/>
+      <w:proofErr w:type="gramEnd"/>
+      <w:r>
+        <w:rPr>
+          <w:rFonts w:ascii="新宋体" w:eastAsia="新宋体" w:hAnsi="Calibri" w:cs="新宋体"/>
+          <w:color w:val="000000"/>
+          <w:sz w:val="19"/>
+          <w:szCs w:val="19"/>
+          <w:lang w:eastAsia="zh-CN" w:bidi="ar-SA"/>
+        </w:rPr>
+        <w:t>(); ++</w:t>
+      </w:r>
+      <w:proofErr w:type="spellStart"/>
+      <w:r>
+        <w:rPr>
+          <w:rFonts w:ascii="新宋体" w:eastAsia="新宋体" w:hAnsi="Calibri" w:cs="新宋体"/>
+          <w:color w:val="000000"/>
+          <w:sz w:val="19"/>
+          <w:szCs w:val="19"/>
+          <w:lang w:eastAsia="zh-CN" w:bidi="ar-SA"/>
+        </w:rPr>
+        <w:t>i</w:t>
+      </w:r>
+      <w:proofErr w:type="spellEnd"/>
+      <w:r>
+        <w:rPr>
+          <w:rFonts w:ascii="新宋体" w:eastAsia="新宋体" w:hAnsi="Calibri" w:cs="新宋体"/>
+          <w:color w:val="000000"/>
+          <w:sz w:val="19"/>
+          <w:szCs w:val="19"/>
+          <w:lang w:eastAsia="zh-CN" w:bidi="ar-SA"/>
+        </w:rPr>
+        <w:t>)</w:t>
       </w:r>
     </w:p>
     <w:p>
@@ -21248,100 +21332,7 @@
           <w:lang w:eastAsia="zh-CN" w:bidi="ar-SA"/>
         </w:rPr>
         <w:tab/>
-      </w:r>
-      <w:r>
-        <w:rPr>
-          <w:rFonts w:ascii="新宋体" w:eastAsia="新宋体" w:hAnsi="Calibri" w:cs="新宋体"/>
-          <w:color w:val="000000"/>
-          <w:sz w:val="19"/>
-          <w:szCs w:val="19"/>
-          <w:lang w:eastAsia="zh-CN" w:bidi="ar-SA"/>
-        </w:rPr>
-        <w:tab/>
-      </w:r>
-      <w:r>
-        <w:rPr>
-          <w:rFonts w:ascii="新宋体" w:eastAsia="新宋体" w:hAnsi="Calibri" w:cs="新宋体"/>
-          <w:color w:val="0000FF"/>
-          <w:sz w:val="19"/>
-          <w:szCs w:val="19"/>
-          <w:lang w:eastAsia="zh-CN" w:bidi="ar-SA"/>
-        </w:rPr>
-        <w:t>if</w:t>
-      </w:r>
-      <w:r>
-        <w:rPr>
-          <w:rFonts w:ascii="新宋体" w:eastAsia="新宋体" w:hAnsi="Calibri" w:cs="新宋体"/>
-          <w:color w:val="000000"/>
-          <w:sz w:val="19"/>
-          <w:szCs w:val="19"/>
-          <w:lang w:eastAsia="zh-CN" w:bidi="ar-SA"/>
-        </w:rPr>
-        <w:t xml:space="preserve"> (</w:t>
-      </w:r>
-      <w:r>
-        <w:rPr>
-          <w:rFonts w:ascii="新宋体" w:eastAsia="新宋体" w:hAnsi="Calibri" w:cs="新宋体"/>
-          <w:color w:val="808080"/>
-          <w:sz w:val="19"/>
-          <w:szCs w:val="19"/>
-          <w:lang w:eastAsia="zh-CN" w:bidi="ar-SA"/>
-        </w:rPr>
-        <w:t>branch</w:t>
-      </w:r>
-      <w:r>
-        <w:rPr>
-          <w:rFonts w:ascii="新宋体" w:eastAsia="新宋体" w:hAnsi="Calibri" w:cs="新宋体"/>
-          <w:color w:val="008080"/>
-          <w:sz w:val="19"/>
-          <w:szCs w:val="19"/>
-          <w:lang w:eastAsia="zh-CN" w:bidi="ar-SA"/>
-        </w:rPr>
-        <w:t>[</w:t>
-      </w:r>
-      <w:proofErr w:type="spellStart"/>
-      <w:r>
-        <w:rPr>
-          <w:rFonts w:ascii="新宋体" w:eastAsia="新宋体" w:hAnsi="Calibri" w:cs="新宋体"/>
-          <w:color w:val="000000"/>
-          <w:sz w:val="19"/>
-          <w:szCs w:val="19"/>
-          <w:lang w:eastAsia="zh-CN" w:bidi="ar-SA"/>
-        </w:rPr>
-        <w:t>i</w:t>
-      </w:r>
-      <w:proofErr w:type="spellEnd"/>
-      <w:proofErr w:type="gramStart"/>
-      <w:r>
-        <w:rPr>
-          <w:rFonts w:ascii="新宋体" w:eastAsia="新宋体" w:hAnsi="Calibri" w:cs="新宋体"/>
-          <w:color w:val="008080"/>
-          <w:sz w:val="19"/>
-          <w:szCs w:val="19"/>
-          <w:lang w:eastAsia="zh-CN" w:bidi="ar-SA"/>
-        </w:rPr>
-        <w:t>]</w:t>
-      </w:r>
-      <w:r>
-        <w:rPr>
-          <w:rFonts w:ascii="新宋体" w:eastAsia="新宋体" w:hAnsi="Calibri" w:cs="新宋体"/>
-          <w:color w:val="000000"/>
-          <w:sz w:val="19"/>
-          <w:szCs w:val="19"/>
-          <w:lang w:eastAsia="zh-CN" w:bidi="ar-SA"/>
-        </w:rPr>
-        <w:t>.v</w:t>
-      </w:r>
-      <w:proofErr w:type="gramEnd"/>
-      <w:r>
-        <w:rPr>
-          <w:rFonts w:ascii="新宋体" w:eastAsia="新宋体" w:hAnsi="Calibri" w:cs="新宋体"/>
-          <w:color w:val="000000"/>
-          <w:sz w:val="19"/>
-          <w:szCs w:val="19"/>
-          <w:lang w:eastAsia="zh-CN" w:bidi="ar-SA"/>
-        </w:rPr>
-        <w:t xml:space="preserve"> == bufv1)</w:t>
+        <w:t>{</w:t>
       </w:r>
     </w:p>
     <w:p>
@@ -21381,7 +21372,90 @@
           <w:lang w:eastAsia="zh-CN" w:bidi="ar-SA"/>
         </w:rPr>
         <w:tab/>
-        <w:t>{</w:t>
+      </w:r>
+      <w:r>
+        <w:rPr>
+          <w:rFonts w:ascii="新宋体" w:eastAsia="新宋体" w:hAnsi="Calibri" w:cs="新宋体"/>
+          <w:color w:val="0000FF"/>
+          <w:sz w:val="19"/>
+          <w:szCs w:val="19"/>
+          <w:lang w:eastAsia="zh-CN" w:bidi="ar-SA"/>
+        </w:rPr>
+        <w:t>if</w:t>
+      </w:r>
+      <w:r>
+        <w:rPr>
+          <w:rFonts w:ascii="新宋体" w:eastAsia="新宋体" w:hAnsi="Calibri" w:cs="新宋体"/>
+          <w:color w:val="000000"/>
+          <w:sz w:val="19"/>
+          <w:szCs w:val="19"/>
+          <w:lang w:eastAsia="zh-CN" w:bidi="ar-SA"/>
+        </w:rPr>
+        <w:t xml:space="preserve"> (</w:t>
+      </w:r>
+      <w:r>
+        <w:rPr>
+          <w:rFonts w:ascii="新宋体" w:eastAsia="新宋体" w:hAnsi="Calibri" w:cs="新宋体"/>
+          <w:color w:val="808080"/>
+          <w:sz w:val="19"/>
+          <w:szCs w:val="19"/>
+          <w:lang w:eastAsia="zh-CN" w:bidi="ar-SA"/>
+        </w:rPr>
+        <w:t>branch</w:t>
+      </w:r>
+      <w:r>
+        <w:rPr>
+          <w:rFonts w:ascii="新宋体" w:eastAsia="新宋体" w:hAnsi="Calibri" w:cs="新宋体"/>
+          <w:color w:val="008080"/>
+          <w:sz w:val="19"/>
+          <w:szCs w:val="19"/>
+          <w:lang w:eastAsia="zh-CN" w:bidi="ar-SA"/>
+        </w:rPr>
+        <w:t>[</w:t>
+      </w:r>
+      <w:proofErr w:type="spellStart"/>
+      <w:r>
+        <w:rPr>
+          <w:rFonts w:ascii="新宋体" w:eastAsia="新宋体" w:hAnsi="Calibri" w:cs="新宋体"/>
+          <w:color w:val="000000"/>
+          <w:sz w:val="19"/>
+          <w:szCs w:val="19"/>
+          <w:lang w:eastAsia="zh-CN" w:bidi="ar-SA"/>
+        </w:rPr>
+        <w:t>i</w:t>
+      </w:r>
+      <w:proofErr w:type="spellEnd"/>
+      <w:proofErr w:type="gramStart"/>
+      <w:r>
+        <w:rPr>
+          <w:rFonts w:ascii="新宋体" w:eastAsia="新宋体" w:hAnsi="Calibri" w:cs="新宋体"/>
+          <w:color w:val="008080"/>
+          <w:sz w:val="19"/>
+          <w:szCs w:val="19"/>
+          <w:lang w:eastAsia="zh-CN" w:bidi="ar-SA"/>
+        </w:rPr>
+        <w:t>]</w:t>
+      </w:r>
+      <w:r>
+        <w:rPr>
+          <w:rFonts w:ascii="新宋体" w:eastAsia="新宋体" w:hAnsi="Calibri" w:cs="新宋体"/>
+          <w:color w:val="000000"/>
+          <w:sz w:val="19"/>
+          <w:szCs w:val="19"/>
+          <w:lang w:eastAsia="zh-CN" w:bidi="ar-SA"/>
+        </w:rPr>
+        <w:t>.v</w:t>
+      </w:r>
+      <w:proofErr w:type="gramEnd"/>
+      <w:r>
+        <w:rPr>
+          <w:rFonts w:ascii="新宋体" w:eastAsia="新宋体" w:hAnsi="Calibri" w:cs="新宋体"/>
+          <w:color w:val="000000"/>
+          <w:sz w:val="19"/>
+          <w:szCs w:val="19"/>
+          <w:lang w:eastAsia="zh-CN" w:bidi="ar-SA"/>
+        </w:rPr>
+        <w:t xml:space="preserve"> == bufv1)</w:t>
       </w:r>
     </w:p>
     <w:p>
@@ -21421,140 +21495,7 @@
           <w:lang w:eastAsia="zh-CN" w:bidi="ar-SA"/>
         </w:rPr>
         <w:tab/>
-      </w:r>
-      <w:r>
-        <w:rPr>
-          <w:rFonts w:ascii="新宋体" w:eastAsia="新宋体" w:hAnsi="Calibri" w:cs="新宋体"/>
-          <w:color w:val="000000"/>
-          <w:sz w:val="19"/>
-          <w:szCs w:val="19"/>
-          <w:lang w:eastAsia="zh-CN" w:bidi="ar-SA"/>
-        </w:rPr>
-        <w:tab/>
-      </w:r>
-      <w:r>
-        <w:rPr>
-          <w:rFonts w:ascii="新宋体" w:eastAsia="新宋体" w:hAnsi="Calibri" w:cs="新宋体"/>
-          <w:color w:val="808080"/>
-          <w:sz w:val="19"/>
-          <w:szCs w:val="19"/>
-          <w:lang w:eastAsia="zh-CN" w:bidi="ar-SA"/>
-        </w:rPr>
-        <w:t>branch</w:t>
-      </w:r>
-      <w:r>
-        <w:rPr>
-          <w:rFonts w:ascii="新宋体" w:eastAsia="新宋体" w:hAnsi="Calibri" w:cs="新宋体"/>
-          <w:color w:val="008080"/>
-          <w:sz w:val="19"/>
-          <w:szCs w:val="19"/>
-          <w:lang w:eastAsia="zh-CN" w:bidi="ar-SA"/>
-        </w:rPr>
-        <w:t>[</w:t>
-      </w:r>
-      <w:proofErr w:type="spellStart"/>
-      <w:r>
-        <w:rPr>
-          <w:rFonts w:ascii="新宋体" w:eastAsia="新宋体" w:hAnsi="Calibri" w:cs="新宋体"/>
-          <w:color w:val="000000"/>
-          <w:sz w:val="19"/>
-          <w:szCs w:val="19"/>
-          <w:lang w:eastAsia="zh-CN" w:bidi="ar-SA"/>
-        </w:rPr>
-        <w:t>i</w:t>
-      </w:r>
-      <w:proofErr w:type="spellEnd"/>
-      <w:r>
-        <w:rPr>
-          <w:rFonts w:ascii="新宋体" w:eastAsia="新宋体" w:hAnsi="Calibri" w:cs="新宋体"/>
-          <w:color w:val="008080"/>
-          <w:sz w:val="19"/>
-          <w:szCs w:val="19"/>
-          <w:lang w:eastAsia="zh-CN" w:bidi="ar-SA"/>
-        </w:rPr>
-        <w:t>]</w:t>
-      </w:r>
-      <w:r>
-        <w:rPr>
-          <w:rFonts w:ascii="新宋体" w:eastAsia="新宋体" w:hAnsi="Calibri" w:cs="新宋体"/>
-          <w:color w:val="000000"/>
-          <w:sz w:val="19"/>
-          <w:szCs w:val="19"/>
-          <w:lang w:eastAsia="zh-CN" w:bidi="ar-SA"/>
-        </w:rPr>
-        <w:t>.</w:t>
-      </w:r>
-      <w:proofErr w:type="spellStart"/>
-      <w:r>
-        <w:rPr>
-          <w:rFonts w:ascii="新宋体" w:eastAsia="新宋体" w:hAnsi="Calibri" w:cs="新宋体"/>
-          <w:color w:val="000000"/>
-          <w:sz w:val="19"/>
-          <w:szCs w:val="19"/>
-          <w:lang w:eastAsia="zh-CN" w:bidi="ar-SA"/>
-        </w:rPr>
-        <w:t>priQ.pop</w:t>
-      </w:r>
-      <w:proofErr w:type="spellEnd"/>
-      <w:r>
-        <w:rPr>
-          <w:rFonts w:ascii="新宋体" w:eastAsia="新宋体" w:hAnsi="Calibri" w:cs="新宋体"/>
-          <w:color w:val="000000"/>
-          <w:sz w:val="19"/>
-          <w:szCs w:val="19"/>
-          <w:lang w:eastAsia="zh-CN" w:bidi="ar-SA"/>
-        </w:rPr>
-        <w:t>();</w:t>
-      </w:r>
-      <w:r>
-        <w:rPr>
-          <w:rFonts w:ascii="新宋体" w:eastAsia="新宋体" w:hAnsi="Calibri" w:cs="新宋体"/>
-          <w:color w:val="000000"/>
-          <w:sz w:val="19"/>
-          <w:szCs w:val="19"/>
-          <w:lang w:eastAsia="zh-CN" w:bidi="ar-SA"/>
-        </w:rPr>
-        <w:tab/>
-      </w:r>
-      <w:r>
-        <w:rPr>
-          <w:rFonts w:ascii="新宋体" w:eastAsia="新宋体" w:hAnsi="Calibri" w:cs="新宋体"/>
-          <w:color w:val="000000"/>
-          <w:sz w:val="19"/>
-          <w:szCs w:val="19"/>
-          <w:lang w:eastAsia="zh-CN" w:bidi="ar-SA"/>
-        </w:rPr>
-        <w:tab/>
-      </w:r>
-      <w:r>
-        <w:rPr>
-          <w:rFonts w:ascii="新宋体" w:eastAsia="新宋体" w:hAnsi="Calibri" w:cs="新宋体"/>
-          <w:color w:val="000000"/>
-          <w:sz w:val="19"/>
-          <w:szCs w:val="19"/>
-          <w:lang w:eastAsia="zh-CN" w:bidi="ar-SA"/>
-        </w:rPr>
-        <w:tab/>
-      </w:r>
-      <w:r>
-        <w:rPr>
-          <w:rFonts w:ascii="新宋体" w:eastAsia="新宋体" w:hAnsi="Calibri" w:cs="新宋体"/>
-          <w:color w:val="008000"/>
-          <w:sz w:val="19"/>
-          <w:szCs w:val="19"/>
-          <w:lang w:eastAsia="zh-CN" w:bidi="ar-SA"/>
-        </w:rPr>
-        <w:t>//</w:t>
-      </w:r>
-      <w:r>
-        <w:rPr>
-          <w:rFonts w:ascii="新宋体" w:eastAsia="新宋体" w:hAnsi="Calibri" w:cs="新宋体" w:hint="eastAsia"/>
-          <w:color w:val="008000"/>
-          <w:sz w:val="19"/>
-          <w:szCs w:val="19"/>
-          <w:lang w:eastAsia="zh-CN" w:bidi="ar-SA"/>
-        </w:rPr>
-        <w:t>把已经加入生成树的边去掉</w:t>
+        <w:t>{</w:t>
       </w:r>
     </w:p>
     <w:p>
@@ -21605,89 +21546,35 @@
         </w:rPr>
         <w:tab/>
       </w:r>
-      <w:proofErr w:type="spellStart"/>
-      <w:proofErr w:type="gramStart"/>
-      <w:r>
-        <w:rPr>
-          <w:rFonts w:ascii="新宋体" w:eastAsia="新宋体" w:hAnsi="Calibri" w:cs="新宋体"/>
-          <w:color w:val="808080"/>
-          <w:sz w:val="19"/>
-          <w:szCs w:val="19"/>
-          <w:lang w:eastAsia="zh-CN" w:bidi="ar-SA"/>
-        </w:rPr>
-        <w:t>branch</w:t>
-      </w:r>
-      <w:r>
-        <w:rPr>
-          <w:rFonts w:ascii="新宋体" w:eastAsia="新宋体" w:hAnsi="Calibri" w:cs="新宋体"/>
-          <w:color w:val="000000"/>
-          <w:sz w:val="19"/>
-          <w:szCs w:val="19"/>
-          <w:lang w:eastAsia="zh-CN" w:bidi="ar-SA"/>
-        </w:rPr>
-        <w:t>.push</w:t>
-      </w:r>
-      <w:proofErr w:type="gramEnd"/>
-      <w:r>
-        <w:rPr>
-          <w:rFonts w:ascii="新宋体" w:eastAsia="新宋体" w:hAnsi="Calibri" w:cs="新宋体"/>
-          <w:color w:val="000000"/>
-          <w:sz w:val="19"/>
-          <w:szCs w:val="19"/>
-          <w:lang w:eastAsia="zh-CN" w:bidi="ar-SA"/>
-        </w:rPr>
-        <w:t>_back</w:t>
-      </w:r>
-      <w:proofErr w:type="spellEnd"/>
-      <w:r>
-        <w:rPr>
-          <w:rFonts w:ascii="新宋体" w:eastAsia="新宋体" w:hAnsi="Calibri" w:cs="新宋体"/>
-          <w:color w:val="000000"/>
-          <w:sz w:val="19"/>
-          <w:szCs w:val="19"/>
-          <w:lang w:eastAsia="zh-CN" w:bidi="ar-SA"/>
-        </w:rPr>
-        <w:t>(</w:t>
-      </w:r>
-      <w:r>
-        <w:rPr>
-          <w:rFonts w:ascii="新宋体" w:eastAsia="新宋体" w:hAnsi="Calibri" w:cs="新宋体"/>
-          <w:color w:val="2B91AF"/>
-          <w:sz w:val="19"/>
-          <w:szCs w:val="19"/>
-          <w:lang w:eastAsia="zh-CN" w:bidi="ar-SA"/>
-        </w:rPr>
-        <w:t>Branch</w:t>
-      </w:r>
-      <w:r>
-        <w:rPr>
-          <w:rFonts w:ascii="新宋体" w:eastAsia="新宋体" w:hAnsi="Calibri" w:cs="新宋体"/>
-          <w:color w:val="000000"/>
-          <w:sz w:val="19"/>
-          <w:szCs w:val="19"/>
-          <w:lang w:eastAsia="zh-CN" w:bidi="ar-SA"/>
-        </w:rPr>
-        <w:t>(bufv2, *</w:t>
-      </w:r>
-      <w:r>
-        <w:rPr>
-          <w:rFonts w:ascii="新宋体" w:eastAsia="新宋体" w:hAnsi="Calibri" w:cs="新宋体"/>
-          <w:color w:val="0000FF"/>
-          <w:sz w:val="19"/>
-          <w:szCs w:val="19"/>
-          <w:lang w:eastAsia="zh-CN" w:bidi="ar-SA"/>
-        </w:rPr>
-        <w:t>this</w:t>
-      </w:r>
-      <w:r>
-        <w:rPr>
-          <w:rFonts w:ascii="新宋体" w:eastAsia="新宋体" w:hAnsi="Calibri" w:cs="新宋体"/>
-          <w:color w:val="000000"/>
-          <w:sz w:val="19"/>
-          <w:szCs w:val="19"/>
-          <w:lang w:eastAsia="zh-CN" w:bidi="ar-SA"/>
-        </w:rPr>
-        <w:t>));</w:t>
+      <w:r>
+        <w:rPr>
+          <w:rFonts w:ascii="新宋体" w:eastAsia="新宋体" w:hAnsi="Calibri" w:cs="新宋体"/>
+          <w:color w:val="008000"/>
+          <w:sz w:val="19"/>
+          <w:szCs w:val="19"/>
+          <w:lang w:eastAsia="zh-CN" w:bidi="ar-SA"/>
+        </w:rPr>
+        <w:t>/*</w:t>
+      </w:r>
+      <w:r>
+        <w:rPr>
+          <w:rFonts w:ascii="新宋体" w:eastAsia="新宋体" w:hAnsi="Calibri" w:cs="新宋体" w:hint="eastAsia"/>
+          <w:color w:val="008000"/>
+          <w:sz w:val="19"/>
+          <w:szCs w:val="19"/>
+          <w:lang w:eastAsia="zh-CN" w:bidi="ar-SA"/>
+        </w:rPr>
+        <w:t>在电网的边中删除这个边</w:t>
+      </w:r>
+      <w:r>
+        <w:rPr>
+          <w:rFonts w:ascii="新宋体" w:eastAsia="新宋体" w:hAnsi="Calibri" w:cs="新宋体"/>
+          <w:color w:val="008000"/>
+          <w:sz w:val="19"/>
+          <w:szCs w:val="19"/>
+          <w:lang w:eastAsia="zh-CN" w:bidi="ar-SA"/>
+        </w:rPr>
+        <w:t>*/</w:t>
       </w:r>
     </w:p>
     <w:p>
@@ -21746,17 +21633,125 @@
           <w:szCs w:val="19"/>
           <w:lang w:eastAsia="zh-CN" w:bidi="ar-SA"/>
         </w:rPr>
-        <w:t>break</w:t>
-      </w:r>
-      <w:r>
-        <w:rPr>
-          <w:rFonts w:ascii="新宋体" w:eastAsia="新宋体" w:hAnsi="Calibri" w:cs="新宋体"/>
-          <w:color w:val="000000"/>
-          <w:sz w:val="19"/>
-          <w:szCs w:val="19"/>
-          <w:lang w:eastAsia="zh-CN" w:bidi="ar-SA"/>
-        </w:rPr>
-        <w:t>;</w:t>
+        <w:t>auto</w:t>
+      </w:r>
+      <w:r>
+        <w:rPr>
+          <w:rFonts w:ascii="新宋体" w:eastAsia="新宋体" w:hAnsi="Calibri" w:cs="新宋体"/>
+          <w:color w:val="000000"/>
+          <w:sz w:val="19"/>
+          <w:szCs w:val="19"/>
+          <w:lang w:eastAsia="zh-CN" w:bidi="ar-SA"/>
+        </w:rPr>
+        <w:t xml:space="preserve"> iter2 = find(</w:t>
+      </w:r>
+      <w:r>
+        <w:rPr>
+          <w:rFonts w:ascii="新宋体" w:eastAsia="新宋体" w:hAnsi="Calibri" w:cs="新宋体"/>
+          <w:color w:val="0000FF"/>
+          <w:sz w:val="19"/>
+          <w:szCs w:val="19"/>
+          <w:lang w:eastAsia="zh-CN" w:bidi="ar-SA"/>
+        </w:rPr>
+        <w:t>this</w:t>
+      </w:r>
+      <w:r>
+        <w:rPr>
+          <w:rFonts w:ascii="新宋体" w:eastAsia="新宋体" w:hAnsi="Calibri" w:cs="新宋体"/>
+          <w:color w:val="000000"/>
+          <w:sz w:val="19"/>
+          <w:szCs w:val="19"/>
+          <w:lang w:eastAsia="zh-CN" w:bidi="ar-SA"/>
+        </w:rPr>
+        <w:t>-&gt;_</w:t>
+      </w:r>
+      <w:proofErr w:type="spellStart"/>
+      <w:proofErr w:type="gramStart"/>
+      <w:r>
+        <w:rPr>
+          <w:rFonts w:ascii="新宋体" w:eastAsia="新宋体" w:hAnsi="Calibri" w:cs="新宋体"/>
+          <w:color w:val="000000"/>
+          <w:sz w:val="19"/>
+          <w:szCs w:val="19"/>
+          <w:lang w:eastAsia="zh-CN" w:bidi="ar-SA"/>
+        </w:rPr>
+        <w:t>edge.begin</w:t>
+      </w:r>
+      <w:proofErr w:type="spellEnd"/>
+      <w:proofErr w:type="gramEnd"/>
+      <w:r>
+        <w:rPr>
+          <w:rFonts w:ascii="新宋体" w:eastAsia="新宋体" w:hAnsi="Calibri" w:cs="新宋体"/>
+          <w:color w:val="000000"/>
+          <w:sz w:val="19"/>
+          <w:szCs w:val="19"/>
+          <w:lang w:eastAsia="zh-CN" w:bidi="ar-SA"/>
+        </w:rPr>
+        <w:t xml:space="preserve">(), </w:t>
+      </w:r>
+      <w:r>
+        <w:rPr>
+          <w:rFonts w:ascii="新宋体" w:eastAsia="新宋体" w:hAnsi="Calibri" w:cs="新宋体"/>
+          <w:color w:val="0000FF"/>
+          <w:sz w:val="19"/>
+          <w:szCs w:val="19"/>
+          <w:lang w:eastAsia="zh-CN" w:bidi="ar-SA"/>
+        </w:rPr>
+        <w:t>this</w:t>
+      </w:r>
+      <w:r>
+        <w:rPr>
+          <w:rFonts w:ascii="新宋体" w:eastAsia="新宋体" w:hAnsi="Calibri" w:cs="新宋体"/>
+          <w:color w:val="000000"/>
+          <w:sz w:val="19"/>
+          <w:szCs w:val="19"/>
+          <w:lang w:eastAsia="zh-CN" w:bidi="ar-SA"/>
+        </w:rPr>
+        <w:t>-&gt;_</w:t>
+      </w:r>
+      <w:proofErr w:type="spellStart"/>
+      <w:r>
+        <w:rPr>
+          <w:rFonts w:ascii="新宋体" w:eastAsia="新宋体" w:hAnsi="Calibri" w:cs="新宋体"/>
+          <w:color w:val="000000"/>
+          <w:sz w:val="19"/>
+          <w:szCs w:val="19"/>
+          <w:lang w:eastAsia="zh-CN" w:bidi="ar-SA"/>
+        </w:rPr>
+        <w:t>edge.end</w:t>
+      </w:r>
+      <w:proofErr w:type="spellEnd"/>
+      <w:r>
+        <w:rPr>
+          <w:rFonts w:ascii="新宋体" w:eastAsia="新宋体" w:hAnsi="Calibri" w:cs="新宋体"/>
+          <w:color w:val="000000"/>
+          <w:sz w:val="19"/>
+          <w:szCs w:val="19"/>
+          <w:lang w:eastAsia="zh-CN" w:bidi="ar-SA"/>
+        </w:rPr>
+        <w:t xml:space="preserve">(), </w:t>
+      </w:r>
+      <w:proofErr w:type="spellStart"/>
+      <w:r>
+        <w:rPr>
+          <w:rFonts w:ascii="新宋体" w:eastAsia="新宋体" w:hAnsi="Calibri" w:cs="新宋体"/>
+          <w:color w:val="000000"/>
+          <w:sz w:val="19"/>
+          <w:szCs w:val="19"/>
+          <w:lang w:eastAsia="zh-CN" w:bidi="ar-SA"/>
+        </w:rPr>
+        <w:t>lastEdge</w:t>
+      </w:r>
+      <w:proofErr w:type="spellEnd"/>
+      <w:r>
+        <w:rPr>
+          <w:rFonts w:ascii="新宋体" w:eastAsia="新宋体" w:hAnsi="Calibri" w:cs="新宋体"/>
+          <w:color w:val="000000"/>
+          <w:sz w:val="19"/>
+          <w:szCs w:val="19"/>
+          <w:lang w:eastAsia="zh-CN" w:bidi="ar-SA"/>
+        </w:rPr>
+        <w:t>);</w:t>
       </w:r>
     </w:p>
     <w:p>
@@ -21796,7 +21791,80 @@
           <w:lang w:eastAsia="zh-CN" w:bidi="ar-SA"/>
         </w:rPr>
         <w:tab/>
-        <w:t>}</w:t>
+      </w:r>
+      <w:r>
+        <w:rPr>
+          <w:rFonts w:ascii="新宋体" w:eastAsia="新宋体" w:hAnsi="Calibri" w:cs="新宋体"/>
+          <w:color w:val="000000"/>
+          <w:sz w:val="19"/>
+          <w:szCs w:val="19"/>
+          <w:lang w:eastAsia="zh-CN" w:bidi="ar-SA"/>
+        </w:rPr>
+        <w:tab/>
+      </w:r>
+      <w:r>
+        <w:rPr>
+          <w:rFonts w:ascii="新宋体" w:eastAsia="新宋体" w:hAnsi="Calibri" w:cs="新宋体"/>
+          <w:color w:val="0000FF"/>
+          <w:sz w:val="19"/>
+          <w:szCs w:val="19"/>
+          <w:lang w:eastAsia="zh-CN" w:bidi="ar-SA"/>
+        </w:rPr>
+        <w:t>this</w:t>
+      </w:r>
+      <w:r>
+        <w:rPr>
+          <w:rFonts w:ascii="新宋体" w:eastAsia="新宋体" w:hAnsi="Calibri" w:cs="新宋体"/>
+          <w:color w:val="000000"/>
+          <w:sz w:val="19"/>
+          <w:szCs w:val="19"/>
+          <w:lang w:eastAsia="zh-CN" w:bidi="ar-SA"/>
+        </w:rPr>
+        <w:t>-&gt;_</w:t>
+      </w:r>
+      <w:proofErr w:type="spellStart"/>
+      <w:proofErr w:type="gramStart"/>
+      <w:r>
+        <w:rPr>
+          <w:rFonts w:ascii="新宋体" w:eastAsia="新宋体" w:hAnsi="Calibri" w:cs="新宋体"/>
+          <w:color w:val="000000"/>
+          <w:sz w:val="19"/>
+          <w:szCs w:val="19"/>
+          <w:lang w:eastAsia="zh-CN" w:bidi="ar-SA"/>
+        </w:rPr>
+        <w:t>edge.erase</w:t>
+      </w:r>
+      <w:proofErr w:type="spellEnd"/>
+      <w:proofErr w:type="gramEnd"/>
+      <w:r>
+        <w:rPr>
+          <w:rFonts w:ascii="新宋体" w:eastAsia="新宋体" w:hAnsi="Calibri" w:cs="新宋体"/>
+          <w:color w:val="000000"/>
+          <w:sz w:val="19"/>
+          <w:szCs w:val="19"/>
+          <w:lang w:eastAsia="zh-CN" w:bidi="ar-SA"/>
+        </w:rPr>
+        <w:t xml:space="preserve">(iter2, iter2 </w:t>
+      </w:r>
+      <w:r>
+        <w:rPr>
+          <w:rFonts w:ascii="新宋体" w:eastAsia="新宋体" w:hAnsi="Calibri" w:cs="新宋体"/>
+          <w:color w:val="008080"/>
+          <w:sz w:val="19"/>
+          <w:szCs w:val="19"/>
+          <w:lang w:eastAsia="zh-CN" w:bidi="ar-SA"/>
+        </w:rPr>
+        <w:t>+</w:t>
+      </w:r>
+      <w:r>
+        <w:rPr>
+          <w:rFonts w:ascii="新宋体" w:eastAsia="新宋体" w:hAnsi="Calibri" w:cs="新宋体"/>
+          <w:color w:val="000000"/>
+          <w:sz w:val="19"/>
+          <w:szCs w:val="19"/>
+          <w:lang w:eastAsia="zh-CN" w:bidi="ar-SA"/>
+        </w:rPr>
+        <w:t xml:space="preserve"> 1);</w:t>
       </w:r>
     </w:p>
     <w:p>
@@ -21817,130 +21885,6 @@
           <w:lang w:eastAsia="zh-CN" w:bidi="ar-SA"/>
         </w:rPr>
       </w:pPr>
-      <w:r>
-        <w:rPr>
-          <w:rFonts w:ascii="新宋体" w:eastAsia="新宋体" w:hAnsi="Calibri" w:cs="新宋体"/>
-          <w:color w:val="000000"/>
-          <w:sz w:val="19"/>
-          <w:szCs w:val="19"/>
-          <w:lang w:eastAsia="zh-CN" w:bidi="ar-SA"/>
-        </w:rPr>
-        <w:tab/>
-      </w:r>
-      <w:r>
-        <w:rPr>
-          <w:rFonts w:ascii="新宋体" w:eastAsia="新宋体" w:hAnsi="Calibri" w:cs="新宋体"/>
-          <w:color w:val="000000"/>
-          <w:sz w:val="19"/>
-          <w:szCs w:val="19"/>
-          <w:lang w:eastAsia="zh-CN" w:bidi="ar-SA"/>
-        </w:rPr>
-        <w:tab/>
-      </w:r>
-      <w:r>
-        <w:rPr>
-          <w:rFonts w:ascii="新宋体" w:eastAsia="新宋体" w:hAnsi="Calibri" w:cs="新宋体"/>
-          <w:color w:val="0000FF"/>
-          <w:sz w:val="19"/>
-          <w:szCs w:val="19"/>
-          <w:lang w:eastAsia="zh-CN" w:bidi="ar-SA"/>
-        </w:rPr>
-        <w:t>else</w:t>
-      </w:r>
-      <w:r>
-        <w:rPr>
-          <w:rFonts w:ascii="新宋体" w:eastAsia="新宋体" w:hAnsi="Calibri" w:cs="新宋体"/>
-          <w:color w:val="000000"/>
-          <w:sz w:val="19"/>
-          <w:szCs w:val="19"/>
-          <w:lang w:eastAsia="zh-CN" w:bidi="ar-SA"/>
-        </w:rPr>
-        <w:t xml:space="preserve"> </w:t>
-      </w:r>
-      <w:r>
-        <w:rPr>
-          <w:rFonts w:ascii="新宋体" w:eastAsia="新宋体" w:hAnsi="Calibri" w:cs="新宋体"/>
-          <w:color w:val="0000FF"/>
-          <w:sz w:val="19"/>
-          <w:szCs w:val="19"/>
-          <w:lang w:eastAsia="zh-CN" w:bidi="ar-SA"/>
-        </w:rPr>
-        <w:t>if</w:t>
-      </w:r>
-      <w:r>
-        <w:rPr>
-          <w:rFonts w:ascii="新宋体" w:eastAsia="新宋体" w:hAnsi="Calibri" w:cs="新宋体"/>
-          <w:color w:val="000000"/>
-          <w:sz w:val="19"/>
-          <w:szCs w:val="19"/>
-          <w:lang w:eastAsia="zh-CN" w:bidi="ar-SA"/>
-        </w:rPr>
-        <w:t xml:space="preserve"> (</w:t>
-      </w:r>
-      <w:r>
-        <w:rPr>
-          <w:rFonts w:ascii="新宋体" w:eastAsia="新宋体" w:hAnsi="Calibri" w:cs="新宋体"/>
-          <w:color w:val="808080"/>
-          <w:sz w:val="19"/>
-          <w:szCs w:val="19"/>
-          <w:lang w:eastAsia="zh-CN" w:bidi="ar-SA"/>
-        </w:rPr>
-        <w:t>branch</w:t>
-      </w:r>
-      <w:r>
-        <w:rPr>
-          <w:rFonts w:ascii="新宋体" w:eastAsia="新宋体" w:hAnsi="Calibri" w:cs="新宋体"/>
-          <w:color w:val="008080"/>
-          <w:sz w:val="19"/>
-          <w:szCs w:val="19"/>
-          <w:lang w:eastAsia="zh-CN" w:bidi="ar-SA"/>
-        </w:rPr>
-        <w:t>[</w:t>
-      </w:r>
-      <w:proofErr w:type="spellStart"/>
-      <w:r>
-        <w:rPr>
-          <w:rFonts w:ascii="新宋体" w:eastAsia="新宋体" w:hAnsi="Calibri" w:cs="新宋体"/>
-          <w:color w:val="000000"/>
-          <w:sz w:val="19"/>
-          <w:szCs w:val="19"/>
-          <w:lang w:eastAsia="zh-CN" w:bidi="ar-SA"/>
-        </w:rPr>
-        <w:t>i</w:t>
-      </w:r>
-      <w:proofErr w:type="spellEnd"/>
-      <w:proofErr w:type="gramStart"/>
-      <w:r>
-        <w:rPr>
-          <w:rFonts w:ascii="新宋体" w:eastAsia="新宋体" w:hAnsi="Calibri" w:cs="新宋体"/>
-          <w:color w:val="008080"/>
-          <w:sz w:val="19"/>
-          <w:szCs w:val="19"/>
-          <w:lang w:eastAsia="zh-CN" w:bidi="ar-SA"/>
-        </w:rPr>
-        <w:t>]</w:t>
-      </w:r>
-      <w:r>
-        <w:rPr>
-          <w:rFonts w:ascii="新宋体" w:eastAsia="新宋体" w:hAnsi="Calibri" w:cs="新宋体"/>
-          <w:color w:val="000000"/>
-          <w:sz w:val="19"/>
-          <w:szCs w:val="19"/>
-          <w:lang w:eastAsia="zh-CN" w:bidi="ar-SA"/>
-        </w:rPr>
-        <w:t>.v</w:t>
-      </w:r>
-      <w:proofErr w:type="gramEnd"/>
-      <w:r>
-        <w:rPr>
-          <w:rFonts w:ascii="新宋体" w:eastAsia="新宋体" w:hAnsi="Calibri" w:cs="新宋体"/>
-          <w:color w:val="000000"/>
-          <w:sz w:val="19"/>
-          <w:szCs w:val="19"/>
-          <w:lang w:eastAsia="zh-CN" w:bidi="ar-SA"/>
-        </w:rPr>
-        <w:t xml:space="preserve"> == bufv2)</w:t>
-      </w:r>
     </w:p>
     <w:p>
       <w:pPr>
@@ -21979,7 +21923,68 @@
           <w:lang w:eastAsia="zh-CN" w:bidi="ar-SA"/>
         </w:rPr>
         <w:tab/>
-        <w:t>{</w:t>
+      </w:r>
+      <w:r>
+        <w:rPr>
+          <w:rFonts w:ascii="新宋体" w:eastAsia="新宋体" w:hAnsi="Calibri" w:cs="新宋体"/>
+          <w:color w:val="000000"/>
+          <w:sz w:val="19"/>
+          <w:szCs w:val="19"/>
+          <w:lang w:eastAsia="zh-CN" w:bidi="ar-SA"/>
+        </w:rPr>
+        <w:tab/>
+      </w:r>
+      <w:r>
+        <w:rPr>
+          <w:rFonts w:ascii="新宋体" w:eastAsia="新宋体" w:hAnsi="Calibri" w:cs="新宋体"/>
+          <w:color w:val="008000"/>
+          <w:sz w:val="19"/>
+          <w:szCs w:val="19"/>
+          <w:lang w:eastAsia="zh-CN" w:bidi="ar-SA"/>
+        </w:rPr>
+        <w:t>/*</w:t>
+      </w:r>
+      <w:r>
+        <w:rPr>
+          <w:rFonts w:ascii="新宋体" w:eastAsia="新宋体" w:hAnsi="Calibri" w:cs="新宋体" w:hint="eastAsia"/>
+          <w:color w:val="008000"/>
+          <w:sz w:val="19"/>
+          <w:szCs w:val="19"/>
+          <w:lang w:eastAsia="zh-CN" w:bidi="ar-SA"/>
+        </w:rPr>
+        <w:t>更新一遍刚才选出</w:t>
+      </w:r>
+      <w:proofErr w:type="gramStart"/>
+      <w:r>
+        <w:rPr>
+          <w:rFonts w:ascii="新宋体" w:eastAsia="新宋体" w:hAnsi="Calibri" w:cs="新宋体" w:hint="eastAsia"/>
+          <w:color w:val="008000"/>
+          <w:sz w:val="19"/>
+          <w:szCs w:val="19"/>
+          <w:lang w:eastAsia="zh-CN" w:bidi="ar-SA"/>
+        </w:rPr>
+        <w:t>最小边</w:t>
+      </w:r>
+      <w:proofErr w:type="gramEnd"/>
+      <w:r>
+        <w:rPr>
+          <w:rFonts w:ascii="新宋体" w:eastAsia="新宋体" w:hAnsi="Calibri" w:cs="新宋体" w:hint="eastAsia"/>
+          <w:color w:val="008000"/>
+          <w:sz w:val="19"/>
+          <w:szCs w:val="19"/>
+          <w:lang w:eastAsia="zh-CN" w:bidi="ar-SA"/>
+        </w:rPr>
+        <w:t>的位置</w:t>
+      </w:r>
+      <w:r>
+        <w:rPr>
+          <w:rFonts w:ascii="新宋体" w:eastAsia="新宋体" w:hAnsi="Calibri" w:cs="新宋体"/>
+          <w:color w:val="008000"/>
+          <w:sz w:val="19"/>
+          <w:szCs w:val="19"/>
+          <w:lang w:eastAsia="zh-CN" w:bidi="ar-SA"/>
+        </w:rPr>
+        <w:t>*/</w:t>
       </w:r>
     </w:p>
     <w:p>
@@ -22030,6 +22035,7 @@
         </w:rPr>
         <w:tab/>
       </w:r>
+      <w:proofErr w:type="spellStart"/>
       <w:r>
         <w:rPr>
           <w:rFonts w:ascii="新宋体" w:eastAsia="新宋体" w:hAnsi="Calibri" w:cs="新宋体"/>
@@ -22043,12 +22049,75 @@
       <w:r>
         <w:rPr>
           <w:rFonts w:ascii="新宋体" w:eastAsia="新宋体" w:hAnsi="Calibri" w:cs="新宋体"/>
+          <w:color w:val="000000"/>
+          <w:sz w:val="19"/>
+          <w:szCs w:val="19"/>
+          <w:lang w:eastAsia="zh-CN" w:bidi="ar-SA"/>
+        </w:rPr>
+        <w:t>.erase</w:t>
+      </w:r>
+      <w:proofErr w:type="spellEnd"/>
+      <w:r>
+        <w:rPr>
+          <w:rFonts w:ascii="新宋体" w:eastAsia="新宋体" w:hAnsi="Calibri" w:cs="新宋体"/>
+          <w:color w:val="000000"/>
+          <w:sz w:val="19"/>
+          <w:szCs w:val="19"/>
+          <w:lang w:eastAsia="zh-CN" w:bidi="ar-SA"/>
+        </w:rPr>
+        <w:t>(</w:t>
+      </w:r>
+      <w:proofErr w:type="spellStart"/>
+      <w:r>
+        <w:rPr>
+          <w:rFonts w:ascii="新宋体" w:eastAsia="新宋体" w:hAnsi="Calibri" w:cs="新宋体"/>
+          <w:color w:val="808080"/>
+          <w:sz w:val="19"/>
+          <w:szCs w:val="19"/>
+          <w:lang w:eastAsia="zh-CN" w:bidi="ar-SA"/>
+        </w:rPr>
+        <w:t>branch</w:t>
+      </w:r>
+      <w:r>
+        <w:rPr>
+          <w:rFonts w:ascii="新宋体" w:eastAsia="新宋体" w:hAnsi="Calibri" w:cs="新宋体"/>
+          <w:color w:val="000000"/>
+          <w:sz w:val="19"/>
+          <w:szCs w:val="19"/>
+          <w:lang w:eastAsia="zh-CN" w:bidi="ar-SA"/>
+        </w:rPr>
+        <w:t>.begin</w:t>
+      </w:r>
+      <w:proofErr w:type="spellEnd"/>
+      <w:r>
+        <w:rPr>
+          <w:rFonts w:ascii="新宋体" w:eastAsia="新宋体" w:hAnsi="Calibri" w:cs="新宋体"/>
+          <w:color w:val="000000"/>
+          <w:sz w:val="19"/>
+          <w:szCs w:val="19"/>
+          <w:lang w:eastAsia="zh-CN" w:bidi="ar-SA"/>
+        </w:rPr>
+        <w:t xml:space="preserve">() </w:t>
+      </w:r>
+      <w:r>
+        <w:rPr>
+          <w:rFonts w:ascii="新宋体" w:eastAsia="新宋体" w:hAnsi="Calibri" w:cs="新宋体"/>
           <w:color w:val="008080"/>
           <w:sz w:val="19"/>
           <w:szCs w:val="19"/>
           <w:lang w:eastAsia="zh-CN" w:bidi="ar-SA"/>
         </w:rPr>
-        <w:t>[</w:t>
+        <w:t>+</w:t>
+      </w:r>
+      <w:r>
+        <w:rPr>
+          <w:rFonts w:ascii="新宋体" w:eastAsia="新宋体" w:hAnsi="Calibri" w:cs="新宋体"/>
+          <w:color w:val="000000"/>
+          <w:sz w:val="19"/>
+          <w:szCs w:val="19"/>
+          <w:lang w:eastAsia="zh-CN" w:bidi="ar-SA"/>
+        </w:rPr>
+        <w:t xml:space="preserve"> </w:t>
       </w:r>
       <w:proofErr w:type="spellStart"/>
       <w:r>
@@ -22065,22 +22134,64 @@
       <w:r>
         <w:rPr>
           <w:rFonts w:ascii="新宋体" w:eastAsia="新宋体" w:hAnsi="Calibri" w:cs="新宋体"/>
+          <w:color w:val="000000"/>
+          <w:sz w:val="19"/>
+          <w:szCs w:val="19"/>
+          <w:lang w:eastAsia="zh-CN" w:bidi="ar-SA"/>
+        </w:rPr>
+        <w:t xml:space="preserve">, </w:t>
+      </w:r>
+      <w:proofErr w:type="spellStart"/>
+      <w:r>
+        <w:rPr>
+          <w:rFonts w:ascii="新宋体" w:eastAsia="新宋体" w:hAnsi="Calibri" w:cs="新宋体"/>
+          <w:color w:val="808080"/>
+          <w:sz w:val="19"/>
+          <w:szCs w:val="19"/>
+          <w:lang w:eastAsia="zh-CN" w:bidi="ar-SA"/>
+        </w:rPr>
+        <w:t>branch</w:t>
+      </w:r>
+      <w:r>
+        <w:rPr>
+          <w:rFonts w:ascii="新宋体" w:eastAsia="新宋体" w:hAnsi="Calibri" w:cs="新宋体"/>
+          <w:color w:val="000000"/>
+          <w:sz w:val="19"/>
+          <w:szCs w:val="19"/>
+          <w:lang w:eastAsia="zh-CN" w:bidi="ar-SA"/>
+        </w:rPr>
+        <w:t>.begin</w:t>
+      </w:r>
+      <w:proofErr w:type="spellEnd"/>
+      <w:r>
+        <w:rPr>
+          <w:rFonts w:ascii="新宋体" w:eastAsia="新宋体" w:hAnsi="Calibri" w:cs="新宋体"/>
+          <w:color w:val="000000"/>
+          <w:sz w:val="19"/>
+          <w:szCs w:val="19"/>
+          <w:lang w:eastAsia="zh-CN" w:bidi="ar-SA"/>
+        </w:rPr>
+        <w:t xml:space="preserve">() </w:t>
+      </w:r>
+      <w:r>
+        <w:rPr>
+          <w:rFonts w:ascii="新宋体" w:eastAsia="新宋体" w:hAnsi="Calibri" w:cs="新宋体"/>
           <w:color w:val="008080"/>
           <w:sz w:val="19"/>
           <w:szCs w:val="19"/>
           <w:lang w:eastAsia="zh-CN" w:bidi="ar-SA"/>
         </w:rPr>
-        <w:t>]</w:t>
-      </w:r>
-      <w:r>
-        <w:rPr>
-          <w:rFonts w:ascii="新宋体" w:eastAsia="新宋体" w:hAnsi="Calibri" w:cs="新宋体"/>
-          <w:color w:val="000000"/>
-          <w:sz w:val="19"/>
-          <w:szCs w:val="19"/>
-          <w:lang w:eastAsia="zh-CN" w:bidi="ar-SA"/>
-        </w:rPr>
-        <w:t>.</w:t>
+        <w:t>+</w:t>
+      </w:r>
+      <w:r>
+        <w:rPr>
+          <w:rFonts w:ascii="新宋体" w:eastAsia="新宋体" w:hAnsi="Calibri" w:cs="新宋体"/>
+          <w:color w:val="000000"/>
+          <w:sz w:val="19"/>
+          <w:szCs w:val="19"/>
+          <w:lang w:eastAsia="zh-CN" w:bidi="ar-SA"/>
+        </w:rPr>
+        <w:t xml:space="preserve"> </w:t>
       </w:r>
       <w:proofErr w:type="spellStart"/>
       <w:r>
@@ -22091,7 +22202,7 @@
           <w:szCs w:val="19"/>
           <w:lang w:eastAsia="zh-CN" w:bidi="ar-SA"/>
         </w:rPr>
-        <w:t>priQ.pop</w:t>
+        <w:t>i</w:t>
       </w:r>
       <w:proofErr w:type="spellEnd"/>
       <w:r>
@@ -22102,27 +22213,27 @@
           <w:szCs w:val="19"/>
           <w:lang w:eastAsia="zh-CN" w:bidi="ar-SA"/>
         </w:rPr>
-        <w:t>();</w:t>
-      </w:r>
-      <w:r>
-        <w:rPr>
-          <w:rFonts w:ascii="新宋体" w:eastAsia="新宋体" w:hAnsi="Calibri" w:cs="新宋体"/>
-          <w:color w:val="000000"/>
-          <w:sz w:val="19"/>
-          <w:szCs w:val="19"/>
-          <w:lang w:eastAsia="zh-CN" w:bidi="ar-SA"/>
-        </w:rPr>
-        <w:tab/>
-      </w:r>
-      <w:r>
-        <w:rPr>
-          <w:rFonts w:ascii="新宋体" w:eastAsia="新宋体" w:hAnsi="Calibri" w:cs="新宋体"/>
-          <w:color w:val="000000"/>
-          <w:sz w:val="19"/>
-          <w:szCs w:val="19"/>
-          <w:lang w:eastAsia="zh-CN" w:bidi="ar-SA"/>
-        </w:rPr>
-        <w:tab/>
+        <w:t xml:space="preserve"> </w:t>
+      </w:r>
+      <w:r>
+        <w:rPr>
+          <w:rFonts w:ascii="新宋体" w:eastAsia="新宋体" w:hAnsi="Calibri" w:cs="新宋体"/>
+          <w:color w:val="008080"/>
+          <w:sz w:val="19"/>
+          <w:szCs w:val="19"/>
+          <w:lang w:eastAsia="zh-CN" w:bidi="ar-SA"/>
+        </w:rPr>
+        <w:t>+</w:t>
+      </w:r>
+      <w:r>
+        <w:rPr>
+          <w:rFonts w:ascii="新宋体" w:eastAsia="新宋体" w:hAnsi="Calibri" w:cs="新宋体"/>
+          <w:color w:val="000000"/>
+          <w:sz w:val="19"/>
+          <w:szCs w:val="19"/>
+          <w:lang w:eastAsia="zh-CN" w:bidi="ar-SA"/>
+        </w:rPr>
+        <w:t xml:space="preserve"> 1);</w:t>
       </w:r>
       <w:r>
         <w:rPr>
@@ -22152,7 +22263,7 @@
           <w:szCs w:val="19"/>
           <w:lang w:eastAsia="zh-CN" w:bidi="ar-SA"/>
         </w:rPr>
-        <w:t>把已经加入生成树的边去掉</w:t>
+        <w:t>把原来的删除</w:t>
       </w:r>
     </w:p>
     <w:p>
@@ -22203,50 +22314,6 @@
         </w:rPr>
         <w:tab/>
       </w:r>
-      <w:proofErr w:type="spellStart"/>
-      <w:proofErr w:type="gramStart"/>
-      <w:r>
-        <w:rPr>
-          <w:rFonts w:ascii="新宋体" w:eastAsia="新宋体" w:hAnsi="Calibri" w:cs="新宋体"/>
-          <w:color w:val="808080"/>
-          <w:sz w:val="19"/>
-          <w:szCs w:val="19"/>
-          <w:lang w:eastAsia="zh-CN" w:bidi="ar-SA"/>
-        </w:rPr>
-        <w:t>branch</w:t>
-      </w:r>
-      <w:r>
-        <w:rPr>
-          <w:rFonts w:ascii="新宋体" w:eastAsia="新宋体" w:hAnsi="Calibri" w:cs="新宋体"/>
-          <w:color w:val="000000"/>
-          <w:sz w:val="19"/>
-          <w:szCs w:val="19"/>
-          <w:lang w:eastAsia="zh-CN" w:bidi="ar-SA"/>
-        </w:rPr>
-        <w:t>.push</w:t>
-      </w:r>
-      <w:proofErr w:type="gramEnd"/>
-      <w:r>
-        <w:rPr>
-          <w:rFonts w:ascii="新宋体" w:eastAsia="新宋体" w:hAnsi="Calibri" w:cs="新宋体"/>
-          <w:color w:val="000000"/>
-          <w:sz w:val="19"/>
-          <w:szCs w:val="19"/>
-          <w:lang w:eastAsia="zh-CN" w:bidi="ar-SA"/>
-        </w:rPr>
-        <w:t>_back</w:t>
-      </w:r>
-      <w:proofErr w:type="spellEnd"/>
-      <w:r>
-        <w:rPr>
-          <w:rFonts w:ascii="新宋体" w:eastAsia="新宋体" w:hAnsi="Calibri" w:cs="新宋体"/>
-          <w:color w:val="000000"/>
-          <w:sz w:val="19"/>
-          <w:szCs w:val="19"/>
-          <w:lang w:eastAsia="zh-CN" w:bidi="ar-SA"/>
-        </w:rPr>
-        <w:t>(</w:t>
-      </w:r>
       <w:r>
         <w:rPr>
           <w:rFonts w:ascii="新宋体" w:eastAsia="新宋体" w:hAnsi="Calibri" w:cs="新宋体"/>
@@ -22265,6 +22332,26 @@
           <w:szCs w:val="19"/>
           <w:lang w:eastAsia="zh-CN" w:bidi="ar-SA"/>
         </w:rPr>
+        <w:t xml:space="preserve"> refresh = </w:t>
+      </w:r>
+      <w:r>
+        <w:rPr>
+          <w:rFonts w:ascii="新宋体" w:eastAsia="新宋体" w:hAnsi="Calibri" w:cs="新宋体"/>
+          <w:color w:val="2B91AF"/>
+          <w:sz w:val="19"/>
+          <w:szCs w:val="19"/>
+          <w:lang w:eastAsia="zh-CN" w:bidi="ar-SA"/>
+        </w:rPr>
+        <w:t>Branch</w:t>
+      </w:r>
+      <w:r>
+        <w:rPr>
+          <w:rFonts w:ascii="新宋体" w:eastAsia="新宋体" w:hAnsi="Calibri" w:cs="新宋体"/>
+          <w:color w:val="000000"/>
+          <w:sz w:val="19"/>
+          <w:szCs w:val="19"/>
+          <w:lang w:eastAsia="zh-CN" w:bidi="ar-SA"/>
+        </w:rPr>
         <w:t>(bufv1, *</w:t>
       </w:r>
       <w:r>
@@ -22285,7 +22372,87 @@
           <w:szCs w:val="19"/>
           <w:lang w:eastAsia="zh-CN" w:bidi="ar-SA"/>
         </w:rPr>
-        <w:t>));</w:t>
+        <w:t>);</w:t>
+      </w:r>
+      <w:r>
+        <w:rPr>
+          <w:rFonts w:ascii="新宋体" w:eastAsia="新宋体" w:hAnsi="Calibri" w:cs="新宋体"/>
+          <w:color w:val="000000"/>
+          <w:sz w:val="19"/>
+          <w:szCs w:val="19"/>
+          <w:lang w:eastAsia="zh-CN" w:bidi="ar-SA"/>
+        </w:rPr>
+        <w:tab/>
+      </w:r>
+      <w:r>
+        <w:rPr>
+          <w:rFonts w:ascii="新宋体" w:eastAsia="新宋体" w:hAnsi="Calibri" w:cs="新宋体"/>
+          <w:color w:val="000000"/>
+          <w:sz w:val="19"/>
+          <w:szCs w:val="19"/>
+          <w:lang w:eastAsia="zh-CN" w:bidi="ar-SA"/>
+        </w:rPr>
+        <w:tab/>
+      </w:r>
+      <w:r>
+        <w:rPr>
+          <w:rFonts w:ascii="新宋体" w:eastAsia="新宋体" w:hAnsi="Calibri" w:cs="新宋体"/>
+          <w:color w:val="000000"/>
+          <w:sz w:val="19"/>
+          <w:szCs w:val="19"/>
+          <w:lang w:eastAsia="zh-CN" w:bidi="ar-SA"/>
+        </w:rPr>
+        <w:tab/>
+      </w:r>
+      <w:r>
+        <w:rPr>
+          <w:rFonts w:ascii="新宋体" w:eastAsia="新宋体" w:hAnsi="Calibri" w:cs="新宋体"/>
+          <w:color w:val="000000"/>
+          <w:sz w:val="19"/>
+          <w:szCs w:val="19"/>
+          <w:lang w:eastAsia="zh-CN" w:bidi="ar-SA"/>
+        </w:rPr>
+        <w:tab/>
+      </w:r>
+      <w:r>
+        <w:rPr>
+          <w:rFonts w:ascii="新宋体" w:eastAsia="新宋体" w:hAnsi="Calibri" w:cs="新宋体"/>
+          <w:color w:val="000000"/>
+          <w:sz w:val="19"/>
+          <w:szCs w:val="19"/>
+          <w:lang w:eastAsia="zh-CN" w:bidi="ar-SA"/>
+        </w:rPr>
+        <w:tab/>
+      </w:r>
+      <w:r>
+        <w:rPr>
+          <w:rFonts w:ascii="新宋体" w:eastAsia="新宋体" w:hAnsi="Calibri" w:cs="新宋体"/>
+          <w:color w:val="000000"/>
+          <w:sz w:val="19"/>
+          <w:szCs w:val="19"/>
+          <w:lang w:eastAsia="zh-CN" w:bidi="ar-SA"/>
+        </w:rPr>
+        <w:tab/>
+      </w:r>
+      <w:r>
+        <w:rPr>
+          <w:rFonts w:ascii="新宋体" w:eastAsia="新宋体" w:hAnsi="Calibri" w:cs="新宋体"/>
+          <w:color w:val="008000"/>
+          <w:sz w:val="19"/>
+          <w:szCs w:val="19"/>
+          <w:lang w:eastAsia="zh-CN" w:bidi="ar-SA"/>
+        </w:rPr>
+        <w:t>//</w:t>
+      </w:r>
+      <w:r>
+        <w:rPr>
+          <w:rFonts w:ascii="新宋体" w:eastAsia="新宋体" w:hAnsi="Calibri" w:cs="新宋体" w:hint="eastAsia"/>
+          <w:color w:val="008000"/>
+          <w:sz w:val="19"/>
+          <w:szCs w:val="19"/>
+          <w:lang w:eastAsia="zh-CN" w:bidi="ar-SA"/>
+        </w:rPr>
+        <w:t>如果更新后还有与这个点关联的边</w:t>
       </w:r>
     </w:p>
     <w:p>
@@ -22344,17 +22511,61 @@
           <w:szCs w:val="19"/>
           <w:lang w:eastAsia="zh-CN" w:bidi="ar-SA"/>
         </w:rPr>
-        <w:t>break</w:t>
-      </w:r>
-      <w:r>
-        <w:rPr>
-          <w:rFonts w:ascii="新宋体" w:eastAsia="新宋体" w:hAnsi="Calibri" w:cs="新宋体"/>
-          <w:color w:val="000000"/>
-          <w:sz w:val="19"/>
-          <w:szCs w:val="19"/>
-          <w:lang w:eastAsia="zh-CN" w:bidi="ar-SA"/>
-        </w:rPr>
-        <w:t>;</w:t>
+        <w:t>if</w:t>
+      </w:r>
+      <w:r>
+        <w:rPr>
+          <w:rFonts w:ascii="新宋体" w:eastAsia="新宋体" w:hAnsi="Calibri" w:cs="新宋体"/>
+          <w:color w:val="000000"/>
+          <w:sz w:val="19"/>
+          <w:szCs w:val="19"/>
+          <w:lang w:eastAsia="zh-CN" w:bidi="ar-SA"/>
+        </w:rPr>
+        <w:t xml:space="preserve"> (</w:t>
+      </w:r>
+      <w:proofErr w:type="spellStart"/>
+      <w:proofErr w:type="gramStart"/>
+      <w:r>
+        <w:rPr>
+          <w:rFonts w:ascii="新宋体" w:eastAsia="新宋体" w:hAnsi="Calibri" w:cs="新宋体"/>
+          <w:color w:val="000000"/>
+          <w:sz w:val="19"/>
+          <w:szCs w:val="19"/>
+          <w:lang w:eastAsia="zh-CN" w:bidi="ar-SA"/>
+        </w:rPr>
+        <w:t>refresh.v</w:t>
+      </w:r>
+      <w:proofErr w:type="spellEnd"/>
+      <w:proofErr w:type="gramEnd"/>
+      <w:r>
+        <w:rPr>
+          <w:rFonts w:ascii="新宋体" w:eastAsia="新宋体" w:hAnsi="Calibri" w:cs="新宋体"/>
+          <w:color w:val="000000"/>
+          <w:sz w:val="19"/>
+          <w:szCs w:val="19"/>
+          <w:lang w:eastAsia="zh-CN" w:bidi="ar-SA"/>
+        </w:rPr>
+        <w:t xml:space="preserve"> != </w:t>
+      </w:r>
+      <w:r>
+        <w:rPr>
+          <w:rFonts w:ascii="新宋体" w:eastAsia="新宋体" w:hAnsi="Calibri" w:cs="新宋体"/>
+          <w:color w:val="A31515"/>
+          <w:sz w:val="19"/>
+          <w:szCs w:val="19"/>
+          <w:lang w:eastAsia="zh-CN" w:bidi="ar-SA"/>
+        </w:rPr>
+        <w:t>'?'</w:t>
+      </w:r>
+      <w:r>
+        <w:rPr>
+          <w:rFonts w:ascii="新宋体" w:eastAsia="新宋体" w:hAnsi="Calibri" w:cs="新宋体"/>
+          <w:color w:val="000000"/>
+          <w:sz w:val="19"/>
+          <w:szCs w:val="19"/>
+          <w:lang w:eastAsia="zh-CN" w:bidi="ar-SA"/>
+        </w:rPr>
+        <w:t>)</w:t>
       </w:r>
     </w:p>
     <w:p>
@@ -22394,7 +22605,17 @@
           <w:lang w:eastAsia="zh-CN" w:bidi="ar-SA"/>
         </w:rPr>
         <w:tab/>
-        <w:t>}</w:t>
+      </w:r>
+      <w:r>
+        <w:rPr>
+          <w:rFonts w:ascii="新宋体" w:eastAsia="新宋体" w:hAnsi="Calibri" w:cs="新宋体"/>
+          <w:color w:val="000000"/>
+          <w:sz w:val="19"/>
+          <w:szCs w:val="19"/>
+          <w:lang w:eastAsia="zh-CN" w:bidi="ar-SA"/>
+        </w:rPr>
+        <w:tab/>
+        <w:t>{</w:t>
       </w:r>
     </w:p>
     <w:p>
@@ -22424,15 +22645,2007 @@
           <w:lang w:eastAsia="zh-CN" w:bidi="ar-SA"/>
         </w:rPr>
         <w:tab/>
+      </w:r>
+      <w:r>
+        <w:rPr>
+          <w:rFonts w:ascii="新宋体" w:eastAsia="新宋体" w:hAnsi="Calibri" w:cs="新宋体"/>
+          <w:color w:val="000000"/>
+          <w:sz w:val="19"/>
+          <w:szCs w:val="19"/>
+          <w:lang w:eastAsia="zh-CN" w:bidi="ar-SA"/>
+        </w:rPr>
+        <w:tab/>
+      </w:r>
+      <w:r>
+        <w:rPr>
+          <w:rFonts w:ascii="新宋体" w:eastAsia="新宋体" w:hAnsi="Calibri" w:cs="新宋体"/>
+          <w:color w:val="000000"/>
+          <w:sz w:val="19"/>
+          <w:szCs w:val="19"/>
+          <w:lang w:eastAsia="zh-CN" w:bidi="ar-SA"/>
+        </w:rPr>
+        <w:tab/>
+      </w:r>
+      <w:r>
+        <w:rPr>
+          <w:rFonts w:ascii="新宋体" w:eastAsia="新宋体" w:hAnsi="Calibri" w:cs="新宋体"/>
+          <w:color w:val="000000"/>
+          <w:sz w:val="19"/>
+          <w:szCs w:val="19"/>
+          <w:lang w:eastAsia="zh-CN" w:bidi="ar-SA"/>
+        </w:rPr>
+        <w:tab/>
+      </w:r>
+      <w:proofErr w:type="spellStart"/>
+      <w:r>
+        <w:rPr>
+          <w:rFonts w:ascii="新宋体" w:eastAsia="新宋体" w:hAnsi="Calibri" w:cs="新宋体"/>
+          <w:color w:val="808080"/>
+          <w:sz w:val="19"/>
+          <w:szCs w:val="19"/>
+          <w:lang w:eastAsia="zh-CN" w:bidi="ar-SA"/>
+        </w:rPr>
+        <w:t>branch</w:t>
+      </w:r>
+      <w:r>
+        <w:rPr>
+          <w:rFonts w:ascii="新宋体" w:eastAsia="新宋体" w:hAnsi="Calibri" w:cs="新宋体"/>
+          <w:color w:val="000000"/>
+          <w:sz w:val="19"/>
+          <w:szCs w:val="19"/>
+          <w:lang w:eastAsia="zh-CN" w:bidi="ar-SA"/>
+        </w:rPr>
+        <w:t>.push_back</w:t>
+      </w:r>
+      <w:proofErr w:type="spellEnd"/>
+      <w:r>
+        <w:rPr>
+          <w:rFonts w:ascii="新宋体" w:eastAsia="新宋体" w:hAnsi="Calibri" w:cs="新宋体"/>
+          <w:color w:val="000000"/>
+          <w:sz w:val="19"/>
+          <w:szCs w:val="19"/>
+          <w:lang w:eastAsia="zh-CN" w:bidi="ar-SA"/>
+        </w:rPr>
+        <w:t>(refresh);</w:t>
+      </w:r>
+      <w:r>
+        <w:rPr>
+          <w:rFonts w:ascii="新宋体" w:eastAsia="新宋体" w:hAnsi="Calibri" w:cs="新宋体"/>
+          <w:color w:val="000000"/>
+          <w:sz w:val="19"/>
+          <w:szCs w:val="19"/>
+          <w:lang w:eastAsia="zh-CN" w:bidi="ar-SA"/>
+        </w:rPr>
+        <w:tab/>
+      </w:r>
+      <w:r>
+        <w:rPr>
+          <w:rFonts w:ascii="新宋体" w:eastAsia="新宋体" w:hAnsi="Calibri" w:cs="新宋体"/>
+          <w:color w:val="000000"/>
+          <w:sz w:val="19"/>
+          <w:szCs w:val="19"/>
+          <w:lang w:eastAsia="zh-CN" w:bidi="ar-SA"/>
+        </w:rPr>
+        <w:tab/>
+      </w:r>
+      <w:r>
+        <w:rPr>
+          <w:rFonts w:ascii="新宋体" w:eastAsia="新宋体" w:hAnsi="Calibri" w:cs="新宋体"/>
+          <w:color w:val="008000"/>
+          <w:sz w:val="19"/>
+          <w:szCs w:val="19"/>
+          <w:lang w:eastAsia="zh-CN" w:bidi="ar-SA"/>
+        </w:rPr>
+        <w:t>//</w:t>
+      </w:r>
+      <w:r>
+        <w:rPr>
+          <w:rFonts w:ascii="新宋体" w:eastAsia="新宋体" w:hAnsi="Calibri" w:cs="新宋体" w:hint="eastAsia"/>
+          <w:color w:val="008000"/>
+          <w:sz w:val="19"/>
+          <w:szCs w:val="19"/>
+          <w:lang w:eastAsia="zh-CN" w:bidi="ar-SA"/>
+        </w:rPr>
+        <w:t>把他更新之后的加入</w:t>
+      </w:r>
+    </w:p>
+    <w:p>
+      <w:pPr>
+        <w:widowControl w:val="0"/>
+        <w:autoSpaceDE w:val="0"/>
+        <w:autoSpaceDN w:val="0"/>
+        <w:adjustRightInd w:val="0"/>
+        <w:snapToGrid/>
+        <w:spacing w:line="240" w:lineRule="auto"/>
+        <w:ind w:firstLineChars="0" w:firstLine="0"/>
+        <w:jc w:val="left"/>
+        <w:rPr>
+          <w:rFonts w:ascii="新宋体" w:eastAsia="新宋体" w:hAnsi="Calibri" w:cs="新宋体"/>
+          <w:color w:val="000000"/>
+          <w:sz w:val="19"/>
+          <w:szCs w:val="19"/>
+          <w:lang w:eastAsia="zh-CN" w:bidi="ar-SA"/>
+        </w:rPr>
+      </w:pPr>
+      <w:r>
+        <w:rPr>
+          <w:rFonts w:ascii="新宋体" w:eastAsia="新宋体" w:hAnsi="Calibri" w:cs="新宋体"/>
+          <w:color w:val="000000"/>
+          <w:sz w:val="19"/>
+          <w:szCs w:val="19"/>
+          <w:lang w:eastAsia="zh-CN" w:bidi="ar-SA"/>
+        </w:rPr>
+        <w:tab/>
+      </w:r>
+      <w:r>
+        <w:rPr>
+          <w:rFonts w:ascii="新宋体" w:eastAsia="新宋体" w:hAnsi="Calibri" w:cs="新宋体"/>
+          <w:color w:val="000000"/>
+          <w:sz w:val="19"/>
+          <w:szCs w:val="19"/>
+          <w:lang w:eastAsia="zh-CN" w:bidi="ar-SA"/>
+        </w:rPr>
+        <w:tab/>
+      </w:r>
+      <w:r>
+        <w:rPr>
+          <w:rFonts w:ascii="新宋体" w:eastAsia="新宋体" w:hAnsi="Calibri" w:cs="新宋体"/>
+          <w:color w:val="000000"/>
+          <w:sz w:val="19"/>
+          <w:szCs w:val="19"/>
+          <w:lang w:eastAsia="zh-CN" w:bidi="ar-SA"/>
+        </w:rPr>
+        <w:tab/>
         <w:t>}</w:t>
       </w:r>
     </w:p>
     <w:p>
       <w:pPr>
-        <w:ind w:firstLine="380"/>
-        <w:rPr>
-          <w:rFonts w:hint="eastAsia"/>
-          <w:lang w:eastAsia="zh-CN"/>
+        <w:widowControl w:val="0"/>
+        <w:autoSpaceDE w:val="0"/>
+        <w:autoSpaceDN w:val="0"/>
+        <w:adjustRightInd w:val="0"/>
+        <w:snapToGrid/>
+        <w:spacing w:line="240" w:lineRule="auto"/>
+        <w:ind w:firstLineChars="0" w:firstLine="0"/>
+        <w:jc w:val="left"/>
+        <w:rPr>
+          <w:rFonts w:ascii="新宋体" w:eastAsia="新宋体" w:hAnsi="Calibri" w:cs="新宋体"/>
+          <w:color w:val="000000"/>
+          <w:sz w:val="19"/>
+          <w:szCs w:val="19"/>
+          <w:lang w:eastAsia="zh-CN" w:bidi="ar-SA"/>
+        </w:rPr>
+      </w:pPr>
+    </w:p>
+    <w:p>
+      <w:pPr>
+        <w:widowControl w:val="0"/>
+        <w:autoSpaceDE w:val="0"/>
+        <w:autoSpaceDN w:val="0"/>
+        <w:adjustRightInd w:val="0"/>
+        <w:snapToGrid/>
+        <w:spacing w:line="240" w:lineRule="auto"/>
+        <w:ind w:firstLineChars="0" w:firstLine="0"/>
+        <w:jc w:val="left"/>
+        <w:rPr>
+          <w:rFonts w:ascii="新宋体" w:eastAsia="新宋体" w:hAnsi="Calibri" w:cs="新宋体"/>
+          <w:color w:val="000000"/>
+          <w:sz w:val="19"/>
+          <w:szCs w:val="19"/>
+          <w:lang w:eastAsia="zh-CN" w:bidi="ar-SA"/>
+        </w:rPr>
+      </w:pPr>
+      <w:r>
+        <w:rPr>
+          <w:rFonts w:ascii="新宋体" w:eastAsia="新宋体" w:hAnsi="Calibri" w:cs="新宋体"/>
+          <w:color w:val="000000"/>
+          <w:sz w:val="19"/>
+          <w:szCs w:val="19"/>
+          <w:lang w:eastAsia="zh-CN" w:bidi="ar-SA"/>
+        </w:rPr>
+        <w:tab/>
+      </w:r>
+      <w:r>
+        <w:rPr>
+          <w:rFonts w:ascii="新宋体" w:eastAsia="新宋体" w:hAnsi="Calibri" w:cs="新宋体"/>
+          <w:color w:val="000000"/>
+          <w:sz w:val="19"/>
+          <w:szCs w:val="19"/>
+          <w:lang w:eastAsia="zh-CN" w:bidi="ar-SA"/>
+        </w:rPr>
+        <w:tab/>
+      </w:r>
+      <w:r>
+        <w:rPr>
+          <w:rFonts w:ascii="新宋体" w:eastAsia="新宋体" w:hAnsi="Calibri" w:cs="新宋体"/>
+          <w:color w:val="000000"/>
+          <w:sz w:val="19"/>
+          <w:szCs w:val="19"/>
+          <w:lang w:eastAsia="zh-CN" w:bidi="ar-SA"/>
+        </w:rPr>
+        <w:tab/>
+      </w:r>
+      <w:proofErr w:type="spellStart"/>
+      <w:proofErr w:type="gramStart"/>
+      <w:r>
+        <w:rPr>
+          <w:rFonts w:ascii="新宋体" w:eastAsia="新宋体" w:hAnsi="Calibri" w:cs="新宋体"/>
+          <w:color w:val="808080"/>
+          <w:sz w:val="19"/>
+          <w:szCs w:val="19"/>
+          <w:lang w:eastAsia="zh-CN" w:bidi="ar-SA"/>
+        </w:rPr>
+        <w:t>branch</w:t>
+      </w:r>
+      <w:r>
+        <w:rPr>
+          <w:rFonts w:ascii="新宋体" w:eastAsia="新宋体" w:hAnsi="Calibri" w:cs="新宋体"/>
+          <w:color w:val="000000"/>
+          <w:sz w:val="19"/>
+          <w:szCs w:val="19"/>
+          <w:lang w:eastAsia="zh-CN" w:bidi="ar-SA"/>
+        </w:rPr>
+        <w:t>.push</w:t>
+      </w:r>
+      <w:proofErr w:type="gramEnd"/>
+      <w:r>
+        <w:rPr>
+          <w:rFonts w:ascii="新宋体" w:eastAsia="新宋体" w:hAnsi="Calibri" w:cs="新宋体"/>
+          <w:color w:val="000000"/>
+          <w:sz w:val="19"/>
+          <w:szCs w:val="19"/>
+          <w:lang w:eastAsia="zh-CN" w:bidi="ar-SA"/>
+        </w:rPr>
+        <w:t>_back</w:t>
+      </w:r>
+      <w:proofErr w:type="spellEnd"/>
+      <w:r>
+        <w:rPr>
+          <w:rFonts w:ascii="新宋体" w:eastAsia="新宋体" w:hAnsi="Calibri" w:cs="新宋体"/>
+          <w:color w:val="000000"/>
+          <w:sz w:val="19"/>
+          <w:szCs w:val="19"/>
+          <w:lang w:eastAsia="zh-CN" w:bidi="ar-SA"/>
+        </w:rPr>
+        <w:t>(</w:t>
+      </w:r>
+      <w:r>
+        <w:rPr>
+          <w:rFonts w:ascii="新宋体" w:eastAsia="新宋体" w:hAnsi="Calibri" w:cs="新宋体"/>
+          <w:color w:val="2B91AF"/>
+          <w:sz w:val="19"/>
+          <w:szCs w:val="19"/>
+          <w:lang w:eastAsia="zh-CN" w:bidi="ar-SA"/>
+        </w:rPr>
+        <w:t>Branch</w:t>
+      </w:r>
+      <w:r>
+        <w:rPr>
+          <w:rFonts w:ascii="新宋体" w:eastAsia="新宋体" w:hAnsi="Calibri" w:cs="新宋体"/>
+          <w:color w:val="000000"/>
+          <w:sz w:val="19"/>
+          <w:szCs w:val="19"/>
+          <w:lang w:eastAsia="zh-CN" w:bidi="ar-SA"/>
+        </w:rPr>
+        <w:t>(bufv2, *</w:t>
+      </w:r>
+      <w:r>
+        <w:rPr>
+          <w:rFonts w:ascii="新宋体" w:eastAsia="新宋体" w:hAnsi="Calibri" w:cs="新宋体"/>
+          <w:color w:val="0000FF"/>
+          <w:sz w:val="19"/>
+          <w:szCs w:val="19"/>
+          <w:lang w:eastAsia="zh-CN" w:bidi="ar-SA"/>
+        </w:rPr>
+        <w:t>this</w:t>
+      </w:r>
+      <w:r>
+        <w:rPr>
+          <w:rFonts w:ascii="新宋体" w:eastAsia="新宋体" w:hAnsi="Calibri" w:cs="新宋体"/>
+          <w:color w:val="000000"/>
+          <w:sz w:val="19"/>
+          <w:szCs w:val="19"/>
+          <w:lang w:eastAsia="zh-CN" w:bidi="ar-SA"/>
+        </w:rPr>
+        <w:t>));</w:t>
+      </w:r>
+    </w:p>
+    <w:p>
+      <w:pPr>
+        <w:widowControl w:val="0"/>
+        <w:autoSpaceDE w:val="0"/>
+        <w:autoSpaceDN w:val="0"/>
+        <w:adjustRightInd w:val="0"/>
+        <w:snapToGrid/>
+        <w:spacing w:line="240" w:lineRule="auto"/>
+        <w:ind w:firstLineChars="0" w:firstLine="0"/>
+        <w:jc w:val="left"/>
+        <w:rPr>
+          <w:rFonts w:ascii="新宋体" w:eastAsia="新宋体" w:hAnsi="Calibri" w:cs="新宋体"/>
+          <w:color w:val="000000"/>
+          <w:sz w:val="19"/>
+          <w:szCs w:val="19"/>
+          <w:lang w:eastAsia="zh-CN" w:bidi="ar-SA"/>
+        </w:rPr>
+      </w:pPr>
+    </w:p>
+    <w:p>
+      <w:pPr>
+        <w:widowControl w:val="0"/>
+        <w:autoSpaceDE w:val="0"/>
+        <w:autoSpaceDN w:val="0"/>
+        <w:adjustRightInd w:val="0"/>
+        <w:snapToGrid/>
+        <w:spacing w:line="240" w:lineRule="auto"/>
+        <w:ind w:firstLineChars="0" w:firstLine="0"/>
+        <w:jc w:val="left"/>
+        <w:rPr>
+          <w:rFonts w:ascii="新宋体" w:eastAsia="新宋体" w:hAnsi="Calibri" w:cs="新宋体"/>
+          <w:color w:val="000000"/>
+          <w:sz w:val="19"/>
+          <w:szCs w:val="19"/>
+          <w:lang w:eastAsia="zh-CN" w:bidi="ar-SA"/>
+        </w:rPr>
+      </w:pPr>
+      <w:r>
+        <w:rPr>
+          <w:rFonts w:ascii="新宋体" w:eastAsia="新宋体" w:hAnsi="Calibri" w:cs="新宋体"/>
+          <w:color w:val="000000"/>
+          <w:sz w:val="19"/>
+          <w:szCs w:val="19"/>
+          <w:lang w:eastAsia="zh-CN" w:bidi="ar-SA"/>
+        </w:rPr>
+        <w:tab/>
+      </w:r>
+      <w:r>
+        <w:rPr>
+          <w:rFonts w:ascii="新宋体" w:eastAsia="新宋体" w:hAnsi="Calibri" w:cs="新宋体"/>
+          <w:color w:val="000000"/>
+          <w:sz w:val="19"/>
+          <w:szCs w:val="19"/>
+          <w:lang w:eastAsia="zh-CN" w:bidi="ar-SA"/>
+        </w:rPr>
+        <w:tab/>
+      </w:r>
+      <w:r>
+        <w:rPr>
+          <w:rFonts w:ascii="新宋体" w:eastAsia="新宋体" w:hAnsi="Calibri" w:cs="新宋体"/>
+          <w:color w:val="000000"/>
+          <w:sz w:val="19"/>
+          <w:szCs w:val="19"/>
+          <w:lang w:eastAsia="zh-CN" w:bidi="ar-SA"/>
+        </w:rPr>
+        <w:tab/>
+      </w:r>
+      <w:r>
+        <w:rPr>
+          <w:rFonts w:ascii="新宋体" w:eastAsia="新宋体" w:hAnsi="Calibri" w:cs="新宋体"/>
+          <w:color w:val="0000FF"/>
+          <w:sz w:val="19"/>
+          <w:szCs w:val="19"/>
+          <w:lang w:eastAsia="zh-CN" w:bidi="ar-SA"/>
+        </w:rPr>
+        <w:t>break</w:t>
+      </w:r>
+      <w:r>
+        <w:rPr>
+          <w:rFonts w:ascii="新宋体" w:eastAsia="新宋体" w:hAnsi="Calibri" w:cs="新宋体"/>
+          <w:color w:val="000000"/>
+          <w:sz w:val="19"/>
+          <w:szCs w:val="19"/>
+          <w:lang w:eastAsia="zh-CN" w:bidi="ar-SA"/>
+        </w:rPr>
+        <w:t>;</w:t>
+      </w:r>
+    </w:p>
+    <w:p>
+      <w:pPr>
+        <w:widowControl w:val="0"/>
+        <w:autoSpaceDE w:val="0"/>
+        <w:autoSpaceDN w:val="0"/>
+        <w:adjustRightInd w:val="0"/>
+        <w:snapToGrid/>
+        <w:spacing w:line="240" w:lineRule="auto"/>
+        <w:ind w:firstLineChars="0" w:firstLine="0"/>
+        <w:jc w:val="left"/>
+        <w:rPr>
+          <w:rFonts w:ascii="新宋体" w:eastAsia="新宋体" w:hAnsi="Calibri" w:cs="新宋体"/>
+          <w:color w:val="000000"/>
+          <w:sz w:val="19"/>
+          <w:szCs w:val="19"/>
+          <w:lang w:eastAsia="zh-CN" w:bidi="ar-SA"/>
+        </w:rPr>
+      </w:pPr>
+      <w:r>
+        <w:rPr>
+          <w:rFonts w:ascii="新宋体" w:eastAsia="新宋体" w:hAnsi="Calibri" w:cs="新宋体"/>
+          <w:color w:val="000000"/>
+          <w:sz w:val="19"/>
+          <w:szCs w:val="19"/>
+          <w:lang w:eastAsia="zh-CN" w:bidi="ar-SA"/>
+        </w:rPr>
+        <w:tab/>
+      </w:r>
+      <w:r>
+        <w:rPr>
+          <w:rFonts w:ascii="新宋体" w:eastAsia="新宋体" w:hAnsi="Calibri" w:cs="新宋体"/>
+          <w:color w:val="000000"/>
+          <w:sz w:val="19"/>
+          <w:szCs w:val="19"/>
+          <w:lang w:eastAsia="zh-CN" w:bidi="ar-SA"/>
+        </w:rPr>
+        <w:tab/>
+        <w:t>}</w:t>
+      </w:r>
+    </w:p>
+    <w:p>
+      <w:pPr>
+        <w:widowControl w:val="0"/>
+        <w:autoSpaceDE w:val="0"/>
+        <w:autoSpaceDN w:val="0"/>
+        <w:adjustRightInd w:val="0"/>
+        <w:snapToGrid/>
+        <w:spacing w:line="240" w:lineRule="auto"/>
+        <w:ind w:firstLineChars="0" w:firstLine="0"/>
+        <w:jc w:val="left"/>
+        <w:rPr>
+          <w:rFonts w:ascii="新宋体" w:eastAsia="新宋体" w:hAnsi="Calibri" w:cs="新宋体"/>
+          <w:color w:val="000000"/>
+          <w:sz w:val="19"/>
+          <w:szCs w:val="19"/>
+          <w:lang w:eastAsia="zh-CN" w:bidi="ar-SA"/>
+        </w:rPr>
+      </w:pPr>
+      <w:r>
+        <w:rPr>
+          <w:rFonts w:ascii="新宋体" w:eastAsia="新宋体" w:hAnsi="Calibri" w:cs="新宋体"/>
+          <w:color w:val="000000"/>
+          <w:sz w:val="19"/>
+          <w:szCs w:val="19"/>
+          <w:lang w:eastAsia="zh-CN" w:bidi="ar-SA"/>
+        </w:rPr>
+        <w:lastRenderedPageBreak/>
+        <w:tab/>
+      </w:r>
+      <w:r>
+        <w:rPr>
+          <w:rFonts w:ascii="新宋体" w:eastAsia="新宋体" w:hAnsi="Calibri" w:cs="新宋体"/>
+          <w:color w:val="000000"/>
+          <w:sz w:val="19"/>
+          <w:szCs w:val="19"/>
+          <w:lang w:eastAsia="zh-CN" w:bidi="ar-SA"/>
+        </w:rPr>
+        <w:tab/>
+      </w:r>
+      <w:r>
+        <w:rPr>
+          <w:rFonts w:ascii="新宋体" w:eastAsia="新宋体" w:hAnsi="Calibri" w:cs="新宋体"/>
+          <w:color w:val="0000FF"/>
+          <w:sz w:val="19"/>
+          <w:szCs w:val="19"/>
+          <w:lang w:eastAsia="zh-CN" w:bidi="ar-SA"/>
+        </w:rPr>
+        <w:t>else</w:t>
+      </w:r>
+      <w:r>
+        <w:rPr>
+          <w:rFonts w:ascii="新宋体" w:eastAsia="新宋体" w:hAnsi="Calibri" w:cs="新宋体"/>
+          <w:color w:val="000000"/>
+          <w:sz w:val="19"/>
+          <w:szCs w:val="19"/>
+          <w:lang w:eastAsia="zh-CN" w:bidi="ar-SA"/>
+        </w:rPr>
+        <w:t xml:space="preserve"> </w:t>
+      </w:r>
+      <w:r>
+        <w:rPr>
+          <w:rFonts w:ascii="新宋体" w:eastAsia="新宋体" w:hAnsi="Calibri" w:cs="新宋体"/>
+          <w:color w:val="0000FF"/>
+          <w:sz w:val="19"/>
+          <w:szCs w:val="19"/>
+          <w:lang w:eastAsia="zh-CN" w:bidi="ar-SA"/>
+        </w:rPr>
+        <w:t>if</w:t>
+      </w:r>
+      <w:r>
+        <w:rPr>
+          <w:rFonts w:ascii="新宋体" w:eastAsia="新宋体" w:hAnsi="Calibri" w:cs="新宋体"/>
+          <w:color w:val="000000"/>
+          <w:sz w:val="19"/>
+          <w:szCs w:val="19"/>
+          <w:lang w:eastAsia="zh-CN" w:bidi="ar-SA"/>
+        </w:rPr>
+        <w:t xml:space="preserve"> (</w:t>
+      </w:r>
+      <w:r>
+        <w:rPr>
+          <w:rFonts w:ascii="新宋体" w:eastAsia="新宋体" w:hAnsi="Calibri" w:cs="新宋体"/>
+          <w:color w:val="808080"/>
+          <w:sz w:val="19"/>
+          <w:szCs w:val="19"/>
+          <w:lang w:eastAsia="zh-CN" w:bidi="ar-SA"/>
+        </w:rPr>
+        <w:t>branch</w:t>
+      </w:r>
+      <w:r>
+        <w:rPr>
+          <w:rFonts w:ascii="新宋体" w:eastAsia="新宋体" w:hAnsi="Calibri" w:cs="新宋体"/>
+          <w:color w:val="008080"/>
+          <w:sz w:val="19"/>
+          <w:szCs w:val="19"/>
+          <w:lang w:eastAsia="zh-CN" w:bidi="ar-SA"/>
+        </w:rPr>
+        <w:t>[</w:t>
+      </w:r>
+      <w:proofErr w:type="spellStart"/>
+      <w:r>
+        <w:rPr>
+          <w:rFonts w:ascii="新宋体" w:eastAsia="新宋体" w:hAnsi="Calibri" w:cs="新宋体"/>
+          <w:color w:val="000000"/>
+          <w:sz w:val="19"/>
+          <w:szCs w:val="19"/>
+          <w:lang w:eastAsia="zh-CN" w:bidi="ar-SA"/>
+        </w:rPr>
+        <w:t>i</w:t>
+      </w:r>
+      <w:proofErr w:type="spellEnd"/>
+      <w:proofErr w:type="gramStart"/>
+      <w:r>
+        <w:rPr>
+          <w:rFonts w:ascii="新宋体" w:eastAsia="新宋体" w:hAnsi="Calibri" w:cs="新宋体"/>
+          <w:color w:val="008080"/>
+          <w:sz w:val="19"/>
+          <w:szCs w:val="19"/>
+          <w:lang w:eastAsia="zh-CN" w:bidi="ar-SA"/>
+        </w:rPr>
+        <w:t>]</w:t>
+      </w:r>
+      <w:r>
+        <w:rPr>
+          <w:rFonts w:ascii="新宋体" w:eastAsia="新宋体" w:hAnsi="Calibri" w:cs="新宋体"/>
+          <w:color w:val="000000"/>
+          <w:sz w:val="19"/>
+          <w:szCs w:val="19"/>
+          <w:lang w:eastAsia="zh-CN" w:bidi="ar-SA"/>
+        </w:rPr>
+        <w:t>.v</w:t>
+      </w:r>
+      <w:proofErr w:type="gramEnd"/>
+      <w:r>
+        <w:rPr>
+          <w:rFonts w:ascii="新宋体" w:eastAsia="新宋体" w:hAnsi="Calibri" w:cs="新宋体"/>
+          <w:color w:val="000000"/>
+          <w:sz w:val="19"/>
+          <w:szCs w:val="19"/>
+          <w:lang w:eastAsia="zh-CN" w:bidi="ar-SA"/>
+        </w:rPr>
+        <w:t xml:space="preserve"> == bufv2)</w:t>
+      </w:r>
+    </w:p>
+    <w:p>
+      <w:pPr>
+        <w:widowControl w:val="0"/>
+        <w:autoSpaceDE w:val="0"/>
+        <w:autoSpaceDN w:val="0"/>
+        <w:adjustRightInd w:val="0"/>
+        <w:snapToGrid/>
+        <w:spacing w:line="240" w:lineRule="auto"/>
+        <w:ind w:firstLineChars="0" w:firstLine="0"/>
+        <w:jc w:val="left"/>
+        <w:rPr>
+          <w:rFonts w:ascii="新宋体" w:eastAsia="新宋体" w:hAnsi="Calibri" w:cs="新宋体"/>
+          <w:color w:val="000000"/>
+          <w:sz w:val="19"/>
+          <w:szCs w:val="19"/>
+          <w:lang w:eastAsia="zh-CN" w:bidi="ar-SA"/>
+        </w:rPr>
+      </w:pPr>
+      <w:r>
+        <w:rPr>
+          <w:rFonts w:ascii="新宋体" w:eastAsia="新宋体" w:hAnsi="Calibri" w:cs="新宋体"/>
+          <w:color w:val="000000"/>
+          <w:sz w:val="19"/>
+          <w:szCs w:val="19"/>
+          <w:lang w:eastAsia="zh-CN" w:bidi="ar-SA"/>
+        </w:rPr>
+        <w:tab/>
+      </w:r>
+      <w:r>
+        <w:rPr>
+          <w:rFonts w:ascii="新宋体" w:eastAsia="新宋体" w:hAnsi="Calibri" w:cs="新宋体"/>
+          <w:color w:val="000000"/>
+          <w:sz w:val="19"/>
+          <w:szCs w:val="19"/>
+          <w:lang w:eastAsia="zh-CN" w:bidi="ar-SA"/>
+        </w:rPr>
+        <w:tab/>
+        <w:t>{</w:t>
+      </w:r>
+    </w:p>
+    <w:p>
+      <w:pPr>
+        <w:widowControl w:val="0"/>
+        <w:autoSpaceDE w:val="0"/>
+        <w:autoSpaceDN w:val="0"/>
+        <w:adjustRightInd w:val="0"/>
+        <w:snapToGrid/>
+        <w:spacing w:line="240" w:lineRule="auto"/>
+        <w:ind w:firstLineChars="0" w:firstLine="0"/>
+        <w:jc w:val="left"/>
+        <w:rPr>
+          <w:rFonts w:ascii="新宋体" w:eastAsia="新宋体" w:hAnsi="Calibri" w:cs="新宋体"/>
+          <w:color w:val="000000"/>
+          <w:sz w:val="19"/>
+          <w:szCs w:val="19"/>
+          <w:lang w:eastAsia="zh-CN" w:bidi="ar-SA"/>
+        </w:rPr>
+      </w:pPr>
+      <w:r>
+        <w:rPr>
+          <w:rFonts w:ascii="新宋体" w:eastAsia="新宋体" w:hAnsi="Calibri" w:cs="新宋体"/>
+          <w:color w:val="000000"/>
+          <w:sz w:val="19"/>
+          <w:szCs w:val="19"/>
+          <w:lang w:eastAsia="zh-CN" w:bidi="ar-SA"/>
+        </w:rPr>
+        <w:tab/>
+      </w:r>
+      <w:r>
+        <w:rPr>
+          <w:rFonts w:ascii="新宋体" w:eastAsia="新宋体" w:hAnsi="Calibri" w:cs="新宋体"/>
+          <w:color w:val="000000"/>
+          <w:sz w:val="19"/>
+          <w:szCs w:val="19"/>
+          <w:lang w:eastAsia="zh-CN" w:bidi="ar-SA"/>
+        </w:rPr>
+        <w:tab/>
+      </w:r>
+      <w:r>
+        <w:rPr>
+          <w:rFonts w:ascii="新宋体" w:eastAsia="新宋体" w:hAnsi="Calibri" w:cs="新宋体"/>
+          <w:color w:val="000000"/>
+          <w:sz w:val="19"/>
+          <w:szCs w:val="19"/>
+          <w:lang w:eastAsia="zh-CN" w:bidi="ar-SA"/>
+        </w:rPr>
+        <w:tab/>
+      </w:r>
+      <w:r>
+        <w:rPr>
+          <w:rFonts w:ascii="新宋体" w:eastAsia="新宋体" w:hAnsi="Calibri" w:cs="新宋体"/>
+          <w:color w:val="008000"/>
+          <w:sz w:val="19"/>
+          <w:szCs w:val="19"/>
+          <w:lang w:eastAsia="zh-CN" w:bidi="ar-SA"/>
+        </w:rPr>
+        <w:t>/*</w:t>
+      </w:r>
+      <w:r>
+        <w:rPr>
+          <w:rFonts w:ascii="新宋体" w:eastAsia="新宋体" w:hAnsi="Calibri" w:cs="新宋体" w:hint="eastAsia"/>
+          <w:color w:val="008000"/>
+          <w:sz w:val="19"/>
+          <w:szCs w:val="19"/>
+          <w:lang w:eastAsia="zh-CN" w:bidi="ar-SA"/>
+        </w:rPr>
+        <w:t>在电网的边中删除这个边</w:t>
+      </w:r>
+      <w:r>
+        <w:rPr>
+          <w:rFonts w:ascii="新宋体" w:eastAsia="新宋体" w:hAnsi="Calibri" w:cs="新宋体"/>
+          <w:color w:val="008000"/>
+          <w:sz w:val="19"/>
+          <w:szCs w:val="19"/>
+          <w:lang w:eastAsia="zh-CN" w:bidi="ar-SA"/>
+        </w:rPr>
+        <w:t>*/</w:t>
+      </w:r>
+    </w:p>
+    <w:p>
+      <w:pPr>
+        <w:widowControl w:val="0"/>
+        <w:autoSpaceDE w:val="0"/>
+        <w:autoSpaceDN w:val="0"/>
+        <w:adjustRightInd w:val="0"/>
+        <w:snapToGrid/>
+        <w:spacing w:line="240" w:lineRule="auto"/>
+        <w:ind w:firstLineChars="0" w:firstLine="0"/>
+        <w:jc w:val="left"/>
+        <w:rPr>
+          <w:rFonts w:ascii="新宋体" w:eastAsia="新宋体" w:hAnsi="Calibri" w:cs="新宋体"/>
+          <w:color w:val="000000"/>
+          <w:sz w:val="19"/>
+          <w:szCs w:val="19"/>
+          <w:lang w:eastAsia="zh-CN" w:bidi="ar-SA"/>
+        </w:rPr>
+      </w:pPr>
+      <w:r>
+        <w:rPr>
+          <w:rFonts w:ascii="新宋体" w:eastAsia="新宋体" w:hAnsi="Calibri" w:cs="新宋体"/>
+          <w:color w:val="000000"/>
+          <w:sz w:val="19"/>
+          <w:szCs w:val="19"/>
+          <w:lang w:eastAsia="zh-CN" w:bidi="ar-SA"/>
+        </w:rPr>
+        <w:tab/>
+      </w:r>
+      <w:r>
+        <w:rPr>
+          <w:rFonts w:ascii="新宋体" w:eastAsia="新宋体" w:hAnsi="Calibri" w:cs="新宋体"/>
+          <w:color w:val="000000"/>
+          <w:sz w:val="19"/>
+          <w:szCs w:val="19"/>
+          <w:lang w:eastAsia="zh-CN" w:bidi="ar-SA"/>
+        </w:rPr>
+        <w:tab/>
+      </w:r>
+      <w:r>
+        <w:rPr>
+          <w:rFonts w:ascii="新宋体" w:eastAsia="新宋体" w:hAnsi="Calibri" w:cs="新宋体"/>
+          <w:color w:val="000000"/>
+          <w:sz w:val="19"/>
+          <w:szCs w:val="19"/>
+          <w:lang w:eastAsia="zh-CN" w:bidi="ar-SA"/>
+        </w:rPr>
+        <w:tab/>
+      </w:r>
+      <w:r>
+        <w:rPr>
+          <w:rFonts w:ascii="新宋体" w:eastAsia="新宋体" w:hAnsi="Calibri" w:cs="新宋体"/>
+          <w:color w:val="0000FF"/>
+          <w:sz w:val="19"/>
+          <w:szCs w:val="19"/>
+          <w:lang w:eastAsia="zh-CN" w:bidi="ar-SA"/>
+        </w:rPr>
+        <w:t>auto</w:t>
+      </w:r>
+      <w:r>
+        <w:rPr>
+          <w:rFonts w:ascii="新宋体" w:eastAsia="新宋体" w:hAnsi="Calibri" w:cs="新宋体"/>
+          <w:color w:val="000000"/>
+          <w:sz w:val="19"/>
+          <w:szCs w:val="19"/>
+          <w:lang w:eastAsia="zh-CN" w:bidi="ar-SA"/>
+        </w:rPr>
+        <w:t xml:space="preserve"> iter2 = find(</w:t>
+      </w:r>
+      <w:r>
+        <w:rPr>
+          <w:rFonts w:ascii="新宋体" w:eastAsia="新宋体" w:hAnsi="Calibri" w:cs="新宋体"/>
+          <w:color w:val="0000FF"/>
+          <w:sz w:val="19"/>
+          <w:szCs w:val="19"/>
+          <w:lang w:eastAsia="zh-CN" w:bidi="ar-SA"/>
+        </w:rPr>
+        <w:t>this</w:t>
+      </w:r>
+      <w:r>
+        <w:rPr>
+          <w:rFonts w:ascii="新宋体" w:eastAsia="新宋体" w:hAnsi="Calibri" w:cs="新宋体"/>
+          <w:color w:val="000000"/>
+          <w:sz w:val="19"/>
+          <w:szCs w:val="19"/>
+          <w:lang w:eastAsia="zh-CN" w:bidi="ar-SA"/>
+        </w:rPr>
+        <w:t>-&gt;_</w:t>
+      </w:r>
+      <w:proofErr w:type="spellStart"/>
+      <w:proofErr w:type="gramStart"/>
+      <w:r>
+        <w:rPr>
+          <w:rFonts w:ascii="新宋体" w:eastAsia="新宋体" w:hAnsi="Calibri" w:cs="新宋体"/>
+          <w:color w:val="000000"/>
+          <w:sz w:val="19"/>
+          <w:szCs w:val="19"/>
+          <w:lang w:eastAsia="zh-CN" w:bidi="ar-SA"/>
+        </w:rPr>
+        <w:t>edge.begin</w:t>
+      </w:r>
+      <w:proofErr w:type="spellEnd"/>
+      <w:proofErr w:type="gramEnd"/>
+      <w:r>
+        <w:rPr>
+          <w:rFonts w:ascii="新宋体" w:eastAsia="新宋体" w:hAnsi="Calibri" w:cs="新宋体"/>
+          <w:color w:val="000000"/>
+          <w:sz w:val="19"/>
+          <w:szCs w:val="19"/>
+          <w:lang w:eastAsia="zh-CN" w:bidi="ar-SA"/>
+        </w:rPr>
+        <w:t xml:space="preserve">(), </w:t>
+      </w:r>
+      <w:r>
+        <w:rPr>
+          <w:rFonts w:ascii="新宋体" w:eastAsia="新宋体" w:hAnsi="Calibri" w:cs="新宋体"/>
+          <w:color w:val="0000FF"/>
+          <w:sz w:val="19"/>
+          <w:szCs w:val="19"/>
+          <w:lang w:eastAsia="zh-CN" w:bidi="ar-SA"/>
+        </w:rPr>
+        <w:t>this</w:t>
+      </w:r>
+      <w:r>
+        <w:rPr>
+          <w:rFonts w:ascii="新宋体" w:eastAsia="新宋体" w:hAnsi="Calibri" w:cs="新宋体"/>
+          <w:color w:val="000000"/>
+          <w:sz w:val="19"/>
+          <w:szCs w:val="19"/>
+          <w:lang w:eastAsia="zh-CN" w:bidi="ar-SA"/>
+        </w:rPr>
+        <w:t>-&gt;_</w:t>
+      </w:r>
+      <w:proofErr w:type="spellStart"/>
+      <w:r>
+        <w:rPr>
+          <w:rFonts w:ascii="新宋体" w:eastAsia="新宋体" w:hAnsi="Calibri" w:cs="新宋体"/>
+          <w:color w:val="000000"/>
+          <w:sz w:val="19"/>
+          <w:szCs w:val="19"/>
+          <w:lang w:eastAsia="zh-CN" w:bidi="ar-SA"/>
+        </w:rPr>
+        <w:t>edge.end</w:t>
+      </w:r>
+      <w:proofErr w:type="spellEnd"/>
+      <w:r>
+        <w:rPr>
+          <w:rFonts w:ascii="新宋体" w:eastAsia="新宋体" w:hAnsi="Calibri" w:cs="新宋体"/>
+          <w:color w:val="000000"/>
+          <w:sz w:val="19"/>
+          <w:szCs w:val="19"/>
+          <w:lang w:eastAsia="zh-CN" w:bidi="ar-SA"/>
+        </w:rPr>
+        <w:t xml:space="preserve">(), </w:t>
+      </w:r>
+      <w:proofErr w:type="spellStart"/>
+      <w:r>
+        <w:rPr>
+          <w:rFonts w:ascii="新宋体" w:eastAsia="新宋体" w:hAnsi="Calibri" w:cs="新宋体"/>
+          <w:color w:val="000000"/>
+          <w:sz w:val="19"/>
+          <w:szCs w:val="19"/>
+          <w:lang w:eastAsia="zh-CN" w:bidi="ar-SA"/>
+        </w:rPr>
+        <w:t>lastEdge</w:t>
+      </w:r>
+      <w:proofErr w:type="spellEnd"/>
+      <w:r>
+        <w:rPr>
+          <w:rFonts w:ascii="新宋体" w:eastAsia="新宋体" w:hAnsi="Calibri" w:cs="新宋体"/>
+          <w:color w:val="000000"/>
+          <w:sz w:val="19"/>
+          <w:szCs w:val="19"/>
+          <w:lang w:eastAsia="zh-CN" w:bidi="ar-SA"/>
+        </w:rPr>
+        <w:t>);</w:t>
+      </w:r>
+    </w:p>
+    <w:p>
+      <w:pPr>
+        <w:widowControl w:val="0"/>
+        <w:autoSpaceDE w:val="0"/>
+        <w:autoSpaceDN w:val="0"/>
+        <w:adjustRightInd w:val="0"/>
+        <w:snapToGrid/>
+        <w:spacing w:line="240" w:lineRule="auto"/>
+        <w:ind w:firstLineChars="0" w:firstLine="0"/>
+        <w:jc w:val="left"/>
+        <w:rPr>
+          <w:rFonts w:ascii="新宋体" w:eastAsia="新宋体" w:hAnsi="Calibri" w:cs="新宋体"/>
+          <w:color w:val="000000"/>
+          <w:sz w:val="19"/>
+          <w:szCs w:val="19"/>
+          <w:lang w:eastAsia="zh-CN" w:bidi="ar-SA"/>
+        </w:rPr>
+      </w:pPr>
+      <w:r>
+        <w:rPr>
+          <w:rFonts w:ascii="新宋体" w:eastAsia="新宋体" w:hAnsi="Calibri" w:cs="新宋体"/>
+          <w:color w:val="000000"/>
+          <w:sz w:val="19"/>
+          <w:szCs w:val="19"/>
+          <w:lang w:eastAsia="zh-CN" w:bidi="ar-SA"/>
+        </w:rPr>
+        <w:tab/>
+      </w:r>
+      <w:r>
+        <w:rPr>
+          <w:rFonts w:ascii="新宋体" w:eastAsia="新宋体" w:hAnsi="Calibri" w:cs="新宋体"/>
+          <w:color w:val="000000"/>
+          <w:sz w:val="19"/>
+          <w:szCs w:val="19"/>
+          <w:lang w:eastAsia="zh-CN" w:bidi="ar-SA"/>
+        </w:rPr>
+        <w:tab/>
+      </w:r>
+      <w:r>
+        <w:rPr>
+          <w:rFonts w:ascii="新宋体" w:eastAsia="新宋体" w:hAnsi="Calibri" w:cs="新宋体"/>
+          <w:color w:val="000000"/>
+          <w:sz w:val="19"/>
+          <w:szCs w:val="19"/>
+          <w:lang w:eastAsia="zh-CN" w:bidi="ar-SA"/>
+        </w:rPr>
+        <w:tab/>
+      </w:r>
+      <w:r>
+        <w:rPr>
+          <w:rFonts w:ascii="新宋体" w:eastAsia="新宋体" w:hAnsi="Calibri" w:cs="新宋体"/>
+          <w:color w:val="0000FF"/>
+          <w:sz w:val="19"/>
+          <w:szCs w:val="19"/>
+          <w:lang w:eastAsia="zh-CN" w:bidi="ar-SA"/>
+        </w:rPr>
+        <w:t>this</w:t>
+      </w:r>
+      <w:r>
+        <w:rPr>
+          <w:rFonts w:ascii="新宋体" w:eastAsia="新宋体" w:hAnsi="Calibri" w:cs="新宋体"/>
+          <w:color w:val="000000"/>
+          <w:sz w:val="19"/>
+          <w:szCs w:val="19"/>
+          <w:lang w:eastAsia="zh-CN" w:bidi="ar-SA"/>
+        </w:rPr>
+        <w:t>-&gt;_</w:t>
+      </w:r>
+      <w:proofErr w:type="spellStart"/>
+      <w:proofErr w:type="gramStart"/>
+      <w:r>
+        <w:rPr>
+          <w:rFonts w:ascii="新宋体" w:eastAsia="新宋体" w:hAnsi="Calibri" w:cs="新宋体"/>
+          <w:color w:val="000000"/>
+          <w:sz w:val="19"/>
+          <w:szCs w:val="19"/>
+          <w:lang w:eastAsia="zh-CN" w:bidi="ar-SA"/>
+        </w:rPr>
+        <w:t>edge.erase</w:t>
+      </w:r>
+      <w:proofErr w:type="spellEnd"/>
+      <w:proofErr w:type="gramEnd"/>
+      <w:r>
+        <w:rPr>
+          <w:rFonts w:ascii="新宋体" w:eastAsia="新宋体" w:hAnsi="Calibri" w:cs="新宋体"/>
+          <w:color w:val="000000"/>
+          <w:sz w:val="19"/>
+          <w:szCs w:val="19"/>
+          <w:lang w:eastAsia="zh-CN" w:bidi="ar-SA"/>
+        </w:rPr>
+        <w:t xml:space="preserve">(iter2, iter2 </w:t>
+      </w:r>
+      <w:r>
+        <w:rPr>
+          <w:rFonts w:ascii="新宋体" w:eastAsia="新宋体" w:hAnsi="Calibri" w:cs="新宋体"/>
+          <w:color w:val="008080"/>
+          <w:sz w:val="19"/>
+          <w:szCs w:val="19"/>
+          <w:lang w:eastAsia="zh-CN" w:bidi="ar-SA"/>
+        </w:rPr>
+        <w:t>+</w:t>
+      </w:r>
+      <w:r>
+        <w:rPr>
+          <w:rFonts w:ascii="新宋体" w:eastAsia="新宋体" w:hAnsi="Calibri" w:cs="新宋体"/>
+          <w:color w:val="000000"/>
+          <w:sz w:val="19"/>
+          <w:szCs w:val="19"/>
+          <w:lang w:eastAsia="zh-CN" w:bidi="ar-SA"/>
+        </w:rPr>
+        <w:t xml:space="preserve"> 1);</w:t>
+      </w:r>
+    </w:p>
+    <w:p>
+      <w:pPr>
+        <w:widowControl w:val="0"/>
+        <w:autoSpaceDE w:val="0"/>
+        <w:autoSpaceDN w:val="0"/>
+        <w:adjustRightInd w:val="0"/>
+        <w:snapToGrid/>
+        <w:spacing w:line="240" w:lineRule="auto"/>
+        <w:ind w:firstLineChars="0" w:firstLine="0"/>
+        <w:jc w:val="left"/>
+        <w:rPr>
+          <w:rFonts w:ascii="新宋体" w:eastAsia="新宋体" w:hAnsi="Calibri" w:cs="新宋体"/>
+          <w:color w:val="000000"/>
+          <w:sz w:val="19"/>
+          <w:szCs w:val="19"/>
+          <w:lang w:eastAsia="zh-CN" w:bidi="ar-SA"/>
+        </w:rPr>
+      </w:pPr>
+    </w:p>
+    <w:p>
+      <w:pPr>
+        <w:widowControl w:val="0"/>
+        <w:autoSpaceDE w:val="0"/>
+        <w:autoSpaceDN w:val="0"/>
+        <w:adjustRightInd w:val="0"/>
+        <w:snapToGrid/>
+        <w:spacing w:line="240" w:lineRule="auto"/>
+        <w:ind w:firstLineChars="0" w:firstLine="0"/>
+        <w:jc w:val="left"/>
+        <w:rPr>
+          <w:rFonts w:ascii="新宋体" w:eastAsia="新宋体" w:hAnsi="Calibri" w:cs="新宋体"/>
+          <w:color w:val="000000"/>
+          <w:sz w:val="19"/>
+          <w:szCs w:val="19"/>
+          <w:lang w:eastAsia="zh-CN" w:bidi="ar-SA"/>
+        </w:rPr>
+      </w:pPr>
+      <w:r>
+        <w:rPr>
+          <w:rFonts w:ascii="新宋体" w:eastAsia="新宋体" w:hAnsi="Calibri" w:cs="新宋体"/>
+          <w:color w:val="000000"/>
+          <w:sz w:val="19"/>
+          <w:szCs w:val="19"/>
+          <w:lang w:eastAsia="zh-CN" w:bidi="ar-SA"/>
+        </w:rPr>
+        <w:tab/>
+      </w:r>
+      <w:r>
+        <w:rPr>
+          <w:rFonts w:ascii="新宋体" w:eastAsia="新宋体" w:hAnsi="Calibri" w:cs="新宋体"/>
+          <w:color w:val="000000"/>
+          <w:sz w:val="19"/>
+          <w:szCs w:val="19"/>
+          <w:lang w:eastAsia="zh-CN" w:bidi="ar-SA"/>
+        </w:rPr>
+        <w:tab/>
+      </w:r>
+      <w:r>
+        <w:rPr>
+          <w:rFonts w:ascii="新宋体" w:eastAsia="新宋体" w:hAnsi="Calibri" w:cs="新宋体"/>
+          <w:color w:val="000000"/>
+          <w:sz w:val="19"/>
+          <w:szCs w:val="19"/>
+          <w:lang w:eastAsia="zh-CN" w:bidi="ar-SA"/>
+        </w:rPr>
+        <w:tab/>
+      </w:r>
+      <w:proofErr w:type="spellStart"/>
+      <w:proofErr w:type="gramStart"/>
+      <w:r>
+        <w:rPr>
+          <w:rFonts w:ascii="新宋体" w:eastAsia="新宋体" w:hAnsi="Calibri" w:cs="新宋体"/>
+          <w:color w:val="808080"/>
+          <w:sz w:val="19"/>
+          <w:szCs w:val="19"/>
+          <w:lang w:eastAsia="zh-CN" w:bidi="ar-SA"/>
+        </w:rPr>
+        <w:t>branch</w:t>
+      </w:r>
+      <w:r>
+        <w:rPr>
+          <w:rFonts w:ascii="新宋体" w:eastAsia="新宋体" w:hAnsi="Calibri" w:cs="新宋体"/>
+          <w:color w:val="000000"/>
+          <w:sz w:val="19"/>
+          <w:szCs w:val="19"/>
+          <w:lang w:eastAsia="zh-CN" w:bidi="ar-SA"/>
+        </w:rPr>
+        <w:t>.erase</w:t>
+      </w:r>
+      <w:proofErr w:type="spellEnd"/>
+      <w:proofErr w:type="gramEnd"/>
+      <w:r>
+        <w:rPr>
+          <w:rFonts w:ascii="新宋体" w:eastAsia="新宋体" w:hAnsi="Calibri" w:cs="新宋体"/>
+          <w:color w:val="000000"/>
+          <w:sz w:val="19"/>
+          <w:szCs w:val="19"/>
+          <w:lang w:eastAsia="zh-CN" w:bidi="ar-SA"/>
+        </w:rPr>
+        <w:t>(</w:t>
+      </w:r>
+      <w:proofErr w:type="spellStart"/>
+      <w:r>
+        <w:rPr>
+          <w:rFonts w:ascii="新宋体" w:eastAsia="新宋体" w:hAnsi="Calibri" w:cs="新宋体"/>
+          <w:color w:val="808080"/>
+          <w:sz w:val="19"/>
+          <w:szCs w:val="19"/>
+          <w:lang w:eastAsia="zh-CN" w:bidi="ar-SA"/>
+        </w:rPr>
+        <w:t>branch</w:t>
+      </w:r>
+      <w:r>
+        <w:rPr>
+          <w:rFonts w:ascii="新宋体" w:eastAsia="新宋体" w:hAnsi="Calibri" w:cs="新宋体"/>
+          <w:color w:val="000000"/>
+          <w:sz w:val="19"/>
+          <w:szCs w:val="19"/>
+          <w:lang w:eastAsia="zh-CN" w:bidi="ar-SA"/>
+        </w:rPr>
+        <w:t>.begin</w:t>
+      </w:r>
+      <w:proofErr w:type="spellEnd"/>
+      <w:r>
+        <w:rPr>
+          <w:rFonts w:ascii="新宋体" w:eastAsia="新宋体" w:hAnsi="Calibri" w:cs="新宋体"/>
+          <w:color w:val="000000"/>
+          <w:sz w:val="19"/>
+          <w:szCs w:val="19"/>
+          <w:lang w:eastAsia="zh-CN" w:bidi="ar-SA"/>
+        </w:rPr>
+        <w:t xml:space="preserve">() </w:t>
+      </w:r>
+      <w:r>
+        <w:rPr>
+          <w:rFonts w:ascii="新宋体" w:eastAsia="新宋体" w:hAnsi="Calibri" w:cs="新宋体"/>
+          <w:color w:val="008080"/>
+          <w:sz w:val="19"/>
+          <w:szCs w:val="19"/>
+          <w:lang w:eastAsia="zh-CN" w:bidi="ar-SA"/>
+        </w:rPr>
+        <w:t>+</w:t>
+      </w:r>
+      <w:r>
+        <w:rPr>
+          <w:rFonts w:ascii="新宋体" w:eastAsia="新宋体" w:hAnsi="Calibri" w:cs="新宋体"/>
+          <w:color w:val="000000"/>
+          <w:sz w:val="19"/>
+          <w:szCs w:val="19"/>
+          <w:lang w:eastAsia="zh-CN" w:bidi="ar-SA"/>
+        </w:rPr>
+        <w:t xml:space="preserve"> </w:t>
+      </w:r>
+      <w:proofErr w:type="spellStart"/>
+      <w:r>
+        <w:rPr>
+          <w:rFonts w:ascii="新宋体" w:eastAsia="新宋体" w:hAnsi="Calibri" w:cs="新宋体"/>
+          <w:color w:val="000000"/>
+          <w:sz w:val="19"/>
+          <w:szCs w:val="19"/>
+          <w:lang w:eastAsia="zh-CN" w:bidi="ar-SA"/>
+        </w:rPr>
+        <w:t>i</w:t>
+      </w:r>
+      <w:proofErr w:type="spellEnd"/>
+      <w:r>
+        <w:rPr>
+          <w:rFonts w:ascii="新宋体" w:eastAsia="新宋体" w:hAnsi="Calibri" w:cs="新宋体"/>
+          <w:color w:val="000000"/>
+          <w:sz w:val="19"/>
+          <w:szCs w:val="19"/>
+          <w:lang w:eastAsia="zh-CN" w:bidi="ar-SA"/>
+        </w:rPr>
+        <w:t xml:space="preserve">, </w:t>
+      </w:r>
+      <w:proofErr w:type="spellStart"/>
+      <w:r>
+        <w:rPr>
+          <w:rFonts w:ascii="新宋体" w:eastAsia="新宋体" w:hAnsi="Calibri" w:cs="新宋体"/>
+          <w:color w:val="808080"/>
+          <w:sz w:val="19"/>
+          <w:szCs w:val="19"/>
+          <w:lang w:eastAsia="zh-CN" w:bidi="ar-SA"/>
+        </w:rPr>
+        <w:t>branch</w:t>
+      </w:r>
+      <w:r>
+        <w:rPr>
+          <w:rFonts w:ascii="新宋体" w:eastAsia="新宋体" w:hAnsi="Calibri" w:cs="新宋体"/>
+          <w:color w:val="000000"/>
+          <w:sz w:val="19"/>
+          <w:szCs w:val="19"/>
+          <w:lang w:eastAsia="zh-CN" w:bidi="ar-SA"/>
+        </w:rPr>
+        <w:t>.begin</w:t>
+      </w:r>
+      <w:proofErr w:type="spellEnd"/>
+      <w:r>
+        <w:rPr>
+          <w:rFonts w:ascii="新宋体" w:eastAsia="新宋体" w:hAnsi="Calibri" w:cs="新宋体"/>
+          <w:color w:val="000000"/>
+          <w:sz w:val="19"/>
+          <w:szCs w:val="19"/>
+          <w:lang w:eastAsia="zh-CN" w:bidi="ar-SA"/>
+        </w:rPr>
+        <w:t xml:space="preserve">() </w:t>
+      </w:r>
+      <w:r>
+        <w:rPr>
+          <w:rFonts w:ascii="新宋体" w:eastAsia="新宋体" w:hAnsi="Calibri" w:cs="新宋体"/>
+          <w:color w:val="008080"/>
+          <w:sz w:val="19"/>
+          <w:szCs w:val="19"/>
+          <w:lang w:eastAsia="zh-CN" w:bidi="ar-SA"/>
+        </w:rPr>
+        <w:t>+</w:t>
+      </w:r>
+      <w:r>
+        <w:rPr>
+          <w:rFonts w:ascii="新宋体" w:eastAsia="新宋体" w:hAnsi="Calibri" w:cs="新宋体"/>
+          <w:color w:val="000000"/>
+          <w:sz w:val="19"/>
+          <w:szCs w:val="19"/>
+          <w:lang w:eastAsia="zh-CN" w:bidi="ar-SA"/>
+        </w:rPr>
+        <w:t xml:space="preserve"> </w:t>
+      </w:r>
+      <w:proofErr w:type="spellStart"/>
+      <w:r>
+        <w:rPr>
+          <w:rFonts w:ascii="新宋体" w:eastAsia="新宋体" w:hAnsi="Calibri" w:cs="新宋体"/>
+          <w:color w:val="000000"/>
+          <w:sz w:val="19"/>
+          <w:szCs w:val="19"/>
+          <w:lang w:eastAsia="zh-CN" w:bidi="ar-SA"/>
+        </w:rPr>
+        <w:t>i</w:t>
+      </w:r>
+      <w:proofErr w:type="spellEnd"/>
+      <w:r>
+        <w:rPr>
+          <w:rFonts w:ascii="新宋体" w:eastAsia="新宋体" w:hAnsi="Calibri" w:cs="新宋体"/>
+          <w:color w:val="000000"/>
+          <w:sz w:val="19"/>
+          <w:szCs w:val="19"/>
+          <w:lang w:eastAsia="zh-CN" w:bidi="ar-SA"/>
+        </w:rPr>
+        <w:t xml:space="preserve"> </w:t>
+      </w:r>
+      <w:r>
+        <w:rPr>
+          <w:rFonts w:ascii="新宋体" w:eastAsia="新宋体" w:hAnsi="Calibri" w:cs="新宋体"/>
+          <w:color w:val="008080"/>
+          <w:sz w:val="19"/>
+          <w:szCs w:val="19"/>
+          <w:lang w:eastAsia="zh-CN" w:bidi="ar-SA"/>
+        </w:rPr>
+        <w:t>+</w:t>
+      </w:r>
+      <w:r>
+        <w:rPr>
+          <w:rFonts w:ascii="新宋体" w:eastAsia="新宋体" w:hAnsi="Calibri" w:cs="新宋体"/>
+          <w:color w:val="000000"/>
+          <w:sz w:val="19"/>
+          <w:szCs w:val="19"/>
+          <w:lang w:eastAsia="zh-CN" w:bidi="ar-SA"/>
+        </w:rPr>
+        <w:t xml:space="preserve"> 1);</w:t>
+      </w:r>
+    </w:p>
+    <w:p>
+      <w:pPr>
+        <w:widowControl w:val="0"/>
+        <w:autoSpaceDE w:val="0"/>
+        <w:autoSpaceDN w:val="0"/>
+        <w:adjustRightInd w:val="0"/>
+        <w:snapToGrid/>
+        <w:spacing w:line="240" w:lineRule="auto"/>
+        <w:ind w:firstLineChars="0" w:firstLine="0"/>
+        <w:jc w:val="left"/>
+        <w:rPr>
+          <w:rFonts w:ascii="新宋体" w:eastAsia="新宋体" w:hAnsi="Calibri" w:cs="新宋体"/>
+          <w:color w:val="000000"/>
+          <w:sz w:val="19"/>
+          <w:szCs w:val="19"/>
+          <w:lang w:eastAsia="zh-CN" w:bidi="ar-SA"/>
+        </w:rPr>
+      </w:pPr>
+      <w:r>
+        <w:rPr>
+          <w:rFonts w:ascii="新宋体" w:eastAsia="新宋体" w:hAnsi="Calibri" w:cs="新宋体"/>
+          <w:color w:val="000000"/>
+          <w:sz w:val="19"/>
+          <w:szCs w:val="19"/>
+          <w:lang w:eastAsia="zh-CN" w:bidi="ar-SA"/>
+        </w:rPr>
+        <w:tab/>
+      </w:r>
+      <w:r>
+        <w:rPr>
+          <w:rFonts w:ascii="新宋体" w:eastAsia="新宋体" w:hAnsi="Calibri" w:cs="新宋体"/>
+          <w:color w:val="000000"/>
+          <w:sz w:val="19"/>
+          <w:szCs w:val="19"/>
+          <w:lang w:eastAsia="zh-CN" w:bidi="ar-SA"/>
+        </w:rPr>
+        <w:tab/>
+      </w:r>
+      <w:r>
+        <w:rPr>
+          <w:rFonts w:ascii="新宋体" w:eastAsia="新宋体" w:hAnsi="Calibri" w:cs="新宋体"/>
+          <w:color w:val="000000"/>
+          <w:sz w:val="19"/>
+          <w:szCs w:val="19"/>
+          <w:lang w:eastAsia="zh-CN" w:bidi="ar-SA"/>
+        </w:rPr>
+        <w:tab/>
+      </w:r>
+      <w:r>
+        <w:rPr>
+          <w:rFonts w:ascii="新宋体" w:eastAsia="新宋体" w:hAnsi="Calibri" w:cs="新宋体"/>
+          <w:color w:val="2B91AF"/>
+          <w:sz w:val="19"/>
+          <w:szCs w:val="19"/>
+          <w:lang w:eastAsia="zh-CN" w:bidi="ar-SA"/>
+        </w:rPr>
+        <w:t>Branch</w:t>
+      </w:r>
+      <w:r>
+        <w:rPr>
+          <w:rFonts w:ascii="新宋体" w:eastAsia="新宋体" w:hAnsi="Calibri" w:cs="新宋体"/>
+          <w:color w:val="000000"/>
+          <w:sz w:val="19"/>
+          <w:szCs w:val="19"/>
+          <w:lang w:eastAsia="zh-CN" w:bidi="ar-SA"/>
+        </w:rPr>
+        <w:t xml:space="preserve"> refresh = </w:t>
+      </w:r>
+      <w:proofErr w:type="gramStart"/>
+      <w:r>
+        <w:rPr>
+          <w:rFonts w:ascii="新宋体" w:eastAsia="新宋体" w:hAnsi="Calibri" w:cs="新宋体"/>
+          <w:color w:val="2B91AF"/>
+          <w:sz w:val="19"/>
+          <w:szCs w:val="19"/>
+          <w:lang w:eastAsia="zh-CN" w:bidi="ar-SA"/>
+        </w:rPr>
+        <w:t>Branch</w:t>
+      </w:r>
+      <w:r>
+        <w:rPr>
+          <w:rFonts w:ascii="新宋体" w:eastAsia="新宋体" w:hAnsi="Calibri" w:cs="新宋体"/>
+          <w:color w:val="000000"/>
+          <w:sz w:val="19"/>
+          <w:szCs w:val="19"/>
+          <w:lang w:eastAsia="zh-CN" w:bidi="ar-SA"/>
+        </w:rPr>
+        <w:t>(</w:t>
+      </w:r>
+      <w:proofErr w:type="gramEnd"/>
+      <w:r>
+        <w:rPr>
+          <w:rFonts w:ascii="新宋体" w:eastAsia="新宋体" w:hAnsi="Calibri" w:cs="新宋体"/>
+          <w:color w:val="000000"/>
+          <w:sz w:val="19"/>
+          <w:szCs w:val="19"/>
+          <w:lang w:eastAsia="zh-CN" w:bidi="ar-SA"/>
+        </w:rPr>
+        <w:t>bufv2, *</w:t>
+      </w:r>
+      <w:r>
+        <w:rPr>
+          <w:rFonts w:ascii="新宋体" w:eastAsia="新宋体" w:hAnsi="Calibri" w:cs="新宋体"/>
+          <w:color w:val="0000FF"/>
+          <w:sz w:val="19"/>
+          <w:szCs w:val="19"/>
+          <w:lang w:eastAsia="zh-CN" w:bidi="ar-SA"/>
+        </w:rPr>
+        <w:t>this</w:t>
+      </w:r>
+      <w:r>
+        <w:rPr>
+          <w:rFonts w:ascii="新宋体" w:eastAsia="新宋体" w:hAnsi="Calibri" w:cs="新宋体"/>
+          <w:color w:val="000000"/>
+          <w:sz w:val="19"/>
+          <w:szCs w:val="19"/>
+          <w:lang w:eastAsia="zh-CN" w:bidi="ar-SA"/>
+        </w:rPr>
+        <w:t>);</w:t>
+      </w:r>
+    </w:p>
+    <w:p>
+      <w:pPr>
+        <w:widowControl w:val="0"/>
+        <w:autoSpaceDE w:val="0"/>
+        <w:autoSpaceDN w:val="0"/>
+        <w:adjustRightInd w:val="0"/>
+        <w:snapToGrid/>
+        <w:spacing w:line="240" w:lineRule="auto"/>
+        <w:ind w:firstLineChars="0" w:firstLine="0"/>
+        <w:jc w:val="left"/>
+        <w:rPr>
+          <w:rFonts w:ascii="新宋体" w:eastAsia="新宋体" w:hAnsi="Calibri" w:cs="新宋体"/>
+          <w:color w:val="000000"/>
+          <w:sz w:val="19"/>
+          <w:szCs w:val="19"/>
+          <w:lang w:eastAsia="zh-CN" w:bidi="ar-SA"/>
+        </w:rPr>
+      </w:pPr>
+      <w:r>
+        <w:rPr>
+          <w:rFonts w:ascii="新宋体" w:eastAsia="新宋体" w:hAnsi="Calibri" w:cs="新宋体"/>
+          <w:color w:val="000000"/>
+          <w:sz w:val="19"/>
+          <w:szCs w:val="19"/>
+          <w:lang w:eastAsia="zh-CN" w:bidi="ar-SA"/>
+        </w:rPr>
+        <w:tab/>
+      </w:r>
+      <w:r>
+        <w:rPr>
+          <w:rFonts w:ascii="新宋体" w:eastAsia="新宋体" w:hAnsi="Calibri" w:cs="新宋体"/>
+          <w:color w:val="000000"/>
+          <w:sz w:val="19"/>
+          <w:szCs w:val="19"/>
+          <w:lang w:eastAsia="zh-CN" w:bidi="ar-SA"/>
+        </w:rPr>
+        <w:tab/>
+      </w:r>
+      <w:r>
+        <w:rPr>
+          <w:rFonts w:ascii="新宋体" w:eastAsia="新宋体" w:hAnsi="Calibri" w:cs="新宋体"/>
+          <w:color w:val="000000"/>
+          <w:sz w:val="19"/>
+          <w:szCs w:val="19"/>
+          <w:lang w:eastAsia="zh-CN" w:bidi="ar-SA"/>
+        </w:rPr>
+        <w:tab/>
+      </w:r>
+      <w:r>
+        <w:rPr>
+          <w:rFonts w:ascii="新宋体" w:eastAsia="新宋体" w:hAnsi="Calibri" w:cs="新宋体"/>
+          <w:color w:val="0000FF"/>
+          <w:sz w:val="19"/>
+          <w:szCs w:val="19"/>
+          <w:lang w:eastAsia="zh-CN" w:bidi="ar-SA"/>
+        </w:rPr>
+        <w:t>if</w:t>
+      </w:r>
+      <w:r>
+        <w:rPr>
+          <w:rFonts w:ascii="新宋体" w:eastAsia="新宋体" w:hAnsi="Calibri" w:cs="新宋体"/>
+          <w:color w:val="000000"/>
+          <w:sz w:val="19"/>
+          <w:szCs w:val="19"/>
+          <w:lang w:eastAsia="zh-CN" w:bidi="ar-SA"/>
+        </w:rPr>
+        <w:t xml:space="preserve"> (</w:t>
+      </w:r>
+      <w:proofErr w:type="spellStart"/>
+      <w:proofErr w:type="gramStart"/>
+      <w:r>
+        <w:rPr>
+          <w:rFonts w:ascii="新宋体" w:eastAsia="新宋体" w:hAnsi="Calibri" w:cs="新宋体"/>
+          <w:color w:val="000000"/>
+          <w:sz w:val="19"/>
+          <w:szCs w:val="19"/>
+          <w:lang w:eastAsia="zh-CN" w:bidi="ar-SA"/>
+        </w:rPr>
+        <w:t>refresh.v</w:t>
+      </w:r>
+      <w:proofErr w:type="spellEnd"/>
+      <w:proofErr w:type="gramEnd"/>
+      <w:r>
+        <w:rPr>
+          <w:rFonts w:ascii="新宋体" w:eastAsia="新宋体" w:hAnsi="Calibri" w:cs="新宋体"/>
+          <w:color w:val="000000"/>
+          <w:sz w:val="19"/>
+          <w:szCs w:val="19"/>
+          <w:lang w:eastAsia="zh-CN" w:bidi="ar-SA"/>
+        </w:rPr>
+        <w:t xml:space="preserve"> != </w:t>
+      </w:r>
+      <w:r>
+        <w:rPr>
+          <w:rFonts w:ascii="新宋体" w:eastAsia="新宋体" w:hAnsi="Calibri" w:cs="新宋体"/>
+          <w:color w:val="A31515"/>
+          <w:sz w:val="19"/>
+          <w:szCs w:val="19"/>
+          <w:lang w:eastAsia="zh-CN" w:bidi="ar-SA"/>
+        </w:rPr>
+        <w:t>'?'</w:t>
+      </w:r>
+      <w:r>
+        <w:rPr>
+          <w:rFonts w:ascii="新宋体" w:eastAsia="新宋体" w:hAnsi="Calibri" w:cs="新宋体"/>
+          <w:color w:val="000000"/>
+          <w:sz w:val="19"/>
+          <w:szCs w:val="19"/>
+          <w:lang w:eastAsia="zh-CN" w:bidi="ar-SA"/>
+        </w:rPr>
+        <w:t>)</w:t>
+      </w:r>
+    </w:p>
+    <w:p>
+      <w:pPr>
+        <w:widowControl w:val="0"/>
+        <w:autoSpaceDE w:val="0"/>
+        <w:autoSpaceDN w:val="0"/>
+        <w:adjustRightInd w:val="0"/>
+        <w:snapToGrid/>
+        <w:spacing w:line="240" w:lineRule="auto"/>
+        <w:ind w:firstLineChars="0" w:firstLine="0"/>
+        <w:jc w:val="left"/>
+        <w:rPr>
+          <w:rFonts w:ascii="新宋体" w:eastAsia="新宋体" w:hAnsi="Calibri" w:cs="新宋体"/>
+          <w:color w:val="000000"/>
+          <w:sz w:val="19"/>
+          <w:szCs w:val="19"/>
+          <w:lang w:eastAsia="zh-CN" w:bidi="ar-SA"/>
+        </w:rPr>
+      </w:pPr>
+      <w:r>
+        <w:rPr>
+          <w:rFonts w:ascii="新宋体" w:eastAsia="新宋体" w:hAnsi="Calibri" w:cs="新宋体"/>
+          <w:color w:val="000000"/>
+          <w:sz w:val="19"/>
+          <w:szCs w:val="19"/>
+          <w:lang w:eastAsia="zh-CN" w:bidi="ar-SA"/>
+        </w:rPr>
+        <w:tab/>
+      </w:r>
+      <w:r>
+        <w:rPr>
+          <w:rFonts w:ascii="新宋体" w:eastAsia="新宋体" w:hAnsi="Calibri" w:cs="新宋体"/>
+          <w:color w:val="000000"/>
+          <w:sz w:val="19"/>
+          <w:szCs w:val="19"/>
+          <w:lang w:eastAsia="zh-CN" w:bidi="ar-SA"/>
+        </w:rPr>
+        <w:tab/>
+      </w:r>
+      <w:r>
+        <w:rPr>
+          <w:rFonts w:ascii="新宋体" w:eastAsia="新宋体" w:hAnsi="Calibri" w:cs="新宋体"/>
+          <w:color w:val="000000"/>
+          <w:sz w:val="19"/>
+          <w:szCs w:val="19"/>
+          <w:lang w:eastAsia="zh-CN" w:bidi="ar-SA"/>
+        </w:rPr>
+        <w:tab/>
+        <w:t>{</w:t>
+      </w:r>
+    </w:p>
+    <w:p>
+      <w:pPr>
+        <w:widowControl w:val="0"/>
+        <w:autoSpaceDE w:val="0"/>
+        <w:autoSpaceDN w:val="0"/>
+        <w:adjustRightInd w:val="0"/>
+        <w:snapToGrid/>
+        <w:spacing w:line="240" w:lineRule="auto"/>
+        <w:ind w:firstLineChars="0" w:firstLine="0"/>
+        <w:jc w:val="left"/>
+        <w:rPr>
+          <w:rFonts w:ascii="新宋体" w:eastAsia="新宋体" w:hAnsi="Calibri" w:cs="新宋体"/>
+          <w:color w:val="000000"/>
+          <w:sz w:val="19"/>
+          <w:szCs w:val="19"/>
+          <w:lang w:eastAsia="zh-CN" w:bidi="ar-SA"/>
+        </w:rPr>
+      </w:pPr>
+      <w:r>
+        <w:rPr>
+          <w:rFonts w:ascii="新宋体" w:eastAsia="新宋体" w:hAnsi="Calibri" w:cs="新宋体"/>
+          <w:color w:val="000000"/>
+          <w:sz w:val="19"/>
+          <w:szCs w:val="19"/>
+          <w:lang w:eastAsia="zh-CN" w:bidi="ar-SA"/>
+        </w:rPr>
+        <w:tab/>
+      </w:r>
+      <w:r>
+        <w:rPr>
+          <w:rFonts w:ascii="新宋体" w:eastAsia="新宋体" w:hAnsi="Calibri" w:cs="新宋体"/>
+          <w:color w:val="000000"/>
+          <w:sz w:val="19"/>
+          <w:szCs w:val="19"/>
+          <w:lang w:eastAsia="zh-CN" w:bidi="ar-SA"/>
+        </w:rPr>
+        <w:tab/>
+      </w:r>
+      <w:r>
+        <w:rPr>
+          <w:rFonts w:ascii="新宋体" w:eastAsia="新宋体" w:hAnsi="Calibri" w:cs="新宋体"/>
+          <w:color w:val="000000"/>
+          <w:sz w:val="19"/>
+          <w:szCs w:val="19"/>
+          <w:lang w:eastAsia="zh-CN" w:bidi="ar-SA"/>
+        </w:rPr>
+        <w:tab/>
+      </w:r>
+      <w:r>
+        <w:rPr>
+          <w:rFonts w:ascii="新宋体" w:eastAsia="新宋体" w:hAnsi="Calibri" w:cs="新宋体"/>
+          <w:color w:val="000000"/>
+          <w:sz w:val="19"/>
+          <w:szCs w:val="19"/>
+          <w:lang w:eastAsia="zh-CN" w:bidi="ar-SA"/>
+        </w:rPr>
+        <w:tab/>
+      </w:r>
+      <w:proofErr w:type="spellStart"/>
+      <w:proofErr w:type="gramStart"/>
+      <w:r>
+        <w:rPr>
+          <w:rFonts w:ascii="新宋体" w:eastAsia="新宋体" w:hAnsi="Calibri" w:cs="新宋体"/>
+          <w:color w:val="808080"/>
+          <w:sz w:val="19"/>
+          <w:szCs w:val="19"/>
+          <w:lang w:eastAsia="zh-CN" w:bidi="ar-SA"/>
+        </w:rPr>
+        <w:t>branch</w:t>
+      </w:r>
+      <w:r>
+        <w:rPr>
+          <w:rFonts w:ascii="新宋体" w:eastAsia="新宋体" w:hAnsi="Calibri" w:cs="新宋体"/>
+          <w:color w:val="000000"/>
+          <w:sz w:val="19"/>
+          <w:szCs w:val="19"/>
+          <w:lang w:eastAsia="zh-CN" w:bidi="ar-SA"/>
+        </w:rPr>
+        <w:t>.push</w:t>
+      </w:r>
+      <w:proofErr w:type="gramEnd"/>
+      <w:r>
+        <w:rPr>
+          <w:rFonts w:ascii="新宋体" w:eastAsia="新宋体" w:hAnsi="Calibri" w:cs="新宋体"/>
+          <w:color w:val="000000"/>
+          <w:sz w:val="19"/>
+          <w:szCs w:val="19"/>
+          <w:lang w:eastAsia="zh-CN" w:bidi="ar-SA"/>
+        </w:rPr>
+        <w:t>_back</w:t>
+      </w:r>
+      <w:proofErr w:type="spellEnd"/>
+      <w:r>
+        <w:rPr>
+          <w:rFonts w:ascii="新宋体" w:eastAsia="新宋体" w:hAnsi="Calibri" w:cs="新宋体"/>
+          <w:color w:val="000000"/>
+          <w:sz w:val="19"/>
+          <w:szCs w:val="19"/>
+          <w:lang w:eastAsia="zh-CN" w:bidi="ar-SA"/>
+        </w:rPr>
+        <w:t>(refresh);</w:t>
+      </w:r>
+    </w:p>
+    <w:p>
+      <w:pPr>
+        <w:widowControl w:val="0"/>
+        <w:autoSpaceDE w:val="0"/>
+        <w:autoSpaceDN w:val="0"/>
+        <w:adjustRightInd w:val="0"/>
+        <w:snapToGrid/>
+        <w:spacing w:line="240" w:lineRule="auto"/>
+        <w:ind w:firstLineChars="0" w:firstLine="0"/>
+        <w:jc w:val="left"/>
+        <w:rPr>
+          <w:rFonts w:ascii="新宋体" w:eastAsia="新宋体" w:hAnsi="Calibri" w:cs="新宋体"/>
+          <w:color w:val="000000"/>
+          <w:sz w:val="19"/>
+          <w:szCs w:val="19"/>
+          <w:lang w:eastAsia="zh-CN" w:bidi="ar-SA"/>
+        </w:rPr>
+      </w:pPr>
+      <w:r>
+        <w:rPr>
+          <w:rFonts w:ascii="新宋体" w:eastAsia="新宋体" w:hAnsi="Calibri" w:cs="新宋体"/>
+          <w:color w:val="000000"/>
+          <w:sz w:val="19"/>
+          <w:szCs w:val="19"/>
+          <w:lang w:eastAsia="zh-CN" w:bidi="ar-SA"/>
+        </w:rPr>
+        <w:tab/>
+      </w:r>
+      <w:r>
+        <w:rPr>
+          <w:rFonts w:ascii="新宋体" w:eastAsia="新宋体" w:hAnsi="Calibri" w:cs="新宋体"/>
+          <w:color w:val="000000"/>
+          <w:sz w:val="19"/>
+          <w:szCs w:val="19"/>
+          <w:lang w:eastAsia="zh-CN" w:bidi="ar-SA"/>
+        </w:rPr>
+        <w:tab/>
+      </w:r>
+      <w:r>
+        <w:rPr>
+          <w:rFonts w:ascii="新宋体" w:eastAsia="新宋体" w:hAnsi="Calibri" w:cs="新宋体"/>
+          <w:color w:val="000000"/>
+          <w:sz w:val="19"/>
+          <w:szCs w:val="19"/>
+          <w:lang w:eastAsia="zh-CN" w:bidi="ar-SA"/>
+        </w:rPr>
+        <w:tab/>
+        <w:t>}</w:t>
+      </w:r>
+    </w:p>
+    <w:p>
+      <w:pPr>
+        <w:widowControl w:val="0"/>
+        <w:autoSpaceDE w:val="0"/>
+        <w:autoSpaceDN w:val="0"/>
+        <w:adjustRightInd w:val="0"/>
+        <w:snapToGrid/>
+        <w:spacing w:line="240" w:lineRule="auto"/>
+        <w:ind w:firstLineChars="0" w:firstLine="0"/>
+        <w:jc w:val="left"/>
+        <w:rPr>
+          <w:rFonts w:ascii="新宋体" w:eastAsia="新宋体" w:hAnsi="Calibri" w:cs="新宋体"/>
+          <w:color w:val="000000"/>
+          <w:sz w:val="19"/>
+          <w:szCs w:val="19"/>
+          <w:lang w:eastAsia="zh-CN" w:bidi="ar-SA"/>
+        </w:rPr>
+      </w:pPr>
+    </w:p>
+    <w:p>
+      <w:pPr>
+        <w:widowControl w:val="0"/>
+        <w:autoSpaceDE w:val="0"/>
+        <w:autoSpaceDN w:val="0"/>
+        <w:adjustRightInd w:val="0"/>
+        <w:snapToGrid/>
+        <w:spacing w:line="240" w:lineRule="auto"/>
+        <w:ind w:firstLineChars="0" w:firstLine="0"/>
+        <w:jc w:val="left"/>
+        <w:rPr>
+          <w:rFonts w:ascii="新宋体" w:eastAsia="新宋体" w:hAnsi="Calibri" w:cs="新宋体"/>
+          <w:color w:val="000000"/>
+          <w:sz w:val="19"/>
+          <w:szCs w:val="19"/>
+          <w:lang w:eastAsia="zh-CN" w:bidi="ar-SA"/>
+        </w:rPr>
+      </w:pPr>
+      <w:r>
+        <w:rPr>
+          <w:rFonts w:ascii="新宋体" w:eastAsia="新宋体" w:hAnsi="Calibri" w:cs="新宋体"/>
+          <w:color w:val="000000"/>
+          <w:sz w:val="19"/>
+          <w:szCs w:val="19"/>
+          <w:lang w:eastAsia="zh-CN" w:bidi="ar-SA"/>
+        </w:rPr>
+        <w:tab/>
+      </w:r>
+      <w:r>
+        <w:rPr>
+          <w:rFonts w:ascii="新宋体" w:eastAsia="新宋体" w:hAnsi="Calibri" w:cs="新宋体"/>
+          <w:color w:val="000000"/>
+          <w:sz w:val="19"/>
+          <w:szCs w:val="19"/>
+          <w:lang w:eastAsia="zh-CN" w:bidi="ar-SA"/>
+        </w:rPr>
+        <w:tab/>
+      </w:r>
+      <w:r>
+        <w:rPr>
+          <w:rFonts w:ascii="新宋体" w:eastAsia="新宋体" w:hAnsi="Calibri" w:cs="新宋体"/>
+          <w:color w:val="000000"/>
+          <w:sz w:val="19"/>
+          <w:szCs w:val="19"/>
+          <w:lang w:eastAsia="zh-CN" w:bidi="ar-SA"/>
+        </w:rPr>
+        <w:tab/>
+      </w:r>
+      <w:proofErr w:type="spellStart"/>
+      <w:proofErr w:type="gramStart"/>
+      <w:r>
+        <w:rPr>
+          <w:rFonts w:ascii="新宋体" w:eastAsia="新宋体" w:hAnsi="Calibri" w:cs="新宋体"/>
+          <w:color w:val="808080"/>
+          <w:sz w:val="19"/>
+          <w:szCs w:val="19"/>
+          <w:lang w:eastAsia="zh-CN" w:bidi="ar-SA"/>
+        </w:rPr>
+        <w:t>branch</w:t>
+      </w:r>
+      <w:r>
+        <w:rPr>
+          <w:rFonts w:ascii="新宋体" w:eastAsia="新宋体" w:hAnsi="Calibri" w:cs="新宋体"/>
+          <w:color w:val="000000"/>
+          <w:sz w:val="19"/>
+          <w:szCs w:val="19"/>
+          <w:lang w:eastAsia="zh-CN" w:bidi="ar-SA"/>
+        </w:rPr>
+        <w:t>.push</w:t>
+      </w:r>
+      <w:proofErr w:type="gramEnd"/>
+      <w:r>
+        <w:rPr>
+          <w:rFonts w:ascii="新宋体" w:eastAsia="新宋体" w:hAnsi="Calibri" w:cs="新宋体"/>
+          <w:color w:val="000000"/>
+          <w:sz w:val="19"/>
+          <w:szCs w:val="19"/>
+          <w:lang w:eastAsia="zh-CN" w:bidi="ar-SA"/>
+        </w:rPr>
+        <w:t>_back</w:t>
+      </w:r>
+      <w:proofErr w:type="spellEnd"/>
+      <w:r>
+        <w:rPr>
+          <w:rFonts w:ascii="新宋体" w:eastAsia="新宋体" w:hAnsi="Calibri" w:cs="新宋体"/>
+          <w:color w:val="000000"/>
+          <w:sz w:val="19"/>
+          <w:szCs w:val="19"/>
+          <w:lang w:eastAsia="zh-CN" w:bidi="ar-SA"/>
+        </w:rPr>
+        <w:t>(</w:t>
+      </w:r>
+      <w:r>
+        <w:rPr>
+          <w:rFonts w:ascii="新宋体" w:eastAsia="新宋体" w:hAnsi="Calibri" w:cs="新宋体"/>
+          <w:color w:val="2B91AF"/>
+          <w:sz w:val="19"/>
+          <w:szCs w:val="19"/>
+          <w:lang w:eastAsia="zh-CN" w:bidi="ar-SA"/>
+        </w:rPr>
+        <w:t>Branch</w:t>
+      </w:r>
+      <w:r>
+        <w:rPr>
+          <w:rFonts w:ascii="新宋体" w:eastAsia="新宋体" w:hAnsi="Calibri" w:cs="新宋体"/>
+          <w:color w:val="000000"/>
+          <w:sz w:val="19"/>
+          <w:szCs w:val="19"/>
+          <w:lang w:eastAsia="zh-CN" w:bidi="ar-SA"/>
+        </w:rPr>
+        <w:t>(bufv1, *</w:t>
+      </w:r>
+      <w:r>
+        <w:rPr>
+          <w:rFonts w:ascii="新宋体" w:eastAsia="新宋体" w:hAnsi="Calibri" w:cs="新宋体"/>
+          <w:color w:val="0000FF"/>
+          <w:sz w:val="19"/>
+          <w:szCs w:val="19"/>
+          <w:lang w:eastAsia="zh-CN" w:bidi="ar-SA"/>
+        </w:rPr>
+        <w:t>this</w:t>
+      </w:r>
+      <w:r>
+        <w:rPr>
+          <w:rFonts w:ascii="新宋体" w:eastAsia="新宋体" w:hAnsi="Calibri" w:cs="新宋体"/>
+          <w:color w:val="000000"/>
+          <w:sz w:val="19"/>
+          <w:szCs w:val="19"/>
+          <w:lang w:eastAsia="zh-CN" w:bidi="ar-SA"/>
+        </w:rPr>
+        <w:t>));</w:t>
+      </w:r>
+    </w:p>
+    <w:p>
+      <w:pPr>
+        <w:widowControl w:val="0"/>
+        <w:autoSpaceDE w:val="0"/>
+        <w:autoSpaceDN w:val="0"/>
+        <w:adjustRightInd w:val="0"/>
+        <w:snapToGrid/>
+        <w:spacing w:line="240" w:lineRule="auto"/>
+        <w:ind w:firstLineChars="0" w:firstLine="0"/>
+        <w:jc w:val="left"/>
+        <w:rPr>
+          <w:rFonts w:ascii="新宋体" w:eastAsia="新宋体" w:hAnsi="Calibri" w:cs="新宋体"/>
+          <w:color w:val="000000"/>
+          <w:sz w:val="19"/>
+          <w:szCs w:val="19"/>
+          <w:lang w:eastAsia="zh-CN" w:bidi="ar-SA"/>
+        </w:rPr>
+      </w:pPr>
+      <w:r>
+        <w:rPr>
+          <w:rFonts w:ascii="新宋体" w:eastAsia="新宋体" w:hAnsi="Calibri" w:cs="新宋体"/>
+          <w:color w:val="000000"/>
+          <w:sz w:val="19"/>
+          <w:szCs w:val="19"/>
+          <w:lang w:eastAsia="zh-CN" w:bidi="ar-SA"/>
+        </w:rPr>
+        <w:tab/>
+      </w:r>
+      <w:r>
+        <w:rPr>
+          <w:rFonts w:ascii="新宋体" w:eastAsia="新宋体" w:hAnsi="Calibri" w:cs="新宋体"/>
+          <w:color w:val="000000"/>
+          <w:sz w:val="19"/>
+          <w:szCs w:val="19"/>
+          <w:lang w:eastAsia="zh-CN" w:bidi="ar-SA"/>
+        </w:rPr>
+        <w:tab/>
+      </w:r>
+      <w:r>
+        <w:rPr>
+          <w:rFonts w:ascii="新宋体" w:eastAsia="新宋体" w:hAnsi="Calibri" w:cs="新宋体"/>
+          <w:color w:val="000000"/>
+          <w:sz w:val="19"/>
+          <w:szCs w:val="19"/>
+          <w:lang w:eastAsia="zh-CN" w:bidi="ar-SA"/>
+        </w:rPr>
+        <w:tab/>
+      </w:r>
+      <w:r>
+        <w:rPr>
+          <w:rFonts w:ascii="新宋体" w:eastAsia="新宋体" w:hAnsi="Calibri" w:cs="新宋体"/>
+          <w:color w:val="0000FF"/>
+          <w:sz w:val="19"/>
+          <w:szCs w:val="19"/>
+          <w:lang w:eastAsia="zh-CN" w:bidi="ar-SA"/>
+        </w:rPr>
+        <w:t>break</w:t>
+      </w:r>
+      <w:r>
+        <w:rPr>
+          <w:rFonts w:ascii="新宋体" w:eastAsia="新宋体" w:hAnsi="Calibri" w:cs="新宋体"/>
+          <w:color w:val="000000"/>
+          <w:sz w:val="19"/>
+          <w:szCs w:val="19"/>
+          <w:lang w:eastAsia="zh-CN" w:bidi="ar-SA"/>
+        </w:rPr>
+        <w:t>;</w:t>
+      </w:r>
+    </w:p>
+    <w:p>
+      <w:pPr>
+        <w:widowControl w:val="0"/>
+        <w:autoSpaceDE w:val="0"/>
+        <w:autoSpaceDN w:val="0"/>
+        <w:adjustRightInd w:val="0"/>
+        <w:snapToGrid/>
+        <w:spacing w:line="240" w:lineRule="auto"/>
+        <w:ind w:firstLineChars="0" w:firstLine="0"/>
+        <w:jc w:val="left"/>
+        <w:rPr>
+          <w:rFonts w:ascii="新宋体" w:eastAsia="新宋体" w:hAnsi="Calibri" w:cs="新宋体"/>
+          <w:color w:val="000000"/>
+          <w:sz w:val="19"/>
+          <w:szCs w:val="19"/>
+          <w:lang w:eastAsia="zh-CN" w:bidi="ar-SA"/>
+        </w:rPr>
+      </w:pPr>
+      <w:r>
+        <w:rPr>
+          <w:rFonts w:ascii="新宋体" w:eastAsia="新宋体" w:hAnsi="Calibri" w:cs="新宋体"/>
+          <w:color w:val="000000"/>
+          <w:sz w:val="19"/>
+          <w:szCs w:val="19"/>
+          <w:lang w:eastAsia="zh-CN" w:bidi="ar-SA"/>
+        </w:rPr>
+        <w:tab/>
+      </w:r>
+      <w:r>
+        <w:rPr>
+          <w:rFonts w:ascii="新宋体" w:eastAsia="新宋体" w:hAnsi="Calibri" w:cs="新宋体"/>
+          <w:color w:val="000000"/>
+          <w:sz w:val="19"/>
+          <w:szCs w:val="19"/>
+          <w:lang w:eastAsia="zh-CN" w:bidi="ar-SA"/>
+        </w:rPr>
+        <w:tab/>
+        <w:t>}</w:t>
+      </w:r>
+    </w:p>
+    <w:p>
+      <w:pPr>
+        <w:widowControl w:val="0"/>
+        <w:autoSpaceDE w:val="0"/>
+        <w:autoSpaceDN w:val="0"/>
+        <w:adjustRightInd w:val="0"/>
+        <w:snapToGrid/>
+        <w:spacing w:line="240" w:lineRule="auto"/>
+        <w:ind w:firstLineChars="0" w:firstLine="0"/>
+        <w:jc w:val="left"/>
+        <w:rPr>
+          <w:rFonts w:ascii="新宋体" w:eastAsia="新宋体" w:hAnsi="Calibri" w:cs="新宋体"/>
+          <w:color w:val="000000"/>
+          <w:sz w:val="19"/>
+          <w:szCs w:val="19"/>
+          <w:lang w:eastAsia="zh-CN" w:bidi="ar-SA"/>
+        </w:rPr>
+      </w:pPr>
+      <w:r>
+        <w:rPr>
+          <w:rFonts w:ascii="新宋体" w:eastAsia="新宋体" w:hAnsi="Calibri" w:cs="新宋体"/>
+          <w:color w:val="000000"/>
+          <w:sz w:val="19"/>
+          <w:szCs w:val="19"/>
+          <w:lang w:eastAsia="zh-CN" w:bidi="ar-SA"/>
+        </w:rPr>
+        <w:tab/>
+        <w:t>}</w:t>
+      </w:r>
+    </w:p>
+    <w:p>
+      <w:pPr>
+        <w:widowControl w:val="0"/>
+        <w:autoSpaceDE w:val="0"/>
+        <w:autoSpaceDN w:val="0"/>
+        <w:adjustRightInd w:val="0"/>
+        <w:snapToGrid/>
+        <w:spacing w:line="240" w:lineRule="auto"/>
+        <w:ind w:firstLineChars="0" w:firstLine="0"/>
+        <w:jc w:val="left"/>
+        <w:rPr>
+          <w:rFonts w:ascii="新宋体" w:eastAsia="新宋体" w:hAnsi="Calibri" w:cs="新宋体"/>
+          <w:color w:val="000000"/>
+          <w:sz w:val="19"/>
+          <w:szCs w:val="19"/>
+          <w:lang w:eastAsia="zh-CN" w:bidi="ar-SA"/>
         </w:rPr>
       </w:pPr>
       <w:r>
@@ -22451,7 +24664,6 @@
         <w:pStyle w:val="3"/>
         <w:spacing w:before="120"/>
       </w:pPr>
-      <w:bookmarkStart w:id="23" w:name="_Toc533280541"/>
       <w:r>
         <w:rPr>
           <w:rFonts w:hint="eastAsia"/>
@@ -22532,7 +24744,6 @@
         <w:rPr>
           <w:noProof/>
         </w:rPr>
-        <w:lastRenderedPageBreak/>
         <w:drawing>
           <wp:inline distT="0" distB="0" distL="0" distR="0" wp14:anchorId="22C7FB0B" wp14:editId="4D6D671F">
             <wp:extent cx="3162463" cy="704886"/>
@@ -22587,6 +24798,7 @@
         <w:rPr>
           <w:rFonts w:hint="eastAsia"/>
         </w:rPr>
+        <w:lastRenderedPageBreak/>
         <w:t xml:space="preserve">3.4 </w:t>
       </w:r>
       <w:r>
@@ -23786,7 +25998,6 @@
         <w:rPr>
           <w:rFonts w:hint="eastAsia"/>
         </w:rPr>
-        <w:lastRenderedPageBreak/>
         <w:t xml:space="preserve">3.4.3 </w:t>
       </w:r>
       <w:r>
@@ -23854,6 +26065,7 @@
     <w:p>
       <w:pPr>
         <w:rPr>
+          <w:rFonts w:hint="eastAsia"/>
           <w:lang w:eastAsia="zh-CN"/>
         </w:rPr>
       </w:pPr>
@@ -23897,31 +26109,20 @@
           </wp:inline>
         </w:drawing>
       </w:r>
-    </w:p>
-    <w:p>
-      <w:pPr>
-        <w:rPr>
-          <w:lang w:eastAsia="zh-CN"/>
-        </w:rPr>
-      </w:pPr>
-    </w:p>
-    <w:p>
-      <w:pPr>
-        <w:rPr>
-          <w:lang w:eastAsia="zh-CN"/>
-        </w:rPr>
-      </w:pPr>
+      <w:bookmarkStart w:id="28" w:name="_GoBack"/>
+      <w:bookmarkEnd w:id="28"/>
     </w:p>
     <w:p>
       <w:pPr>
         <w:pStyle w:val="2"/>
         <w:spacing w:before="120"/>
       </w:pPr>
-      <w:bookmarkStart w:id="28" w:name="_Toc533280552"/>
-      <w:r>
-        <w:rPr>
-          <w:rFonts w:hint="eastAsia"/>
-        </w:rPr>
+      <w:bookmarkStart w:id="29" w:name="_Toc533280552"/>
+      <w:r>
+        <w:rPr>
+          <w:rFonts w:hint="eastAsia"/>
+        </w:rPr>
+        <w:lastRenderedPageBreak/>
         <w:t xml:space="preserve">3.6 </w:t>
       </w:r>
       <w:r>
@@ -23930,14 +26131,14 @@
         </w:rPr>
         <w:t>总体系统的实现</w:t>
       </w:r>
-      <w:bookmarkEnd w:id="28"/>
+      <w:bookmarkEnd w:id="29"/>
     </w:p>
     <w:p>
       <w:pPr>
         <w:pStyle w:val="3"/>
         <w:spacing w:before="120"/>
       </w:pPr>
-      <w:bookmarkStart w:id="29" w:name="_Toc533280553"/>
+      <w:bookmarkStart w:id="30" w:name="_Toc533280553"/>
       <w:r>
         <w:rPr>
           <w:rFonts w:hint="eastAsia"/>
@@ -23950,7 +26151,7 @@
         </w:rPr>
         <w:t>总体系统流程图</w:t>
       </w:r>
-      <w:bookmarkEnd w:id="29"/>
+      <w:bookmarkEnd w:id="30"/>
     </w:p>
     <w:p>
       <w:pPr>
@@ -24012,7 +26213,7 @@
         <w:pStyle w:val="3"/>
         <w:spacing w:before="120"/>
       </w:pPr>
-      <w:bookmarkStart w:id="30" w:name="_Toc533280554"/>
+      <w:bookmarkStart w:id="31" w:name="_Toc533280554"/>
       <w:r>
         <w:rPr>
           <w:rFonts w:hint="eastAsia"/>
@@ -24025,7 +26226,7 @@
         </w:rPr>
         <w:t>总体系统核心代码</w:t>
       </w:r>
-      <w:bookmarkEnd w:id="30"/>
+      <w:bookmarkEnd w:id="31"/>
     </w:p>
     <w:p>
       <w:pPr>
@@ -24642,7 +26843,6 @@
           <w:szCs w:val="19"/>
           <w:lang w:eastAsia="zh-CN" w:bidi="ar-SA"/>
         </w:rPr>
-        <w:lastRenderedPageBreak/>
         <w:tab/>
       </w:r>
       <w:proofErr w:type="spellStart"/>
@@ -25772,6 +27972,7 @@
           <w:szCs w:val="19"/>
           <w:lang w:eastAsia="zh-CN" w:bidi="ar-SA"/>
         </w:rPr>
+        <w:lastRenderedPageBreak/>
         <w:tab/>
       </w:r>
       <w:r>
@@ -28953,7 +31154,6 @@
           <w:szCs w:val="19"/>
           <w:lang w:eastAsia="zh-CN" w:bidi="ar-SA"/>
         </w:rPr>
-        <w:lastRenderedPageBreak/>
         <w:tab/>
       </w:r>
       <w:r>
@@ -29974,6 +32174,7 @@
           <w:szCs w:val="19"/>
           <w:lang w:eastAsia="zh-CN" w:bidi="ar-SA"/>
         </w:rPr>
+        <w:lastRenderedPageBreak/>
         <w:tab/>
       </w:r>
       <w:r>
@@ -30760,12 +32961,11 @@
         <w:pStyle w:val="3"/>
         <w:spacing w:before="120"/>
       </w:pPr>
-      <w:bookmarkStart w:id="31" w:name="_Toc533280556"/>
-      <w:r>
-        <w:rPr>
-          <w:rFonts w:hint="eastAsia"/>
-        </w:rPr>
-        <w:lastRenderedPageBreak/>
+      <w:bookmarkStart w:id="32" w:name="_Toc533280556"/>
+      <w:r>
+        <w:rPr>
+          <w:rFonts w:hint="eastAsia"/>
+        </w:rPr>
         <w:t xml:space="preserve">3.6.3 </w:t>
       </w:r>
       <w:r>
@@ -30774,7 +32974,7 @@
         </w:rPr>
         <w:t>总体系统截屏示例</w:t>
       </w:r>
-      <w:bookmarkEnd w:id="31"/>
+      <w:bookmarkEnd w:id="32"/>
     </w:p>
     <w:p>
       <w:pPr>
@@ -30889,7 +33089,7 @@
           <w:lang w:eastAsia="zh-CN"/>
         </w:rPr>
       </w:pPr>
-      <w:bookmarkStart w:id="32" w:name="_Toc533280557"/>
+      <w:bookmarkStart w:id="33" w:name="_Toc533280557"/>
       <w:r>
         <w:rPr>
           <w:rFonts w:hint="eastAsia"/>
@@ -30904,14 +33104,14 @@
         </w:rPr>
         <w:t>测试</w:t>
       </w:r>
-      <w:bookmarkEnd w:id="32"/>
+      <w:bookmarkEnd w:id="33"/>
     </w:p>
     <w:p>
       <w:pPr>
         <w:pStyle w:val="2"/>
         <w:spacing w:before="120"/>
       </w:pPr>
-      <w:bookmarkStart w:id="33" w:name="_Toc533280558"/>
+      <w:bookmarkStart w:id="34" w:name="_Toc533280558"/>
       <w:r>
         <w:rPr>
           <w:rFonts w:hint="eastAsia"/>
@@ -30924,14 +33124,14 @@
         </w:rPr>
         <w:t>功能测试</w:t>
       </w:r>
-      <w:bookmarkEnd w:id="33"/>
+      <w:bookmarkEnd w:id="34"/>
     </w:p>
     <w:p>
       <w:pPr>
         <w:pStyle w:val="3"/>
         <w:spacing w:before="120"/>
       </w:pPr>
-      <w:bookmarkStart w:id="34" w:name="_Toc533280559"/>
+      <w:bookmarkStart w:id="35" w:name="_Toc533280559"/>
       <w:r>
         <w:rPr>
           <w:rFonts w:hint="eastAsia"/>
@@ -30950,7 +33150,7 @@
         </w:rPr>
         <w:t>功能测试</w:t>
       </w:r>
-      <w:bookmarkEnd w:id="34"/>
+      <w:bookmarkEnd w:id="35"/>
     </w:p>
     <w:p>
       <w:pPr>
@@ -31141,7 +33341,7 @@
         <w:pStyle w:val="3"/>
         <w:spacing w:before="120"/>
       </w:pPr>
-      <w:bookmarkStart w:id="35" w:name="_Toc533280560"/>
+      <w:bookmarkStart w:id="36" w:name="_Toc533280560"/>
       <w:r>
         <w:rPr>
           <w:rFonts w:hint="eastAsia"/>
@@ -31160,7 +33360,7 @@
         </w:rPr>
         <w:t>功能测试</w:t>
       </w:r>
-      <w:bookmarkEnd w:id="35"/>
+      <w:bookmarkEnd w:id="36"/>
     </w:p>
     <w:p>
       <w:pPr>
@@ -31398,7 +33598,7 @@
         <w:pStyle w:val="3"/>
         <w:spacing w:before="120"/>
       </w:pPr>
-      <w:bookmarkStart w:id="36" w:name="_Toc533280561"/>
+      <w:bookmarkStart w:id="37" w:name="_Toc533280561"/>
       <w:r>
         <w:rPr>
           <w:rFonts w:hint="eastAsia"/>
@@ -31417,7 +33617,7 @@
         </w:rPr>
         <w:t>功能测试</w:t>
       </w:r>
-      <w:bookmarkEnd w:id="36"/>
+      <w:bookmarkEnd w:id="37"/>
     </w:p>
     <w:p>
       <w:pPr>
@@ -31554,7 +33754,7 @@
         <w:pStyle w:val="3"/>
         <w:spacing w:before="120"/>
       </w:pPr>
-      <w:bookmarkStart w:id="37" w:name="_Toc533280562"/>
+      <w:bookmarkStart w:id="38" w:name="_Toc533280562"/>
       <w:r>
         <w:rPr>
           <w:rFonts w:hint="eastAsia"/>
@@ -31573,7 +33773,7 @@
         </w:rPr>
         <w:t>功能测试</w:t>
       </w:r>
-      <w:bookmarkEnd w:id="37"/>
+      <w:bookmarkEnd w:id="38"/>
     </w:p>
     <w:p>
       <w:pPr>
@@ -31727,8 +33927,6 @@
           <w:lang w:eastAsia="zh-CN"/>
         </w:rPr>
       </w:pPr>
-      <w:bookmarkStart w:id="38" w:name="_GoBack"/>
-      <w:bookmarkEnd w:id="38"/>
     </w:p>
     <w:p>
       <w:pPr>
@@ -39592,7 +41790,7 @@
 </file>
 
 <file path=customXml/itemProps1.xml><?xml version="1.0" encoding="utf-8"?>
-<ds:datastoreItem xmlns:ds="http://schemas.openxmlformats.org/officeDocument/2006/customXml" ds:itemID="{6E724056-5C98-41B9-AE1E-FE508CDAFB09}">
+<ds:datastoreItem xmlns:ds="http://schemas.openxmlformats.org/officeDocument/2006/customXml" ds:itemID="{A20CB062-E40D-4C2D-9377-98BEF59C8DC3}">
   <ds:schemaRefs>
     <ds:schemaRef ds:uri="http://schemas.openxmlformats.org/officeDocument/2006/bibliography"/>
   </ds:schemaRefs>

--- a/电网造价模拟系统/problem8_文档.docx
+++ b/电网造价模拟系统/problem8_文档.docx
@@ -603,7 +603,7 @@
       <w:r>
         <w:fldChar w:fldCharType="separate"/>
       </w:r>
-      <w:hyperlink w:anchor="_Toc533280521" w:history="1">
+      <w:hyperlink w:anchor="_Toc533495643" w:history="1">
         <w:r>
           <w:rPr>
             <w:rStyle w:val="aff1"/>
@@ -637,7 +637,7 @@
             <w:noProof/>
             <w:webHidden/>
           </w:rPr>
-          <w:instrText xml:space="preserve"> PAGEREF _Toc533280521 \h </w:instrText>
+          <w:instrText xml:space="preserve"> PAGEREF _Toc533495643 \h </w:instrText>
         </w:r>
         <w:r>
           <w:rPr>
@@ -684,7 +684,7 @@
           <w:lang w:eastAsia="zh-CN" w:bidi="ar-SA"/>
         </w:rPr>
       </w:pPr>
-      <w:hyperlink w:anchor="_Toc533280522" w:history="1">
+      <w:hyperlink w:anchor="_Toc533495644" w:history="1">
         <w:r>
           <w:rPr>
             <w:rStyle w:val="aff1"/>
@@ -718,7 +718,7 @@
             <w:noProof/>
             <w:webHidden/>
           </w:rPr>
-          <w:instrText xml:space="preserve"> PAGEREF _Toc533280522 \h </w:instrText>
+          <w:instrText xml:space="preserve"> PAGEREF _Toc533495644 \h </w:instrText>
         </w:r>
         <w:r>
           <w:rPr>
@@ -765,7 +765,7 @@
           <w:lang w:eastAsia="zh-CN" w:bidi="ar-SA"/>
         </w:rPr>
       </w:pPr>
-      <w:hyperlink w:anchor="_Toc533280523" w:history="1">
+      <w:hyperlink w:anchor="_Toc533495645" w:history="1">
         <w:r>
           <w:rPr>
             <w:rStyle w:val="aff1"/>
@@ -799,7 +799,7 @@
             <w:noProof/>
             <w:webHidden/>
           </w:rPr>
-          <w:instrText xml:space="preserve"> PAGEREF _Toc533280523 \h </w:instrText>
+          <w:instrText xml:space="preserve"> PAGEREF _Toc533495645 \h </w:instrText>
         </w:r>
         <w:r>
           <w:rPr>
@@ -842,7 +842,7 @@
           <w:lang w:bidi="ar-SA"/>
         </w:rPr>
       </w:pPr>
-      <w:hyperlink w:anchor="_Toc533280524" w:history="1">
+      <w:hyperlink w:anchor="_Toc533495646" w:history="1">
         <w:r>
           <w:rPr>
             <w:rStyle w:val="aff1"/>
@@ -876,7 +876,7 @@
             <w:noProof/>
             <w:webHidden/>
           </w:rPr>
-          <w:instrText xml:space="preserve"> PAGEREF _Toc533280524 \h </w:instrText>
+          <w:instrText xml:space="preserve"> PAGEREF _Toc533495646 \h </w:instrText>
         </w:r>
         <w:r>
           <w:rPr>
@@ -923,7 +923,7 @@
           <w:lang w:eastAsia="zh-CN" w:bidi="ar-SA"/>
         </w:rPr>
       </w:pPr>
-      <w:hyperlink w:anchor="_Toc533280525" w:history="1">
+      <w:hyperlink w:anchor="_Toc533495647" w:history="1">
         <w:r>
           <w:rPr>
             <w:rStyle w:val="aff1"/>
@@ -957,7 +957,7 @@
             <w:noProof/>
             <w:webHidden/>
           </w:rPr>
-          <w:instrText xml:space="preserve"> PAGEREF _Toc533280525 \h </w:instrText>
+          <w:instrText xml:space="preserve"> PAGEREF _Toc533495647 \h </w:instrText>
         </w:r>
         <w:r>
           <w:rPr>
@@ -1004,7 +1004,7 @@
           <w:lang w:eastAsia="zh-CN" w:bidi="ar-SA"/>
         </w:rPr>
       </w:pPr>
-      <w:hyperlink w:anchor="_Toc533280526" w:history="1">
+      <w:hyperlink w:anchor="_Toc533495648" w:history="1">
         <w:r>
           <w:rPr>
             <w:rStyle w:val="aff1"/>
@@ -1038,7 +1038,7 @@
             <w:noProof/>
             <w:webHidden/>
           </w:rPr>
-          <w:instrText xml:space="preserve"> PAGEREF _Toc533280526 \h </w:instrText>
+          <w:instrText xml:space="preserve"> PAGEREF _Toc533495648 \h </w:instrText>
         </w:r>
         <w:r>
           <w:rPr>
@@ -1085,7 +1085,7 @@
           <w:lang w:eastAsia="zh-CN" w:bidi="ar-SA"/>
         </w:rPr>
       </w:pPr>
-      <w:hyperlink w:anchor="_Toc533280527" w:history="1">
+      <w:hyperlink w:anchor="_Toc533495649" w:history="1">
         <w:r>
           <w:rPr>
             <w:rStyle w:val="aff1"/>
@@ -1119,7 +1119,7 @@
             <w:noProof/>
             <w:webHidden/>
           </w:rPr>
-          <w:instrText xml:space="preserve"> PAGEREF _Toc533280527 \h </w:instrText>
+          <w:instrText xml:space="preserve"> PAGEREF _Toc533495649 \h </w:instrText>
         </w:r>
         <w:r>
           <w:rPr>
@@ -1166,7 +1166,7 @@
           <w:lang w:eastAsia="zh-CN" w:bidi="ar-SA"/>
         </w:rPr>
       </w:pPr>
-      <w:hyperlink w:anchor="_Toc533280528" w:history="1">
+      <w:hyperlink w:anchor="_Toc533495650" w:history="1">
         <w:r>
           <w:rPr>
             <w:rStyle w:val="aff1"/>
@@ -1200,7 +1200,7 @@
             <w:noProof/>
             <w:webHidden/>
           </w:rPr>
-          <w:instrText xml:space="preserve"> PAGEREF _Toc533280528 \h </w:instrText>
+          <w:instrText xml:space="preserve"> PAGEREF _Toc533495650 \h </w:instrText>
         </w:r>
         <w:r>
           <w:rPr>
@@ -1220,7 +1220,7 @@
             <w:noProof/>
             <w:webHidden/>
           </w:rPr>
-          <w:t>3</w:t>
+          <w:t>4</w:t>
         </w:r>
         <w:r>
           <w:rPr>
@@ -1243,7 +1243,7 @@
           <w:lang w:bidi="ar-SA"/>
         </w:rPr>
       </w:pPr>
-      <w:hyperlink w:anchor="_Toc533280529" w:history="1">
+      <w:hyperlink w:anchor="_Toc533495651" w:history="1">
         <w:r>
           <w:rPr>
             <w:rStyle w:val="aff1"/>
@@ -1277,7 +1277,7 @@
             <w:noProof/>
             <w:webHidden/>
           </w:rPr>
-          <w:instrText xml:space="preserve"> PAGEREF _Toc533280529 \h </w:instrText>
+          <w:instrText xml:space="preserve"> PAGEREF _Toc533495651 \h </w:instrText>
         </w:r>
         <w:r>
           <w:rPr>
@@ -1297,7 +1297,7 @@
             <w:noProof/>
             <w:webHidden/>
           </w:rPr>
-          <w:t>4</w:t>
+          <w:t>5</w:t>
         </w:r>
         <w:r>
           <w:rPr>
@@ -1324,7 +1324,7 @@
           <w:lang w:eastAsia="zh-CN" w:bidi="ar-SA"/>
         </w:rPr>
       </w:pPr>
-      <w:hyperlink w:anchor="_Toc533280530" w:history="1">
+      <w:hyperlink w:anchor="_Toc533495652" w:history="1">
         <w:r>
           <w:rPr>
             <w:rStyle w:val="aff1"/>
@@ -1337,7 +1337,7 @@
             <w:rStyle w:val="aff1"/>
             <w:noProof/>
           </w:rPr>
-          <w:t>插入功能的实现</w:t>
+          <w:t>创建电网顶点功能的实现</w:t>
         </w:r>
         <w:r>
           <w:rPr>
@@ -1358,7 +1358,7 @@
             <w:noProof/>
             <w:webHidden/>
           </w:rPr>
-          <w:instrText xml:space="preserve"> PAGEREF _Toc533280530 \h </w:instrText>
+          <w:instrText xml:space="preserve"> PAGEREF _Toc533495652 \h </w:instrText>
         </w:r>
         <w:r>
           <w:rPr>
@@ -1378,7 +1378,7 @@
             <w:noProof/>
             <w:webHidden/>
           </w:rPr>
-          <w:t>4</w:t>
+          <w:t>5</w:t>
         </w:r>
         <w:r>
           <w:rPr>
@@ -1405,7 +1405,7 @@
           <w:lang w:eastAsia="zh-CN" w:bidi="ar-SA"/>
         </w:rPr>
       </w:pPr>
-      <w:hyperlink w:anchor="_Toc533280531" w:history="1">
+      <w:hyperlink w:anchor="_Toc533495653" w:history="1">
         <w:r>
           <w:rPr>
             <w:rStyle w:val="aff1"/>
@@ -1418,7 +1418,7 @@
             <w:rStyle w:val="aff1"/>
             <w:noProof/>
           </w:rPr>
-          <w:t>插入功能流程图</w:t>
+          <w:t>创建电网顶点功能流程图</w:t>
         </w:r>
         <w:r>
           <w:rPr>
@@ -1439,7 +1439,7 @@
             <w:noProof/>
             <w:webHidden/>
           </w:rPr>
-          <w:instrText xml:space="preserve"> PAGEREF _Toc533280531 \h </w:instrText>
+          <w:instrText xml:space="preserve"> PAGEREF _Toc533495653 \h </w:instrText>
         </w:r>
         <w:r>
           <w:rPr>
@@ -1459,7 +1459,169 @@
             <w:noProof/>
             <w:webHidden/>
           </w:rPr>
-          <w:t>4</w:t>
+          <w:t>5</w:t>
+        </w:r>
+        <w:r>
+          <w:rPr>
+            <w:noProof/>
+            <w:webHidden/>
+          </w:rPr>
+          <w:fldChar w:fldCharType="end"/>
+        </w:r>
+      </w:hyperlink>
+    </w:p>
+    <w:p>
+      <w:pPr>
+        <w:pStyle w:val="TOC3"/>
+        <w:tabs>
+          <w:tab w:val="right" w:leader="dot" w:pos="9060"/>
+        </w:tabs>
+        <w:ind w:left="960"/>
+        <w:rPr>
+          <w:rFonts w:asciiTheme="minorHAnsi" w:eastAsiaTheme="minorEastAsia" w:hAnsiTheme="minorHAnsi" w:cstheme="minorBidi"/>
+          <w:noProof/>
+          <w:kern w:val="2"/>
+          <w:sz w:val="21"/>
+          <w:szCs w:val="22"/>
+          <w:lang w:eastAsia="zh-CN" w:bidi="ar-SA"/>
+        </w:rPr>
+      </w:pPr>
+      <w:hyperlink w:anchor="_Toc533495654" w:history="1">
+        <w:r>
+          <w:rPr>
+            <w:rStyle w:val="aff1"/>
+            <w:noProof/>
+          </w:rPr>
+          <w:t xml:space="preserve">3.1.2 </w:t>
+        </w:r>
+        <w:r>
+          <w:rPr>
+            <w:rStyle w:val="aff1"/>
+            <w:noProof/>
+          </w:rPr>
+          <w:t>创建电网顶点功能核心代码</w:t>
+        </w:r>
+        <w:r>
+          <w:rPr>
+            <w:noProof/>
+            <w:webHidden/>
+          </w:rPr>
+          <w:tab/>
+        </w:r>
+        <w:r>
+          <w:rPr>
+            <w:noProof/>
+            <w:webHidden/>
+          </w:rPr>
+          <w:fldChar w:fldCharType="begin"/>
+        </w:r>
+        <w:r>
+          <w:rPr>
+            <w:noProof/>
+            <w:webHidden/>
+          </w:rPr>
+          <w:instrText xml:space="preserve"> PAGEREF _Toc533495654 \h </w:instrText>
+        </w:r>
+        <w:r>
+          <w:rPr>
+            <w:noProof/>
+            <w:webHidden/>
+          </w:rPr>
+        </w:r>
+        <w:r>
+          <w:rPr>
+            <w:noProof/>
+            <w:webHidden/>
+          </w:rPr>
+          <w:fldChar w:fldCharType="separate"/>
+        </w:r>
+        <w:r>
+          <w:rPr>
+            <w:noProof/>
+            <w:webHidden/>
+          </w:rPr>
+          <w:t>5</w:t>
+        </w:r>
+        <w:r>
+          <w:rPr>
+            <w:noProof/>
+            <w:webHidden/>
+          </w:rPr>
+          <w:fldChar w:fldCharType="end"/>
+        </w:r>
+      </w:hyperlink>
+    </w:p>
+    <w:p>
+      <w:pPr>
+        <w:pStyle w:val="TOC3"/>
+        <w:tabs>
+          <w:tab w:val="right" w:leader="dot" w:pos="9060"/>
+        </w:tabs>
+        <w:ind w:left="960"/>
+        <w:rPr>
+          <w:rFonts w:asciiTheme="minorHAnsi" w:eastAsiaTheme="minorEastAsia" w:hAnsiTheme="minorHAnsi" w:cstheme="minorBidi"/>
+          <w:noProof/>
+          <w:kern w:val="2"/>
+          <w:sz w:val="21"/>
+          <w:szCs w:val="22"/>
+          <w:lang w:eastAsia="zh-CN" w:bidi="ar-SA"/>
+        </w:rPr>
+      </w:pPr>
+      <w:hyperlink w:anchor="_Toc533495655" w:history="1">
+        <w:r>
+          <w:rPr>
+            <w:rStyle w:val="aff1"/>
+            <w:noProof/>
+          </w:rPr>
+          <w:t xml:space="preserve">3.1.3 </w:t>
+        </w:r>
+        <w:r>
+          <w:rPr>
+            <w:rStyle w:val="aff1"/>
+            <w:noProof/>
+          </w:rPr>
+          <w:t>创建电网顶点功能截屏示例</w:t>
+        </w:r>
+        <w:r>
+          <w:rPr>
+            <w:noProof/>
+            <w:webHidden/>
+          </w:rPr>
+          <w:tab/>
+        </w:r>
+        <w:r>
+          <w:rPr>
+            <w:noProof/>
+            <w:webHidden/>
+          </w:rPr>
+          <w:fldChar w:fldCharType="begin"/>
+        </w:r>
+        <w:r>
+          <w:rPr>
+            <w:noProof/>
+            <w:webHidden/>
+          </w:rPr>
+          <w:instrText xml:space="preserve"> PAGEREF _Toc533495655 \h </w:instrText>
+        </w:r>
+        <w:r>
+          <w:rPr>
+            <w:noProof/>
+            <w:webHidden/>
+          </w:rPr>
+        </w:r>
+        <w:r>
+          <w:rPr>
+            <w:noProof/>
+            <w:webHidden/>
+          </w:rPr>
+          <w:fldChar w:fldCharType="separate"/>
+        </w:r>
+        <w:r>
+          <w:rPr>
+            <w:noProof/>
+            <w:webHidden/>
+          </w:rPr>
+          <w:t>6</w:t>
         </w:r>
         <w:r>
           <w:rPr>
@@ -1486,7 +1648,7 @@
           <w:lang w:eastAsia="zh-CN" w:bidi="ar-SA"/>
         </w:rPr>
       </w:pPr>
-      <w:hyperlink w:anchor="_Toc533280532" w:history="1">
+      <w:hyperlink w:anchor="_Toc533495656" w:history="1">
         <w:r>
           <w:rPr>
             <w:rStyle w:val="aff1"/>
@@ -1499,7 +1661,7 @@
             <w:rStyle w:val="aff1"/>
             <w:noProof/>
           </w:rPr>
-          <w:t>删除功能的实现</w:t>
+          <w:t>添加电网的边功能的实现</w:t>
         </w:r>
         <w:r>
           <w:rPr>
@@ -1520,7 +1682,7 @@
             <w:noProof/>
             <w:webHidden/>
           </w:rPr>
-          <w:instrText xml:space="preserve"> PAGEREF _Toc533280532 \h </w:instrText>
+          <w:instrText xml:space="preserve"> PAGEREF _Toc533495656 \h </w:instrText>
         </w:r>
         <w:r>
           <w:rPr>
@@ -1567,7 +1729,7 @@
           <w:lang w:eastAsia="zh-CN" w:bidi="ar-SA"/>
         </w:rPr>
       </w:pPr>
-      <w:hyperlink w:anchor="_Toc533280533" w:history="1">
+      <w:hyperlink w:anchor="_Toc533495657" w:history="1">
         <w:r>
           <w:rPr>
             <w:rStyle w:val="aff1"/>
@@ -1580,7 +1742,7 @@
             <w:rStyle w:val="aff1"/>
             <w:noProof/>
           </w:rPr>
-          <w:t>删除功能流程图</w:t>
+          <w:t>添加电网的边功能流程图</w:t>
         </w:r>
         <w:r>
           <w:rPr>
@@ -1601,7 +1763,7 @@
             <w:noProof/>
             <w:webHidden/>
           </w:rPr>
-          <w:instrText xml:space="preserve"> PAGEREF _Toc533280533 \h </w:instrText>
+          <w:instrText xml:space="preserve"> PAGEREF _Toc533495657 \h </w:instrText>
         </w:r>
         <w:r>
           <w:rPr>
@@ -1648,7 +1810,7 @@
           <w:lang w:eastAsia="zh-CN" w:bidi="ar-SA"/>
         </w:rPr>
       </w:pPr>
-      <w:hyperlink w:anchor="_Toc533280534" w:history="1">
+      <w:hyperlink w:anchor="_Toc533495658" w:history="1">
         <w:r>
           <w:rPr>
             <w:rStyle w:val="aff1"/>
@@ -1661,7 +1823,7 @@
             <w:rStyle w:val="aff1"/>
             <w:noProof/>
           </w:rPr>
-          <w:t>删除功能核心代码</w:t>
+          <w:t>添加电网的边功能核心代码</w:t>
         </w:r>
         <w:r>
           <w:rPr>
@@ -1682,7 +1844,7 @@
             <w:noProof/>
             <w:webHidden/>
           </w:rPr>
-          <w:instrText xml:space="preserve"> PAGEREF _Toc533280534 \h </w:instrText>
+          <w:instrText xml:space="preserve"> PAGEREF _Toc533495658 \h </w:instrText>
         </w:r>
         <w:r>
           <w:rPr>
@@ -1729,14 +1891,20 @@
           <w:lang w:eastAsia="zh-CN" w:bidi="ar-SA"/>
         </w:rPr>
       </w:pPr>
-      <w:hyperlink w:anchor="_Toc533280535" w:history="1">
+      <w:hyperlink w:anchor="_Toc533495659" w:history="1">
         <w:r>
           <w:rPr>
             <w:rStyle w:val="aff1"/>
-            <w:rFonts w:ascii="新宋体" w:eastAsia="新宋体" w:hAnsi="Calibri" w:cs="新宋体"/>
-            <w:noProof/>
-          </w:rPr>
-          <w:t>}</w:t>
+            <w:noProof/>
+          </w:rPr>
+          <w:t xml:space="preserve">3.2.3 </w:t>
+        </w:r>
+        <w:r>
+          <w:rPr>
+            <w:rStyle w:val="aff1"/>
+            <w:noProof/>
+          </w:rPr>
+          <w:t>添加电网的边功能截屏示例</w:t>
         </w:r>
         <w:r>
           <w:rPr>
@@ -1757,7 +1925,7 @@
             <w:noProof/>
             <w:webHidden/>
           </w:rPr>
-          <w:instrText xml:space="preserve"> PAGEREF _Toc533280535 \h </w:instrText>
+          <w:instrText xml:space="preserve"> PAGEREF _Toc533495659 \h </w:instrText>
         </w:r>
         <w:r>
           <w:rPr>
@@ -1778,6 +1946,87 @@
             <w:webHidden/>
           </w:rPr>
           <w:t>8</w:t>
+        </w:r>
+        <w:r>
+          <w:rPr>
+            <w:noProof/>
+            <w:webHidden/>
+          </w:rPr>
+          <w:fldChar w:fldCharType="end"/>
+        </w:r>
+      </w:hyperlink>
+    </w:p>
+    <w:p>
+      <w:pPr>
+        <w:pStyle w:val="TOC2"/>
+        <w:tabs>
+          <w:tab w:val="right" w:leader="dot" w:pos="9060"/>
+        </w:tabs>
+        <w:ind w:left="480"/>
+        <w:rPr>
+          <w:rFonts w:asciiTheme="minorHAnsi" w:eastAsiaTheme="minorEastAsia" w:hAnsiTheme="minorHAnsi" w:cstheme="minorBidi"/>
+          <w:noProof/>
+          <w:kern w:val="2"/>
+          <w:sz w:val="21"/>
+          <w:szCs w:val="22"/>
+          <w:lang w:eastAsia="zh-CN" w:bidi="ar-SA"/>
+        </w:rPr>
+      </w:pPr>
+      <w:hyperlink w:anchor="_Toc533495660" w:history="1">
+        <w:r>
+          <w:rPr>
+            <w:rStyle w:val="aff1"/>
+            <w:noProof/>
+          </w:rPr>
+          <w:t xml:space="preserve">3.3 </w:t>
+        </w:r>
+        <w:r>
+          <w:rPr>
+            <w:rStyle w:val="aff1"/>
+            <w:noProof/>
+          </w:rPr>
+          <w:t>构造最小生成树功能的实现</w:t>
+        </w:r>
+        <w:r>
+          <w:rPr>
+            <w:noProof/>
+            <w:webHidden/>
+          </w:rPr>
+          <w:tab/>
+        </w:r>
+        <w:r>
+          <w:rPr>
+            <w:noProof/>
+            <w:webHidden/>
+          </w:rPr>
+          <w:fldChar w:fldCharType="begin"/>
+        </w:r>
+        <w:r>
+          <w:rPr>
+            <w:noProof/>
+            <w:webHidden/>
+          </w:rPr>
+          <w:instrText xml:space="preserve"> PAGEREF _Toc533495660 \h </w:instrText>
+        </w:r>
+        <w:r>
+          <w:rPr>
+            <w:noProof/>
+            <w:webHidden/>
+          </w:rPr>
+        </w:r>
+        <w:r>
+          <w:rPr>
+            <w:noProof/>
+            <w:webHidden/>
+          </w:rPr>
+          <w:fldChar w:fldCharType="separate"/>
+        </w:r>
+        <w:r>
+          <w:rPr>
+            <w:noProof/>
+            <w:webHidden/>
+          </w:rPr>
+          <w:t>9</w:t>
         </w:r>
         <w:r>
           <w:rPr>
@@ -1804,20 +2053,20 @@
           <w:lang w:eastAsia="zh-CN" w:bidi="ar-SA"/>
         </w:rPr>
       </w:pPr>
-      <w:hyperlink w:anchor="_Toc533280536" w:history="1">
+      <w:hyperlink w:anchor="_Toc533495661" w:history="1">
         <w:r>
           <w:rPr>
             <w:rStyle w:val="aff1"/>
             <w:noProof/>
           </w:rPr>
-          <w:t xml:space="preserve">3.2.3 </w:t>
+          <w:t xml:space="preserve">3.3.1 </w:t>
         </w:r>
         <w:r>
           <w:rPr>
             <w:rStyle w:val="aff1"/>
             <w:noProof/>
           </w:rPr>
-          <w:t>删除功能截屏示例</w:t>
+          <w:t>构造最小生成树功能流程图</w:t>
         </w:r>
         <w:r>
           <w:rPr>
@@ -1838,7 +2087,7 @@
             <w:noProof/>
             <w:webHidden/>
           </w:rPr>
-          <w:instrText xml:space="preserve"> PAGEREF _Toc533280536 \h </w:instrText>
+          <w:instrText xml:space="preserve"> PAGEREF _Toc533495661 \h </w:instrText>
         </w:r>
         <w:r>
           <w:rPr>
@@ -1858,7 +2107,169 @@
             <w:noProof/>
             <w:webHidden/>
           </w:rPr>
-          <w:t>8</w:t>
+          <w:t>9</w:t>
+        </w:r>
+        <w:r>
+          <w:rPr>
+            <w:noProof/>
+            <w:webHidden/>
+          </w:rPr>
+          <w:fldChar w:fldCharType="end"/>
+        </w:r>
+      </w:hyperlink>
+    </w:p>
+    <w:p>
+      <w:pPr>
+        <w:pStyle w:val="TOC3"/>
+        <w:tabs>
+          <w:tab w:val="right" w:leader="dot" w:pos="9060"/>
+        </w:tabs>
+        <w:ind w:left="960"/>
+        <w:rPr>
+          <w:rFonts w:asciiTheme="minorHAnsi" w:eastAsiaTheme="minorEastAsia" w:hAnsiTheme="minorHAnsi" w:cstheme="minorBidi"/>
+          <w:noProof/>
+          <w:kern w:val="2"/>
+          <w:sz w:val="21"/>
+          <w:szCs w:val="22"/>
+          <w:lang w:eastAsia="zh-CN" w:bidi="ar-SA"/>
+        </w:rPr>
+      </w:pPr>
+      <w:hyperlink w:anchor="_Toc533495662" w:history="1">
+        <w:r>
+          <w:rPr>
+            <w:rStyle w:val="aff1"/>
+            <w:noProof/>
+          </w:rPr>
+          <w:t xml:space="preserve">3.3.2 </w:t>
+        </w:r>
+        <w:r>
+          <w:rPr>
+            <w:rStyle w:val="aff1"/>
+            <w:noProof/>
+          </w:rPr>
+          <w:t>构造最小生成树功能核心代码</w:t>
+        </w:r>
+        <w:r>
+          <w:rPr>
+            <w:noProof/>
+            <w:webHidden/>
+          </w:rPr>
+          <w:tab/>
+        </w:r>
+        <w:r>
+          <w:rPr>
+            <w:noProof/>
+            <w:webHidden/>
+          </w:rPr>
+          <w:fldChar w:fldCharType="begin"/>
+        </w:r>
+        <w:r>
+          <w:rPr>
+            <w:noProof/>
+            <w:webHidden/>
+          </w:rPr>
+          <w:instrText xml:space="preserve"> PAGEREF _Toc533495662 \h </w:instrText>
+        </w:r>
+        <w:r>
+          <w:rPr>
+            <w:noProof/>
+            <w:webHidden/>
+          </w:rPr>
+        </w:r>
+        <w:r>
+          <w:rPr>
+            <w:noProof/>
+            <w:webHidden/>
+          </w:rPr>
+          <w:fldChar w:fldCharType="separate"/>
+        </w:r>
+        <w:r>
+          <w:rPr>
+            <w:noProof/>
+            <w:webHidden/>
+          </w:rPr>
+          <w:t>9</w:t>
+        </w:r>
+        <w:r>
+          <w:rPr>
+            <w:noProof/>
+            <w:webHidden/>
+          </w:rPr>
+          <w:fldChar w:fldCharType="end"/>
+        </w:r>
+      </w:hyperlink>
+    </w:p>
+    <w:p>
+      <w:pPr>
+        <w:pStyle w:val="TOC3"/>
+        <w:tabs>
+          <w:tab w:val="right" w:leader="dot" w:pos="9060"/>
+        </w:tabs>
+        <w:ind w:left="960"/>
+        <w:rPr>
+          <w:rFonts w:asciiTheme="minorHAnsi" w:eastAsiaTheme="minorEastAsia" w:hAnsiTheme="minorHAnsi" w:cstheme="minorBidi"/>
+          <w:noProof/>
+          <w:kern w:val="2"/>
+          <w:sz w:val="21"/>
+          <w:szCs w:val="22"/>
+          <w:lang w:eastAsia="zh-CN" w:bidi="ar-SA"/>
+        </w:rPr>
+      </w:pPr>
+      <w:hyperlink w:anchor="_Toc533495663" w:history="1">
+        <w:r>
+          <w:rPr>
+            <w:rStyle w:val="aff1"/>
+            <w:noProof/>
+          </w:rPr>
+          <w:t xml:space="preserve">3.3.3 </w:t>
+        </w:r>
+        <w:r>
+          <w:rPr>
+            <w:rStyle w:val="aff1"/>
+            <w:noProof/>
+          </w:rPr>
+          <w:t>构造最小生成树功能截图示例</w:t>
+        </w:r>
+        <w:r>
+          <w:rPr>
+            <w:noProof/>
+            <w:webHidden/>
+          </w:rPr>
+          <w:tab/>
+        </w:r>
+        <w:r>
+          <w:rPr>
+            <w:noProof/>
+            <w:webHidden/>
+          </w:rPr>
+          <w:fldChar w:fldCharType="begin"/>
+        </w:r>
+        <w:r>
+          <w:rPr>
+            <w:noProof/>
+            <w:webHidden/>
+          </w:rPr>
+          <w:instrText xml:space="preserve"> PAGEREF _Toc533495663 \h </w:instrText>
+        </w:r>
+        <w:r>
+          <w:rPr>
+            <w:noProof/>
+            <w:webHidden/>
+          </w:rPr>
+        </w:r>
+        <w:r>
+          <w:rPr>
+            <w:noProof/>
+            <w:webHidden/>
+          </w:rPr>
+          <w:fldChar w:fldCharType="separate"/>
+        </w:r>
+        <w:r>
+          <w:rPr>
+            <w:noProof/>
+            <w:webHidden/>
+          </w:rPr>
+          <w:t>11</w:t>
         </w:r>
         <w:r>
           <w:rPr>
@@ -1885,20 +2296,20 @@
           <w:lang w:eastAsia="zh-CN" w:bidi="ar-SA"/>
         </w:rPr>
       </w:pPr>
-      <w:hyperlink w:anchor="_Toc533280537" w:history="1">
+      <w:hyperlink w:anchor="_Toc533495664" w:history="1">
         <w:r>
           <w:rPr>
             <w:rStyle w:val="aff1"/>
             <w:noProof/>
           </w:rPr>
-          <w:t xml:space="preserve">3.3 </w:t>
+          <w:t xml:space="preserve">3.4 </w:t>
         </w:r>
         <w:r>
           <w:rPr>
             <w:rStyle w:val="aff1"/>
             <w:noProof/>
           </w:rPr>
-          <w:t>查找功能的实现</w:t>
+          <w:t>显示最小生成树功能的实现</w:t>
         </w:r>
         <w:r>
           <w:rPr>
@@ -1919,7 +2330,7 @@
             <w:noProof/>
             <w:webHidden/>
           </w:rPr>
-          <w:instrText xml:space="preserve"> PAGEREF _Toc533280537 \h </w:instrText>
+          <w:instrText xml:space="preserve"> PAGEREF _Toc533495664 \h </w:instrText>
         </w:r>
         <w:r>
           <w:rPr>
@@ -1939,7 +2350,7 @@
             <w:noProof/>
             <w:webHidden/>
           </w:rPr>
-          <w:t>9</w:t>
+          <w:t>12</w:t>
         </w:r>
         <w:r>
           <w:rPr>
@@ -1966,20 +2377,20 @@
           <w:lang w:eastAsia="zh-CN" w:bidi="ar-SA"/>
         </w:rPr>
       </w:pPr>
-      <w:hyperlink w:anchor="_Toc533280538" w:history="1">
+      <w:hyperlink w:anchor="_Toc533495665" w:history="1">
         <w:r>
           <w:rPr>
             <w:rStyle w:val="aff1"/>
             <w:noProof/>
           </w:rPr>
-          <w:t xml:space="preserve">3.3.1 </w:t>
+          <w:t xml:space="preserve">3.4.1 </w:t>
         </w:r>
         <w:r>
           <w:rPr>
             <w:rStyle w:val="aff1"/>
             <w:noProof/>
           </w:rPr>
-          <w:t>查找功能流程图</w:t>
+          <w:t>显示最小生成树功能流程图</w:t>
         </w:r>
         <w:r>
           <w:rPr>
@@ -2000,7 +2411,7 @@
             <w:noProof/>
             <w:webHidden/>
           </w:rPr>
-          <w:instrText xml:space="preserve"> PAGEREF _Toc533280538 \h </w:instrText>
+          <w:instrText xml:space="preserve"> PAGEREF _Toc533495665 \h </w:instrText>
         </w:r>
         <w:r>
           <w:rPr>
@@ -2020,7 +2431,7 @@
             <w:noProof/>
             <w:webHidden/>
           </w:rPr>
-          <w:t>9</w:t>
+          <w:t>12</w:t>
         </w:r>
         <w:r>
           <w:rPr>
@@ -2047,20 +2458,20 @@
           <w:lang w:eastAsia="zh-CN" w:bidi="ar-SA"/>
         </w:rPr>
       </w:pPr>
-      <w:hyperlink w:anchor="_Toc533280539" w:history="1">
+      <w:hyperlink w:anchor="_Toc533495666" w:history="1">
         <w:r>
           <w:rPr>
             <w:rStyle w:val="aff1"/>
             <w:noProof/>
           </w:rPr>
-          <w:t xml:space="preserve">3.3.2 </w:t>
+          <w:t xml:space="preserve">3.4.2 </w:t>
         </w:r>
         <w:r>
           <w:rPr>
             <w:rStyle w:val="aff1"/>
             <w:noProof/>
           </w:rPr>
-          <w:t>查找功能核心代码</w:t>
+          <w:t>显示最小生成树功能核心代码</w:t>
         </w:r>
         <w:r>
           <w:rPr>
@@ -2081,7 +2492,7 @@
             <w:noProof/>
             <w:webHidden/>
           </w:rPr>
-          <w:instrText xml:space="preserve"> PAGEREF _Toc533280539 \h </w:instrText>
+          <w:instrText xml:space="preserve"> PAGEREF _Toc533495666 \h </w:instrText>
         </w:r>
         <w:r>
           <w:rPr>
@@ -2101,7 +2512,7 @@
             <w:noProof/>
             <w:webHidden/>
           </w:rPr>
-          <w:t>9</w:t>
+          <w:t>12</w:t>
         </w:r>
         <w:r>
           <w:rPr>
@@ -2128,14 +2539,20 @@
           <w:lang w:eastAsia="zh-CN" w:bidi="ar-SA"/>
         </w:rPr>
       </w:pPr>
-      <w:hyperlink w:anchor="_Toc533280540" w:history="1">
+      <w:hyperlink w:anchor="_Toc533495667" w:history="1">
         <w:r>
           <w:rPr>
             <w:rStyle w:val="aff1"/>
-            <w:rFonts w:ascii="新宋体" w:eastAsia="新宋体" w:hAnsi="Calibri" w:cs="新宋体"/>
-            <w:noProof/>
-          </w:rPr>
-          <w:t>return false;</w:t>
+            <w:noProof/>
+          </w:rPr>
+          <w:t xml:space="preserve">3.4.3 </w:t>
+        </w:r>
+        <w:r>
+          <w:rPr>
+            <w:rStyle w:val="aff1"/>
+            <w:noProof/>
+          </w:rPr>
+          <w:t>显示最小生成树功能截屏示例</w:t>
         </w:r>
         <w:r>
           <w:rPr>
@@ -2156,7 +2573,7 @@
             <w:noProof/>
             <w:webHidden/>
           </w:rPr>
-          <w:instrText xml:space="preserve"> PAGEREF _Toc533280540 \h </w:instrText>
+          <w:instrText xml:space="preserve"> PAGEREF _Toc533495667 \h </w:instrText>
         </w:r>
         <w:r>
           <w:rPr>
@@ -2176,7 +2593,88 @@
             <w:noProof/>
             <w:webHidden/>
           </w:rPr>
-          <w:t>10</w:t>
+          <w:t>12</w:t>
+        </w:r>
+        <w:r>
+          <w:rPr>
+            <w:noProof/>
+            <w:webHidden/>
+          </w:rPr>
+          <w:fldChar w:fldCharType="end"/>
+        </w:r>
+      </w:hyperlink>
+    </w:p>
+    <w:p>
+      <w:pPr>
+        <w:pStyle w:val="TOC2"/>
+        <w:tabs>
+          <w:tab w:val="right" w:leader="dot" w:pos="9060"/>
+        </w:tabs>
+        <w:ind w:left="480"/>
+        <w:rPr>
+          <w:rFonts w:asciiTheme="minorHAnsi" w:eastAsiaTheme="minorEastAsia" w:hAnsiTheme="minorHAnsi" w:cstheme="minorBidi"/>
+          <w:noProof/>
+          <w:kern w:val="2"/>
+          <w:sz w:val="21"/>
+          <w:szCs w:val="22"/>
+          <w:lang w:eastAsia="zh-CN" w:bidi="ar-SA"/>
+        </w:rPr>
+      </w:pPr>
+      <w:hyperlink w:anchor="_Toc533495668" w:history="1">
+        <w:r>
+          <w:rPr>
+            <w:rStyle w:val="aff1"/>
+            <w:noProof/>
+          </w:rPr>
+          <w:t xml:space="preserve">3.5 </w:t>
+        </w:r>
+        <w:r>
+          <w:rPr>
+            <w:rStyle w:val="aff1"/>
+            <w:noProof/>
+          </w:rPr>
+          <w:t>总体系统的实现</w:t>
+        </w:r>
+        <w:r>
+          <w:rPr>
+            <w:noProof/>
+            <w:webHidden/>
+          </w:rPr>
+          <w:tab/>
+        </w:r>
+        <w:r>
+          <w:rPr>
+            <w:noProof/>
+            <w:webHidden/>
+          </w:rPr>
+          <w:fldChar w:fldCharType="begin"/>
+        </w:r>
+        <w:r>
+          <w:rPr>
+            <w:noProof/>
+            <w:webHidden/>
+          </w:rPr>
+          <w:instrText xml:space="preserve"> PAGEREF _Toc533495668 \h </w:instrText>
+        </w:r>
+        <w:r>
+          <w:rPr>
+            <w:noProof/>
+            <w:webHidden/>
+          </w:rPr>
+        </w:r>
+        <w:r>
+          <w:rPr>
+            <w:noProof/>
+            <w:webHidden/>
+          </w:rPr>
+          <w:fldChar w:fldCharType="separate"/>
+        </w:r>
+        <w:r>
+          <w:rPr>
+            <w:noProof/>
+            <w:webHidden/>
+          </w:rPr>
+          <w:t>13</w:t>
         </w:r>
         <w:r>
           <w:rPr>
@@ -2203,20 +2701,20 @@
           <w:lang w:eastAsia="zh-CN" w:bidi="ar-SA"/>
         </w:rPr>
       </w:pPr>
-      <w:hyperlink w:anchor="_Toc533280541" w:history="1">
+      <w:hyperlink w:anchor="_Toc533495669" w:history="1">
         <w:r>
           <w:rPr>
             <w:rStyle w:val="aff1"/>
             <w:noProof/>
           </w:rPr>
-          <w:t xml:space="preserve">3.3.3 </w:t>
+          <w:t xml:space="preserve">3.5.1 </w:t>
         </w:r>
         <w:r>
           <w:rPr>
             <w:rStyle w:val="aff1"/>
             <w:noProof/>
           </w:rPr>
-          <w:t>查找功能截图示例</w:t>
+          <w:t>总体系统流程图</w:t>
         </w:r>
         <w:r>
           <w:rPr>
@@ -2237,7 +2735,7 @@
             <w:noProof/>
             <w:webHidden/>
           </w:rPr>
-          <w:instrText xml:space="preserve"> PAGEREF _Toc533280541 \h </w:instrText>
+          <w:instrText xml:space="preserve"> PAGEREF _Toc533495669 \h </w:instrText>
         </w:r>
         <w:r>
           <w:rPr>
@@ -2257,7 +2755,7 @@
             <w:noProof/>
             <w:webHidden/>
           </w:rPr>
-          <w:t>10</w:t>
+          <w:t>13</w:t>
         </w:r>
         <w:r>
           <w:rPr>
@@ -2270,11 +2768,11 @@
     </w:p>
     <w:p>
       <w:pPr>
-        <w:pStyle w:val="TOC2"/>
+        <w:pStyle w:val="TOC3"/>
         <w:tabs>
           <w:tab w:val="right" w:leader="dot" w:pos="9060"/>
         </w:tabs>
-        <w:ind w:left="480"/>
+        <w:ind w:left="960"/>
         <w:rPr>
           <w:rFonts w:asciiTheme="minorHAnsi" w:eastAsiaTheme="minorEastAsia" w:hAnsiTheme="minorHAnsi" w:cstheme="minorBidi"/>
           <w:noProof/>
@@ -2284,20 +2782,20 @@
           <w:lang w:eastAsia="zh-CN" w:bidi="ar-SA"/>
         </w:rPr>
       </w:pPr>
-      <w:hyperlink w:anchor="_Toc533280542" w:history="1">
+      <w:hyperlink w:anchor="_Toc533495670" w:history="1">
         <w:r>
           <w:rPr>
             <w:rStyle w:val="aff1"/>
             <w:noProof/>
           </w:rPr>
-          <w:t xml:space="preserve">3.4 </w:t>
+          <w:t xml:space="preserve">3.5.2 </w:t>
         </w:r>
         <w:r>
           <w:rPr>
             <w:rStyle w:val="aff1"/>
             <w:noProof/>
           </w:rPr>
-          <w:t>修改功能的实现</w:t>
+          <w:t>总体系统核心代码</w:t>
         </w:r>
         <w:r>
           <w:rPr>
@@ -2318,7 +2816,7 @@
             <w:noProof/>
             <w:webHidden/>
           </w:rPr>
-          <w:instrText xml:space="preserve"> PAGEREF _Toc533280542 \h </w:instrText>
+          <w:instrText xml:space="preserve"> PAGEREF _Toc533495670 \h </w:instrText>
         </w:r>
         <w:r>
           <w:rPr>
@@ -2338,7 +2836,7 @@
             <w:noProof/>
             <w:webHidden/>
           </w:rPr>
-          <w:t>11</w:t>
+          <w:t>13</w:t>
         </w:r>
         <w:r>
           <w:rPr>
@@ -2365,20 +2863,20 @@
           <w:lang w:eastAsia="zh-CN" w:bidi="ar-SA"/>
         </w:rPr>
       </w:pPr>
-      <w:hyperlink w:anchor="_Toc533280543" w:history="1">
+      <w:hyperlink w:anchor="_Toc533495671" w:history="1">
         <w:r>
           <w:rPr>
             <w:rStyle w:val="aff1"/>
             <w:noProof/>
           </w:rPr>
-          <w:t xml:space="preserve">3.4.1 </w:t>
+          <w:t xml:space="preserve">3.5.3 </w:t>
         </w:r>
         <w:r>
           <w:rPr>
             <w:rStyle w:val="aff1"/>
             <w:noProof/>
           </w:rPr>
-          <w:t>修改功能流程图</w:t>
+          <w:t>总体系统截屏示例</w:t>
         </w:r>
         <w:r>
           <w:rPr>
@@ -2399,7 +2897,7 @@
             <w:noProof/>
             <w:webHidden/>
           </w:rPr>
-          <w:instrText xml:space="preserve"> PAGEREF _Toc533280543 \h </w:instrText>
+          <w:instrText xml:space="preserve"> PAGEREF _Toc533495671 \h </w:instrText>
         </w:r>
         <w:r>
           <w:rPr>
@@ -2419,1042 +2917,7 @@
             <w:noProof/>
             <w:webHidden/>
           </w:rPr>
-          <w:t>11</w:t>
-        </w:r>
-        <w:r>
-          <w:rPr>
-            <w:noProof/>
-            <w:webHidden/>
-          </w:rPr>
-          <w:fldChar w:fldCharType="end"/>
-        </w:r>
-      </w:hyperlink>
-    </w:p>
-    <w:p>
-      <w:pPr>
-        <w:pStyle w:val="TOC3"/>
-        <w:tabs>
-          <w:tab w:val="right" w:leader="dot" w:pos="9060"/>
-        </w:tabs>
-        <w:ind w:left="960"/>
-        <w:rPr>
-          <w:rFonts w:asciiTheme="minorHAnsi" w:eastAsiaTheme="minorEastAsia" w:hAnsiTheme="minorHAnsi" w:cstheme="minorBidi"/>
-          <w:noProof/>
-          <w:kern w:val="2"/>
-          <w:sz w:val="21"/>
-          <w:szCs w:val="22"/>
-          <w:lang w:eastAsia="zh-CN" w:bidi="ar-SA"/>
-        </w:rPr>
-      </w:pPr>
-      <w:hyperlink w:anchor="_Toc533280544" w:history="1">
-        <w:r>
-          <w:rPr>
-            <w:rStyle w:val="aff1"/>
-            <w:noProof/>
-          </w:rPr>
-          <w:t xml:space="preserve">3.4.2 </w:t>
-        </w:r>
-        <w:r>
-          <w:rPr>
-            <w:rStyle w:val="aff1"/>
-            <w:noProof/>
-          </w:rPr>
-          <w:t>修改功能核心代码</w:t>
-        </w:r>
-        <w:r>
-          <w:rPr>
-            <w:noProof/>
-            <w:webHidden/>
-          </w:rPr>
-          <w:tab/>
-        </w:r>
-        <w:r>
-          <w:rPr>
-            <w:noProof/>
-            <w:webHidden/>
-          </w:rPr>
-          <w:fldChar w:fldCharType="begin"/>
-        </w:r>
-        <w:r>
-          <w:rPr>
-            <w:noProof/>
-            <w:webHidden/>
-          </w:rPr>
-          <w:instrText xml:space="preserve"> PAGEREF _Toc533280544 \h </w:instrText>
-        </w:r>
-        <w:r>
-          <w:rPr>
-            <w:noProof/>
-            <w:webHidden/>
-          </w:rPr>
-        </w:r>
-        <w:r>
-          <w:rPr>
-            <w:noProof/>
-            <w:webHidden/>
-          </w:rPr>
-          <w:fldChar w:fldCharType="separate"/>
-        </w:r>
-        <w:r>
-          <w:rPr>
-            <w:noProof/>
-            <w:webHidden/>
-          </w:rPr>
-          <w:t>11</w:t>
-        </w:r>
-        <w:r>
-          <w:rPr>
-            <w:noProof/>
-            <w:webHidden/>
-          </w:rPr>
-          <w:fldChar w:fldCharType="end"/>
-        </w:r>
-      </w:hyperlink>
-    </w:p>
-    <w:p>
-      <w:pPr>
-        <w:pStyle w:val="TOC3"/>
-        <w:tabs>
-          <w:tab w:val="right" w:leader="dot" w:pos="9060"/>
-        </w:tabs>
-        <w:ind w:left="960"/>
-        <w:rPr>
-          <w:rFonts w:asciiTheme="minorHAnsi" w:eastAsiaTheme="minorEastAsia" w:hAnsiTheme="minorHAnsi" w:cstheme="minorBidi"/>
-          <w:noProof/>
-          <w:kern w:val="2"/>
-          <w:sz w:val="21"/>
-          <w:szCs w:val="22"/>
-          <w:lang w:eastAsia="zh-CN" w:bidi="ar-SA"/>
-        </w:rPr>
-      </w:pPr>
-      <w:hyperlink w:anchor="_Toc533280545" w:history="1">
-        <w:r>
-          <w:rPr>
-            <w:rStyle w:val="aff1"/>
-            <w:rFonts w:ascii="新宋体" w:eastAsia="新宋体" w:hAnsi="Calibri" w:cs="新宋体"/>
-            <w:noProof/>
-          </w:rPr>
-          <w:t>}</w:t>
-        </w:r>
-        <w:r>
-          <w:rPr>
-            <w:noProof/>
-            <w:webHidden/>
-          </w:rPr>
-          <w:tab/>
-        </w:r>
-        <w:r>
-          <w:rPr>
-            <w:noProof/>
-            <w:webHidden/>
-          </w:rPr>
-          <w:fldChar w:fldCharType="begin"/>
-        </w:r>
-        <w:r>
-          <w:rPr>
-            <w:noProof/>
-            <w:webHidden/>
-          </w:rPr>
-          <w:instrText xml:space="preserve"> PAGEREF _Toc533280545 \h </w:instrText>
-        </w:r>
-        <w:r>
-          <w:rPr>
-            <w:noProof/>
-            <w:webHidden/>
-          </w:rPr>
-        </w:r>
-        <w:r>
-          <w:rPr>
-            <w:noProof/>
-            <w:webHidden/>
-          </w:rPr>
-          <w:fldChar w:fldCharType="separate"/>
-        </w:r>
-        <w:r>
-          <w:rPr>
-            <w:noProof/>
-            <w:webHidden/>
-          </w:rPr>
-          <w:t>12</w:t>
-        </w:r>
-        <w:r>
-          <w:rPr>
-            <w:noProof/>
-            <w:webHidden/>
-          </w:rPr>
-          <w:fldChar w:fldCharType="end"/>
-        </w:r>
-      </w:hyperlink>
-    </w:p>
-    <w:p>
-      <w:pPr>
-        <w:pStyle w:val="TOC3"/>
-        <w:tabs>
-          <w:tab w:val="right" w:leader="dot" w:pos="9060"/>
-        </w:tabs>
-        <w:ind w:left="960"/>
-        <w:rPr>
-          <w:rFonts w:asciiTheme="minorHAnsi" w:eastAsiaTheme="minorEastAsia" w:hAnsiTheme="minorHAnsi" w:cstheme="minorBidi"/>
-          <w:noProof/>
-          <w:kern w:val="2"/>
-          <w:sz w:val="21"/>
-          <w:szCs w:val="22"/>
-          <w:lang w:eastAsia="zh-CN" w:bidi="ar-SA"/>
-        </w:rPr>
-      </w:pPr>
-      <w:hyperlink w:anchor="_Toc533280546" w:history="1">
-        <w:r>
-          <w:rPr>
-            <w:rStyle w:val="aff1"/>
-            <w:noProof/>
-          </w:rPr>
-          <w:t xml:space="preserve">3.4.3 </w:t>
-        </w:r>
-        <w:r>
-          <w:rPr>
-            <w:rStyle w:val="aff1"/>
-            <w:noProof/>
-          </w:rPr>
-          <w:t>修改功能截屏示例</w:t>
-        </w:r>
-        <w:r>
-          <w:rPr>
-            <w:noProof/>
-            <w:webHidden/>
-          </w:rPr>
-          <w:tab/>
-        </w:r>
-        <w:r>
-          <w:rPr>
-            <w:noProof/>
-            <w:webHidden/>
-          </w:rPr>
-          <w:fldChar w:fldCharType="begin"/>
-        </w:r>
-        <w:r>
-          <w:rPr>
-            <w:noProof/>
-            <w:webHidden/>
-          </w:rPr>
-          <w:instrText xml:space="preserve"> PAGEREF _Toc533280546 \h </w:instrText>
-        </w:r>
-        <w:r>
-          <w:rPr>
-            <w:noProof/>
-            <w:webHidden/>
-          </w:rPr>
-        </w:r>
-        <w:r>
-          <w:rPr>
-            <w:noProof/>
-            <w:webHidden/>
-          </w:rPr>
-          <w:fldChar w:fldCharType="separate"/>
-        </w:r>
-        <w:r>
-          <w:rPr>
-            <w:noProof/>
-            <w:webHidden/>
-          </w:rPr>
-          <w:t>12</w:t>
-        </w:r>
-        <w:r>
-          <w:rPr>
-            <w:noProof/>
-            <w:webHidden/>
-          </w:rPr>
-          <w:fldChar w:fldCharType="end"/>
-        </w:r>
-      </w:hyperlink>
-    </w:p>
-    <w:p>
-      <w:pPr>
-        <w:pStyle w:val="TOC2"/>
-        <w:tabs>
-          <w:tab w:val="right" w:leader="dot" w:pos="9060"/>
-        </w:tabs>
-        <w:ind w:left="480"/>
-        <w:rPr>
-          <w:rFonts w:asciiTheme="minorHAnsi" w:eastAsiaTheme="minorEastAsia" w:hAnsiTheme="minorHAnsi" w:cstheme="minorBidi"/>
-          <w:noProof/>
-          <w:kern w:val="2"/>
-          <w:sz w:val="21"/>
-          <w:szCs w:val="22"/>
-          <w:lang w:eastAsia="zh-CN" w:bidi="ar-SA"/>
-        </w:rPr>
-      </w:pPr>
-      <w:hyperlink w:anchor="_Toc533280547" w:history="1">
-        <w:r>
-          <w:rPr>
-            <w:rStyle w:val="aff1"/>
-            <w:noProof/>
-          </w:rPr>
-          <w:t xml:space="preserve">3.5 </w:t>
-        </w:r>
-        <w:r>
-          <w:rPr>
-            <w:rStyle w:val="aff1"/>
-            <w:noProof/>
-          </w:rPr>
-          <w:t>统计功能的实现</w:t>
-        </w:r>
-        <w:r>
-          <w:rPr>
-            <w:noProof/>
-            <w:webHidden/>
-          </w:rPr>
-          <w:tab/>
-        </w:r>
-        <w:r>
-          <w:rPr>
-            <w:noProof/>
-            <w:webHidden/>
-          </w:rPr>
-          <w:fldChar w:fldCharType="begin"/>
-        </w:r>
-        <w:r>
-          <w:rPr>
-            <w:noProof/>
-            <w:webHidden/>
-          </w:rPr>
-          <w:instrText xml:space="preserve"> PAGEREF _Toc533280547 \h </w:instrText>
-        </w:r>
-        <w:r>
-          <w:rPr>
-            <w:noProof/>
-            <w:webHidden/>
-          </w:rPr>
-        </w:r>
-        <w:r>
-          <w:rPr>
-            <w:noProof/>
-            <w:webHidden/>
-          </w:rPr>
-          <w:fldChar w:fldCharType="separate"/>
-        </w:r>
-        <w:r>
-          <w:rPr>
-            <w:noProof/>
-            <w:webHidden/>
-          </w:rPr>
-          <w:t>13</w:t>
-        </w:r>
-        <w:r>
-          <w:rPr>
-            <w:noProof/>
-            <w:webHidden/>
-          </w:rPr>
-          <w:fldChar w:fldCharType="end"/>
-        </w:r>
-      </w:hyperlink>
-    </w:p>
-    <w:p>
-      <w:pPr>
-        <w:pStyle w:val="TOC3"/>
-        <w:tabs>
-          <w:tab w:val="right" w:leader="dot" w:pos="9060"/>
-        </w:tabs>
-        <w:ind w:left="960"/>
-        <w:rPr>
-          <w:rFonts w:asciiTheme="minorHAnsi" w:eastAsiaTheme="minorEastAsia" w:hAnsiTheme="minorHAnsi" w:cstheme="minorBidi"/>
-          <w:noProof/>
-          <w:kern w:val="2"/>
-          <w:sz w:val="21"/>
-          <w:szCs w:val="22"/>
-          <w:lang w:eastAsia="zh-CN" w:bidi="ar-SA"/>
-        </w:rPr>
-      </w:pPr>
-      <w:hyperlink w:anchor="_Toc533280548" w:history="1">
-        <w:r>
-          <w:rPr>
-            <w:rStyle w:val="aff1"/>
-            <w:noProof/>
-          </w:rPr>
-          <w:t xml:space="preserve">3.5.1 </w:t>
-        </w:r>
-        <w:r>
-          <w:rPr>
-            <w:rStyle w:val="aff1"/>
-            <w:noProof/>
-          </w:rPr>
-          <w:t>统计功能流程图</w:t>
-        </w:r>
-        <w:r>
-          <w:rPr>
-            <w:noProof/>
-            <w:webHidden/>
-          </w:rPr>
-          <w:tab/>
-        </w:r>
-        <w:r>
-          <w:rPr>
-            <w:noProof/>
-            <w:webHidden/>
-          </w:rPr>
-          <w:fldChar w:fldCharType="begin"/>
-        </w:r>
-        <w:r>
-          <w:rPr>
-            <w:noProof/>
-            <w:webHidden/>
-          </w:rPr>
-          <w:instrText xml:space="preserve"> PAGEREF _Toc533280548 \h </w:instrText>
-        </w:r>
-        <w:r>
-          <w:rPr>
-            <w:noProof/>
-            <w:webHidden/>
-          </w:rPr>
-        </w:r>
-        <w:r>
-          <w:rPr>
-            <w:noProof/>
-            <w:webHidden/>
-          </w:rPr>
-          <w:fldChar w:fldCharType="separate"/>
-        </w:r>
-        <w:r>
-          <w:rPr>
-            <w:noProof/>
-            <w:webHidden/>
-          </w:rPr>
-          <w:t>13</w:t>
-        </w:r>
-        <w:r>
-          <w:rPr>
-            <w:noProof/>
-            <w:webHidden/>
-          </w:rPr>
-          <w:fldChar w:fldCharType="end"/>
-        </w:r>
-      </w:hyperlink>
-    </w:p>
-    <w:p>
-      <w:pPr>
-        <w:pStyle w:val="TOC3"/>
-        <w:tabs>
-          <w:tab w:val="right" w:leader="dot" w:pos="9060"/>
-        </w:tabs>
-        <w:ind w:left="960"/>
-        <w:rPr>
-          <w:rFonts w:asciiTheme="minorHAnsi" w:eastAsiaTheme="minorEastAsia" w:hAnsiTheme="minorHAnsi" w:cstheme="minorBidi"/>
-          <w:noProof/>
-          <w:kern w:val="2"/>
-          <w:sz w:val="21"/>
-          <w:szCs w:val="22"/>
-          <w:lang w:eastAsia="zh-CN" w:bidi="ar-SA"/>
-        </w:rPr>
-      </w:pPr>
-      <w:hyperlink w:anchor="_Toc533280549" w:history="1">
-        <w:r>
-          <w:rPr>
-            <w:rStyle w:val="aff1"/>
-            <w:noProof/>
-          </w:rPr>
-          <w:t xml:space="preserve">3.5.2 </w:t>
-        </w:r>
-        <w:r>
-          <w:rPr>
-            <w:rStyle w:val="aff1"/>
-            <w:noProof/>
-          </w:rPr>
-          <w:t>统计功能核心代码</w:t>
-        </w:r>
-        <w:r>
-          <w:rPr>
-            <w:noProof/>
-            <w:webHidden/>
-          </w:rPr>
-          <w:tab/>
-        </w:r>
-        <w:r>
-          <w:rPr>
-            <w:noProof/>
-            <w:webHidden/>
-          </w:rPr>
-          <w:fldChar w:fldCharType="begin"/>
-        </w:r>
-        <w:r>
-          <w:rPr>
-            <w:noProof/>
-            <w:webHidden/>
-          </w:rPr>
-          <w:instrText xml:space="preserve"> PAGEREF _Toc533280549 \h </w:instrText>
-        </w:r>
-        <w:r>
-          <w:rPr>
-            <w:noProof/>
-            <w:webHidden/>
-          </w:rPr>
-        </w:r>
-        <w:r>
-          <w:rPr>
-            <w:noProof/>
-            <w:webHidden/>
-          </w:rPr>
-          <w:fldChar w:fldCharType="separate"/>
-        </w:r>
-        <w:r>
-          <w:rPr>
-            <w:noProof/>
-            <w:webHidden/>
-          </w:rPr>
-          <w:t>13</w:t>
-        </w:r>
-        <w:r>
-          <w:rPr>
-            <w:noProof/>
-            <w:webHidden/>
-          </w:rPr>
-          <w:fldChar w:fldCharType="end"/>
-        </w:r>
-      </w:hyperlink>
-    </w:p>
-    <w:p>
-      <w:pPr>
-        <w:pStyle w:val="TOC3"/>
-        <w:tabs>
-          <w:tab w:val="right" w:leader="dot" w:pos="9060"/>
-        </w:tabs>
-        <w:ind w:left="960"/>
-        <w:rPr>
-          <w:rFonts w:asciiTheme="minorHAnsi" w:eastAsiaTheme="minorEastAsia" w:hAnsiTheme="minorHAnsi" w:cstheme="minorBidi"/>
-          <w:noProof/>
-          <w:kern w:val="2"/>
-          <w:sz w:val="21"/>
-          <w:szCs w:val="22"/>
-          <w:lang w:eastAsia="zh-CN" w:bidi="ar-SA"/>
-        </w:rPr>
-      </w:pPr>
-      <w:hyperlink w:anchor="_Toc533280550" w:history="1">
-        <w:r>
-          <w:rPr>
-            <w:rStyle w:val="aff1"/>
-            <w:rFonts w:ascii="新宋体" w:eastAsia="新宋体" w:hAnsi="Calibri" w:cs="新宋体"/>
-            <w:noProof/>
-          </w:rPr>
-          <w:t>}</w:t>
-        </w:r>
-        <w:r>
-          <w:rPr>
-            <w:noProof/>
-            <w:webHidden/>
-          </w:rPr>
-          <w:tab/>
-        </w:r>
-        <w:r>
-          <w:rPr>
-            <w:noProof/>
-            <w:webHidden/>
-          </w:rPr>
-          <w:fldChar w:fldCharType="begin"/>
-        </w:r>
-        <w:r>
-          <w:rPr>
-            <w:noProof/>
-            <w:webHidden/>
-          </w:rPr>
-          <w:instrText xml:space="preserve"> PAGEREF _Toc533280550 \h </w:instrText>
-        </w:r>
-        <w:r>
-          <w:rPr>
-            <w:noProof/>
-            <w:webHidden/>
-          </w:rPr>
-        </w:r>
-        <w:r>
-          <w:rPr>
-            <w:noProof/>
-            <w:webHidden/>
-          </w:rPr>
-          <w:fldChar w:fldCharType="separate"/>
-        </w:r>
-        <w:r>
-          <w:rPr>
-            <w:noProof/>
-            <w:webHidden/>
-          </w:rPr>
-          <w:t>14</w:t>
-        </w:r>
-        <w:r>
-          <w:rPr>
-            <w:noProof/>
-            <w:webHidden/>
-          </w:rPr>
-          <w:fldChar w:fldCharType="end"/>
-        </w:r>
-      </w:hyperlink>
-    </w:p>
-    <w:p>
-      <w:pPr>
-        <w:pStyle w:val="TOC3"/>
-        <w:tabs>
-          <w:tab w:val="right" w:leader="dot" w:pos="9060"/>
-        </w:tabs>
-        <w:ind w:left="960"/>
-        <w:rPr>
-          <w:rFonts w:asciiTheme="minorHAnsi" w:eastAsiaTheme="minorEastAsia" w:hAnsiTheme="minorHAnsi" w:cstheme="minorBidi"/>
-          <w:noProof/>
-          <w:kern w:val="2"/>
-          <w:sz w:val="21"/>
-          <w:szCs w:val="22"/>
-          <w:lang w:eastAsia="zh-CN" w:bidi="ar-SA"/>
-        </w:rPr>
-      </w:pPr>
-      <w:hyperlink w:anchor="_Toc533280551" w:history="1">
-        <w:r>
-          <w:rPr>
-            <w:rStyle w:val="aff1"/>
-            <w:noProof/>
-          </w:rPr>
-          <w:t xml:space="preserve">3.5.3 </w:t>
-        </w:r>
-        <w:r>
-          <w:rPr>
-            <w:rStyle w:val="aff1"/>
-            <w:noProof/>
-          </w:rPr>
-          <w:t>统计功能截屏示例</w:t>
-        </w:r>
-        <w:r>
-          <w:rPr>
-            <w:noProof/>
-            <w:webHidden/>
-          </w:rPr>
-          <w:tab/>
-        </w:r>
-        <w:r>
-          <w:rPr>
-            <w:noProof/>
-            <w:webHidden/>
-          </w:rPr>
-          <w:fldChar w:fldCharType="begin"/>
-        </w:r>
-        <w:r>
-          <w:rPr>
-            <w:noProof/>
-            <w:webHidden/>
-          </w:rPr>
-          <w:instrText xml:space="preserve"> PAGEREF _Toc533280551 \h </w:instrText>
-        </w:r>
-        <w:r>
-          <w:rPr>
-            <w:noProof/>
-            <w:webHidden/>
-          </w:rPr>
-        </w:r>
-        <w:r>
-          <w:rPr>
-            <w:noProof/>
-            <w:webHidden/>
-          </w:rPr>
-          <w:fldChar w:fldCharType="separate"/>
-        </w:r>
-        <w:r>
-          <w:rPr>
-            <w:noProof/>
-            <w:webHidden/>
-          </w:rPr>
-          <w:t>14</w:t>
-        </w:r>
-        <w:r>
-          <w:rPr>
-            <w:noProof/>
-            <w:webHidden/>
-          </w:rPr>
-          <w:fldChar w:fldCharType="end"/>
-        </w:r>
-      </w:hyperlink>
-    </w:p>
-    <w:p>
-      <w:pPr>
-        <w:pStyle w:val="TOC2"/>
-        <w:tabs>
-          <w:tab w:val="right" w:leader="dot" w:pos="9060"/>
-        </w:tabs>
-        <w:ind w:left="480"/>
-        <w:rPr>
-          <w:rFonts w:asciiTheme="minorHAnsi" w:eastAsiaTheme="minorEastAsia" w:hAnsiTheme="minorHAnsi" w:cstheme="minorBidi"/>
-          <w:noProof/>
-          <w:kern w:val="2"/>
-          <w:sz w:val="21"/>
-          <w:szCs w:val="22"/>
-          <w:lang w:eastAsia="zh-CN" w:bidi="ar-SA"/>
-        </w:rPr>
-      </w:pPr>
-      <w:hyperlink w:anchor="_Toc533280552" w:history="1">
-        <w:r>
-          <w:rPr>
-            <w:rStyle w:val="aff1"/>
-            <w:noProof/>
-          </w:rPr>
-          <w:t xml:space="preserve">3.6 </w:t>
-        </w:r>
-        <w:r>
-          <w:rPr>
-            <w:rStyle w:val="aff1"/>
-            <w:noProof/>
-          </w:rPr>
-          <w:t>总体系统的实现</w:t>
-        </w:r>
-        <w:r>
-          <w:rPr>
-            <w:noProof/>
-            <w:webHidden/>
-          </w:rPr>
-          <w:tab/>
-        </w:r>
-        <w:r>
-          <w:rPr>
-            <w:noProof/>
-            <w:webHidden/>
-          </w:rPr>
-          <w:fldChar w:fldCharType="begin"/>
-        </w:r>
-        <w:r>
-          <w:rPr>
-            <w:noProof/>
-            <w:webHidden/>
-          </w:rPr>
-          <w:instrText xml:space="preserve"> PAGEREF _Toc533280552 \h </w:instrText>
-        </w:r>
-        <w:r>
-          <w:rPr>
-            <w:noProof/>
-            <w:webHidden/>
-          </w:rPr>
-        </w:r>
-        <w:r>
-          <w:rPr>
-            <w:noProof/>
-            <w:webHidden/>
-          </w:rPr>
-          <w:fldChar w:fldCharType="separate"/>
-        </w:r>
-        <w:r>
-          <w:rPr>
-            <w:noProof/>
-            <w:webHidden/>
-          </w:rPr>
-          <w:t>14</w:t>
-        </w:r>
-        <w:r>
-          <w:rPr>
-            <w:noProof/>
-            <w:webHidden/>
-          </w:rPr>
-          <w:fldChar w:fldCharType="end"/>
-        </w:r>
-      </w:hyperlink>
-    </w:p>
-    <w:p>
-      <w:pPr>
-        <w:pStyle w:val="TOC3"/>
-        <w:tabs>
-          <w:tab w:val="right" w:leader="dot" w:pos="9060"/>
-        </w:tabs>
-        <w:ind w:left="960"/>
-        <w:rPr>
-          <w:rFonts w:asciiTheme="minorHAnsi" w:eastAsiaTheme="minorEastAsia" w:hAnsiTheme="minorHAnsi" w:cstheme="minorBidi"/>
-          <w:noProof/>
-          <w:kern w:val="2"/>
-          <w:sz w:val="21"/>
-          <w:szCs w:val="22"/>
-          <w:lang w:eastAsia="zh-CN" w:bidi="ar-SA"/>
-        </w:rPr>
-      </w:pPr>
-      <w:hyperlink w:anchor="_Toc533280553" w:history="1">
-        <w:r>
-          <w:rPr>
-            <w:rStyle w:val="aff1"/>
-            <w:noProof/>
-          </w:rPr>
-          <w:t xml:space="preserve">3.6.1 </w:t>
-        </w:r>
-        <w:r>
-          <w:rPr>
-            <w:rStyle w:val="aff1"/>
-            <w:noProof/>
-          </w:rPr>
-          <w:t>总体系统流程图</w:t>
-        </w:r>
-        <w:r>
-          <w:rPr>
-            <w:noProof/>
-            <w:webHidden/>
-          </w:rPr>
-          <w:tab/>
-        </w:r>
-        <w:r>
-          <w:rPr>
-            <w:noProof/>
-            <w:webHidden/>
-          </w:rPr>
-          <w:fldChar w:fldCharType="begin"/>
-        </w:r>
-        <w:r>
-          <w:rPr>
-            <w:noProof/>
-            <w:webHidden/>
-          </w:rPr>
-          <w:instrText xml:space="preserve"> PAGEREF _Toc533280553 \h </w:instrText>
-        </w:r>
-        <w:r>
-          <w:rPr>
-            <w:noProof/>
-            <w:webHidden/>
-          </w:rPr>
-        </w:r>
-        <w:r>
-          <w:rPr>
-            <w:noProof/>
-            <w:webHidden/>
-          </w:rPr>
-          <w:fldChar w:fldCharType="separate"/>
-        </w:r>
-        <w:r>
-          <w:rPr>
-            <w:noProof/>
-            <w:webHidden/>
-          </w:rPr>
-          <w:t>14</w:t>
-        </w:r>
-        <w:r>
-          <w:rPr>
-            <w:noProof/>
-            <w:webHidden/>
-          </w:rPr>
-          <w:fldChar w:fldCharType="end"/>
-        </w:r>
-      </w:hyperlink>
-    </w:p>
-    <w:p>
-      <w:pPr>
-        <w:pStyle w:val="TOC3"/>
-        <w:tabs>
-          <w:tab w:val="right" w:leader="dot" w:pos="9060"/>
-        </w:tabs>
-        <w:ind w:left="960"/>
-        <w:rPr>
-          <w:rFonts w:asciiTheme="minorHAnsi" w:eastAsiaTheme="minorEastAsia" w:hAnsiTheme="minorHAnsi" w:cstheme="minorBidi"/>
-          <w:noProof/>
-          <w:kern w:val="2"/>
-          <w:sz w:val="21"/>
-          <w:szCs w:val="22"/>
-          <w:lang w:eastAsia="zh-CN" w:bidi="ar-SA"/>
-        </w:rPr>
-      </w:pPr>
-      <w:hyperlink w:anchor="_Toc533280554" w:history="1">
-        <w:r>
-          <w:rPr>
-            <w:rStyle w:val="aff1"/>
-            <w:noProof/>
-          </w:rPr>
-          <w:t xml:space="preserve">3.6.2 </w:t>
-        </w:r>
-        <w:r>
-          <w:rPr>
-            <w:rStyle w:val="aff1"/>
-            <w:noProof/>
-          </w:rPr>
-          <w:t>总体系统核心代码</w:t>
-        </w:r>
-        <w:r>
-          <w:rPr>
-            <w:noProof/>
-            <w:webHidden/>
-          </w:rPr>
-          <w:tab/>
-        </w:r>
-        <w:r>
-          <w:rPr>
-            <w:noProof/>
-            <w:webHidden/>
-          </w:rPr>
-          <w:fldChar w:fldCharType="begin"/>
-        </w:r>
-        <w:r>
-          <w:rPr>
-            <w:noProof/>
-            <w:webHidden/>
-          </w:rPr>
-          <w:instrText xml:space="preserve"> PAGEREF _Toc533280554 \h </w:instrText>
-        </w:r>
-        <w:r>
-          <w:rPr>
-            <w:noProof/>
-            <w:webHidden/>
-          </w:rPr>
-        </w:r>
-        <w:r>
-          <w:rPr>
-            <w:noProof/>
-            <w:webHidden/>
-          </w:rPr>
-          <w:fldChar w:fldCharType="separate"/>
-        </w:r>
-        <w:r>
-          <w:rPr>
-            <w:noProof/>
-            <w:webHidden/>
-          </w:rPr>
-          <w:t>14</w:t>
-        </w:r>
-        <w:r>
-          <w:rPr>
-            <w:noProof/>
-            <w:webHidden/>
-          </w:rPr>
-          <w:fldChar w:fldCharType="end"/>
-        </w:r>
-      </w:hyperlink>
-    </w:p>
-    <w:p>
-      <w:pPr>
-        <w:pStyle w:val="TOC3"/>
-        <w:tabs>
-          <w:tab w:val="right" w:leader="dot" w:pos="9060"/>
-        </w:tabs>
-        <w:ind w:left="960"/>
-        <w:rPr>
-          <w:rFonts w:asciiTheme="minorHAnsi" w:eastAsiaTheme="minorEastAsia" w:hAnsiTheme="minorHAnsi" w:cstheme="minorBidi"/>
-          <w:noProof/>
-          <w:kern w:val="2"/>
-          <w:sz w:val="21"/>
-          <w:szCs w:val="22"/>
-          <w:lang w:eastAsia="zh-CN" w:bidi="ar-SA"/>
-        </w:rPr>
-      </w:pPr>
-      <w:hyperlink w:anchor="_Toc533280555" w:history="1">
-        <w:r>
-          <w:rPr>
-            <w:rStyle w:val="aff1"/>
-            <w:rFonts w:ascii="新宋体" w:eastAsia="新宋体" w:hAnsi="Calibri" w:cs="新宋体"/>
-            <w:noProof/>
-          </w:rPr>
-          <w:t>cout &lt;&lt; "操作结束" &lt;&lt; endl;</w:t>
-        </w:r>
-        <w:r>
-          <w:rPr>
-            <w:noProof/>
-            <w:webHidden/>
-          </w:rPr>
-          <w:tab/>
-        </w:r>
-        <w:r>
-          <w:rPr>
-            <w:noProof/>
-            <w:webHidden/>
-          </w:rPr>
-          <w:fldChar w:fldCharType="begin"/>
-        </w:r>
-        <w:r>
-          <w:rPr>
-            <w:noProof/>
-            <w:webHidden/>
-          </w:rPr>
-          <w:instrText xml:space="preserve"> PAGEREF _Toc533280555 \h </w:instrText>
-        </w:r>
-        <w:r>
-          <w:rPr>
-            <w:noProof/>
-            <w:webHidden/>
-          </w:rPr>
-        </w:r>
-        <w:r>
-          <w:rPr>
-            <w:noProof/>
-            <w:webHidden/>
-          </w:rPr>
-          <w:fldChar w:fldCharType="separate"/>
-        </w:r>
-        <w:r>
-          <w:rPr>
-            <w:noProof/>
-            <w:webHidden/>
-          </w:rPr>
-          <w:t>16</w:t>
-        </w:r>
-        <w:r>
-          <w:rPr>
-            <w:noProof/>
-            <w:webHidden/>
-          </w:rPr>
-          <w:fldChar w:fldCharType="end"/>
-        </w:r>
-      </w:hyperlink>
-    </w:p>
-    <w:p>
-      <w:pPr>
-        <w:pStyle w:val="TOC3"/>
-        <w:tabs>
-          <w:tab w:val="right" w:leader="dot" w:pos="9060"/>
-        </w:tabs>
-        <w:ind w:left="960"/>
-        <w:rPr>
-          <w:rFonts w:asciiTheme="minorHAnsi" w:eastAsiaTheme="minorEastAsia" w:hAnsiTheme="minorHAnsi" w:cstheme="minorBidi"/>
-          <w:noProof/>
-          <w:kern w:val="2"/>
-          <w:sz w:val="21"/>
-          <w:szCs w:val="22"/>
-          <w:lang w:eastAsia="zh-CN" w:bidi="ar-SA"/>
-        </w:rPr>
-      </w:pPr>
-      <w:hyperlink w:anchor="_Toc533280556" w:history="1">
-        <w:r>
-          <w:rPr>
-            <w:rStyle w:val="aff1"/>
-            <w:noProof/>
-          </w:rPr>
-          <w:t xml:space="preserve">3.6.3 </w:t>
-        </w:r>
-        <w:r>
-          <w:rPr>
-            <w:rStyle w:val="aff1"/>
-            <w:noProof/>
-          </w:rPr>
-          <w:t>总体系统截屏示例</w:t>
-        </w:r>
-        <w:r>
-          <w:rPr>
-            <w:noProof/>
-            <w:webHidden/>
-          </w:rPr>
-          <w:tab/>
-        </w:r>
-        <w:r>
-          <w:rPr>
-            <w:noProof/>
-            <w:webHidden/>
-          </w:rPr>
-          <w:fldChar w:fldCharType="begin"/>
-        </w:r>
-        <w:r>
-          <w:rPr>
-            <w:noProof/>
-            <w:webHidden/>
-          </w:rPr>
-          <w:instrText xml:space="preserve"> PAGEREF _Toc533280556 \h </w:instrText>
-        </w:r>
-        <w:r>
-          <w:rPr>
-            <w:noProof/>
-            <w:webHidden/>
-          </w:rPr>
-        </w:r>
-        <w:r>
-          <w:rPr>
-            <w:noProof/>
-            <w:webHidden/>
-          </w:rPr>
-          <w:fldChar w:fldCharType="separate"/>
-        </w:r>
-        <w:r>
-          <w:rPr>
-            <w:noProof/>
-            <w:webHidden/>
-          </w:rPr>
-          <w:t>16</w:t>
+          <w:t>15</w:t>
         </w:r>
         <w:r>
           <w:rPr>
@@ -3477,7 +2940,7 @@
           <w:lang w:bidi="ar-SA"/>
         </w:rPr>
       </w:pPr>
-      <w:hyperlink w:anchor="_Toc533280557" w:history="1">
+      <w:hyperlink w:anchor="_Toc533495672" w:history="1">
         <w:r>
           <w:rPr>
             <w:rStyle w:val="aff1"/>
@@ -3511,7 +2974,7 @@
             <w:noProof/>
             <w:webHidden/>
           </w:rPr>
-          <w:instrText xml:space="preserve"> PAGEREF _Toc533280557 \h </w:instrText>
+          <w:instrText xml:space="preserve"> PAGEREF _Toc533495672 \h </w:instrText>
         </w:r>
         <w:r>
           <w:rPr>
@@ -3531,7 +2994,7 @@
             <w:noProof/>
             <w:webHidden/>
           </w:rPr>
-          <w:t>17</w:t>
+          <w:t>16</w:t>
         </w:r>
         <w:r>
           <w:rPr>
@@ -3558,7 +3021,7 @@
           <w:lang w:eastAsia="zh-CN" w:bidi="ar-SA"/>
         </w:rPr>
       </w:pPr>
-      <w:hyperlink w:anchor="_Toc533280558" w:history="1">
+      <w:hyperlink w:anchor="_Toc533495673" w:history="1">
         <w:r>
           <w:rPr>
             <w:rStyle w:val="aff1"/>
@@ -3592,7 +3055,7 @@
             <w:noProof/>
             <w:webHidden/>
           </w:rPr>
-          <w:instrText xml:space="preserve"> PAGEREF _Toc533280558 \h </w:instrText>
+          <w:instrText xml:space="preserve"> PAGEREF _Toc533495673 \h </w:instrText>
         </w:r>
         <w:r>
           <w:rPr>
@@ -3612,7 +3075,7 @@
             <w:noProof/>
             <w:webHidden/>
           </w:rPr>
-          <w:t>17</w:t>
+          <w:t>16</w:t>
         </w:r>
         <w:r>
           <w:rPr>
@@ -3639,7 +3102,7 @@
           <w:lang w:eastAsia="zh-CN" w:bidi="ar-SA"/>
         </w:rPr>
       </w:pPr>
-      <w:hyperlink w:anchor="_Toc533280559" w:history="1">
+      <w:hyperlink w:anchor="_Toc533495674" w:history="1">
         <w:r>
           <w:rPr>
             <w:rStyle w:val="aff1"/>
@@ -3652,7 +3115,7 @@
             <w:rStyle w:val="aff1"/>
             <w:noProof/>
           </w:rPr>
-          <w:t>插入功能测试</w:t>
+          <w:t>创建电网顶点功能测试</w:t>
         </w:r>
         <w:r>
           <w:rPr>
@@ -3673,7 +3136,7 @@
             <w:noProof/>
             <w:webHidden/>
           </w:rPr>
-          <w:instrText xml:space="preserve"> PAGEREF _Toc533280559 \h </w:instrText>
+          <w:instrText xml:space="preserve"> PAGEREF _Toc533495674 \h </w:instrText>
         </w:r>
         <w:r>
           <w:rPr>
@@ -3693,7 +3156,7 @@
             <w:noProof/>
             <w:webHidden/>
           </w:rPr>
-          <w:t>17</w:t>
+          <w:t>16</w:t>
         </w:r>
         <w:r>
           <w:rPr>
@@ -3720,7 +3183,7 @@
           <w:lang w:eastAsia="zh-CN" w:bidi="ar-SA"/>
         </w:rPr>
       </w:pPr>
-      <w:hyperlink w:anchor="_Toc533280560" w:history="1">
+      <w:hyperlink w:anchor="_Toc533495675" w:history="1">
         <w:r>
           <w:rPr>
             <w:rStyle w:val="aff1"/>
@@ -3733,7 +3196,7 @@
             <w:rStyle w:val="aff1"/>
             <w:noProof/>
           </w:rPr>
-          <w:t>删除功能测试</w:t>
+          <w:t>添加电网的边功能测试</w:t>
         </w:r>
         <w:r>
           <w:rPr>
@@ -3754,7 +3217,7 @@
             <w:noProof/>
             <w:webHidden/>
           </w:rPr>
-          <w:instrText xml:space="preserve"> PAGEREF _Toc533280560 \h </w:instrText>
+          <w:instrText xml:space="preserve"> PAGEREF _Toc533495675 \h </w:instrText>
         </w:r>
         <w:r>
           <w:rPr>
@@ -3774,7 +3237,7 @@
             <w:noProof/>
             <w:webHidden/>
           </w:rPr>
-          <w:t>18</w:t>
+          <w:t>16</w:t>
         </w:r>
         <w:r>
           <w:rPr>
@@ -3801,7 +3264,7 @@
           <w:lang w:eastAsia="zh-CN" w:bidi="ar-SA"/>
         </w:rPr>
       </w:pPr>
-      <w:hyperlink w:anchor="_Toc533280561" w:history="1">
+      <w:hyperlink w:anchor="_Toc533495676" w:history="1">
         <w:r>
           <w:rPr>
             <w:rStyle w:val="aff1"/>
@@ -3814,7 +3277,7 @@
             <w:rStyle w:val="aff1"/>
             <w:noProof/>
           </w:rPr>
-          <w:t>查找功能测试</w:t>
+          <w:t>构建最小生成树功能测试</w:t>
         </w:r>
         <w:r>
           <w:rPr>
@@ -3835,7 +3298,7 @@
             <w:noProof/>
             <w:webHidden/>
           </w:rPr>
-          <w:instrText xml:space="preserve"> PAGEREF _Toc533280561 \h </w:instrText>
+          <w:instrText xml:space="preserve"> PAGEREF _Toc533495676 \h </w:instrText>
         </w:r>
         <w:r>
           <w:rPr>
@@ -3855,7 +3318,7 @@
             <w:noProof/>
             <w:webHidden/>
           </w:rPr>
-          <w:t>19</w:t>
+          <w:t>17</w:t>
         </w:r>
         <w:r>
           <w:rPr>
@@ -3882,7 +3345,7 @@
           <w:lang w:eastAsia="zh-CN" w:bidi="ar-SA"/>
         </w:rPr>
       </w:pPr>
-      <w:hyperlink w:anchor="_Toc533280562" w:history="1">
+      <w:hyperlink w:anchor="_Toc533495677" w:history="1">
         <w:r>
           <w:rPr>
             <w:rStyle w:val="aff1"/>
@@ -3895,7 +3358,7 @@
             <w:rStyle w:val="aff1"/>
             <w:noProof/>
           </w:rPr>
-          <w:t>修改功能测试</w:t>
+          <w:t>显示最小生成树功能测试</w:t>
         </w:r>
         <w:r>
           <w:rPr>
@@ -3916,7 +3379,7 @@
             <w:noProof/>
             <w:webHidden/>
           </w:rPr>
-          <w:instrText xml:space="preserve"> PAGEREF _Toc533280562 \h </w:instrText>
+          <w:instrText xml:space="preserve"> PAGEREF _Toc533495677 \h </w:instrText>
         </w:r>
         <w:r>
           <w:rPr>
@@ -3936,7 +3399,88 @@
             <w:noProof/>
             <w:webHidden/>
           </w:rPr>
-          <w:t>19</w:t>
+          <w:t>17</w:t>
+        </w:r>
+        <w:r>
+          <w:rPr>
+            <w:noProof/>
+            <w:webHidden/>
+          </w:rPr>
+          <w:fldChar w:fldCharType="end"/>
+        </w:r>
+      </w:hyperlink>
+    </w:p>
+    <w:p>
+      <w:pPr>
+        <w:pStyle w:val="TOC2"/>
+        <w:tabs>
+          <w:tab w:val="right" w:leader="dot" w:pos="9060"/>
+        </w:tabs>
+        <w:ind w:left="480"/>
+        <w:rPr>
+          <w:rFonts w:asciiTheme="minorHAnsi" w:eastAsiaTheme="minorEastAsia" w:hAnsiTheme="minorHAnsi" w:cstheme="minorBidi"/>
+          <w:noProof/>
+          <w:kern w:val="2"/>
+          <w:sz w:val="21"/>
+          <w:szCs w:val="22"/>
+          <w:lang w:eastAsia="zh-CN" w:bidi="ar-SA"/>
+        </w:rPr>
+      </w:pPr>
+      <w:hyperlink w:anchor="_Toc533495678" w:history="1">
+        <w:r>
+          <w:rPr>
+            <w:rStyle w:val="aff1"/>
+            <w:noProof/>
+          </w:rPr>
+          <w:t xml:space="preserve">4.2 </w:t>
+        </w:r>
+        <w:r>
+          <w:rPr>
+            <w:rStyle w:val="aff1"/>
+            <w:noProof/>
+          </w:rPr>
+          <w:t>边界测试</w:t>
+        </w:r>
+        <w:r>
+          <w:rPr>
+            <w:noProof/>
+            <w:webHidden/>
+          </w:rPr>
+          <w:tab/>
+        </w:r>
+        <w:r>
+          <w:rPr>
+            <w:noProof/>
+            <w:webHidden/>
+          </w:rPr>
+          <w:fldChar w:fldCharType="begin"/>
+        </w:r>
+        <w:r>
+          <w:rPr>
+            <w:noProof/>
+            <w:webHidden/>
+          </w:rPr>
+          <w:instrText xml:space="preserve"> PAGEREF _Toc533495678 \h </w:instrText>
+        </w:r>
+        <w:r>
+          <w:rPr>
+            <w:noProof/>
+            <w:webHidden/>
+          </w:rPr>
+        </w:r>
+        <w:r>
+          <w:rPr>
+            <w:noProof/>
+            <w:webHidden/>
+          </w:rPr>
+          <w:fldChar w:fldCharType="separate"/>
+        </w:r>
+        <w:r>
+          <w:rPr>
+            <w:noProof/>
+            <w:webHidden/>
+          </w:rPr>
+          <w:t>18</w:t>
         </w:r>
         <w:r>
           <w:rPr>
@@ -3963,20 +3507,20 @@
           <w:lang w:eastAsia="zh-CN" w:bidi="ar-SA"/>
         </w:rPr>
       </w:pPr>
-      <w:hyperlink w:anchor="_Toc533280563" w:history="1">
+      <w:hyperlink w:anchor="_Toc533495679" w:history="1">
         <w:r>
           <w:rPr>
             <w:rStyle w:val="aff1"/>
             <w:noProof/>
           </w:rPr>
-          <w:t xml:space="preserve">4.1.5 </w:t>
+          <w:t xml:space="preserve">4.2.1 </w:t>
         </w:r>
         <w:r>
           <w:rPr>
             <w:rStyle w:val="aff1"/>
             <w:noProof/>
           </w:rPr>
-          <w:t>统计功能测试</w:t>
+          <w:t>只有唯一的通路</w:t>
         </w:r>
         <w:r>
           <w:rPr>
@@ -3997,7 +3541,88 @@
             <w:noProof/>
             <w:webHidden/>
           </w:rPr>
-          <w:instrText xml:space="preserve"> PAGEREF _Toc533280563 \h </w:instrText>
+          <w:instrText xml:space="preserve"> PAGEREF _Toc533495679 \h </w:instrText>
+        </w:r>
+        <w:r>
+          <w:rPr>
+            <w:noProof/>
+            <w:webHidden/>
+          </w:rPr>
+        </w:r>
+        <w:r>
+          <w:rPr>
+            <w:noProof/>
+            <w:webHidden/>
+          </w:rPr>
+          <w:fldChar w:fldCharType="separate"/>
+        </w:r>
+        <w:r>
+          <w:rPr>
+            <w:noProof/>
+            <w:webHidden/>
+          </w:rPr>
+          <w:t>18</w:t>
+        </w:r>
+        <w:r>
+          <w:rPr>
+            <w:noProof/>
+            <w:webHidden/>
+          </w:rPr>
+          <w:fldChar w:fldCharType="end"/>
+        </w:r>
+      </w:hyperlink>
+    </w:p>
+    <w:p>
+      <w:pPr>
+        <w:pStyle w:val="TOC3"/>
+        <w:tabs>
+          <w:tab w:val="right" w:leader="dot" w:pos="9060"/>
+        </w:tabs>
+        <w:ind w:left="960"/>
+        <w:rPr>
+          <w:rFonts w:asciiTheme="minorHAnsi" w:eastAsiaTheme="minorEastAsia" w:hAnsiTheme="minorHAnsi" w:cstheme="minorBidi"/>
+          <w:noProof/>
+          <w:kern w:val="2"/>
+          <w:sz w:val="21"/>
+          <w:szCs w:val="22"/>
+          <w:lang w:eastAsia="zh-CN" w:bidi="ar-SA"/>
+        </w:rPr>
+      </w:pPr>
+      <w:hyperlink w:anchor="_Toc533495680" w:history="1">
+        <w:r>
+          <w:rPr>
+            <w:rStyle w:val="aff1"/>
+            <w:noProof/>
+          </w:rPr>
+          <w:t xml:space="preserve">4.2.2 </w:t>
+        </w:r>
+        <w:r>
+          <w:rPr>
+            <w:rStyle w:val="aff1"/>
+            <w:noProof/>
+          </w:rPr>
+          <w:t>电网不连通</w:t>
+        </w:r>
+        <w:r>
+          <w:rPr>
+            <w:noProof/>
+            <w:webHidden/>
+          </w:rPr>
+          <w:tab/>
+        </w:r>
+        <w:r>
+          <w:rPr>
+            <w:noProof/>
+            <w:webHidden/>
+          </w:rPr>
+          <w:fldChar w:fldCharType="begin"/>
+        </w:r>
+        <w:r>
+          <w:rPr>
+            <w:noProof/>
+            <w:webHidden/>
+          </w:rPr>
+          <w:instrText xml:space="preserve"> PAGEREF _Toc533495680 \h </w:instrText>
         </w:r>
         <w:r>
           <w:rPr>
@@ -4044,20 +3669,20 @@
           <w:lang w:eastAsia="zh-CN" w:bidi="ar-SA"/>
         </w:rPr>
       </w:pPr>
-      <w:hyperlink w:anchor="_Toc533280564" w:history="1">
+      <w:hyperlink w:anchor="_Toc533495681" w:history="1">
         <w:r>
           <w:rPr>
             <w:rStyle w:val="aff1"/>
             <w:noProof/>
           </w:rPr>
-          <w:t xml:space="preserve">4.2 </w:t>
+          <w:t xml:space="preserve">4.3 </w:t>
         </w:r>
         <w:r>
           <w:rPr>
             <w:rStyle w:val="aff1"/>
             <w:noProof/>
           </w:rPr>
-          <w:t>边界测试</w:t>
+          <w:t>出错测试</w:t>
         </w:r>
         <w:r>
           <w:rPr>
@@ -4078,7 +3703,7 @@
             <w:noProof/>
             <w:webHidden/>
           </w:rPr>
-          <w:instrText xml:space="preserve"> PAGEREF _Toc533280564 \h </w:instrText>
+          <w:instrText xml:space="preserve"> PAGEREF _Toc533495681 \h </w:instrText>
         </w:r>
         <w:r>
           <w:rPr>
@@ -4125,20 +3750,20 @@
           <w:lang w:eastAsia="zh-CN" w:bidi="ar-SA"/>
         </w:rPr>
       </w:pPr>
-      <w:hyperlink w:anchor="_Toc533280565" w:history="1">
+      <w:hyperlink w:anchor="_Toc533495682" w:history="1">
         <w:r>
           <w:rPr>
             <w:rStyle w:val="aff1"/>
             <w:noProof/>
           </w:rPr>
-          <w:t xml:space="preserve">4.2.1 </w:t>
+          <w:t xml:space="preserve">4.3.1 </w:t>
         </w:r>
         <w:r>
           <w:rPr>
             <w:rStyle w:val="aff1"/>
             <w:noProof/>
           </w:rPr>
-          <w:t>初始化无输入数据</w:t>
+          <w:t>输入操作码错误</w:t>
         </w:r>
         <w:r>
           <w:rPr>
@@ -4159,7 +3784,7 @@
             <w:noProof/>
             <w:webHidden/>
           </w:rPr>
-          <w:instrText xml:space="preserve"> PAGEREF _Toc533280565 \h </w:instrText>
+          <w:instrText xml:space="preserve"> PAGEREF _Toc533495682 \h </w:instrText>
         </w:r>
         <w:r>
           <w:rPr>
@@ -4206,20 +3831,20 @@
           <w:lang w:eastAsia="zh-CN" w:bidi="ar-SA"/>
         </w:rPr>
       </w:pPr>
-      <w:hyperlink w:anchor="_Toc533280566" w:history="1">
+      <w:hyperlink w:anchor="_Toc533495683" w:history="1">
         <w:r>
           <w:rPr>
             <w:rStyle w:val="aff1"/>
             <w:noProof/>
           </w:rPr>
-          <w:t xml:space="preserve">4.2.2 </w:t>
+          <w:t xml:space="preserve">4.3.2 </w:t>
         </w:r>
         <w:r>
           <w:rPr>
             <w:rStyle w:val="aff1"/>
             <w:noProof/>
           </w:rPr>
-          <w:t>删除头结点</w:t>
+          <w:t>输入顶点个数为负数</w:t>
         </w:r>
         <w:r>
           <w:rPr>
@@ -4240,7 +3865,7 @@
             <w:noProof/>
             <w:webHidden/>
           </w:rPr>
-          <w:instrText xml:space="preserve"> PAGEREF _Toc533280566 \h </w:instrText>
+          <w:instrText xml:space="preserve"> PAGEREF _Toc533495683 \h </w:instrText>
         </w:r>
         <w:r>
           <w:rPr>
@@ -4287,20 +3912,20 @@
           <w:lang w:eastAsia="zh-CN" w:bidi="ar-SA"/>
         </w:rPr>
       </w:pPr>
-      <w:hyperlink w:anchor="_Toc533280567" w:history="1">
+      <w:hyperlink w:anchor="_Toc533495684" w:history="1">
         <w:r>
           <w:rPr>
             <w:rStyle w:val="aff1"/>
             <w:noProof/>
           </w:rPr>
-          <w:t xml:space="preserve">4.2.3 </w:t>
+          <w:t xml:space="preserve">4.3.3 </w:t>
         </w:r>
         <w:r>
           <w:rPr>
             <w:rStyle w:val="aff1"/>
             <w:noProof/>
           </w:rPr>
-          <w:t>删除后链表为空</w:t>
+          <w:t>创建电网顶点时输入的顶点名称个数与顶点个数不匹配</w:t>
         </w:r>
         <w:r>
           <w:rPr>
@@ -4321,7 +3946,7 @@
             <w:noProof/>
             <w:webHidden/>
           </w:rPr>
-          <w:instrText xml:space="preserve"> PAGEREF _Toc533280567 \h </w:instrText>
+          <w:instrText xml:space="preserve"> PAGEREF _Toc533495684 \h </w:instrText>
         </w:r>
         <w:r>
           <w:rPr>
@@ -4341,7 +3966,7 @@
             <w:noProof/>
             <w:webHidden/>
           </w:rPr>
-          <w:t>21</w:t>
+          <w:t>20</w:t>
         </w:r>
         <w:r>
           <w:rPr>
@@ -4354,11 +3979,11 @@
     </w:p>
     <w:p>
       <w:pPr>
-        <w:pStyle w:val="TOC2"/>
+        <w:pStyle w:val="TOC3"/>
         <w:tabs>
           <w:tab w:val="right" w:leader="dot" w:pos="9060"/>
         </w:tabs>
-        <w:ind w:left="480"/>
+        <w:ind w:left="960"/>
         <w:rPr>
           <w:rFonts w:asciiTheme="minorHAnsi" w:eastAsiaTheme="minorEastAsia" w:hAnsiTheme="minorHAnsi" w:cstheme="minorBidi"/>
           <w:noProof/>
@@ -4368,20 +3993,20 @@
           <w:lang w:eastAsia="zh-CN" w:bidi="ar-SA"/>
         </w:rPr>
       </w:pPr>
-      <w:hyperlink w:anchor="_Toc533280568" w:history="1">
+      <w:hyperlink w:anchor="_Toc533495685" w:history="1">
         <w:r>
           <w:rPr>
             <w:rStyle w:val="aff1"/>
             <w:noProof/>
           </w:rPr>
-          <w:t xml:space="preserve">4.3 </w:t>
+          <w:t xml:space="preserve">4.3.4 </w:t>
         </w:r>
         <w:r>
           <w:rPr>
             <w:rStyle w:val="aff1"/>
             <w:noProof/>
           </w:rPr>
-          <w:t>出错测试</w:t>
+          <w:t>创建电网顶点时输入的顶点名称中有非字母的名称</w:t>
         </w:r>
         <w:r>
           <w:rPr>
@@ -4402,7 +4027,7 @@
             <w:noProof/>
             <w:webHidden/>
           </w:rPr>
-          <w:instrText xml:space="preserve"> PAGEREF _Toc533280568 \h </w:instrText>
+          <w:instrText xml:space="preserve"> PAGEREF _Toc533495685 \h </w:instrText>
         </w:r>
         <w:r>
           <w:rPr>
@@ -4422,7 +4047,7 @@
             <w:noProof/>
             <w:webHidden/>
           </w:rPr>
-          <w:t>22</w:t>
+          <w:t>21</w:t>
         </w:r>
         <w:r>
           <w:rPr>
@@ -4449,20 +4074,20 @@
           <w:lang w:eastAsia="zh-CN" w:bidi="ar-SA"/>
         </w:rPr>
       </w:pPr>
-      <w:hyperlink w:anchor="_Toc533280569" w:history="1">
+      <w:hyperlink w:anchor="_Toc533495686" w:history="1">
         <w:r>
           <w:rPr>
             <w:rStyle w:val="aff1"/>
             <w:noProof/>
           </w:rPr>
-          <w:t xml:space="preserve">4.3.1 </w:t>
+          <w:t xml:space="preserve">4.3.5 </w:t>
         </w:r>
         <w:r>
           <w:rPr>
             <w:rStyle w:val="aff1"/>
             <w:noProof/>
           </w:rPr>
-          <w:t>输入操作码错误</w:t>
+          <w:t>添加的边的某个顶点不是电网的顶点</w:t>
         </w:r>
         <w:r>
           <w:rPr>
@@ -4483,7 +4108,7 @@
             <w:noProof/>
             <w:webHidden/>
           </w:rPr>
-          <w:instrText xml:space="preserve"> PAGEREF _Toc533280569 \h </w:instrText>
+          <w:instrText xml:space="preserve"> PAGEREF _Toc533495686 \h </w:instrText>
         </w:r>
         <w:r>
           <w:rPr>
@@ -4503,7 +4128,7 @@
             <w:noProof/>
             <w:webHidden/>
           </w:rPr>
-          <w:t>22</w:t>
+          <w:t>21</w:t>
         </w:r>
         <w:r>
           <w:rPr>
@@ -4530,20 +4155,20 @@
           <w:lang w:eastAsia="zh-CN" w:bidi="ar-SA"/>
         </w:rPr>
       </w:pPr>
-      <w:hyperlink w:anchor="_Toc533280570" w:history="1">
+      <w:hyperlink w:anchor="_Toc533495687" w:history="1">
         <w:r>
           <w:rPr>
             <w:rStyle w:val="aff1"/>
             <w:noProof/>
           </w:rPr>
-          <w:t xml:space="preserve">4.3.2 </w:t>
+          <w:t xml:space="preserve">4.3.6 </w:t>
         </w:r>
         <w:r>
           <w:rPr>
             <w:rStyle w:val="aff1"/>
             <w:noProof/>
           </w:rPr>
-          <w:t>输入顶点个数为负数</w:t>
+          <w:t>添加的边中两顶点的花费不是正整数</w:t>
         </w:r>
         <w:r>
           <w:rPr>
@@ -4564,7 +4189,7 @@
             <w:noProof/>
             <w:webHidden/>
           </w:rPr>
-          <w:instrText xml:space="preserve"> PAGEREF _Toc533280570 \h </w:instrText>
+          <w:instrText xml:space="preserve"> PAGEREF _Toc533495687 \h </w:instrText>
         </w:r>
         <w:r>
           <w:rPr>
@@ -4611,20 +4236,20 @@
           <w:lang w:eastAsia="zh-CN" w:bidi="ar-SA"/>
         </w:rPr>
       </w:pPr>
-      <w:hyperlink w:anchor="_Toc533280571" w:history="1">
+      <w:hyperlink w:anchor="_Toc533495688" w:history="1">
         <w:r>
           <w:rPr>
             <w:rStyle w:val="aff1"/>
             <w:noProof/>
           </w:rPr>
-          <w:t xml:space="preserve">4.3.3 </w:t>
+          <w:t xml:space="preserve">4.3.7 </w:t>
         </w:r>
         <w:r>
           <w:rPr>
             <w:rStyle w:val="aff1"/>
             <w:noProof/>
           </w:rPr>
-          <w:t>创建电网顶点时输入的顶点名称个数与顶点个数不匹配</w:t>
+          <w:t>构建最小生成树的顶点不在电网中</w:t>
         </w:r>
         <w:r>
           <w:rPr>
@@ -4645,7 +4270,7 @@
             <w:noProof/>
             <w:webHidden/>
           </w:rPr>
-          <w:instrText xml:space="preserve"> PAGEREF _Toc533280571 \h </w:instrText>
+          <w:instrText xml:space="preserve"> PAGEREF _Toc533495688 \h </w:instrText>
         </w:r>
         <w:r>
           <w:rPr>
@@ -4692,20 +4317,20 @@
           <w:lang w:eastAsia="zh-CN" w:bidi="ar-SA"/>
         </w:rPr>
       </w:pPr>
-      <w:hyperlink w:anchor="_Toc533280572" w:history="1">
+      <w:hyperlink w:anchor="_Toc533495689" w:history="1">
         <w:r>
           <w:rPr>
             <w:rStyle w:val="aff1"/>
             <w:noProof/>
           </w:rPr>
-          <w:t xml:space="preserve">4.3.4 </w:t>
+          <w:t xml:space="preserve">4.3.8 </w:t>
         </w:r>
         <w:r>
           <w:rPr>
             <w:rStyle w:val="aff1"/>
             <w:noProof/>
           </w:rPr>
-          <w:t>创建电网顶点时输入的顶点名称中有非字母的名称</w:t>
+          <w:t>电网不连通</w:t>
         </w:r>
         <w:r>
           <w:rPr>
@@ -4726,7 +4351,7 @@
             <w:noProof/>
             <w:webHidden/>
           </w:rPr>
-          <w:instrText xml:space="preserve"> PAGEREF _Toc533280572 \h </w:instrText>
+          <w:instrText xml:space="preserve"> PAGEREF _Toc533495689 \h </w:instrText>
         </w:r>
         <w:r>
           <w:rPr>
@@ -4746,331 +4371,7 @@
             <w:noProof/>
             <w:webHidden/>
           </w:rPr>
-          <w:t>23</w:t>
-        </w:r>
-        <w:r>
-          <w:rPr>
-            <w:noProof/>
-            <w:webHidden/>
-          </w:rPr>
-          <w:fldChar w:fldCharType="end"/>
-        </w:r>
-      </w:hyperlink>
-    </w:p>
-    <w:p>
-      <w:pPr>
-        <w:pStyle w:val="TOC3"/>
-        <w:tabs>
-          <w:tab w:val="right" w:leader="dot" w:pos="9060"/>
-        </w:tabs>
-        <w:ind w:left="960"/>
-        <w:rPr>
-          <w:rFonts w:asciiTheme="minorHAnsi" w:eastAsiaTheme="minorEastAsia" w:hAnsiTheme="minorHAnsi" w:cstheme="minorBidi"/>
-          <w:noProof/>
-          <w:kern w:val="2"/>
-          <w:sz w:val="21"/>
-          <w:szCs w:val="22"/>
-          <w:lang w:eastAsia="zh-CN" w:bidi="ar-SA"/>
-        </w:rPr>
-      </w:pPr>
-      <w:hyperlink w:anchor="_Toc533280573" w:history="1">
-        <w:r>
-          <w:rPr>
-            <w:rStyle w:val="aff1"/>
-            <w:noProof/>
-          </w:rPr>
-          <w:t xml:space="preserve">4.3.5 </w:t>
-        </w:r>
-        <w:r>
-          <w:rPr>
-            <w:rStyle w:val="aff1"/>
-            <w:noProof/>
-          </w:rPr>
-          <w:t>添加的边的某个顶点不是电网的顶点</w:t>
-        </w:r>
-        <w:r>
-          <w:rPr>
-            <w:noProof/>
-            <w:webHidden/>
-          </w:rPr>
-          <w:tab/>
-        </w:r>
-        <w:r>
-          <w:rPr>
-            <w:noProof/>
-            <w:webHidden/>
-          </w:rPr>
-          <w:fldChar w:fldCharType="begin"/>
-        </w:r>
-        <w:r>
-          <w:rPr>
-            <w:noProof/>
-            <w:webHidden/>
-          </w:rPr>
-          <w:instrText xml:space="preserve"> PAGEREF _Toc533280573 \h </w:instrText>
-        </w:r>
-        <w:r>
-          <w:rPr>
-            <w:noProof/>
-            <w:webHidden/>
-          </w:rPr>
-        </w:r>
-        <w:r>
-          <w:rPr>
-            <w:noProof/>
-            <w:webHidden/>
-          </w:rPr>
-          <w:fldChar w:fldCharType="separate"/>
-        </w:r>
-        <w:r>
-          <w:rPr>
-            <w:noProof/>
-            <w:webHidden/>
-          </w:rPr>
-          <w:t>23</w:t>
-        </w:r>
-        <w:r>
-          <w:rPr>
-            <w:noProof/>
-            <w:webHidden/>
-          </w:rPr>
-          <w:fldChar w:fldCharType="end"/>
-        </w:r>
-      </w:hyperlink>
-    </w:p>
-    <w:p>
-      <w:pPr>
-        <w:pStyle w:val="TOC3"/>
-        <w:tabs>
-          <w:tab w:val="right" w:leader="dot" w:pos="9060"/>
-        </w:tabs>
-        <w:ind w:left="960"/>
-        <w:rPr>
-          <w:rFonts w:asciiTheme="minorHAnsi" w:eastAsiaTheme="minorEastAsia" w:hAnsiTheme="minorHAnsi" w:cstheme="minorBidi"/>
-          <w:noProof/>
-          <w:kern w:val="2"/>
-          <w:sz w:val="21"/>
-          <w:szCs w:val="22"/>
-          <w:lang w:eastAsia="zh-CN" w:bidi="ar-SA"/>
-        </w:rPr>
-      </w:pPr>
-      <w:hyperlink w:anchor="_Toc533280574" w:history="1">
-        <w:r>
-          <w:rPr>
-            <w:rStyle w:val="aff1"/>
-            <w:noProof/>
-          </w:rPr>
-          <w:t xml:space="preserve">4.3.6 </w:t>
-        </w:r>
-        <w:r>
-          <w:rPr>
-            <w:rStyle w:val="aff1"/>
-            <w:noProof/>
-          </w:rPr>
-          <w:t>添加的边中两顶点的花费不是正整数</w:t>
-        </w:r>
-        <w:r>
-          <w:rPr>
-            <w:noProof/>
-            <w:webHidden/>
-          </w:rPr>
-          <w:tab/>
-        </w:r>
-        <w:r>
-          <w:rPr>
-            <w:noProof/>
-            <w:webHidden/>
-          </w:rPr>
-          <w:fldChar w:fldCharType="begin"/>
-        </w:r>
-        <w:r>
-          <w:rPr>
-            <w:noProof/>
-            <w:webHidden/>
-          </w:rPr>
-          <w:instrText xml:space="preserve"> PAGEREF _Toc533280574 \h </w:instrText>
-        </w:r>
-        <w:r>
-          <w:rPr>
-            <w:noProof/>
-            <w:webHidden/>
-          </w:rPr>
-        </w:r>
-        <w:r>
-          <w:rPr>
-            <w:noProof/>
-            <w:webHidden/>
-          </w:rPr>
-          <w:fldChar w:fldCharType="separate"/>
-        </w:r>
-        <w:r>
-          <w:rPr>
-            <w:noProof/>
-            <w:webHidden/>
-          </w:rPr>
-          <w:t>24</w:t>
-        </w:r>
-        <w:r>
-          <w:rPr>
-            <w:noProof/>
-            <w:webHidden/>
-          </w:rPr>
-          <w:fldChar w:fldCharType="end"/>
-        </w:r>
-      </w:hyperlink>
-    </w:p>
-    <w:p>
-      <w:pPr>
-        <w:pStyle w:val="TOC3"/>
-        <w:tabs>
-          <w:tab w:val="right" w:leader="dot" w:pos="9060"/>
-        </w:tabs>
-        <w:ind w:left="960"/>
-        <w:rPr>
-          <w:rFonts w:asciiTheme="minorHAnsi" w:eastAsiaTheme="minorEastAsia" w:hAnsiTheme="minorHAnsi" w:cstheme="minorBidi"/>
-          <w:noProof/>
-          <w:kern w:val="2"/>
-          <w:sz w:val="21"/>
-          <w:szCs w:val="22"/>
-          <w:lang w:eastAsia="zh-CN" w:bidi="ar-SA"/>
-        </w:rPr>
-      </w:pPr>
-      <w:hyperlink w:anchor="_Toc533280575" w:history="1">
-        <w:r>
-          <w:rPr>
-            <w:rStyle w:val="aff1"/>
-            <w:noProof/>
-          </w:rPr>
-          <w:t xml:space="preserve">4.3.7 </w:t>
-        </w:r>
-        <w:r>
-          <w:rPr>
-            <w:rStyle w:val="aff1"/>
-            <w:noProof/>
-          </w:rPr>
-          <w:t>构建最小生成树的顶点不在电网中</w:t>
-        </w:r>
-        <w:r>
-          <w:rPr>
-            <w:noProof/>
-            <w:webHidden/>
-          </w:rPr>
-          <w:tab/>
-        </w:r>
-        <w:r>
-          <w:rPr>
-            <w:noProof/>
-            <w:webHidden/>
-          </w:rPr>
-          <w:fldChar w:fldCharType="begin"/>
-        </w:r>
-        <w:r>
-          <w:rPr>
-            <w:noProof/>
-            <w:webHidden/>
-          </w:rPr>
-          <w:instrText xml:space="preserve"> PAGEREF _Toc533280575 \h </w:instrText>
-        </w:r>
-        <w:r>
-          <w:rPr>
-            <w:noProof/>
-            <w:webHidden/>
-          </w:rPr>
-        </w:r>
-        <w:r>
-          <w:rPr>
-            <w:noProof/>
-            <w:webHidden/>
-          </w:rPr>
-          <w:fldChar w:fldCharType="separate"/>
-        </w:r>
-        <w:r>
-          <w:rPr>
-            <w:noProof/>
-            <w:webHidden/>
-          </w:rPr>
-          <w:t>24</w:t>
-        </w:r>
-        <w:r>
-          <w:rPr>
-            <w:noProof/>
-            <w:webHidden/>
-          </w:rPr>
-          <w:fldChar w:fldCharType="end"/>
-        </w:r>
-      </w:hyperlink>
-    </w:p>
-    <w:p>
-      <w:pPr>
-        <w:pStyle w:val="TOC3"/>
-        <w:tabs>
-          <w:tab w:val="right" w:leader="dot" w:pos="9060"/>
-        </w:tabs>
-        <w:ind w:left="960"/>
-        <w:rPr>
-          <w:rFonts w:asciiTheme="minorHAnsi" w:eastAsiaTheme="minorEastAsia" w:hAnsiTheme="minorHAnsi" w:cstheme="minorBidi"/>
-          <w:noProof/>
-          <w:kern w:val="2"/>
-          <w:sz w:val="21"/>
-          <w:szCs w:val="22"/>
-          <w:lang w:eastAsia="zh-CN" w:bidi="ar-SA"/>
-        </w:rPr>
-      </w:pPr>
-      <w:hyperlink w:anchor="_Toc533280576" w:history="1">
-        <w:r>
-          <w:rPr>
-            <w:rStyle w:val="aff1"/>
-            <w:noProof/>
-          </w:rPr>
-          <w:t xml:space="preserve">4.3.8 </w:t>
-        </w:r>
-        <w:r>
-          <w:rPr>
-            <w:rStyle w:val="aff1"/>
-            <w:noProof/>
-          </w:rPr>
-          <w:t>电网不连通</w:t>
-        </w:r>
-        <w:r>
-          <w:rPr>
-            <w:noProof/>
-            <w:webHidden/>
-          </w:rPr>
-          <w:tab/>
-        </w:r>
-        <w:r>
-          <w:rPr>
-            <w:noProof/>
-            <w:webHidden/>
-          </w:rPr>
-          <w:fldChar w:fldCharType="begin"/>
-        </w:r>
-        <w:r>
-          <w:rPr>
-            <w:noProof/>
-            <w:webHidden/>
-          </w:rPr>
-          <w:instrText xml:space="preserve"> PAGEREF _Toc533280576 \h </w:instrText>
-        </w:r>
-        <w:r>
-          <w:rPr>
-            <w:noProof/>
-            <w:webHidden/>
-          </w:rPr>
-        </w:r>
-        <w:r>
-          <w:rPr>
-            <w:noProof/>
-            <w:webHidden/>
-          </w:rPr>
-          <w:fldChar w:fldCharType="separate"/>
-        </w:r>
-        <w:r>
-          <w:rPr>
-            <w:noProof/>
-            <w:webHidden/>
-          </w:rPr>
-          <w:t>24</w:t>
+          <w:t>22</w:t>
         </w:r>
         <w:r>
           <w:rPr>
@@ -5121,7 +4422,7 @@
       </w:pPr>
       <w:bookmarkStart w:id="0" w:name="_Toc351292485"/>
       <w:bookmarkStart w:id="1" w:name="_Toc484542867"/>
-      <w:bookmarkStart w:id="2" w:name="_Toc533280521"/>
+      <w:bookmarkStart w:id="2" w:name="_Toc533495643"/>
       <w:r>
         <w:rPr>
           <w:rFonts w:hint="eastAsia"/>
@@ -5161,7 +4462,7 @@
         <w:spacing w:before="120"/>
       </w:pPr>
       <w:bookmarkStart w:id="3" w:name="_Toc484542868"/>
-      <w:bookmarkStart w:id="4" w:name="_Toc533280522"/>
+      <w:bookmarkStart w:id="4" w:name="_Toc533495644"/>
       <w:r>
         <w:rPr>
           <w:rFonts w:hint="eastAsia"/>
@@ -5264,15 +4565,14 @@
     <w:p>
       <w:pPr>
         <w:rPr>
+          <w:lang w:eastAsia="zh-CN"/>
+        </w:rPr>
+      </w:pPr>
+      <w:r>
+        <w:rPr>
           <w:rFonts w:hint="eastAsia"/>
           <w:lang w:eastAsia="zh-CN"/>
         </w:rPr>
-      </w:pPr>
-      <w:r>
-        <w:rPr>
-          <w:rFonts w:hint="eastAsia"/>
-          <w:lang w:eastAsia="zh-CN"/>
-        </w:rPr>
         <w:t>这个系统对政府机关的决策以及施工队的预算处理等很多方面都有很重要的作用，传统的手工估算不仅耗费时间很长，而且错误率很高，如果是放在全中国范围研究，对手工来说几乎是不可能的事情；随着计算机的发展，我们很有必要开发这样一个电网建设造价模拟系统已取代人工的手工劳动，使成本降到最低，并能得到作为精确的解。</w:t>
       </w:r>
     </w:p>
@@ -5307,7 +4607,6 @@
     <w:p>
       <w:pPr>
         <w:rPr>
-          <w:rFonts w:hint="eastAsia"/>
           <w:lang w:eastAsia="zh-CN"/>
         </w:rPr>
       </w:pPr>
@@ -5317,7 +4616,7 @@
         <w:pStyle w:val="2"/>
         <w:spacing w:before="120"/>
       </w:pPr>
-      <w:bookmarkStart w:id="6" w:name="_Toc533280523"/>
+      <w:bookmarkStart w:id="6" w:name="_Toc533495645"/>
       <w:r>
         <w:rPr>
           <w:rFonts w:hint="eastAsia"/>
@@ -5420,7 +4719,6 @@
     <w:p>
       <w:pPr>
         <w:rPr>
-          <w:rFonts w:hint="eastAsia"/>
           <w:lang w:eastAsia="zh-CN"/>
         </w:rPr>
       </w:pPr>
@@ -5510,7 +4808,7 @@
           <w:lang w:eastAsia="zh-CN"/>
         </w:rPr>
       </w:pPr>
-      <w:bookmarkStart w:id="7" w:name="_Toc533280524"/>
+      <w:bookmarkStart w:id="7" w:name="_Toc533495646"/>
       <w:r>
         <w:rPr>
           <w:rFonts w:hint="eastAsia"/>
@@ -5533,7 +4831,7 @@
         <w:pStyle w:val="2"/>
         <w:spacing w:before="120"/>
       </w:pPr>
-      <w:bookmarkStart w:id="8" w:name="_Toc533280525"/>
+      <w:bookmarkStart w:id="8" w:name="_Toc533495647"/>
       <w:r>
         <w:rPr>
           <w:rFonts w:hint="eastAsia"/>
@@ -5655,6 +4953,13 @@
         </w:rPr>
         <w:t>最后把用于构建最小生成树的所有边及它的两个端点一同储存，这样可以更便捷的予以显示。</w:t>
       </w:r>
+    </w:p>
+    <w:p>
+      <w:pPr>
+        <w:rPr>
+          <w:lang w:eastAsia="zh-CN"/>
+        </w:rPr>
+      </w:pPr>
     </w:p>
     <w:p>
       <w:pPr>
@@ -5669,7 +4974,7 @@
         <w:pStyle w:val="2"/>
         <w:spacing w:before="120"/>
       </w:pPr>
-      <w:bookmarkStart w:id="9" w:name="_Toc533280526"/>
+      <w:bookmarkStart w:id="9" w:name="_Toc533495648"/>
       <w:r>
         <w:rPr>
           <w:rFonts w:hint="eastAsia"/>
@@ -5832,33 +5137,47 @@
     <w:p>
       <w:pPr>
         <w:rPr>
+          <w:lang w:eastAsia="zh-CN"/>
+        </w:rPr>
+      </w:pPr>
+      <w:r>
+        <w:rPr>
           <w:rFonts w:hint="eastAsia"/>
           <w:lang w:eastAsia="zh-CN"/>
         </w:rPr>
-      </w:pPr>
+        <w:t>用于构建仿函数类</w:t>
+      </w:r>
+      <w:proofErr w:type="spellStart"/>
       <w:r>
         <w:rPr>
           <w:rFonts w:hint="eastAsia"/>
           <w:lang w:eastAsia="zh-CN"/>
         </w:rPr>
-        <w:t>用于构建仿函数类</w:t>
-      </w:r>
-      <w:proofErr w:type="spellStart"/>
-      <w:r>
+        <w:t>cmp</w:t>
+      </w:r>
+      <w:proofErr w:type="spellEnd"/>
+    </w:p>
+    <w:p>
+      <w:pPr>
+        <w:rPr>
+          <w:lang w:eastAsia="zh-CN"/>
+        </w:rPr>
+      </w:pPr>
+    </w:p>
+    <w:p>
+      <w:pPr>
         <w:rPr>
           <w:rFonts w:hint="eastAsia"/>
           <w:lang w:eastAsia="zh-CN"/>
         </w:rPr>
-        <w:t>cmp</w:t>
-      </w:r>
-      <w:proofErr w:type="spellEnd"/>
+      </w:pPr>
     </w:p>
     <w:p>
       <w:pPr>
         <w:pStyle w:val="2"/>
         <w:spacing w:before="120"/>
       </w:pPr>
-      <w:bookmarkStart w:id="11" w:name="_Toc533280527"/>
+      <w:bookmarkStart w:id="11" w:name="_Toc533495649"/>
       <w:r>
         <w:rPr>
           <w:rFonts w:hint="eastAsia"/>
@@ -6107,7 +5426,6 @@
       <w:pPr>
         <w:ind w:firstLine="482"/>
         <w:rPr>
-          <w:rFonts w:hint="eastAsia"/>
           <w:b/>
           <w:lang w:eastAsia="zh-CN"/>
         </w:rPr>
@@ -6671,6 +5989,7 @@
           <w:b/>
           <w:lang w:eastAsia="zh-CN"/>
         </w:rPr>
+        <w:lastRenderedPageBreak/>
         <w:t>重载运算符</w:t>
       </w:r>
       <w:r>
@@ -6924,6 +6243,18 @@
     </w:p>
     <w:p>
       <w:pPr>
+        <w:ind w:firstLine="380"/>
+        <w:rPr>
+          <w:rFonts w:ascii="新宋体" w:eastAsia="新宋体" w:hAnsi="Calibri" w:cs="新宋体" w:hint="eastAsia"/>
+          <w:color w:val="000000"/>
+          <w:sz w:val="19"/>
+          <w:szCs w:val="19"/>
+          <w:lang w:eastAsia="zh-CN" w:bidi="ar-SA"/>
+        </w:rPr>
+      </w:pPr>
+    </w:p>
+    <w:p>
+      <w:pPr>
         <w:ind w:firstLine="482"/>
         <w:rPr>
           <w:b/>
@@ -6936,7 +6267,6 @@
           <w:b/>
           <w:lang w:eastAsia="zh-CN"/>
         </w:rPr>
-        <w:lastRenderedPageBreak/>
         <w:t>公</w:t>
       </w:r>
       <w:r>
@@ -7133,7 +6463,6 @@
       <w:pPr>
         <w:ind w:firstLine="482"/>
         <w:rPr>
-          <w:rFonts w:hint="eastAsia"/>
           <w:b/>
           <w:lang w:eastAsia="zh-CN"/>
         </w:rPr>
@@ -7143,7 +6472,7 @@
       <w:pPr>
         <w:ind w:firstLineChars="0" w:firstLine="0"/>
         <w:rPr>
-          <w:rFonts w:ascii="新宋体" w:eastAsia="新宋体" w:hAnsi="Calibri" w:cs="新宋体" w:hint="eastAsia"/>
+          <w:rFonts w:ascii="新宋体" w:eastAsia="新宋体" w:hAnsi="Calibri" w:cs="新宋体"/>
           <w:color w:val="000000"/>
           <w:sz w:val="19"/>
           <w:szCs w:val="19"/>
@@ -7155,7 +6484,6 @@
       <w:pPr>
         <w:ind w:firstLine="482"/>
         <w:rPr>
-          <w:rFonts w:hint="eastAsia"/>
           <w:b/>
           <w:lang w:eastAsia="zh-CN"/>
         </w:rPr>
@@ -7286,8 +6614,11 @@
       <w:pPr>
         <w:ind w:firstLine="380"/>
         <w:rPr>
-          <w:szCs w:val="24"/>
-          <w:lang w:eastAsia="zh-CN"/>
+          <w:rFonts w:ascii="新宋体" w:eastAsia="新宋体" w:hAnsi="Calibri" w:cs="新宋体"/>
+          <w:color w:val="008000"/>
+          <w:sz w:val="19"/>
+          <w:szCs w:val="19"/>
+          <w:lang w:eastAsia="zh-CN" w:bidi="ar-SA"/>
         </w:rPr>
       </w:pPr>
       <w:r>
@@ -7478,6 +6809,15 @@
         </w:rPr>
         <w:t>的优先队列</w:t>
       </w:r>
+    </w:p>
+    <w:p>
+      <w:pPr>
+        <w:rPr>
+          <w:rFonts w:hint="eastAsia"/>
+          <w:szCs w:val="24"/>
+          <w:lang w:eastAsia="zh-CN"/>
+        </w:rPr>
+      </w:pPr>
     </w:p>
     <w:p>
       <w:pPr>
@@ -8267,7 +7607,6 @@
       <w:pPr>
         <w:ind w:firstLine="482"/>
         <w:rPr>
-          <w:rFonts w:hint="eastAsia"/>
           <w:b/>
           <w:lang w:eastAsia="zh-CN"/>
         </w:rPr>
@@ -8823,6 +8162,18 @@
     </w:p>
     <w:p>
       <w:pPr>
+        <w:ind w:firstLineChars="199" w:firstLine="378"/>
+        <w:rPr>
+          <w:rFonts w:ascii="新宋体" w:eastAsia="新宋体" w:hAnsi="Calibri" w:cs="新宋体" w:hint="eastAsia"/>
+          <w:color w:val="008000"/>
+          <w:sz w:val="19"/>
+          <w:szCs w:val="19"/>
+          <w:lang w:eastAsia="zh-CN" w:bidi="ar-SA"/>
+        </w:rPr>
+      </w:pPr>
+    </w:p>
+    <w:p>
+      <w:pPr>
         <w:ind w:firstLine="482"/>
         <w:rPr>
           <w:b/>
@@ -9763,6 +9114,7 @@
           <w:szCs w:val="19"/>
           <w:lang w:eastAsia="zh-CN" w:bidi="ar-SA"/>
         </w:rPr>
+        <w:lastRenderedPageBreak/>
         <w:tab/>
       </w:r>
       <w:r>
@@ -10445,6 +9797,18 @@
     </w:p>
     <w:p>
       <w:pPr>
+        <w:ind w:firstLineChars="199" w:firstLine="378"/>
+        <w:rPr>
+          <w:rFonts w:ascii="新宋体" w:eastAsia="新宋体" w:hAnsi="Calibri" w:cs="新宋体" w:hint="eastAsia"/>
+          <w:color w:val="008000"/>
+          <w:sz w:val="19"/>
+          <w:szCs w:val="19"/>
+          <w:lang w:eastAsia="zh-CN" w:bidi="ar-SA"/>
+        </w:rPr>
+      </w:pPr>
+    </w:p>
+    <w:p>
+      <w:pPr>
         <w:ind w:firstLine="482"/>
         <w:rPr>
           <w:b/>
@@ -10471,6 +9835,114 @@
         <w:ind w:firstLineChars="0" w:firstLine="0"/>
         <w:jc w:val="left"/>
         <w:rPr>
+          <w:rFonts w:ascii="新宋体" w:eastAsia="新宋体" w:hAnsi="Calibri" w:cs="新宋体"/>
+          <w:color w:val="000000"/>
+          <w:sz w:val="19"/>
+          <w:szCs w:val="19"/>
+          <w:lang w:eastAsia="zh-CN" w:bidi="ar-SA"/>
+        </w:rPr>
+      </w:pPr>
+      <w:r>
+        <w:rPr>
+          <w:rFonts w:ascii="新宋体" w:eastAsia="新宋体" w:hAnsi="Calibri" w:cs="新宋体"/>
+          <w:color w:val="000000"/>
+          <w:sz w:val="19"/>
+          <w:szCs w:val="19"/>
+          <w:lang w:eastAsia="zh-CN" w:bidi="ar-SA"/>
+        </w:rPr>
+        <w:tab/>
+      </w:r>
+      <w:r>
+        <w:rPr>
+          <w:rFonts w:ascii="新宋体" w:eastAsia="新宋体" w:hAnsi="Calibri" w:cs="新宋体"/>
+          <w:color w:val="0000FF"/>
+          <w:sz w:val="19"/>
+          <w:szCs w:val="19"/>
+          <w:lang w:eastAsia="zh-CN" w:bidi="ar-SA"/>
+        </w:rPr>
+        <w:t>friend</w:t>
+      </w:r>
+      <w:r>
+        <w:rPr>
+          <w:rFonts w:ascii="新宋体" w:eastAsia="新宋体" w:hAnsi="Calibri" w:cs="新宋体"/>
+          <w:color w:val="000000"/>
+          <w:sz w:val="19"/>
+          <w:szCs w:val="19"/>
+          <w:lang w:eastAsia="zh-CN" w:bidi="ar-SA"/>
+        </w:rPr>
+        <w:t xml:space="preserve"> </w:t>
+      </w:r>
+      <w:r>
+        <w:rPr>
+          <w:rFonts w:ascii="新宋体" w:eastAsia="新宋体" w:hAnsi="Calibri" w:cs="新宋体"/>
+          <w:color w:val="0000FF"/>
+          <w:sz w:val="19"/>
+          <w:szCs w:val="19"/>
+          <w:lang w:eastAsia="zh-CN" w:bidi="ar-SA"/>
+        </w:rPr>
+        <w:t>class</w:t>
+      </w:r>
+      <w:r>
+        <w:rPr>
+          <w:rFonts w:ascii="新宋体" w:eastAsia="新宋体" w:hAnsi="Calibri" w:cs="新宋体"/>
+          <w:color w:val="000000"/>
+          <w:sz w:val="19"/>
+          <w:szCs w:val="19"/>
+          <w:lang w:eastAsia="zh-CN" w:bidi="ar-SA"/>
+        </w:rPr>
+        <w:t xml:space="preserve"> </w:t>
+      </w:r>
+      <w:r>
+        <w:rPr>
+          <w:rFonts w:ascii="新宋体" w:eastAsia="新宋体" w:hAnsi="Calibri" w:cs="新宋体"/>
+          <w:color w:val="2B91AF"/>
+          <w:sz w:val="19"/>
+          <w:szCs w:val="19"/>
+          <w:lang w:eastAsia="zh-CN" w:bidi="ar-SA"/>
+        </w:rPr>
+        <w:t>Branch</w:t>
+      </w:r>
+      <w:r>
+        <w:rPr>
+          <w:rFonts w:ascii="新宋体" w:eastAsia="新宋体" w:hAnsi="Calibri" w:cs="新宋体"/>
+          <w:color w:val="000000"/>
+          <w:sz w:val="19"/>
+          <w:szCs w:val="19"/>
+          <w:lang w:eastAsia="zh-CN" w:bidi="ar-SA"/>
+        </w:rPr>
+        <w:t>;</w:t>
+      </w:r>
+    </w:p>
+    <w:p>
+      <w:pPr>
+        <w:widowControl w:val="0"/>
+        <w:autoSpaceDE w:val="0"/>
+        <w:autoSpaceDN w:val="0"/>
+        <w:adjustRightInd w:val="0"/>
+        <w:snapToGrid/>
+        <w:spacing w:line="240" w:lineRule="auto"/>
+        <w:ind w:firstLineChars="0" w:firstLine="0"/>
+        <w:jc w:val="left"/>
+        <w:rPr>
+          <w:rFonts w:ascii="新宋体" w:eastAsia="新宋体" w:hAnsi="Calibri" w:cs="新宋体"/>
+          <w:color w:val="000000"/>
+          <w:sz w:val="19"/>
+          <w:szCs w:val="19"/>
+          <w:lang w:eastAsia="zh-CN" w:bidi="ar-SA"/>
+        </w:rPr>
+      </w:pPr>
+    </w:p>
+    <w:p>
+      <w:pPr>
+        <w:widowControl w:val="0"/>
+        <w:autoSpaceDE w:val="0"/>
+        <w:autoSpaceDN w:val="0"/>
+        <w:adjustRightInd w:val="0"/>
+        <w:snapToGrid/>
+        <w:spacing w:line="240" w:lineRule="auto"/>
+        <w:ind w:firstLineChars="0" w:firstLine="0"/>
+        <w:jc w:val="left"/>
+        <w:rPr>
           <w:rFonts w:ascii="新宋体" w:eastAsia="新宋体" w:hAnsi="Calibri" w:cs="新宋体" w:hint="eastAsia"/>
           <w:color w:val="000000"/>
           <w:sz w:val="19"/>
@@ -10478,88 +9950,17 @@
           <w:lang w:eastAsia="zh-CN" w:bidi="ar-SA"/>
         </w:rPr>
       </w:pPr>
-      <w:r>
-        <w:rPr>
-          <w:rFonts w:ascii="新宋体" w:eastAsia="新宋体" w:hAnsi="Calibri" w:cs="新宋体"/>
-          <w:color w:val="000000"/>
-          <w:sz w:val="19"/>
-          <w:szCs w:val="19"/>
-          <w:lang w:eastAsia="zh-CN" w:bidi="ar-SA"/>
-        </w:rPr>
-        <w:tab/>
-      </w:r>
-      <w:r>
-        <w:rPr>
-          <w:rFonts w:ascii="新宋体" w:eastAsia="新宋体" w:hAnsi="Calibri" w:cs="新宋体"/>
-          <w:color w:val="0000FF"/>
-          <w:sz w:val="19"/>
-          <w:szCs w:val="19"/>
-          <w:lang w:eastAsia="zh-CN" w:bidi="ar-SA"/>
-        </w:rPr>
-        <w:t>friend</w:t>
-      </w:r>
-      <w:r>
-        <w:rPr>
-          <w:rFonts w:ascii="新宋体" w:eastAsia="新宋体" w:hAnsi="Calibri" w:cs="新宋体"/>
-          <w:color w:val="000000"/>
-          <w:sz w:val="19"/>
-          <w:szCs w:val="19"/>
-          <w:lang w:eastAsia="zh-CN" w:bidi="ar-SA"/>
-        </w:rPr>
-        <w:t xml:space="preserve"> </w:t>
-      </w:r>
-      <w:r>
-        <w:rPr>
-          <w:rFonts w:ascii="新宋体" w:eastAsia="新宋体" w:hAnsi="Calibri" w:cs="新宋体"/>
-          <w:color w:val="0000FF"/>
-          <w:sz w:val="19"/>
-          <w:szCs w:val="19"/>
-          <w:lang w:eastAsia="zh-CN" w:bidi="ar-SA"/>
-        </w:rPr>
-        <w:t>class</w:t>
-      </w:r>
-      <w:r>
-        <w:rPr>
-          <w:rFonts w:ascii="新宋体" w:eastAsia="新宋体" w:hAnsi="Calibri" w:cs="新宋体"/>
-          <w:color w:val="000000"/>
-          <w:sz w:val="19"/>
-          <w:szCs w:val="19"/>
-          <w:lang w:eastAsia="zh-CN" w:bidi="ar-SA"/>
-        </w:rPr>
-        <w:t xml:space="preserve"> </w:t>
-      </w:r>
-      <w:r>
-        <w:rPr>
-          <w:rFonts w:ascii="新宋体" w:eastAsia="新宋体" w:hAnsi="Calibri" w:cs="新宋体"/>
-          <w:color w:val="2B91AF"/>
-          <w:sz w:val="19"/>
-          <w:szCs w:val="19"/>
-          <w:lang w:eastAsia="zh-CN" w:bidi="ar-SA"/>
-        </w:rPr>
-        <w:t>Branch</w:t>
-      </w:r>
-      <w:r>
-        <w:rPr>
-          <w:rFonts w:ascii="新宋体" w:eastAsia="新宋体" w:hAnsi="Calibri" w:cs="新宋体"/>
-          <w:color w:val="000000"/>
-          <w:sz w:val="19"/>
-          <w:szCs w:val="19"/>
-          <w:lang w:eastAsia="zh-CN" w:bidi="ar-SA"/>
-        </w:rPr>
-        <w:t>;</w:t>
-      </w:r>
     </w:p>
     <w:p>
       <w:pPr>
         <w:pStyle w:val="2"/>
         <w:spacing w:before="120"/>
       </w:pPr>
-      <w:bookmarkStart w:id="12" w:name="_Toc533280528"/>
+      <w:bookmarkStart w:id="12" w:name="_Toc533495650"/>
       <w:r>
         <w:rPr>
           <w:rFonts w:hint="eastAsia"/>
         </w:rPr>
-        <w:lastRenderedPageBreak/>
         <w:t xml:space="preserve">2.4 </w:t>
       </w:r>
       <w:r>
@@ -10581,20 +9982,33 @@
           <w:rFonts w:hint="eastAsia"/>
           <w:lang w:eastAsia="zh-CN"/>
         </w:rPr>
-        <w:t>系统首先调用</w:t>
+        <w:t>系统首先</w:t>
       </w:r>
       <w:r>
         <w:rPr>
           <w:rFonts w:hint="eastAsia"/>
           <w:lang w:eastAsia="zh-CN"/>
         </w:rPr>
-        <w:t>实现对屏幕的初始化，并提示用于各操作码的含义，之后创建电网对象，并根据用于的操作码实现相应的功能，具体包括创建电网顶点、添加电网的边、构造最小生成树和显示最小生成树。</w:t>
-      </w:r>
-    </w:p>
-    <w:p>
-      <w:pPr>
+        <w:t>实现对屏幕的初始化，并提示</w:t>
+      </w:r>
+      <w:r>
         <w:rPr>
           <w:rFonts w:hint="eastAsia"/>
+          <w:lang w:eastAsia="zh-CN"/>
+        </w:rPr>
+        <w:t>用户</w:t>
+      </w:r>
+      <w:r>
+        <w:rPr>
+          <w:rFonts w:hint="eastAsia"/>
+          <w:lang w:eastAsia="zh-CN"/>
+        </w:rPr>
+        <w:t>各操作码的含义，之后创建电网对象，并根据用于的操作码实现相应的功能，具体包括创建电网顶点、添加电网的边、构造最小生成树和显示最小生成树。</w:t>
+      </w:r>
+    </w:p>
+    <w:p>
+      <w:pPr>
+        <w:rPr>
           <w:lang w:eastAsia="zh-CN"/>
         </w:rPr>
       </w:pPr>
@@ -10635,12 +10049,13 @@
           <w:lang w:eastAsia="zh-CN"/>
         </w:rPr>
       </w:pPr>
-      <w:bookmarkStart w:id="13" w:name="_Toc533280529"/>
+      <w:bookmarkStart w:id="13" w:name="_Toc533495651"/>
       <w:r>
         <w:rPr>
           <w:rFonts w:hint="eastAsia"/>
           <w:lang w:eastAsia="zh-CN"/>
         </w:rPr>
+        <w:lastRenderedPageBreak/>
         <w:t xml:space="preserve">3 </w:t>
       </w:r>
       <w:r>
@@ -10657,7 +10072,7 @@
         <w:pStyle w:val="2"/>
         <w:spacing w:before="120"/>
       </w:pPr>
-      <w:bookmarkStart w:id="14" w:name="_Toc533280530"/>
+      <w:bookmarkStart w:id="14" w:name="_Toc533495652"/>
       <w:r>
         <w:rPr>
           <w:rFonts w:hint="eastAsia"/>
@@ -10683,7 +10098,7 @@
         <w:pStyle w:val="3"/>
         <w:spacing w:before="120"/>
       </w:pPr>
-      <w:bookmarkStart w:id="15" w:name="_Toc533280531"/>
+      <w:bookmarkStart w:id="15" w:name="_Toc533495653"/>
       <w:r>
         <w:rPr>
           <w:rFonts w:hint="eastAsia"/>
@@ -10777,11 +10192,11 @@
         <w:pStyle w:val="3"/>
         <w:spacing w:before="120"/>
       </w:pPr>
+      <w:bookmarkStart w:id="16" w:name="_Toc533495654"/>
       <w:r>
         <w:rPr>
           <w:rFonts w:hint="eastAsia"/>
         </w:rPr>
-        <w:lastRenderedPageBreak/>
         <w:t>3.1.</w:t>
       </w:r>
       <w:r>
@@ -10811,6 +10226,7 @@
         </w:rPr>
         <w:t>核心代码</w:t>
       </w:r>
+      <w:bookmarkEnd w:id="16"/>
     </w:p>
     <w:p>
       <w:pPr>
@@ -11554,6 +10970,7 @@
           <w:szCs w:val="19"/>
           <w:lang w:eastAsia="zh-CN" w:bidi="ar-SA"/>
         </w:rPr>
+        <w:lastRenderedPageBreak/>
         <w:tab/>
       </w:r>
       <w:r>
@@ -14354,7 +13771,7 @@
         <w:ind w:firstLineChars="0" w:firstLine="0"/>
         <w:jc w:val="left"/>
         <w:rPr>
-          <w:rFonts w:ascii="新宋体" w:eastAsia="新宋体" w:hAnsi="Calibri" w:cs="新宋体" w:hint="eastAsia"/>
+          <w:rFonts w:ascii="新宋体" w:eastAsia="新宋体" w:hAnsi="Calibri" w:cs="新宋体"/>
           <w:color w:val="000000"/>
           <w:sz w:val="19"/>
           <w:szCs w:val="19"/>
@@ -14386,11 +13803,11 @@
         <w:pStyle w:val="3"/>
         <w:spacing w:before="120"/>
       </w:pPr>
+      <w:bookmarkStart w:id="17" w:name="_Toc533495655"/>
       <w:r>
         <w:rPr>
           <w:rFonts w:hint="eastAsia"/>
         </w:rPr>
-        <w:lastRenderedPageBreak/>
         <w:t>3.1.</w:t>
       </w:r>
       <w:r>
@@ -14420,6 +13837,7 @@
         </w:rPr>
         <w:t>截屏示例</w:t>
       </w:r>
+      <w:bookmarkEnd w:id="17"/>
     </w:p>
     <w:p>
       <w:pPr>
@@ -14493,14 +13911,9 @@
     </w:p>
     <w:p>
       <w:pPr>
-        <w:rPr>
-          <w:lang w:eastAsia="zh-CN"/>
-        </w:rPr>
-      </w:pPr>
-    </w:p>
-    <w:p>
-      <w:pPr>
-        <w:rPr>
+        <w:ind w:firstLineChars="0" w:firstLine="0"/>
+        <w:rPr>
+          <w:rFonts w:hint="eastAsia"/>
           <w:lang w:eastAsia="zh-CN"/>
         </w:rPr>
       </w:pPr>
@@ -14510,7 +13923,7 @@
         <w:pStyle w:val="2"/>
         <w:spacing w:before="120"/>
       </w:pPr>
-      <w:bookmarkStart w:id="16" w:name="_Toc533280532"/>
+      <w:bookmarkStart w:id="18" w:name="_Toc533495656"/>
       <w:r>
         <w:rPr>
           <w:rFonts w:hint="eastAsia"/>
@@ -14544,14 +13957,14 @@
         </w:rPr>
         <w:t>的实现</w:t>
       </w:r>
-      <w:bookmarkEnd w:id="16"/>
+      <w:bookmarkEnd w:id="18"/>
     </w:p>
     <w:p>
       <w:pPr>
         <w:pStyle w:val="3"/>
         <w:spacing w:before="120"/>
       </w:pPr>
-      <w:bookmarkStart w:id="17" w:name="_Toc533280533"/>
+      <w:bookmarkStart w:id="19" w:name="_Toc533495657"/>
       <w:r>
         <w:rPr>
           <w:rFonts w:hint="eastAsia"/>
@@ -14584,7 +13997,7 @@
         </w:rPr>
         <w:t>流程图</w:t>
       </w:r>
-      <w:bookmarkEnd w:id="17"/>
+      <w:bookmarkEnd w:id="19"/>
     </w:p>
     <w:p>
       <w:pPr>
@@ -14638,7 +14051,7 @@
         <w:pStyle w:val="3"/>
         <w:spacing w:before="120"/>
       </w:pPr>
-      <w:bookmarkStart w:id="18" w:name="_Toc533280534"/>
+      <w:bookmarkStart w:id="20" w:name="_Toc533495658"/>
       <w:r>
         <w:rPr>
           <w:rFonts w:hint="eastAsia"/>
@@ -14671,7 +14084,7 @@
         </w:rPr>
         <w:t>核心代码</w:t>
       </w:r>
-      <w:bookmarkEnd w:id="18"/>
+      <w:bookmarkEnd w:id="20"/>
     </w:p>
     <w:p>
       <w:pPr>
@@ -17093,7 +16506,6 @@
     <w:p>
       <w:pPr>
         <w:rPr>
-          <w:rFonts w:hint="eastAsia"/>
           <w:lang w:eastAsia="zh-CN"/>
         </w:rPr>
       </w:pPr>
@@ -17103,7 +16515,7 @@
         <w:pStyle w:val="3"/>
         <w:spacing w:before="120"/>
       </w:pPr>
-      <w:bookmarkStart w:id="19" w:name="_Toc533280536"/>
+      <w:bookmarkStart w:id="21" w:name="_Toc533495659"/>
       <w:r>
         <w:rPr>
           <w:rFonts w:hint="eastAsia"/>
@@ -17136,7 +16548,7 @@
         </w:rPr>
         <w:t>屏示例</w:t>
       </w:r>
-      <w:bookmarkEnd w:id="19"/>
+      <w:bookmarkEnd w:id="21"/>
     </w:p>
     <w:p>
       <w:pPr>
@@ -17188,7 +16600,6 @@
     <w:p>
       <w:pPr>
         <w:rPr>
-          <w:rFonts w:hint="eastAsia"/>
           <w:lang w:eastAsia="zh-CN"/>
         </w:rPr>
       </w:pPr>
@@ -17245,7 +16656,7 @@
         <w:pStyle w:val="2"/>
         <w:spacing w:before="120"/>
       </w:pPr>
-      <w:bookmarkStart w:id="20" w:name="_Toc533280537"/>
+      <w:bookmarkStart w:id="22" w:name="_Toc533495660"/>
       <w:r>
         <w:rPr>
           <w:rFonts w:hint="eastAsia"/>
@@ -17265,14 +16676,14 @@
         </w:rPr>
         <w:t>功能的实现</w:t>
       </w:r>
-      <w:bookmarkEnd w:id="20"/>
+      <w:bookmarkEnd w:id="22"/>
     </w:p>
     <w:p>
       <w:pPr>
         <w:pStyle w:val="3"/>
         <w:spacing w:before="120"/>
       </w:pPr>
-      <w:bookmarkStart w:id="21" w:name="_Toc533280538"/>
+      <w:bookmarkStart w:id="23" w:name="_Toc533495661"/>
       <w:r>
         <w:rPr>
           <w:rFonts w:hint="eastAsia"/>
@@ -17291,12 +16702,11 @@
         </w:rPr>
         <w:t>功能流程图</w:t>
       </w:r>
-      <w:bookmarkEnd w:id="21"/>
-    </w:p>
-    <w:p>
-      <w:pPr>
-        <w:rPr>
-          <w:rFonts w:hint="eastAsia"/>
+      <w:bookmarkEnd w:id="23"/>
+    </w:p>
+    <w:p>
+      <w:pPr>
+        <w:rPr>
           <w:lang w:eastAsia="zh-CN"/>
         </w:rPr>
       </w:pPr>
@@ -17343,10 +16753,18 @@
     </w:p>
     <w:p>
       <w:pPr>
+        <w:rPr>
+          <w:rFonts w:hint="eastAsia"/>
+          <w:lang w:eastAsia="zh-CN"/>
+        </w:rPr>
+      </w:pPr>
+    </w:p>
+    <w:p>
+      <w:pPr>
         <w:pStyle w:val="3"/>
         <w:spacing w:before="120"/>
       </w:pPr>
-      <w:bookmarkStart w:id="22" w:name="_Toc533280539"/>
+      <w:bookmarkStart w:id="24" w:name="_Toc533495662"/>
       <w:r>
         <w:rPr>
           <w:rFonts w:hint="eastAsia"/>
@@ -17365,7 +16783,7 @@
         </w:rPr>
         <w:t>功能核心代码</w:t>
       </w:r>
-      <w:bookmarkEnd w:id="22"/>
+      <w:bookmarkEnd w:id="24"/>
     </w:p>
     <w:p>
       <w:pPr>
@@ -18701,6 +18119,7 @@
           <w:szCs w:val="19"/>
           <w:lang w:eastAsia="zh-CN" w:bidi="ar-SA"/>
         </w:rPr>
+        <w:lastRenderedPageBreak/>
         <w:tab/>
       </w:r>
       <w:r>
@@ -18790,7 +18209,6 @@
           <w:szCs w:val="19"/>
           <w:lang w:eastAsia="zh-CN" w:bidi="ar-SA"/>
         </w:rPr>
-        <w:lastRenderedPageBreak/>
         <w:tab/>
       </w:r>
       <w:r>
@@ -20692,7 +20110,6 @@
           <w:lang w:eastAsia="zh-CN" w:bidi="ar-SA"/>
         </w:rPr>
       </w:pPr>
-      <w:bookmarkStart w:id="23" w:name="_Toc533280541"/>
       <w:r>
         <w:rPr>
           <w:rFonts w:ascii="新宋体" w:eastAsia="新宋体" w:hAnsi="Calibri" w:cs="新宋体"/>
@@ -23065,6 +22482,7 @@
           <w:szCs w:val="19"/>
           <w:lang w:eastAsia="zh-CN" w:bidi="ar-SA"/>
         </w:rPr>
+        <w:lastRenderedPageBreak/>
         <w:tab/>
       </w:r>
       <w:r>
@@ -23105,7 +22523,6 @@
           <w:szCs w:val="19"/>
           <w:lang w:eastAsia="zh-CN" w:bidi="ar-SA"/>
         </w:rPr>
-        <w:lastRenderedPageBreak/>
         <w:tab/>
       </w:r>
       <w:r>
@@ -24661,9 +24078,67 @@
     </w:p>
     <w:p>
       <w:pPr>
+        <w:widowControl w:val="0"/>
+        <w:autoSpaceDE w:val="0"/>
+        <w:autoSpaceDN w:val="0"/>
+        <w:adjustRightInd w:val="0"/>
+        <w:snapToGrid/>
+        <w:spacing w:line="240" w:lineRule="auto"/>
+        <w:ind w:firstLineChars="0" w:firstLine="0"/>
+        <w:jc w:val="left"/>
+        <w:rPr>
+          <w:rFonts w:ascii="新宋体" w:eastAsia="新宋体" w:hAnsi="Calibri" w:cs="新宋体"/>
+          <w:color w:val="000000"/>
+          <w:sz w:val="19"/>
+          <w:szCs w:val="19"/>
+          <w:lang w:eastAsia="zh-CN" w:bidi="ar-SA"/>
+        </w:rPr>
+      </w:pPr>
+    </w:p>
+    <w:p>
+      <w:pPr>
+        <w:widowControl w:val="0"/>
+        <w:autoSpaceDE w:val="0"/>
+        <w:autoSpaceDN w:val="0"/>
+        <w:adjustRightInd w:val="0"/>
+        <w:snapToGrid/>
+        <w:spacing w:line="240" w:lineRule="auto"/>
+        <w:ind w:firstLineChars="0" w:firstLine="0"/>
+        <w:jc w:val="left"/>
+        <w:rPr>
+          <w:rFonts w:ascii="新宋体" w:eastAsia="新宋体" w:hAnsi="Calibri" w:cs="新宋体"/>
+          <w:color w:val="000000"/>
+          <w:sz w:val="19"/>
+          <w:szCs w:val="19"/>
+          <w:lang w:eastAsia="zh-CN" w:bidi="ar-SA"/>
+        </w:rPr>
+      </w:pPr>
+    </w:p>
+    <w:p>
+      <w:pPr>
+        <w:widowControl w:val="0"/>
+        <w:autoSpaceDE w:val="0"/>
+        <w:autoSpaceDN w:val="0"/>
+        <w:adjustRightInd w:val="0"/>
+        <w:snapToGrid/>
+        <w:spacing w:line="240" w:lineRule="auto"/>
+        <w:ind w:firstLineChars="0" w:firstLine="0"/>
+        <w:jc w:val="left"/>
+        <w:rPr>
+          <w:rFonts w:ascii="新宋体" w:eastAsia="新宋体" w:hAnsi="Calibri" w:cs="新宋体" w:hint="eastAsia"/>
+          <w:color w:val="000000"/>
+          <w:sz w:val="19"/>
+          <w:szCs w:val="19"/>
+          <w:lang w:eastAsia="zh-CN" w:bidi="ar-SA"/>
+        </w:rPr>
+      </w:pPr>
+    </w:p>
+    <w:p>
+      <w:pPr>
         <w:pStyle w:val="3"/>
         <w:spacing w:before="120"/>
       </w:pPr>
+      <w:bookmarkStart w:id="25" w:name="_Toc533495663"/>
       <w:r>
         <w:rPr>
           <w:rFonts w:hint="eastAsia"/>
@@ -24682,7 +24157,7 @@
         </w:rPr>
         <w:t>功能截图示例</w:t>
       </w:r>
-      <w:bookmarkEnd w:id="23"/>
+      <w:bookmarkEnd w:id="25"/>
     </w:p>
     <w:p>
       <w:pPr>
@@ -24735,7 +24210,6 @@
     <w:p>
       <w:pPr>
         <w:rPr>
-          <w:rFonts w:hint="eastAsia"/>
           <w:noProof/>
           <w:lang w:eastAsia="zh-CN" w:bidi="ar-SA"/>
         </w:rPr>
@@ -24793,7 +24267,7 @@
         <w:pStyle w:val="2"/>
         <w:spacing w:before="120"/>
       </w:pPr>
-      <w:bookmarkStart w:id="24" w:name="_Toc533280542"/>
+      <w:bookmarkStart w:id="26" w:name="_Toc533495664"/>
       <w:r>
         <w:rPr>
           <w:rFonts w:hint="eastAsia"/>
@@ -24813,14 +24287,14 @@
         </w:rPr>
         <w:t>功能的实现</w:t>
       </w:r>
-      <w:bookmarkEnd w:id="24"/>
+      <w:bookmarkEnd w:id="26"/>
     </w:p>
     <w:p>
       <w:pPr>
         <w:pStyle w:val="3"/>
         <w:spacing w:before="120"/>
       </w:pPr>
-      <w:bookmarkStart w:id="25" w:name="_Toc533280543"/>
+      <w:bookmarkStart w:id="27" w:name="_Toc533495665"/>
       <w:r>
         <w:rPr>
           <w:rFonts w:hint="eastAsia"/>
@@ -24839,7 +24313,7 @@
         </w:rPr>
         <w:t>功能流程图</w:t>
       </w:r>
-      <w:bookmarkEnd w:id="25"/>
+      <w:bookmarkEnd w:id="27"/>
     </w:p>
     <w:p>
       <w:r>
@@ -24895,7 +24369,7 @@
         <w:pStyle w:val="3"/>
         <w:spacing w:before="120"/>
       </w:pPr>
-      <w:bookmarkStart w:id="26" w:name="_Toc533280544"/>
+      <w:bookmarkStart w:id="28" w:name="_Toc533495666"/>
       <w:r>
         <w:rPr>
           <w:rFonts w:hint="eastAsia"/>
@@ -24914,7 +24388,7 @@
         </w:rPr>
         <w:t>功能核心代码</w:t>
       </w:r>
-      <w:bookmarkEnd w:id="26"/>
+      <w:bookmarkEnd w:id="28"/>
     </w:p>
     <w:p>
       <w:pPr>
@@ -25983,7 +25457,6 @@
     <w:p>
       <w:pPr>
         <w:rPr>
-          <w:rFonts w:hint="eastAsia"/>
           <w:lang w:eastAsia="zh-CN"/>
         </w:rPr>
       </w:pPr>
@@ -25993,7 +25466,7 @@
         <w:pStyle w:val="3"/>
         <w:spacing w:before="120"/>
       </w:pPr>
-      <w:bookmarkStart w:id="27" w:name="_Toc533280546"/>
+      <w:bookmarkStart w:id="29" w:name="_Toc533495667"/>
       <w:r>
         <w:rPr>
           <w:rFonts w:hint="eastAsia"/>
@@ -26012,12 +25485,11 @@
         </w:rPr>
         <w:t>功能截屏示例</w:t>
       </w:r>
-      <w:bookmarkEnd w:id="27"/>
-    </w:p>
-    <w:p>
-      <w:pPr>
-        <w:rPr>
-          <w:rFonts w:hint="eastAsia"/>
+      <w:bookmarkEnd w:id="29"/>
+    </w:p>
+    <w:p>
+      <w:pPr>
+        <w:rPr>
           <w:lang w:eastAsia="zh-CN"/>
         </w:rPr>
       </w:pPr>
@@ -26065,7 +25537,6 @@
     <w:p>
       <w:pPr>
         <w:rPr>
-          <w:rFonts w:hint="eastAsia"/>
           <w:lang w:eastAsia="zh-CN"/>
         </w:rPr>
       </w:pPr>
@@ -26109,49 +25580,65 @@
           </wp:inline>
         </w:drawing>
       </w:r>
-      <w:bookmarkStart w:id="28" w:name="_GoBack"/>
-      <w:bookmarkEnd w:id="28"/>
     </w:p>
     <w:p>
       <w:pPr>
         <w:pStyle w:val="2"/>
         <w:spacing w:before="120"/>
       </w:pPr>
-      <w:bookmarkStart w:id="29" w:name="_Toc533280552"/>
+      <w:bookmarkStart w:id="30" w:name="_Toc533495668"/>
       <w:r>
         <w:rPr>
           <w:rFonts w:hint="eastAsia"/>
         </w:rPr>
         <w:lastRenderedPageBreak/>
-        <w:t xml:space="preserve">3.6 </w:t>
+        <w:t>3.</w:t>
+      </w:r>
+      <w:r>
+        <w:t>5</w:t>
       </w:r>
       <w:r>
         <w:rPr>
           <w:rFonts w:hint="eastAsia"/>
         </w:rPr>
+        <w:t xml:space="preserve"> </w:t>
+      </w:r>
+      <w:r>
+        <w:rPr>
+          <w:rFonts w:hint="eastAsia"/>
+        </w:rPr>
         <w:t>总体系统的实现</w:t>
       </w:r>
-      <w:bookmarkEnd w:id="29"/>
+      <w:bookmarkEnd w:id="30"/>
     </w:p>
     <w:p>
       <w:pPr>
         <w:pStyle w:val="3"/>
         <w:spacing w:before="120"/>
       </w:pPr>
-      <w:bookmarkStart w:id="30" w:name="_Toc533280553"/>
+      <w:bookmarkStart w:id="31" w:name="_Toc533495669"/>
       <w:r>
         <w:rPr>
           <w:rFonts w:hint="eastAsia"/>
         </w:rPr>
-        <w:t xml:space="preserve">3.6.1 </w:t>
+        <w:t>3.</w:t>
+      </w:r>
+      <w:r>
+        <w:t>5</w:t>
       </w:r>
       <w:r>
         <w:rPr>
           <w:rFonts w:hint="eastAsia"/>
         </w:rPr>
+        <w:t xml:space="preserve">.1 </w:t>
+      </w:r>
+      <w:r>
+        <w:rPr>
+          <w:rFonts w:hint="eastAsia"/>
+        </w:rPr>
         <w:t>总体系统流程图</w:t>
       </w:r>
-      <w:bookmarkEnd w:id="30"/>
+      <w:bookmarkEnd w:id="31"/>
     </w:p>
     <w:p>
       <w:pPr>
@@ -26203,7 +25690,6 @@
     <w:p>
       <w:pPr>
         <w:rPr>
-          <w:rFonts w:hint="eastAsia"/>
           <w:lang w:eastAsia="zh-CN"/>
         </w:rPr>
       </w:pPr>
@@ -26213,20 +25699,29 @@
         <w:pStyle w:val="3"/>
         <w:spacing w:before="120"/>
       </w:pPr>
-      <w:bookmarkStart w:id="31" w:name="_Toc533280554"/>
+      <w:bookmarkStart w:id="32" w:name="_Toc533495670"/>
       <w:r>
         <w:rPr>
           <w:rFonts w:hint="eastAsia"/>
         </w:rPr>
-        <w:t xml:space="preserve">3.6.2 </w:t>
+        <w:t>3.</w:t>
+      </w:r>
+      <w:r>
+        <w:t>5</w:t>
       </w:r>
       <w:r>
         <w:rPr>
           <w:rFonts w:hint="eastAsia"/>
         </w:rPr>
+        <w:t xml:space="preserve">.2 </w:t>
+      </w:r>
+      <w:r>
+        <w:rPr>
+          <w:rFonts w:hint="eastAsia"/>
+        </w:rPr>
         <w:t>总体系统核心代码</w:t>
       </w:r>
-      <w:bookmarkEnd w:id="31"/>
+      <w:bookmarkEnd w:id="32"/>
     </w:p>
     <w:p>
       <w:pPr>
@@ -32961,20 +32456,29 @@
         <w:pStyle w:val="3"/>
         <w:spacing w:before="120"/>
       </w:pPr>
-      <w:bookmarkStart w:id="32" w:name="_Toc533280556"/>
+      <w:bookmarkStart w:id="33" w:name="_Toc533495671"/>
       <w:r>
         <w:rPr>
           <w:rFonts w:hint="eastAsia"/>
         </w:rPr>
-        <w:t xml:space="preserve">3.6.3 </w:t>
+        <w:t>3.</w:t>
+      </w:r>
+      <w:r>
+        <w:t>5</w:t>
       </w:r>
       <w:r>
         <w:rPr>
           <w:rFonts w:hint="eastAsia"/>
         </w:rPr>
+        <w:t xml:space="preserve">.3 </w:t>
+      </w:r>
+      <w:r>
+        <w:rPr>
+          <w:rFonts w:hint="eastAsia"/>
+        </w:rPr>
         <w:t>总体系统截屏示例</w:t>
       </w:r>
-      <w:bookmarkEnd w:id="32"/>
+      <w:bookmarkEnd w:id="33"/>
     </w:p>
     <w:p>
       <w:pPr>
@@ -33025,21 +32529,212 @@
     </w:p>
     <w:p>
       <w:pPr>
+        <w:ind w:firstLineChars="0" w:firstLine="0"/>
         <w:rPr>
           <w:rFonts w:hint="eastAsia"/>
           <w:lang w:eastAsia="zh-CN"/>
         </w:rPr>
       </w:pPr>
+    </w:p>
+    <w:p>
+      <w:pPr>
+        <w:pStyle w:val="1"/>
+        <w:spacing w:after="240"/>
+        <w:rPr>
+          <w:lang w:eastAsia="zh-CN"/>
+        </w:rPr>
+      </w:pPr>
+      <w:bookmarkStart w:id="34" w:name="_Toc533495672"/>
+      <w:r>
+        <w:rPr>
+          <w:rFonts w:hint="eastAsia"/>
+          <w:lang w:eastAsia="zh-CN"/>
+        </w:rPr>
+        <w:lastRenderedPageBreak/>
+        <w:t xml:space="preserve">4 </w:t>
+      </w:r>
+      <w:r>
+        <w:rPr>
+          <w:rFonts w:hint="eastAsia"/>
+          <w:lang w:eastAsia="zh-CN"/>
+        </w:rPr>
+        <w:t>测试</w:t>
+      </w:r>
+      <w:bookmarkEnd w:id="34"/>
+    </w:p>
+    <w:p>
+      <w:pPr>
+        <w:pStyle w:val="2"/>
+        <w:spacing w:before="120"/>
+      </w:pPr>
+      <w:bookmarkStart w:id="35" w:name="_Toc533495673"/>
+      <w:r>
+        <w:rPr>
+          <w:rFonts w:hint="eastAsia"/>
+        </w:rPr>
+        <w:t xml:space="preserve">4.1 </w:t>
+      </w:r>
+      <w:r>
+        <w:rPr>
+          <w:rFonts w:hint="eastAsia"/>
+        </w:rPr>
+        <w:t>功能测试</w:t>
+      </w:r>
+      <w:bookmarkEnd w:id="35"/>
+    </w:p>
+    <w:p>
+      <w:pPr>
+        <w:pStyle w:val="3"/>
+        <w:spacing w:before="120"/>
+      </w:pPr>
+      <w:bookmarkStart w:id="36" w:name="_Toc533495674"/>
+      <w:r>
+        <w:rPr>
+          <w:rFonts w:hint="eastAsia"/>
+        </w:rPr>
+        <w:t xml:space="preserve">4.1.1 </w:t>
+      </w:r>
+      <w:r>
+        <w:rPr>
+          <w:rFonts w:hint="eastAsia"/>
+        </w:rPr>
+        <w:t>创建电网顶点</w:t>
+      </w:r>
+      <w:r>
+        <w:rPr>
+          <w:rFonts w:hint="eastAsia"/>
+        </w:rPr>
+        <w:t>功能测试</w:t>
+      </w:r>
+      <w:bookmarkEnd w:id="36"/>
+    </w:p>
+    <w:p>
+      <w:pPr>
+        <w:ind w:firstLine="482"/>
+        <w:rPr>
+          <w:lang w:eastAsia="zh-CN"/>
+        </w:rPr>
+      </w:pPr>
+      <w:r>
+        <w:rPr>
+          <w:rFonts w:hint="eastAsia"/>
+          <w:b/>
+          <w:lang w:eastAsia="zh-CN"/>
+        </w:rPr>
+        <w:t>测试用例</w:t>
+      </w:r>
+      <w:r>
+        <w:rPr>
+          <w:rFonts w:hint="eastAsia"/>
+          <w:lang w:eastAsia="zh-CN"/>
+        </w:rPr>
+        <w:t>：</w:t>
+      </w:r>
+    </w:p>
+    <w:p>
+      <w:pPr>
+        <w:ind w:leftChars="800" w:left="1920"/>
+        <w:rPr>
+          <w:lang w:eastAsia="zh-CN"/>
+        </w:rPr>
+      </w:pPr>
+      <w:r>
+        <w:rPr>
+          <w:lang w:eastAsia="zh-CN"/>
+        </w:rPr>
+        <w:t>A</w:t>
+      </w:r>
+    </w:p>
+    <w:p>
+      <w:pPr>
+        <w:ind w:leftChars="800" w:left="1920"/>
+        <w:rPr>
+          <w:lang w:eastAsia="zh-CN"/>
+        </w:rPr>
+      </w:pPr>
+      <w:r>
+        <w:rPr>
+          <w:lang w:eastAsia="zh-CN"/>
+        </w:rPr>
+        <w:t>4</w:t>
+      </w:r>
+    </w:p>
+    <w:p>
+      <w:pPr>
+        <w:ind w:leftChars="800" w:left="1920"/>
+        <w:rPr>
+          <w:lang w:eastAsia="zh-CN"/>
+        </w:rPr>
+      </w:pPr>
+      <w:r>
+        <w:rPr>
+          <w:lang w:eastAsia="zh-CN"/>
+        </w:rPr>
+        <w:t>a b c d</w:t>
+      </w:r>
+    </w:p>
+    <w:p>
+      <w:pPr>
+        <w:ind w:firstLine="482"/>
+        <w:rPr>
+          <w:lang w:eastAsia="zh-CN"/>
+        </w:rPr>
+      </w:pPr>
+      <w:r>
+        <w:rPr>
+          <w:rFonts w:hint="eastAsia"/>
+          <w:b/>
+          <w:lang w:eastAsia="zh-CN"/>
+        </w:rPr>
+        <w:t>预期结果</w:t>
+      </w:r>
+      <w:r>
+        <w:rPr>
+          <w:rFonts w:hint="eastAsia"/>
+          <w:lang w:eastAsia="zh-CN"/>
+        </w:rPr>
+        <w:t>：</w:t>
+      </w:r>
+      <w:r>
+        <w:rPr>
+          <w:rFonts w:hint="eastAsia"/>
+          <w:lang w:eastAsia="zh-CN"/>
+        </w:rPr>
+        <w:t>正确储存四个顶点名称</w:t>
+      </w:r>
+    </w:p>
+    <w:p>
+      <w:pPr>
+        <w:ind w:firstLine="482"/>
+        <w:rPr>
+          <w:b/>
+          <w:lang w:eastAsia="zh-CN"/>
+        </w:rPr>
+      </w:pPr>
+      <w:r>
+        <w:rPr>
+          <w:rFonts w:hint="eastAsia"/>
+          <w:b/>
+          <w:lang w:eastAsia="zh-CN"/>
+        </w:rPr>
+        <w:t>实验结果</w:t>
+      </w:r>
+    </w:p>
+    <w:p>
+      <w:pPr>
+        <w:rPr>
+          <w:lang w:eastAsia="zh-CN"/>
+        </w:rPr>
+      </w:pPr>
       <w:r>
         <w:rPr>
           <w:noProof/>
         </w:rPr>
-        <w:lastRenderedPageBreak/>
         <w:drawing>
-          <wp:inline distT="0" distB="0" distL="0" distR="0" wp14:anchorId="0F9CFBB8" wp14:editId="1A8A7824">
-            <wp:extent cx="4311872" cy="4394426"/>
-            <wp:effectExtent l="0" t="0" r="0" b="6350"/>
-            <wp:docPr id="29" name="图片 29"/>
+          <wp:inline distT="0" distB="0" distL="0" distR="0" wp14:anchorId="2515B821" wp14:editId="2C08772A">
+            <wp:extent cx="5759450" cy="1287780"/>
+            <wp:effectExtent l="0" t="0" r="0" b="0"/>
+            <wp:docPr id="43" name="图片 43"/>
             <wp:cNvGraphicFramePr>
               <a:graphicFrameLocks xmlns:a="http://schemas.openxmlformats.org/drawingml/2006/main" noChangeAspect="1"/>
             </wp:cNvGraphicFramePr>
@@ -33059,7 +32754,7 @@
                   <pic:spPr>
                     <a:xfrm>
                       <a:off x="0" y="0"/>
-                      <a:ext cx="4311872" cy="4394426"/>
+                      <a:ext cx="5759450" cy="1287780"/>
                     </a:xfrm>
                     <a:prstGeom prst="rect">
                       <a:avLst/>
@@ -33074,75 +32769,35 @@
     </w:p>
     <w:p>
       <w:pPr>
-        <w:ind w:firstLineChars="0" w:firstLine="0"/>
-        <w:rPr>
-          <w:rFonts w:hint="eastAsia"/>
-          <w:lang w:eastAsia="zh-CN"/>
-        </w:rPr>
-      </w:pPr>
-    </w:p>
-    <w:p>
-      <w:pPr>
-        <w:pStyle w:val="1"/>
-        <w:spacing w:after="240"/>
-        <w:rPr>
-          <w:lang w:eastAsia="zh-CN"/>
-        </w:rPr>
-      </w:pPr>
-      <w:bookmarkStart w:id="33" w:name="_Toc533280557"/>
-      <w:r>
-        <w:rPr>
-          <w:rFonts w:hint="eastAsia"/>
-          <w:lang w:eastAsia="zh-CN"/>
-        </w:rPr>
-        <w:t xml:space="preserve">4 </w:t>
-      </w:r>
-      <w:r>
-        <w:rPr>
-          <w:rFonts w:hint="eastAsia"/>
-          <w:lang w:eastAsia="zh-CN"/>
-        </w:rPr>
-        <w:t>测试</w:t>
-      </w:r>
-      <w:bookmarkEnd w:id="33"/>
-    </w:p>
-    <w:p>
-      <w:pPr>
-        <w:pStyle w:val="2"/>
-        <w:spacing w:before="120"/>
-      </w:pPr>
-      <w:bookmarkStart w:id="34" w:name="_Toc533280558"/>
-      <w:r>
-        <w:rPr>
-          <w:rFonts w:hint="eastAsia"/>
-        </w:rPr>
-        <w:t xml:space="preserve">4.1 </w:t>
-      </w:r>
-      <w:r>
-        <w:rPr>
-          <w:rFonts w:hint="eastAsia"/>
-        </w:rPr>
-        <w:t>功能测试</w:t>
-      </w:r>
-      <w:bookmarkEnd w:id="34"/>
+        <w:rPr>
+          <w:lang w:eastAsia="zh-CN"/>
+        </w:rPr>
+      </w:pPr>
+    </w:p>
+    <w:p>
+      <w:pPr>
+        <w:rPr>
+          <w:lang w:eastAsia="zh-CN"/>
+        </w:rPr>
+      </w:pPr>
     </w:p>
     <w:p>
       <w:pPr>
         <w:pStyle w:val="3"/>
         <w:spacing w:before="120"/>
       </w:pPr>
-      <w:bookmarkStart w:id="35" w:name="_Toc533280559"/>
+      <w:bookmarkStart w:id="37" w:name="_Toc533495675"/>
       <w:r>
         <w:rPr>
           <w:rFonts w:hint="eastAsia"/>
         </w:rPr>
-        <w:t xml:space="preserve">4.1.1 </w:t>
+        <w:t xml:space="preserve">4.1.2 </w:t>
       </w:r>
       <w:r>
         <w:rPr>
           <w:rFonts w:hint="eastAsia"/>
         </w:rPr>
-        <w:t>创建电网顶点</w:t>
+        <w:t>添加电网的边</w:t>
       </w:r>
       <w:r>
         <w:rPr>
@@ -33150,12 +32805,13 @@
         </w:rPr>
         <w:t>功能测试</w:t>
       </w:r>
-      <w:bookmarkEnd w:id="35"/>
+      <w:bookmarkEnd w:id="37"/>
     </w:p>
     <w:p>
       <w:pPr>
         <w:ind w:firstLine="482"/>
         <w:rPr>
+          <w:b/>
           <w:lang w:eastAsia="zh-CN"/>
         </w:rPr>
       </w:pPr>
@@ -33165,71 +32821,150 @@
           <w:b/>
           <w:lang w:eastAsia="zh-CN"/>
         </w:rPr>
-        <w:t>前插法</w:t>
-      </w:r>
+        <w:t>测试用例：</w:t>
+      </w:r>
+    </w:p>
+    <w:p>
+      <w:pPr>
+        <w:ind w:leftChars="500" w:left="1200"/>
+        <w:rPr>
+          <w:lang w:eastAsia="zh-CN"/>
+        </w:rPr>
+      </w:pPr>
+      <w:r>
+        <w:rPr>
+          <w:lang w:eastAsia="zh-CN"/>
+        </w:rPr>
+        <w:t>B</w:t>
+      </w:r>
+    </w:p>
+    <w:p>
+      <w:pPr>
+        <w:ind w:leftChars="500" w:left="1200"/>
+        <w:rPr>
+          <w:lang w:eastAsia="zh-CN"/>
+        </w:rPr>
+      </w:pPr>
+      <w:r>
+        <w:rPr>
+          <w:lang w:eastAsia="zh-CN"/>
+        </w:rPr>
+        <w:t>a b 8</w:t>
+      </w:r>
+    </w:p>
+    <w:p>
+      <w:pPr>
+        <w:ind w:leftChars="500" w:left="1200"/>
+        <w:rPr>
+          <w:lang w:eastAsia="zh-CN"/>
+        </w:rPr>
+      </w:pPr>
+      <w:r>
+        <w:rPr>
+          <w:lang w:eastAsia="zh-CN"/>
+        </w:rPr>
+        <w:t>b c 7</w:t>
+      </w:r>
+    </w:p>
+    <w:p>
+      <w:pPr>
+        <w:ind w:leftChars="500" w:left="1200"/>
+        <w:rPr>
+          <w:lang w:eastAsia="zh-CN"/>
+        </w:rPr>
+      </w:pPr>
+      <w:r>
+        <w:rPr>
+          <w:lang w:eastAsia="zh-CN"/>
+        </w:rPr>
+        <w:t>c d 5</w:t>
+      </w:r>
+    </w:p>
+    <w:p>
+      <w:pPr>
+        <w:ind w:leftChars="500" w:left="1200"/>
+        <w:rPr>
+          <w:lang w:eastAsia="zh-CN"/>
+        </w:rPr>
+      </w:pPr>
+      <w:r>
+        <w:rPr>
+          <w:lang w:eastAsia="zh-CN"/>
+        </w:rPr>
+        <w:t>d a 11</w:t>
+      </w:r>
+    </w:p>
+    <w:p>
+      <w:pPr>
+        <w:ind w:leftChars="500" w:left="1200"/>
+        <w:rPr>
+          <w:lang w:eastAsia="zh-CN"/>
+        </w:rPr>
+      </w:pPr>
+      <w:r>
+        <w:rPr>
+          <w:lang w:eastAsia="zh-CN"/>
+        </w:rPr>
+        <w:t>a c 18</w:t>
+      </w:r>
+    </w:p>
+    <w:p>
+      <w:pPr>
+        <w:ind w:leftChars="500" w:left="1200"/>
+        <w:rPr>
+          <w:lang w:eastAsia="zh-CN"/>
+        </w:rPr>
+      </w:pPr>
+      <w:r>
+        <w:rPr>
+          <w:lang w:eastAsia="zh-CN"/>
+        </w:rPr>
+        <w:t>b d 12</w:t>
+      </w:r>
+    </w:p>
+    <w:p>
+      <w:pPr>
+        <w:ind w:leftChars="500" w:left="1200"/>
+        <w:rPr>
+          <w:lang w:eastAsia="zh-CN"/>
+        </w:rPr>
+      </w:pPr>
+      <w:r>
+        <w:rPr>
+          <w:lang w:eastAsia="zh-CN"/>
+        </w:rPr>
+        <w:t xml:space="preserve">? ? 0 </w:t>
+      </w:r>
+    </w:p>
+    <w:p>
+      <w:pPr>
+        <w:ind w:firstLine="482"/>
+        <w:rPr>
+          <w:b/>
+          <w:lang w:eastAsia="zh-CN"/>
+        </w:rPr>
+      </w:pPr>
       <w:r>
         <w:rPr>
           <w:rFonts w:hint="eastAsia"/>
           <w:b/>
           <w:lang w:eastAsia="zh-CN"/>
         </w:rPr>
-        <w:t>测试用例</w:t>
+        <w:t>预期结果：</w:t>
       </w:r>
       <w:r>
         <w:rPr>
           <w:rFonts w:hint="eastAsia"/>
           <w:lang w:eastAsia="zh-CN"/>
         </w:rPr>
-        <w:t>：</w:t>
-      </w:r>
-    </w:p>
-    <w:p>
-      <w:pPr>
-        <w:ind w:leftChars="800" w:left="1920"/>
-        <w:rPr>
-          <w:lang w:eastAsia="zh-CN"/>
-        </w:rPr>
-      </w:pPr>
-      <w:r>
-        <w:rPr>
-          <w:lang w:eastAsia="zh-CN"/>
-        </w:rPr>
-        <w:t>A</w:t>
-      </w:r>
-    </w:p>
-    <w:p>
-      <w:pPr>
-        <w:ind w:leftChars="800" w:left="1920"/>
-        <w:rPr>
-          <w:lang w:eastAsia="zh-CN"/>
-        </w:rPr>
-      </w:pPr>
-      <w:r>
-        <w:rPr>
-          <w:lang w:eastAsia="zh-CN"/>
-        </w:rPr>
-        <w:t>4</w:t>
-      </w:r>
-    </w:p>
-    <w:p>
-      <w:pPr>
-        <w:ind w:leftChars="800" w:left="1920"/>
-        <w:rPr>
-          <w:rFonts w:hint="eastAsia"/>
-          <w:lang w:eastAsia="zh-CN"/>
-        </w:rPr>
-      </w:pPr>
-      <w:r>
-        <w:rPr>
-          <w:lang w:eastAsia="zh-CN"/>
-        </w:rPr>
-        <w:t>a b c d</w:t>
+        <w:t>正确储存电网的边</w:t>
       </w:r>
     </w:p>
     <w:p>
       <w:pPr>
         <w:ind w:firstLine="482"/>
         <w:rPr>
+          <w:b/>
           <w:lang w:eastAsia="zh-CN"/>
         </w:rPr>
       </w:pPr>
@@ -33239,44 +32974,12 @@
           <w:b/>
           <w:lang w:eastAsia="zh-CN"/>
         </w:rPr>
-        <w:t>预期结果</w:t>
-      </w:r>
-      <w:r>
-        <w:rPr>
-          <w:rFonts w:hint="eastAsia"/>
-          <w:lang w:eastAsia="zh-CN"/>
-        </w:rPr>
-        <w:t>：</w:t>
-      </w:r>
-      <w:r>
-        <w:rPr>
-          <w:rFonts w:hint="eastAsia"/>
-          <w:lang w:eastAsia="zh-CN"/>
-        </w:rPr>
-        <w:t>正确储存四个顶点名称</w:t>
-      </w:r>
-    </w:p>
-    <w:p>
-      <w:pPr>
-        <w:ind w:firstLine="482"/>
-        <w:rPr>
-          <w:b/>
-          <w:lang w:eastAsia="zh-CN"/>
-        </w:rPr>
-      </w:pPr>
-      <w:r>
-        <w:rPr>
-          <w:rFonts w:hint="eastAsia"/>
-          <w:b/>
-          <w:lang w:eastAsia="zh-CN"/>
-        </w:rPr>
-        <w:t>实验结果</w:t>
-      </w:r>
-    </w:p>
-    <w:p>
-      <w:pPr>
-        <w:rPr>
-          <w:rFonts w:hint="eastAsia"/>
+        <w:t>实验结果：</w:t>
+      </w:r>
+    </w:p>
+    <w:p>
+      <w:pPr>
+        <w:rPr>
           <w:lang w:eastAsia="zh-CN"/>
         </w:rPr>
       </w:pPr>
@@ -33286,10 +32989,10 @@
         </w:rPr>
         <w:lastRenderedPageBreak/>
         <w:drawing>
-          <wp:inline distT="0" distB="0" distL="0" distR="0" wp14:anchorId="2515B821" wp14:editId="2C08772A">
-            <wp:extent cx="5759450" cy="1287780"/>
+          <wp:inline distT="0" distB="0" distL="0" distR="0" wp14:anchorId="4A63BE24" wp14:editId="7E93911A">
+            <wp:extent cx="5759450" cy="1739265"/>
             <wp:effectExtent l="0" t="0" r="0" b="0"/>
-            <wp:docPr id="43" name="图片 43"/>
+            <wp:docPr id="44" name="图片 44"/>
             <wp:cNvGraphicFramePr>
               <a:graphicFrameLocks xmlns:a="http://schemas.openxmlformats.org/drawingml/2006/main" noChangeAspect="1"/>
             </wp:cNvGraphicFramePr>
@@ -33309,7 +33012,7 @@
                   <pic:spPr>
                     <a:xfrm>
                       <a:off x="0" y="0"/>
-                      <a:ext cx="5759450" cy="1287780"/>
+                      <a:ext cx="5759450" cy="1739265"/>
                     </a:xfrm>
                     <a:prstGeom prst="rect">
                       <a:avLst/>
@@ -33331,28 +33034,21 @@
     </w:p>
     <w:p>
       <w:pPr>
-        <w:rPr>
-          <w:lang w:eastAsia="zh-CN"/>
-        </w:rPr>
-      </w:pPr>
-    </w:p>
-    <w:p>
-      <w:pPr>
         <w:pStyle w:val="3"/>
         <w:spacing w:before="120"/>
       </w:pPr>
-      <w:bookmarkStart w:id="36" w:name="_Toc533280560"/>
+      <w:bookmarkStart w:id="38" w:name="_Toc533495676"/>
       <w:r>
         <w:rPr>
           <w:rFonts w:hint="eastAsia"/>
         </w:rPr>
-        <w:t xml:space="preserve">4.1.2 </w:t>
+        <w:t xml:space="preserve">4.1.3 </w:t>
       </w:r>
       <w:r>
         <w:rPr>
           <w:rFonts w:hint="eastAsia"/>
         </w:rPr>
-        <w:t>添加电网的边</w:t>
+        <w:t>构建最小生成树</w:t>
       </w:r>
       <w:r>
         <w:rPr>
@@ -33360,13 +33056,12 @@
         </w:rPr>
         <w:t>功能测试</w:t>
       </w:r>
-      <w:bookmarkEnd w:id="36"/>
+      <w:bookmarkEnd w:id="38"/>
     </w:p>
     <w:p>
       <w:pPr>
         <w:ind w:firstLine="482"/>
         <w:rPr>
-          <w:b/>
           <w:lang w:eastAsia="zh-CN"/>
         </w:rPr>
       </w:pPr>
@@ -33378,123 +33073,18 @@
         </w:rPr>
         <w:t>测试用例：</w:t>
       </w:r>
-    </w:p>
-    <w:p>
-      <w:pPr>
-        <w:ind w:leftChars="500" w:left="1200"/>
-        <w:rPr>
-          <w:lang w:eastAsia="zh-CN"/>
-        </w:rPr>
-      </w:pPr>
-      <w:r>
-        <w:rPr>
-          <w:lang w:eastAsia="zh-CN"/>
-        </w:rPr>
-        <w:t>B</w:t>
-      </w:r>
-    </w:p>
-    <w:p>
-      <w:pPr>
-        <w:ind w:leftChars="500" w:left="1200"/>
-        <w:rPr>
-          <w:lang w:eastAsia="zh-CN"/>
-        </w:rPr>
-      </w:pPr>
-      <w:r>
-        <w:rPr>
-          <w:lang w:eastAsia="zh-CN"/>
-        </w:rPr>
-        <w:t>a b 8</w:t>
-      </w:r>
-    </w:p>
-    <w:p>
-      <w:pPr>
-        <w:ind w:leftChars="500" w:left="1200"/>
-        <w:rPr>
-          <w:lang w:eastAsia="zh-CN"/>
-        </w:rPr>
-      </w:pPr>
-      <w:r>
-        <w:rPr>
-          <w:lang w:eastAsia="zh-CN"/>
-        </w:rPr>
-        <w:t>b c 7</w:t>
-      </w:r>
-    </w:p>
-    <w:p>
-      <w:pPr>
-        <w:ind w:leftChars="500" w:left="1200"/>
-        <w:rPr>
-          <w:lang w:eastAsia="zh-CN"/>
-        </w:rPr>
-      </w:pPr>
-      <w:r>
-        <w:rPr>
-          <w:lang w:eastAsia="zh-CN"/>
-        </w:rPr>
-        <w:t>c d 5</w:t>
-      </w:r>
-    </w:p>
-    <w:p>
-      <w:pPr>
-        <w:ind w:leftChars="500" w:left="1200"/>
-        <w:rPr>
-          <w:lang w:eastAsia="zh-CN"/>
-        </w:rPr>
-      </w:pPr>
-      <w:r>
-        <w:rPr>
-          <w:lang w:eastAsia="zh-CN"/>
-        </w:rPr>
-        <w:t>d a 11</w:t>
-      </w:r>
-    </w:p>
-    <w:p>
-      <w:pPr>
-        <w:ind w:leftChars="500" w:left="1200"/>
-        <w:rPr>
-          <w:lang w:eastAsia="zh-CN"/>
-        </w:rPr>
-      </w:pPr>
-      <w:r>
-        <w:rPr>
-          <w:lang w:eastAsia="zh-CN"/>
-        </w:rPr>
-        <w:t>a c 18</w:t>
-      </w:r>
-    </w:p>
-    <w:p>
-      <w:pPr>
-        <w:ind w:leftChars="500" w:left="1200"/>
-        <w:rPr>
-          <w:lang w:eastAsia="zh-CN"/>
-        </w:rPr>
-      </w:pPr>
-      <w:r>
-        <w:rPr>
-          <w:lang w:eastAsia="zh-CN"/>
-        </w:rPr>
-        <w:t>b d 12</w:t>
-      </w:r>
-    </w:p>
-    <w:p>
-      <w:pPr>
-        <w:ind w:leftChars="500" w:left="1200"/>
-        <w:rPr>
-          <w:lang w:eastAsia="zh-CN"/>
-        </w:rPr>
-      </w:pPr>
-      <w:r>
-        <w:rPr>
-          <w:lang w:eastAsia="zh-CN"/>
-        </w:rPr>
-        <w:t>? ? 0</w:t>
-      </w:r>
-      <w:r>
-        <w:rPr>
-          <w:lang w:eastAsia="zh-CN"/>
-        </w:rPr>
-        <w:t xml:space="preserve"> </w:t>
+      <w:r>
+        <w:rPr>
+          <w:lang w:eastAsia="zh-CN"/>
+        </w:rPr>
+        <w:t>C</w:t>
+      </w:r>
+      <w:r>
+        <w:rPr>
+          <w:lang w:eastAsia="zh-CN"/>
+        </w:rPr>
+        <w:tab/>
+        <w:t>a</w:t>
       </w:r>
     </w:p>
     <w:p>
@@ -33518,7 +33108,7 @@
           <w:rFonts w:hint="eastAsia"/>
           <w:lang w:eastAsia="zh-CN"/>
         </w:rPr>
-        <w:t>正确储存电网的边</w:t>
+        <w:t>正确生成该电网的最小生成树</w:t>
       </w:r>
     </w:p>
     <w:p>
@@ -33549,10 +33139,10 @@
           <w:noProof/>
         </w:rPr>
         <w:drawing>
-          <wp:inline distT="0" distB="0" distL="0" distR="0" wp14:anchorId="4A63BE24" wp14:editId="7E93911A">
-            <wp:extent cx="5759450" cy="1739265"/>
+          <wp:inline distT="0" distB="0" distL="0" distR="0" wp14:anchorId="3A6227B1" wp14:editId="4584E6B7">
+            <wp:extent cx="5759450" cy="1497330"/>
             <wp:effectExtent l="0" t="0" r="0" b="0"/>
-            <wp:docPr id="44" name="图片 44"/>
+            <wp:docPr id="45" name="图片 45"/>
             <wp:cNvGraphicFramePr>
               <a:graphicFrameLocks xmlns:a="http://schemas.openxmlformats.org/drawingml/2006/main" noChangeAspect="1"/>
             </wp:cNvGraphicFramePr>
@@ -33572,7 +33162,7 @@
                   <pic:spPr>
                     <a:xfrm>
                       <a:off x="0" y="0"/>
-                      <a:ext cx="5759450" cy="1739265"/>
+                      <a:ext cx="5759450" cy="1497330"/>
                     </a:xfrm>
                     <a:prstGeom prst="rect">
                       <a:avLst/>
@@ -33588,7 +33178,6 @@
     <w:p>
       <w:pPr>
         <w:rPr>
-          <w:rFonts w:hint="eastAsia"/>
           <w:lang w:eastAsia="zh-CN"/>
         </w:rPr>
       </w:pPr>
@@ -33598,18 +33187,18 @@
         <w:pStyle w:val="3"/>
         <w:spacing w:before="120"/>
       </w:pPr>
-      <w:bookmarkStart w:id="37" w:name="_Toc533280561"/>
+      <w:bookmarkStart w:id="39" w:name="_Toc533495677"/>
       <w:r>
         <w:rPr>
           <w:rFonts w:hint="eastAsia"/>
         </w:rPr>
-        <w:t xml:space="preserve">4.1.3 </w:t>
+        <w:t xml:space="preserve">4.1.4 </w:t>
       </w:r>
       <w:r>
         <w:rPr>
           <w:rFonts w:hint="eastAsia"/>
         </w:rPr>
-        <w:t>构建最小生成树</w:t>
+        <w:t>显示最小生成树</w:t>
       </w:r>
       <w:r>
         <w:rPr>
@@ -33617,7 +33206,7 @@
         </w:rPr>
         <w:t>功能测试</w:t>
       </w:r>
-      <w:bookmarkEnd w:id="37"/>
+      <w:bookmarkEnd w:id="39"/>
     </w:p>
     <w:p>
       <w:pPr>
@@ -33636,21 +33225,10 @@
       </w:r>
       <w:r>
         <w:rPr>
-          <w:lang w:eastAsia="zh-CN"/>
-        </w:rPr>
-        <w:t>C</w:t>
-      </w:r>
-      <w:r>
-        <w:rPr>
-          <w:lang w:eastAsia="zh-CN"/>
-        </w:rPr>
-        <w:tab/>
-      </w:r>
-      <w:r>
-        <w:rPr>
-          <w:lang w:eastAsia="zh-CN"/>
-        </w:rPr>
-        <w:t>a</w:t>
+          <w:rFonts w:hint="eastAsia"/>
+          <w:lang w:eastAsia="zh-CN"/>
+        </w:rPr>
+        <w:t>D</w:t>
       </w:r>
     </w:p>
     <w:p>
@@ -33669,12 +33247,31 @@
         </w:rPr>
         <w:t>预期结果：</w:t>
       </w:r>
+    </w:p>
+    <w:p>
+      <w:pPr>
+        <w:rPr>
+          <w:lang w:eastAsia="zh-CN"/>
+        </w:rPr>
+      </w:pPr>
       <w:r>
         <w:rPr>
           <w:rFonts w:hint="eastAsia"/>
           <w:lang w:eastAsia="zh-CN"/>
         </w:rPr>
-        <w:t>正确生成该电网的最小生成树</w:t>
+        <w:t>输出</w:t>
+      </w:r>
+      <w:r>
+        <w:rPr>
+          <w:lang w:eastAsia="zh-CN"/>
+        </w:rPr>
+        <w:tab/>
+      </w:r>
+      <w:r>
+        <w:rPr>
+          <w:lang w:eastAsia="zh-CN"/>
+        </w:rPr>
+        <w:t>a-(8)-&gt;b         b-(7)-&gt;c        c-(5)-&gt;d</w:t>
       </w:r>
     </w:p>
     <w:p>
@@ -33704,12 +33301,11 @@
         <w:rPr>
           <w:noProof/>
         </w:rPr>
-        <w:lastRenderedPageBreak/>
         <w:drawing>
-          <wp:inline distT="0" distB="0" distL="0" distR="0" wp14:anchorId="3A6227B1" wp14:editId="4584E6B7">
-            <wp:extent cx="5759450" cy="1497330"/>
-            <wp:effectExtent l="0" t="0" r="0" b="0"/>
-            <wp:docPr id="45" name="图片 45"/>
+          <wp:inline distT="0" distB="0" distL="0" distR="0" wp14:anchorId="17310639" wp14:editId="73EBB1DD">
+            <wp:extent cx="3816546" cy="508026"/>
+            <wp:effectExtent l="0" t="0" r="0" b="6350"/>
+            <wp:docPr id="46" name="图片 46"/>
             <wp:cNvGraphicFramePr>
               <a:graphicFrameLocks xmlns:a="http://schemas.openxmlformats.org/drawingml/2006/main" noChangeAspect="1"/>
             </wp:cNvGraphicFramePr>
@@ -33729,7 +33325,7 @@
                   <pic:spPr>
                     <a:xfrm>
                       <a:off x="0" y="0"/>
-                      <a:ext cx="5759450" cy="1497330"/>
+                      <a:ext cx="3816546" cy="508026"/>
                     </a:xfrm>
                     <a:prstGeom prst="rect">
                       <a:avLst/>
@@ -33751,34 +33347,66 @@
     </w:p>
     <w:p>
       <w:pPr>
+        <w:ind w:firstLineChars="0" w:firstLine="0"/>
+        <w:rPr>
+          <w:lang w:eastAsia="zh-CN"/>
+        </w:rPr>
+      </w:pPr>
+    </w:p>
+    <w:p>
+      <w:pPr>
+        <w:ind w:firstLineChars="0" w:firstLine="0"/>
+        <w:rPr>
+          <w:lang w:eastAsia="zh-CN"/>
+        </w:rPr>
+      </w:pPr>
+    </w:p>
+    <w:p>
+      <w:pPr>
+        <w:pStyle w:val="2"/>
+        <w:spacing w:before="120"/>
+      </w:pPr>
+      <w:bookmarkStart w:id="40" w:name="_Toc533495678"/>
+      <w:r>
+        <w:rPr>
+          <w:rFonts w:hint="eastAsia"/>
+        </w:rPr>
+        <w:lastRenderedPageBreak/>
+        <w:t xml:space="preserve">4.2 </w:t>
+      </w:r>
+      <w:r>
+        <w:rPr>
+          <w:rFonts w:hint="eastAsia"/>
+        </w:rPr>
+        <w:t>边界测试</w:t>
+      </w:r>
+      <w:bookmarkEnd w:id="40"/>
+    </w:p>
+    <w:p>
+      <w:pPr>
         <w:pStyle w:val="3"/>
         <w:spacing w:before="120"/>
       </w:pPr>
-      <w:bookmarkStart w:id="38" w:name="_Toc533280562"/>
+      <w:bookmarkStart w:id="41" w:name="_Toc533495679"/>
       <w:r>
         <w:rPr>
           <w:rFonts w:hint="eastAsia"/>
         </w:rPr>
-        <w:t xml:space="preserve">4.1.4 </w:t>
+        <w:t xml:space="preserve">4.2.1 </w:t>
       </w:r>
       <w:r>
         <w:rPr>
           <w:rFonts w:hint="eastAsia"/>
         </w:rPr>
-        <w:t>显示最小生成树</w:t>
-      </w:r>
-      <w:r>
-        <w:rPr>
-          <w:rFonts w:hint="eastAsia"/>
-        </w:rPr>
-        <w:t>功能测试</w:t>
-      </w:r>
-      <w:bookmarkEnd w:id="38"/>
+        <w:t>只有唯一的通路</w:t>
+      </w:r>
+      <w:bookmarkEnd w:id="41"/>
     </w:p>
     <w:p>
       <w:pPr>
         <w:ind w:firstLine="482"/>
         <w:rPr>
+          <w:b/>
           <w:lang w:eastAsia="zh-CN"/>
         </w:rPr>
       </w:pPr>
@@ -33790,9 +33418,156 @@
         </w:rPr>
         <w:t>测试用例：</w:t>
       </w:r>
-      <w:r>
-        <w:rPr>
-          <w:rFonts w:hint="eastAsia"/>
+    </w:p>
+    <w:p>
+      <w:pPr>
+        <w:ind w:leftChars="700" w:left="1680"/>
+        <w:rPr>
+          <w:lang w:eastAsia="zh-CN"/>
+        </w:rPr>
+      </w:pPr>
+      <w:r>
+        <w:rPr>
+          <w:lang w:eastAsia="zh-CN"/>
+        </w:rPr>
+        <w:t>A</w:t>
+      </w:r>
+    </w:p>
+    <w:p>
+      <w:pPr>
+        <w:ind w:leftChars="700" w:left="1680"/>
+        <w:rPr>
+          <w:lang w:eastAsia="zh-CN"/>
+        </w:rPr>
+      </w:pPr>
+      <w:r>
+        <w:rPr>
+          <w:lang w:eastAsia="zh-CN"/>
+        </w:rPr>
+        <w:t>4</w:t>
+      </w:r>
+    </w:p>
+    <w:p>
+      <w:pPr>
+        <w:ind w:leftChars="700" w:left="1680"/>
+        <w:rPr>
+          <w:lang w:eastAsia="zh-CN"/>
+        </w:rPr>
+      </w:pPr>
+      <w:r>
+        <w:rPr>
+          <w:lang w:eastAsia="zh-CN"/>
+        </w:rPr>
+        <w:t>a b c d</w:t>
+      </w:r>
+    </w:p>
+    <w:p>
+      <w:pPr>
+        <w:ind w:leftChars="700" w:left="1680"/>
+        <w:rPr>
+          <w:lang w:eastAsia="zh-CN"/>
+        </w:rPr>
+      </w:pPr>
+      <w:r>
+        <w:rPr>
+          <w:lang w:eastAsia="zh-CN"/>
+        </w:rPr>
+        <w:t>B</w:t>
+      </w:r>
+    </w:p>
+    <w:p>
+      <w:pPr>
+        <w:ind w:leftChars="700" w:left="1680"/>
+        <w:rPr>
+          <w:lang w:eastAsia="zh-CN"/>
+        </w:rPr>
+      </w:pPr>
+      <w:r>
+        <w:rPr>
+          <w:lang w:eastAsia="zh-CN"/>
+        </w:rPr>
+        <w:t>a b 3</w:t>
+      </w:r>
+    </w:p>
+    <w:p>
+      <w:pPr>
+        <w:ind w:leftChars="700" w:left="1680"/>
+        <w:rPr>
+          <w:lang w:eastAsia="zh-CN"/>
+        </w:rPr>
+      </w:pPr>
+      <w:r>
+        <w:rPr>
+          <w:lang w:eastAsia="zh-CN"/>
+        </w:rPr>
+        <w:t>b c 5</w:t>
+      </w:r>
+    </w:p>
+    <w:p>
+      <w:pPr>
+        <w:ind w:leftChars="700" w:left="1680"/>
+        <w:rPr>
+          <w:lang w:eastAsia="zh-CN"/>
+        </w:rPr>
+      </w:pPr>
+      <w:r>
+        <w:rPr>
+          <w:lang w:eastAsia="zh-CN"/>
+        </w:rPr>
+        <w:t>c d 7</w:t>
+      </w:r>
+    </w:p>
+    <w:p>
+      <w:pPr>
+        <w:ind w:leftChars="700" w:left="1680"/>
+        <w:rPr>
+          <w:lang w:eastAsia="zh-CN"/>
+        </w:rPr>
+      </w:pPr>
+      <w:r>
+        <w:rPr>
+          <w:lang w:eastAsia="zh-CN"/>
+        </w:rPr>
+        <w:t>? ? 0</w:t>
+      </w:r>
+    </w:p>
+    <w:p>
+      <w:pPr>
+        <w:ind w:leftChars="700" w:left="1680"/>
+        <w:rPr>
+          <w:lang w:eastAsia="zh-CN"/>
+        </w:rPr>
+      </w:pPr>
+      <w:r>
+        <w:rPr>
+          <w:lang w:eastAsia="zh-CN"/>
+        </w:rPr>
+        <w:t>C</w:t>
+      </w:r>
+    </w:p>
+    <w:p>
+      <w:pPr>
+        <w:ind w:leftChars="700" w:left="1680"/>
+        <w:rPr>
+          <w:lang w:eastAsia="zh-CN"/>
+        </w:rPr>
+      </w:pPr>
+      <w:r>
+        <w:rPr>
+          <w:lang w:eastAsia="zh-CN"/>
+        </w:rPr>
+        <w:t>a</w:t>
+      </w:r>
+    </w:p>
+    <w:p>
+      <w:pPr>
+        <w:ind w:left="1620"/>
+        <w:rPr>
+          <w:lang w:eastAsia="zh-CN"/>
+        </w:rPr>
+      </w:pPr>
+      <w:r>
+        <w:rPr>
           <w:lang w:eastAsia="zh-CN"/>
         </w:rPr>
         <w:t>D</w:t>
@@ -33802,7 +33577,6 @@
       <w:pPr>
         <w:ind w:firstLine="482"/>
         <w:rPr>
-          <w:b/>
           <w:lang w:eastAsia="zh-CN"/>
         </w:rPr>
       </w:pPr>
@@ -33814,31 +33588,12 @@
         </w:rPr>
         <w:t>预期结果：</w:t>
       </w:r>
-    </w:p>
-    <w:p>
-      <w:pPr>
-        <w:rPr>
-          <w:lang w:eastAsia="zh-CN"/>
-        </w:rPr>
-      </w:pPr>
       <w:r>
         <w:rPr>
           <w:rFonts w:hint="eastAsia"/>
           <w:lang w:eastAsia="zh-CN"/>
         </w:rPr>
-        <w:t>输出</w:t>
-      </w:r>
-      <w:r>
-        <w:rPr>
-          <w:lang w:eastAsia="zh-CN"/>
-        </w:rPr>
-        <w:tab/>
-      </w:r>
-      <w:r>
-        <w:rPr>
-          <w:lang w:eastAsia="zh-CN"/>
-        </w:rPr>
-        <w:t>a-(8)-&gt;b         b-(7)-&gt;c        c-(5)-&gt;d</w:t>
+        <w:t>能正确处理好选过的边，不重复选择，生成正确的最小生成树</w:t>
       </w:r>
     </w:p>
     <w:p>
@@ -33861,6 +33616,8 @@
     <w:p>
       <w:pPr>
         <w:rPr>
+          <w:rFonts w:hint="eastAsia"/>
+          <w:b/>
           <w:lang w:eastAsia="zh-CN"/>
         </w:rPr>
       </w:pPr>
@@ -33869,10 +33626,10 @@
           <w:noProof/>
         </w:rPr>
         <w:drawing>
-          <wp:inline distT="0" distB="0" distL="0" distR="0" wp14:anchorId="17310639" wp14:editId="73EBB1DD">
-            <wp:extent cx="3816546" cy="508026"/>
-            <wp:effectExtent l="0" t="0" r="0" b="6350"/>
-            <wp:docPr id="46" name="图片 46"/>
+          <wp:inline distT="0" distB="0" distL="0" distR="0" wp14:anchorId="2996ACD7" wp14:editId="627F18AC">
+            <wp:extent cx="4210266" cy="4381725"/>
+            <wp:effectExtent l="0" t="0" r="0" b="0"/>
+            <wp:docPr id="2" name="图片 2"/>
             <wp:cNvGraphicFramePr>
               <a:graphicFrameLocks xmlns:a="http://schemas.openxmlformats.org/drawingml/2006/main" noChangeAspect="1"/>
             </wp:cNvGraphicFramePr>
@@ -33892,7 +33649,7 @@
                   <pic:spPr>
                     <a:xfrm>
                       <a:off x="0" y="0"/>
-                      <a:ext cx="3816546" cy="508026"/>
+                      <a:ext cx="4210266" cy="4381725"/>
                     </a:xfrm>
                     <a:prstGeom prst="rect">
                       <a:avLst/>
@@ -33907,71 +33664,30 @@
     </w:p>
     <w:p>
       <w:pPr>
-        <w:rPr>
-          <w:lang w:eastAsia="zh-CN"/>
-        </w:rPr>
-      </w:pPr>
-    </w:p>
-    <w:p>
-      <w:pPr>
-        <w:ind w:firstLineChars="0" w:firstLine="0"/>
-        <w:rPr>
-          <w:lang w:eastAsia="zh-CN"/>
-        </w:rPr>
-      </w:pPr>
-    </w:p>
-    <w:p>
-      <w:pPr>
-        <w:ind w:firstLineChars="0" w:firstLine="0"/>
-        <w:rPr>
-          <w:lang w:eastAsia="zh-CN"/>
-        </w:rPr>
-      </w:pPr>
-    </w:p>
-    <w:p>
-      <w:pPr>
-        <w:pStyle w:val="2"/>
-        <w:spacing w:before="120"/>
-      </w:pPr>
-      <w:bookmarkStart w:id="39" w:name="_Toc533280564"/>
-      <w:r>
-        <w:rPr>
-          <w:rFonts w:hint="eastAsia"/>
-        </w:rPr>
-        <w:t xml:space="preserve">4.2 </w:t>
-      </w:r>
-      <w:r>
-        <w:rPr>
-          <w:rFonts w:hint="eastAsia"/>
-        </w:rPr>
-        <w:t>边界测试</w:t>
-      </w:r>
-      <w:bookmarkEnd w:id="39"/>
-    </w:p>
-    <w:p>
-      <w:pPr>
         <w:pStyle w:val="3"/>
         <w:spacing w:before="120"/>
       </w:pPr>
-      <w:bookmarkStart w:id="40" w:name="_Toc533280565"/>
+      <w:bookmarkStart w:id="42" w:name="_Toc533495680"/>
       <w:r>
         <w:rPr>
           <w:rFonts w:hint="eastAsia"/>
         </w:rPr>
-        <w:t xml:space="preserve">4.2.1 </w:t>
+        <w:lastRenderedPageBreak/>
+        <w:t xml:space="preserve">4.2.2 </w:t>
       </w:r>
       <w:r>
         <w:rPr>
           <w:rFonts w:hint="eastAsia"/>
         </w:rPr>
-        <w:t>初始化无输入数据</w:t>
-      </w:r>
-      <w:bookmarkEnd w:id="40"/>
+        <w:t>电网不连通</w:t>
+      </w:r>
+      <w:bookmarkEnd w:id="42"/>
     </w:p>
     <w:p>
       <w:pPr>
         <w:ind w:firstLine="482"/>
         <w:rPr>
+          <w:b/>
           <w:lang w:eastAsia="zh-CN"/>
         </w:rPr>
       </w:pPr>
@@ -33983,51 +33699,159 @@
         </w:rPr>
         <w:t>测试用例：</w:t>
       </w:r>
-      <w:r>
-        <w:rPr>
-          <w:rFonts w:hint="eastAsia"/>
-          <w:lang w:eastAsia="zh-CN"/>
-        </w:rPr>
-        <w:t>考生人数分别输入</w:t>
-      </w:r>
-      <w:r>
-        <w:rPr>
-          <w:rFonts w:hint="eastAsia"/>
-          <w:lang w:eastAsia="zh-CN"/>
-        </w:rPr>
-        <w:t>-</w:t>
-      </w:r>
-      <w:r>
-        <w:rPr>
-          <w:lang w:eastAsia="zh-CN"/>
-        </w:rPr>
-        <w:t>1</w:t>
-      </w:r>
-      <w:r>
-        <w:rPr>
-          <w:rFonts w:hint="eastAsia"/>
-          <w:lang w:eastAsia="zh-CN"/>
-        </w:rPr>
-        <w:t>,</w:t>
-      </w:r>
-      <w:r>
-        <w:rPr>
-          <w:lang w:eastAsia="zh-CN"/>
-        </w:rPr>
-        <w:t xml:space="preserve"> 0</w:t>
-      </w:r>
-      <w:r>
-        <w:rPr>
-          <w:rFonts w:hint="eastAsia"/>
-          <w:lang w:eastAsia="zh-CN"/>
-        </w:rPr>
-        <w:t>,</w:t>
-      </w:r>
-      <w:r>
-        <w:rPr>
-          <w:lang w:eastAsia="zh-CN"/>
-        </w:rPr>
-        <w:t xml:space="preserve"> 3</w:t>
+    </w:p>
+    <w:p>
+      <w:pPr>
+        <w:ind w:leftChars="600" w:left="1440"/>
+        <w:rPr>
+          <w:lang w:eastAsia="zh-CN"/>
+        </w:rPr>
+      </w:pPr>
+      <w:r>
+        <w:rPr>
+          <w:lang w:eastAsia="zh-CN"/>
+        </w:rPr>
+        <w:t>A</w:t>
+      </w:r>
+    </w:p>
+    <w:p>
+      <w:pPr>
+        <w:ind w:leftChars="600" w:left="1440"/>
+        <w:rPr>
+          <w:lang w:eastAsia="zh-CN"/>
+        </w:rPr>
+      </w:pPr>
+      <w:r>
+        <w:rPr>
+          <w:lang w:eastAsia="zh-CN"/>
+        </w:rPr>
+        <w:t>4</w:t>
+      </w:r>
+    </w:p>
+    <w:p>
+      <w:pPr>
+        <w:ind w:leftChars="600" w:left="1440"/>
+        <w:rPr>
+          <w:lang w:eastAsia="zh-CN"/>
+        </w:rPr>
+      </w:pPr>
+      <w:r>
+        <w:rPr>
+          <w:lang w:eastAsia="zh-CN"/>
+        </w:rPr>
+        <w:t>a b c d</w:t>
+      </w:r>
+    </w:p>
+    <w:p>
+      <w:pPr>
+        <w:ind w:leftChars="600" w:left="1440"/>
+        <w:rPr>
+          <w:lang w:eastAsia="zh-CN"/>
+        </w:rPr>
+      </w:pPr>
+      <w:r>
+        <w:rPr>
+          <w:lang w:eastAsia="zh-CN"/>
+        </w:rPr>
+        <w:t>B</w:t>
+      </w:r>
+    </w:p>
+    <w:p>
+      <w:pPr>
+        <w:ind w:leftChars="600" w:left="1440"/>
+        <w:rPr>
+          <w:lang w:eastAsia="zh-CN"/>
+        </w:rPr>
+      </w:pPr>
+      <w:r>
+        <w:rPr>
+          <w:lang w:eastAsia="zh-CN"/>
+        </w:rPr>
+        <w:t>a d 5</w:t>
+      </w:r>
+    </w:p>
+    <w:p>
+      <w:pPr>
+        <w:ind w:leftChars="600" w:left="1440"/>
+        <w:rPr>
+          <w:lang w:eastAsia="zh-CN"/>
+        </w:rPr>
+      </w:pPr>
+      <w:r>
+        <w:rPr>
+          <w:lang w:eastAsia="zh-CN"/>
+        </w:rPr>
+        <w:t>b c 9</w:t>
+      </w:r>
+    </w:p>
+    <w:p>
+      <w:pPr>
+        <w:ind w:leftChars="600" w:left="1440"/>
+        <w:rPr>
+          <w:lang w:eastAsia="zh-CN"/>
+        </w:rPr>
+      </w:pPr>
+      <w:r>
+        <w:rPr>
+          <w:lang w:eastAsia="zh-CN"/>
+        </w:rPr>
+        <w:t>? ? 0</w:t>
+      </w:r>
+    </w:p>
+    <w:p>
+      <w:pPr>
+        <w:ind w:leftChars="600" w:left="1440"/>
+        <w:rPr>
+          <w:lang w:eastAsia="zh-CN"/>
+        </w:rPr>
+      </w:pPr>
+      <w:r>
+        <w:rPr>
+          <w:lang w:eastAsia="zh-CN"/>
+        </w:rPr>
+        <w:t>C</w:t>
+      </w:r>
+    </w:p>
+    <w:p>
+      <w:pPr>
+        <w:ind w:leftChars="600" w:left="1440"/>
+        <w:rPr>
+          <w:lang w:eastAsia="zh-CN"/>
+        </w:rPr>
+      </w:pPr>
+      <w:r>
+        <w:rPr>
+          <w:lang w:eastAsia="zh-CN"/>
+        </w:rPr>
+        <w:t>a</w:t>
+      </w:r>
+    </w:p>
+    <w:p>
+      <w:pPr>
+        <w:ind w:leftChars="600" w:left="1440"/>
+        <w:rPr>
+          <w:lang w:eastAsia="zh-CN"/>
+        </w:rPr>
+      </w:pPr>
+      <w:r>
+        <w:rPr>
+          <w:lang w:eastAsia="zh-CN"/>
+        </w:rPr>
+        <w:t>D</w:t>
+      </w:r>
+    </w:p>
+    <w:p>
+      <w:pPr>
+        <w:ind w:leftChars="600" w:left="1440"/>
+        <w:rPr>
+          <w:lang w:eastAsia="zh-CN"/>
+        </w:rPr>
+      </w:pPr>
+      <w:r>
+        <w:rPr>
+          <w:lang w:eastAsia="zh-CN"/>
+        </w:rPr>
+        <w:t>E</w:t>
       </w:r>
     </w:p>
     <w:p>
@@ -34050,30 +33874,14 @@
           <w:rFonts w:hint="eastAsia"/>
           <w:lang w:eastAsia="zh-CN"/>
         </w:rPr>
-        <w:t>给出错误提示，程序运行正常</w:t>
-      </w:r>
-      <w:proofErr w:type="gramStart"/>
+        <w:t>程序正常运行，</w:t>
+      </w:r>
       <w:r>
         <w:rPr>
           <w:rFonts w:hint="eastAsia"/>
           <w:lang w:eastAsia="zh-CN"/>
         </w:rPr>
-        <w:t>不</w:t>
-      </w:r>
-      <w:proofErr w:type="gramEnd"/>
-      <w:r>
-        <w:rPr>
-          <w:rFonts w:hint="eastAsia"/>
-          <w:lang w:eastAsia="zh-CN"/>
-        </w:rPr>
-        <w:t>崩溃</w:t>
-      </w:r>
-      <w:r>
-        <w:rPr>
-          <w:rFonts w:hint="eastAsia"/>
-          <w:lang w:eastAsia="zh-CN"/>
-        </w:rPr>
-        <w:t>，并提示用户重新输入。</w:t>
+        <w:t>并输出该网络不连通，并禁止输出最小生成树</w:t>
       </w:r>
     </w:p>
     <w:p>
@@ -34104,10 +33912,10 @@
           <w:noProof/>
         </w:rPr>
         <w:drawing>
-          <wp:inline distT="0" distB="0" distL="0" distR="0" wp14:anchorId="59FA446E" wp14:editId="76D6DB9D">
-            <wp:extent cx="3848298" cy="781090"/>
+          <wp:inline distT="0" distB="0" distL="0" distR="0" wp14:anchorId="13AED123" wp14:editId="105BB239">
+            <wp:extent cx="4324572" cy="4349974"/>
             <wp:effectExtent l="0" t="0" r="0" b="0"/>
-            <wp:docPr id="9" name="图片 9"/>
+            <wp:docPr id="3" name="图片 3"/>
             <wp:cNvGraphicFramePr>
               <a:graphicFrameLocks xmlns:a="http://schemas.openxmlformats.org/drawingml/2006/main" noChangeAspect="1"/>
             </wp:cNvGraphicFramePr>
@@ -34127,7 +33935,7 @@
                   <pic:spPr>
                     <a:xfrm>
                       <a:off x="0" y="0"/>
-                      <a:ext cx="3848298" cy="781090"/>
+                      <a:ext cx="4324572" cy="4349974"/>
                     </a:xfrm>
                     <a:prstGeom prst="rect">
                       <a:avLst/>
@@ -34142,23 +33950,52 @@
     </w:p>
     <w:p>
       <w:pPr>
+        <w:ind w:firstLineChars="0" w:firstLine="0"/>
+        <w:rPr>
+          <w:lang w:eastAsia="zh-CN"/>
+        </w:rPr>
+      </w:pPr>
+    </w:p>
+    <w:p>
+      <w:pPr>
+        <w:pStyle w:val="2"/>
+        <w:spacing w:before="120"/>
+      </w:pPr>
+      <w:bookmarkStart w:id="43" w:name="_Toc533495681"/>
+      <w:r>
+        <w:rPr>
+          <w:rFonts w:hint="eastAsia"/>
+        </w:rPr>
+        <w:lastRenderedPageBreak/>
+        <w:t xml:space="preserve">4.3 </w:t>
+      </w:r>
+      <w:r>
+        <w:rPr>
+          <w:rFonts w:hint="eastAsia"/>
+        </w:rPr>
+        <w:t>出错测试</w:t>
+      </w:r>
+      <w:bookmarkEnd w:id="43"/>
+    </w:p>
+    <w:p>
+      <w:pPr>
         <w:pStyle w:val="3"/>
         <w:spacing w:before="120"/>
       </w:pPr>
-      <w:bookmarkStart w:id="41" w:name="_Toc533280566"/>
+      <w:bookmarkStart w:id="44" w:name="_Toc533495682"/>
       <w:r>
         <w:rPr>
           <w:rFonts w:hint="eastAsia"/>
         </w:rPr>
-        <w:t xml:space="preserve">4.2.2 </w:t>
+        <w:t xml:space="preserve">4.3.1 </w:t>
       </w:r>
       <w:r>
         <w:rPr>
           <w:rFonts w:hint="eastAsia"/>
         </w:rPr>
-        <w:t>删除头结点</w:t>
-      </w:r>
-      <w:bookmarkEnd w:id="41"/>
+        <w:t>输入操作码错误</w:t>
+      </w:r>
+      <w:bookmarkEnd w:id="44"/>
     </w:p>
     <w:p>
       <w:pPr>
@@ -34173,60 +34010,69 @@
           <w:b/>
           <w:lang w:eastAsia="zh-CN"/>
         </w:rPr>
-        <w:t>测试用例：</w:t>
-      </w:r>
-      <w:r>
-        <w:rPr>
-          <w:rFonts w:hint="eastAsia"/>
-          <w:lang w:eastAsia="zh-CN"/>
-        </w:rPr>
-        <w:t>删除头结点</w:t>
-      </w:r>
-    </w:p>
-    <w:p>
-      <w:pPr>
-        <w:ind w:firstLine="482"/>
-        <w:rPr>
-          <w:lang w:eastAsia="zh-CN"/>
-        </w:rPr>
-      </w:pPr>
+        <w:t>测试</w:t>
+      </w:r>
       <w:r>
         <w:rPr>
           <w:rFonts w:hint="eastAsia"/>
           <w:b/>
           <w:lang w:eastAsia="zh-CN"/>
         </w:rPr>
-        <w:t>预期结果：</w:t>
+        <w:t>用例：</w:t>
+      </w:r>
+      <w:r>
+        <w:rPr>
+          <w:lang w:eastAsia="zh-CN"/>
+        </w:rPr>
+        <w:t xml:space="preserve"> </w:t>
       </w:r>
       <w:r>
         <w:rPr>
           <w:rFonts w:hint="eastAsia"/>
           <w:lang w:eastAsia="zh-CN"/>
         </w:rPr>
-        <w:t>程序正常运行，</w:t>
-      </w:r>
-      <w:proofErr w:type="gramStart"/>
+        <w:t>O</w:t>
+      </w:r>
+      <w:r>
+        <w:rPr>
+          <w:lang w:eastAsia="zh-CN"/>
+        </w:rPr>
+        <w:t xml:space="preserve"> </w:t>
+      </w:r>
       <w:r>
         <w:rPr>
           <w:rFonts w:hint="eastAsia"/>
           <w:lang w:eastAsia="zh-CN"/>
         </w:rPr>
-        <w:t>不</w:t>
-      </w:r>
-      <w:proofErr w:type="gramEnd"/>
+        <w:t>a</w:t>
+      </w:r>
+      <w:r>
+        <w:rPr>
+          <w:lang w:eastAsia="zh-CN"/>
+        </w:rPr>
+        <w:t xml:space="preserve"> </w:t>
+      </w:r>
+      <w:proofErr w:type="spellStart"/>
       <w:r>
         <w:rPr>
           <w:rFonts w:hint="eastAsia"/>
           <w:lang w:eastAsia="zh-CN"/>
         </w:rPr>
-        <w:t>崩溃。</w:t>
+        <w:t>A</w:t>
+      </w:r>
+      <w:proofErr w:type="spellEnd"/>
+      <w:r>
+        <w:rPr>
+          <w:rFonts w:hint="eastAsia"/>
+          <w:lang w:eastAsia="zh-CN"/>
+        </w:rPr>
+        <w:t>分别作为操作码</w:t>
       </w:r>
     </w:p>
     <w:p>
       <w:pPr>
         <w:ind w:firstLine="482"/>
         <w:rPr>
-          <w:b/>
           <w:lang w:eastAsia="zh-CN"/>
         </w:rPr>
       </w:pPr>
@@ -34236,12 +34082,119 @@
           <w:b/>
           <w:lang w:eastAsia="zh-CN"/>
         </w:rPr>
+        <w:t>预期结果：</w:t>
+      </w:r>
+      <w:r>
+        <w:rPr>
+          <w:lang w:eastAsia="zh-CN"/>
+        </w:rPr>
+        <w:t xml:space="preserve"> </w:t>
+      </w:r>
+      <w:r>
+        <w:rPr>
+          <w:rFonts w:hint="eastAsia"/>
+          <w:lang w:eastAsia="zh-CN"/>
+        </w:rPr>
+        <w:t>如果不是大写字母</w:t>
+      </w:r>
+      <w:r>
+        <w:rPr>
+          <w:rFonts w:hint="eastAsia"/>
+          <w:lang w:eastAsia="zh-CN"/>
+        </w:rPr>
+        <w:t>A~E,</w:t>
+      </w:r>
+      <w:r>
+        <w:rPr>
+          <w:lang w:eastAsia="zh-CN"/>
+        </w:rPr>
+        <w:t xml:space="preserve"> </w:t>
+      </w:r>
+      <w:r>
+        <w:rPr>
+          <w:rFonts w:hint="eastAsia"/>
+          <w:lang w:eastAsia="zh-CN"/>
+        </w:rPr>
+        <w:t>程序</w:t>
+      </w:r>
+      <w:proofErr w:type="gramStart"/>
+      <w:r>
+        <w:rPr>
+          <w:rFonts w:hint="eastAsia"/>
+          <w:lang w:eastAsia="zh-CN"/>
+        </w:rPr>
+        <w:t>不</w:t>
+      </w:r>
+      <w:proofErr w:type="gramEnd"/>
+      <w:r>
+        <w:rPr>
+          <w:rFonts w:hint="eastAsia"/>
+          <w:lang w:eastAsia="zh-CN"/>
+        </w:rPr>
+        <w:t>崩溃</w:t>
+      </w:r>
+      <w:r>
+        <w:rPr>
+          <w:rFonts w:hint="eastAsia"/>
+          <w:lang w:eastAsia="zh-CN"/>
+        </w:rPr>
+        <w:t>,</w:t>
+      </w:r>
+      <w:r>
+        <w:rPr>
+          <w:lang w:eastAsia="zh-CN"/>
+        </w:rPr>
+        <w:t xml:space="preserve"> </w:t>
+      </w:r>
+      <w:r>
+        <w:rPr>
+          <w:rFonts w:hint="eastAsia"/>
+          <w:lang w:eastAsia="zh-CN"/>
+        </w:rPr>
+        <w:t>并允许用户重新输入</w:t>
+      </w:r>
+      <w:r>
+        <w:rPr>
+          <w:rFonts w:hint="eastAsia"/>
+          <w:lang w:eastAsia="zh-CN"/>
+        </w:rPr>
+        <w:t>,</w:t>
+      </w:r>
+      <w:r>
+        <w:rPr>
+          <w:lang w:eastAsia="zh-CN"/>
+        </w:rPr>
+        <w:t xml:space="preserve"> </w:t>
+      </w:r>
+      <w:r>
+        <w:rPr>
+          <w:rFonts w:hint="eastAsia"/>
+          <w:lang w:eastAsia="zh-CN"/>
+        </w:rPr>
+        <w:t>直到为合法的操作码为止</w:t>
+      </w:r>
+    </w:p>
+    <w:p>
+      <w:pPr>
+        <w:ind w:firstLine="482"/>
+        <w:rPr>
+          <w:b/>
+          <w:lang w:eastAsia="zh-CN"/>
+        </w:rPr>
+      </w:pPr>
+      <w:r>
+        <w:rPr>
+          <w:rFonts w:hint="eastAsia"/>
+          <w:b/>
+          <w:lang w:eastAsia="zh-CN"/>
+        </w:rPr>
         <w:t>实验结果：</w:t>
       </w:r>
     </w:p>
     <w:p>
       <w:pPr>
         <w:rPr>
+          <w:b/>
           <w:lang w:eastAsia="zh-CN"/>
         </w:rPr>
       </w:pPr>
@@ -34249,12 +34202,11 @@
         <w:rPr>
           <w:noProof/>
         </w:rPr>
-        <w:lastRenderedPageBreak/>
         <w:drawing>
-          <wp:inline distT="0" distB="0" distL="0" distR="0" wp14:anchorId="555D5809" wp14:editId="47F19CC5">
-            <wp:extent cx="4606516" cy="2232660"/>
-            <wp:effectExtent l="0" t="0" r="0" b="0"/>
-            <wp:docPr id="10" name="图片 10"/>
+          <wp:inline distT="0" distB="0" distL="0" distR="0" wp14:anchorId="5F78E369" wp14:editId="703153F6">
+            <wp:extent cx="2394073" cy="1498677"/>
+            <wp:effectExtent l="0" t="0" r="6350" b="6350"/>
+            <wp:docPr id="19" name="图片 19"/>
             <wp:cNvGraphicFramePr>
               <a:graphicFrameLocks xmlns:a="http://schemas.openxmlformats.org/drawingml/2006/main" noChangeAspect="1"/>
             </wp:cNvGraphicFramePr>
@@ -34274,7 +34226,7 @@
                   <pic:spPr>
                     <a:xfrm>
                       <a:off x="0" y="0"/>
-                      <a:ext cx="4647563" cy="2252554"/>
+                      <a:ext cx="2394073" cy="1498677"/>
                     </a:xfrm>
                     <a:prstGeom prst="rect">
                       <a:avLst/>
@@ -34289,7 +34241,9 @@
     </w:p>
     <w:p>
       <w:pPr>
-        <w:rPr>
+        <w:ind w:firstLine="482"/>
+        <w:rPr>
+          <w:b/>
           <w:lang w:eastAsia="zh-CN"/>
         </w:rPr>
       </w:pPr>
@@ -34299,26 +34253,20 @@
         <w:pStyle w:val="3"/>
         <w:spacing w:before="120"/>
       </w:pPr>
-      <w:bookmarkStart w:id="42" w:name="_Toc533280567"/>
+      <w:bookmarkStart w:id="45" w:name="_Toc533495683"/>
       <w:r>
         <w:rPr>
           <w:rFonts w:hint="eastAsia"/>
         </w:rPr>
-        <w:t xml:space="preserve">4.2.3 </w:t>
+        <w:t xml:space="preserve">4.3.2 </w:t>
       </w:r>
       <w:r>
         <w:rPr>
           <w:rFonts w:hint="eastAsia"/>
         </w:rPr>
-        <w:t>删除</w:t>
-      </w:r>
-      <w:r>
-        <w:rPr>
-          <w:rFonts w:hint="eastAsia"/>
-        </w:rPr>
-        <w:t>后链表为空</w:t>
-      </w:r>
-      <w:bookmarkEnd w:id="42"/>
+        <w:t>输入顶点个数为负数</w:t>
+      </w:r>
+      <w:bookmarkEnd w:id="45"/>
     </w:p>
     <w:p>
       <w:pPr>
@@ -34345,10 +34293,22 @@
       </w:r>
       <w:r>
         <w:rPr>
+          <w:lang w:eastAsia="zh-CN"/>
+        </w:rPr>
+        <w:t xml:space="preserve"> </w:t>
+      </w:r>
+      <w:r>
+        <w:rPr>
           <w:rFonts w:hint="eastAsia"/>
           <w:lang w:eastAsia="zh-CN"/>
         </w:rPr>
-        <w:t>删除前链表只有一个结点，删除后链表为空</w:t>
+        <w:t>-</w:t>
+      </w:r>
+      <w:r>
+        <w:rPr>
+          <w:lang w:eastAsia="zh-CN"/>
+        </w:rPr>
+        <w:t>2 0 4</w:t>
       </w:r>
     </w:p>
     <w:p>
@@ -34368,10 +34328,36 @@
       </w:r>
       <w:r>
         <w:rPr>
+          <w:lang w:eastAsia="zh-CN"/>
+        </w:rPr>
+        <w:t xml:space="preserve"> </w:t>
+      </w:r>
+      <w:r>
+        <w:rPr>
           <w:rFonts w:hint="eastAsia"/>
           <w:lang w:eastAsia="zh-CN"/>
         </w:rPr>
-        <w:t>程序正常运行，</w:t>
+        <w:t>只有当输入的顶点个数为正整数时程序继续询问各顶点的名称</w:t>
+      </w:r>
+      <w:r>
+        <w:rPr>
+          <w:rFonts w:hint="eastAsia"/>
+          <w:lang w:eastAsia="zh-CN"/>
+        </w:rPr>
+        <w:t>,</w:t>
+      </w:r>
+      <w:r>
+        <w:rPr>
+          <w:lang w:eastAsia="zh-CN"/>
+        </w:rPr>
+        <w:t xml:space="preserve"> </w:t>
+      </w:r>
+      <w:r>
+        <w:rPr>
+          <w:rFonts w:hint="eastAsia"/>
+          <w:lang w:eastAsia="zh-CN"/>
+        </w:rPr>
+        <w:t>否则程序</w:t>
       </w:r>
       <w:proofErr w:type="gramStart"/>
       <w:r>
@@ -34394,7 +34380,40 @@
           <w:rFonts w:hint="eastAsia"/>
           <w:lang w:eastAsia="zh-CN"/>
         </w:rPr>
-        <w:t>。</w:t>
+        <w:t>,</w:t>
+      </w:r>
+      <w:r>
+        <w:rPr>
+          <w:lang w:eastAsia="zh-CN"/>
+        </w:rPr>
+        <w:t xml:space="preserve"> </w:t>
+      </w:r>
+      <w:r>
+        <w:rPr>
+          <w:rFonts w:hint="eastAsia"/>
+          <w:lang w:eastAsia="zh-CN"/>
+        </w:rPr>
+        <w:t>并输出提示信息</w:t>
+      </w:r>
+      <w:r>
+        <w:rPr>
+          <w:rFonts w:hint="eastAsia"/>
+          <w:lang w:eastAsia="zh-CN"/>
+        </w:rPr>
+        <w:t>,</w:t>
+      </w:r>
+      <w:r>
+        <w:rPr>
+          <w:lang w:eastAsia="zh-CN"/>
+        </w:rPr>
+        <w:t xml:space="preserve"> </w:t>
+      </w:r>
+      <w:r>
+        <w:rPr>
+          <w:rFonts w:hint="eastAsia"/>
+          <w:lang w:eastAsia="zh-CN"/>
+        </w:rPr>
+        <w:t>允许用户重新输入</w:t>
       </w:r>
     </w:p>
     <w:p>
@@ -34417,6 +34436,7 @@
     <w:p>
       <w:pPr>
         <w:rPr>
+          <w:b/>
           <w:lang w:eastAsia="zh-CN"/>
         </w:rPr>
       </w:pPr>
@@ -34425,10 +34445,10 @@
           <w:noProof/>
         </w:rPr>
         <w:drawing>
-          <wp:inline distT="0" distB="0" distL="0" distR="0" wp14:anchorId="08851EA7" wp14:editId="5CB75621">
-            <wp:extent cx="5198886" cy="1866900"/>
+          <wp:inline distT="0" distB="0" distL="0" distR="0" wp14:anchorId="606519A3" wp14:editId="7B1BA9B1">
+            <wp:extent cx="3378374" cy="1428823"/>
             <wp:effectExtent l="0" t="0" r="0" b="0"/>
-            <wp:docPr id="11" name="图片 11"/>
+            <wp:docPr id="20" name="图片 20"/>
             <wp:cNvGraphicFramePr>
               <a:graphicFrameLocks xmlns:a="http://schemas.openxmlformats.org/drawingml/2006/main" noChangeAspect="1"/>
             </wp:cNvGraphicFramePr>
@@ -34448,7 +34468,7 @@
                   <pic:spPr>
                     <a:xfrm>
                       <a:off x="0" y="0"/>
-                      <a:ext cx="5281213" cy="1896463"/>
+                      <a:ext cx="3378374" cy="1428823"/>
                     </a:xfrm>
                     <a:prstGeom prst="rect">
                       <a:avLst/>
@@ -34463,120 +34483,56 @@
     </w:p>
     <w:p>
       <w:pPr>
-        <w:rPr>
-          <w:lang w:eastAsia="zh-CN"/>
-        </w:rPr>
-      </w:pPr>
-    </w:p>
-    <w:p>
-      <w:pPr>
-        <w:rPr>
-          <w:lang w:eastAsia="zh-CN"/>
-        </w:rPr>
-      </w:pPr>
-    </w:p>
-    <w:p>
-      <w:pPr>
-        <w:rPr>
-          <w:lang w:eastAsia="zh-CN"/>
-        </w:rPr>
-      </w:pPr>
-    </w:p>
-    <w:p>
-      <w:pPr>
-        <w:rPr>
-          <w:lang w:eastAsia="zh-CN"/>
-        </w:rPr>
-      </w:pPr>
-    </w:p>
-    <w:p>
-      <w:pPr>
-        <w:rPr>
-          <w:lang w:eastAsia="zh-CN"/>
-        </w:rPr>
-      </w:pPr>
-    </w:p>
-    <w:p>
-      <w:pPr>
-        <w:rPr>
-          <w:lang w:eastAsia="zh-CN"/>
-        </w:rPr>
-      </w:pPr>
-    </w:p>
-    <w:p>
-      <w:pPr>
-        <w:rPr>
-          <w:lang w:eastAsia="zh-CN"/>
-        </w:rPr>
-      </w:pPr>
-    </w:p>
-    <w:p>
-      <w:pPr>
-        <w:rPr>
-          <w:lang w:eastAsia="zh-CN"/>
-        </w:rPr>
-      </w:pPr>
-    </w:p>
-    <w:p>
-      <w:pPr>
-        <w:rPr>
-          <w:lang w:eastAsia="zh-CN"/>
-        </w:rPr>
-      </w:pPr>
-    </w:p>
-    <w:p>
-      <w:pPr>
-        <w:ind w:firstLineChars="0" w:firstLine="0"/>
-        <w:rPr>
-          <w:lang w:eastAsia="zh-CN"/>
-        </w:rPr>
-      </w:pPr>
-    </w:p>
-    <w:p>
-      <w:pPr>
-        <w:pStyle w:val="2"/>
-        <w:spacing w:before="120"/>
-      </w:pPr>
-      <w:bookmarkStart w:id="43" w:name="_Toc533280568"/>
-      <w:r>
-        <w:rPr>
-          <w:rFonts w:hint="eastAsia"/>
-        </w:rPr>
-        <w:lastRenderedPageBreak/>
-        <w:t xml:space="preserve">4.3 </w:t>
-      </w:r>
-      <w:r>
-        <w:rPr>
-          <w:rFonts w:hint="eastAsia"/>
-        </w:rPr>
-        <w:t>出错测试</w:t>
-      </w:r>
-      <w:bookmarkEnd w:id="43"/>
+        <w:ind w:firstLine="482"/>
+        <w:rPr>
+          <w:b/>
+          <w:lang w:eastAsia="zh-CN"/>
+        </w:rPr>
+      </w:pPr>
     </w:p>
     <w:p>
       <w:pPr>
         <w:pStyle w:val="3"/>
         <w:spacing w:before="120"/>
       </w:pPr>
-      <w:bookmarkStart w:id="44" w:name="_Toc533280569"/>
+      <w:bookmarkStart w:id="46" w:name="_Toc533495684"/>
       <w:r>
         <w:rPr>
           <w:rFonts w:hint="eastAsia"/>
         </w:rPr>
-        <w:t xml:space="preserve">4.3.1 </w:t>
+        <w:t xml:space="preserve">4.3.3 </w:t>
       </w:r>
       <w:r>
         <w:rPr>
           <w:rFonts w:hint="eastAsia"/>
         </w:rPr>
-        <w:t>输入操作码错误</w:t>
-      </w:r>
-      <w:bookmarkEnd w:id="44"/>
+        <w:t>创建电网顶点时输入的顶点名称个数</w:t>
+      </w:r>
+      <w:r>
+        <w:rPr>
+          <w:rFonts w:hint="eastAsia"/>
+        </w:rPr>
+        <w:t>与</w:t>
+      </w:r>
+      <w:r>
+        <w:rPr>
+          <w:rFonts w:hint="eastAsia"/>
+        </w:rPr>
+        <w:t>顶点个数</w:t>
+      </w:r>
+      <w:r>
+        <w:rPr>
+          <w:rFonts w:hint="eastAsia"/>
+        </w:rPr>
+        <w:t>不匹配</w:t>
+      </w:r>
+      <w:bookmarkEnd w:id="46"/>
     </w:p>
     <w:p>
       <w:pPr>
         <w:ind w:firstLine="482"/>
         <w:rPr>
+          <w:b/>
           <w:lang w:eastAsia="zh-CN"/>
         </w:rPr>
       </w:pPr>
@@ -34586,7 +34542,7 @@
           <w:b/>
           <w:lang w:eastAsia="zh-CN"/>
         </w:rPr>
-        <w:t>测试</w:t>
+        <w:t>超过顶点个数</w:t>
       </w:r>
       <w:r>
         <w:rPr>
@@ -34594,55 +34550,20 @@
           <w:b/>
           <w:lang w:eastAsia="zh-CN"/>
         </w:rPr>
-        <w:t>用例：</w:t>
-      </w:r>
-      <w:r>
-        <w:rPr>
-          <w:lang w:eastAsia="zh-CN"/>
-        </w:rPr>
-        <w:t xml:space="preserve"> </w:t>
+        <w:t>测试用例：</w:t>
       </w:r>
       <w:r>
         <w:rPr>
           <w:rFonts w:hint="eastAsia"/>
           <w:lang w:eastAsia="zh-CN"/>
         </w:rPr>
-        <w:t>O</w:t>
-      </w:r>
-      <w:r>
-        <w:rPr>
-          <w:lang w:eastAsia="zh-CN"/>
-        </w:rPr>
-        <w:t xml:space="preserve"> </w:t>
-      </w:r>
-      <w:r>
-        <w:rPr>
-          <w:rFonts w:hint="eastAsia"/>
-          <w:lang w:eastAsia="zh-CN"/>
-        </w:rPr>
         <w:t>a</w:t>
       </w:r>
       <w:r>
         <w:rPr>
           <w:lang w:eastAsia="zh-CN"/>
         </w:rPr>
-        <w:t xml:space="preserve"> </w:t>
-      </w:r>
-      <w:proofErr w:type="spellStart"/>
-      <w:r>
-        <w:rPr>
-          <w:rFonts w:hint="eastAsia"/>
-          <w:lang w:eastAsia="zh-CN"/>
-        </w:rPr>
-        <w:t>A</w:t>
-      </w:r>
-      <w:proofErr w:type="spellEnd"/>
-      <w:r>
-        <w:rPr>
-          <w:rFonts w:hint="eastAsia"/>
-          <w:lang w:eastAsia="zh-CN"/>
-        </w:rPr>
-        <w:t>分别作为操作码</w:t>
+        <w:t xml:space="preserve"> b c d e</w:t>
       </w:r>
     </w:p>
     <w:p>
@@ -34658,112 +34579,148 @@
           <w:b/>
           <w:lang w:eastAsia="zh-CN"/>
         </w:rPr>
-        <w:t>预期结果：</w:t>
-      </w:r>
-      <w:r>
-        <w:rPr>
-          <w:lang w:eastAsia="zh-CN"/>
-        </w:rPr>
-        <w:t xml:space="preserve"> </w:t>
-      </w:r>
-      <w:r>
-        <w:rPr>
-          <w:rFonts w:hint="eastAsia"/>
-          <w:lang w:eastAsia="zh-CN"/>
-        </w:rPr>
-        <w:t>如果不是大写字母</w:t>
-      </w:r>
-      <w:r>
-        <w:rPr>
-          <w:rFonts w:hint="eastAsia"/>
-          <w:lang w:eastAsia="zh-CN"/>
-        </w:rPr>
-        <w:t>A~E,</w:t>
-      </w:r>
-      <w:r>
-        <w:rPr>
-          <w:lang w:eastAsia="zh-CN"/>
-        </w:rPr>
-        <w:t xml:space="preserve"> </w:t>
-      </w:r>
-      <w:r>
-        <w:rPr>
-          <w:rFonts w:hint="eastAsia"/>
-          <w:lang w:eastAsia="zh-CN"/>
-        </w:rPr>
-        <w:t>程序</w:t>
-      </w:r>
-      <w:proofErr w:type="gramStart"/>
-      <w:r>
-        <w:rPr>
-          <w:rFonts w:hint="eastAsia"/>
-          <w:lang w:eastAsia="zh-CN"/>
-        </w:rPr>
-        <w:t>不</w:t>
-      </w:r>
-      <w:proofErr w:type="gramEnd"/>
-      <w:r>
-        <w:rPr>
-          <w:rFonts w:hint="eastAsia"/>
-          <w:lang w:eastAsia="zh-CN"/>
-        </w:rPr>
-        <w:t>崩溃</w:t>
-      </w:r>
-      <w:r>
-        <w:rPr>
-          <w:rFonts w:hint="eastAsia"/>
-          <w:lang w:eastAsia="zh-CN"/>
-        </w:rPr>
-        <w:t>,</w:t>
-      </w:r>
-      <w:r>
-        <w:rPr>
-          <w:lang w:eastAsia="zh-CN"/>
-        </w:rPr>
-        <w:t xml:space="preserve"> </w:t>
-      </w:r>
-      <w:r>
-        <w:rPr>
-          <w:rFonts w:hint="eastAsia"/>
-          <w:lang w:eastAsia="zh-CN"/>
-        </w:rPr>
-        <w:t>并允许用户重新输入</w:t>
-      </w:r>
-      <w:r>
-        <w:rPr>
-          <w:rFonts w:hint="eastAsia"/>
-          <w:lang w:eastAsia="zh-CN"/>
-        </w:rPr>
-        <w:t>,</w:t>
-      </w:r>
-      <w:r>
-        <w:rPr>
-          <w:lang w:eastAsia="zh-CN"/>
-        </w:rPr>
-        <w:t xml:space="preserve"> </w:t>
-      </w:r>
-      <w:r>
-        <w:rPr>
-          <w:rFonts w:hint="eastAsia"/>
-          <w:lang w:eastAsia="zh-CN"/>
-        </w:rPr>
-        <w:t>直到为合法的操作码为止</w:t>
-      </w:r>
-    </w:p>
-    <w:p>
-      <w:pPr>
-        <w:ind w:firstLine="482"/>
-        <w:rPr>
-          <w:b/>
-          <w:lang w:eastAsia="zh-CN"/>
-        </w:rPr>
-      </w:pPr>
+        <w:t>少于顶点个数</w:t>
+      </w:r>
       <w:r>
         <w:rPr>
           <w:rFonts w:hint="eastAsia"/>
           <w:b/>
           <w:lang w:eastAsia="zh-CN"/>
         </w:rPr>
+        <w:t>测试用例：</w:t>
+      </w:r>
+      <w:r>
+        <w:rPr>
+          <w:lang w:eastAsia="zh-CN"/>
+        </w:rPr>
+        <w:t xml:space="preserve"> </w:t>
+      </w:r>
+      <w:r>
+        <w:rPr>
+          <w:lang w:eastAsia="zh-CN"/>
+        </w:rPr>
+        <w:t>a b c</w:t>
+      </w:r>
+    </w:p>
+    <w:p>
+      <w:pPr>
+        <w:ind w:firstLine="482"/>
+        <w:rPr>
+          <w:lang w:eastAsia="zh-CN"/>
+        </w:rPr>
+      </w:pPr>
+      <w:r>
+        <w:rPr>
+          <w:rFonts w:hint="eastAsia"/>
+          <w:b/>
+          <w:lang w:eastAsia="zh-CN"/>
+        </w:rPr>
+        <w:t>预期结果：</w:t>
+      </w:r>
+      <w:r>
+        <w:rPr>
+          <w:lang w:eastAsia="zh-CN"/>
+        </w:rPr>
+        <w:t xml:space="preserve"> </w:t>
+      </w:r>
+      <w:r>
+        <w:rPr>
+          <w:rFonts w:hint="eastAsia"/>
+          <w:lang w:eastAsia="zh-CN"/>
+        </w:rPr>
+        <w:t>当输入的顶点名称个数超过或少于顶点个数时程序</w:t>
+      </w:r>
+      <w:proofErr w:type="gramStart"/>
+      <w:r>
+        <w:rPr>
+          <w:rFonts w:hint="eastAsia"/>
+          <w:lang w:eastAsia="zh-CN"/>
+        </w:rPr>
+        <w:t>不</w:t>
+      </w:r>
+      <w:proofErr w:type="gramEnd"/>
+      <w:r>
+        <w:rPr>
+          <w:rFonts w:hint="eastAsia"/>
+          <w:lang w:eastAsia="zh-CN"/>
+        </w:rPr>
+        <w:t>崩溃</w:t>
+      </w:r>
+      <w:r>
+        <w:rPr>
+          <w:rFonts w:hint="eastAsia"/>
+          <w:lang w:eastAsia="zh-CN"/>
+        </w:rPr>
+        <w:t>,</w:t>
+      </w:r>
+      <w:r>
+        <w:rPr>
+          <w:lang w:eastAsia="zh-CN"/>
+        </w:rPr>
+        <w:t xml:space="preserve"> </w:t>
+      </w:r>
+      <w:r>
+        <w:rPr>
+          <w:rFonts w:hint="eastAsia"/>
+          <w:lang w:eastAsia="zh-CN"/>
+        </w:rPr>
+        <w:t>并能输出提示信息</w:t>
+      </w:r>
+      <w:r>
+        <w:rPr>
+          <w:rFonts w:hint="eastAsia"/>
+          <w:lang w:eastAsia="zh-CN"/>
+        </w:rPr>
+        <w:t>,</w:t>
+      </w:r>
+      <w:r>
+        <w:rPr>
+          <w:lang w:eastAsia="zh-CN"/>
+        </w:rPr>
+        <w:t xml:space="preserve"> </w:t>
+      </w:r>
+      <w:r>
+        <w:rPr>
+          <w:rFonts w:hint="eastAsia"/>
+          <w:lang w:eastAsia="zh-CN"/>
+        </w:rPr>
+        <w:t>允许用户重复输入</w:t>
+      </w:r>
+      <w:r>
+        <w:rPr>
+          <w:rFonts w:hint="eastAsia"/>
+          <w:lang w:eastAsia="zh-CN"/>
+        </w:rPr>
+        <w:t>,</w:t>
+      </w:r>
+      <w:r>
+        <w:rPr>
+          <w:lang w:eastAsia="zh-CN"/>
+        </w:rPr>
+        <w:t xml:space="preserve"> </w:t>
+      </w:r>
+      <w:r>
+        <w:rPr>
+          <w:rFonts w:hint="eastAsia"/>
+          <w:lang w:eastAsia="zh-CN"/>
+        </w:rPr>
+        <w:t>直到二者匹配为止</w:t>
+      </w:r>
+    </w:p>
+    <w:p>
+      <w:pPr>
+        <w:ind w:firstLine="482"/>
+        <w:rPr>
+          <w:b/>
+          <w:lang w:eastAsia="zh-CN"/>
+        </w:rPr>
+      </w:pPr>
+      <w:r>
+        <w:rPr>
+          <w:rFonts w:hint="eastAsia"/>
+          <w:b/>
+          <w:lang w:eastAsia="zh-CN"/>
+        </w:rPr>
         <w:t>实验结果：</w:t>
       </w:r>
     </w:p>
@@ -34778,11 +34735,12 @@
         <w:rPr>
           <w:noProof/>
         </w:rPr>
+        <w:lastRenderedPageBreak/>
         <w:drawing>
-          <wp:inline distT="0" distB="0" distL="0" distR="0" wp14:anchorId="5F78E369" wp14:editId="703153F6">
-            <wp:extent cx="2394073" cy="1498677"/>
-            <wp:effectExtent l="0" t="0" r="6350" b="6350"/>
-            <wp:docPr id="19" name="图片 19"/>
+          <wp:inline distT="0" distB="0" distL="0" distR="0" wp14:anchorId="3DE8E941" wp14:editId="32704D86">
+            <wp:extent cx="4457929" cy="1733639"/>
+            <wp:effectExtent l="0" t="0" r="0" b="0"/>
+            <wp:docPr id="21" name="图片 21"/>
             <wp:cNvGraphicFramePr>
               <a:graphicFrameLocks xmlns:a="http://schemas.openxmlformats.org/drawingml/2006/main" noChangeAspect="1"/>
             </wp:cNvGraphicFramePr>
@@ -34802,7 +34760,7 @@
                   <pic:spPr>
                     <a:xfrm>
                       <a:off x="0" y="0"/>
-                      <a:ext cx="2394073" cy="1498677"/>
+                      <a:ext cx="4457929" cy="1733639"/>
                     </a:xfrm>
                     <a:prstGeom prst="rect">
                       <a:avLst/>
@@ -34817,9 +34775,7 @@
     </w:p>
     <w:p>
       <w:pPr>
-        <w:ind w:firstLine="482"/>
-        <w:rPr>
-          <w:b/>
+        <w:rPr>
           <w:lang w:eastAsia="zh-CN"/>
         </w:rPr>
       </w:pPr>
@@ -34829,25 +34785,32 @@
         <w:pStyle w:val="3"/>
         <w:spacing w:before="120"/>
       </w:pPr>
-      <w:bookmarkStart w:id="45" w:name="_Toc533280570"/>
+      <w:bookmarkStart w:id="47" w:name="_Toc533495685"/>
       <w:r>
         <w:rPr>
           <w:rFonts w:hint="eastAsia"/>
         </w:rPr>
-        <w:t xml:space="preserve">4.3.2 </w:t>
+        <w:t xml:space="preserve">4.3.4 </w:t>
       </w:r>
       <w:r>
         <w:rPr>
           <w:rFonts w:hint="eastAsia"/>
         </w:rPr>
-        <w:t>输入顶点个数为负数</w:t>
-      </w:r>
-      <w:bookmarkEnd w:id="45"/>
+        <w:t>创建电网顶点时输入的顶点名称</w:t>
+      </w:r>
+      <w:r>
+        <w:rPr>
+          <w:rFonts w:hint="eastAsia"/>
+        </w:rPr>
+        <w:t>中有非字母的名称</w:t>
+      </w:r>
+      <w:bookmarkEnd w:id="47"/>
     </w:p>
     <w:p>
       <w:pPr>
         <w:ind w:firstLine="482"/>
         <w:rPr>
+          <w:b/>
           <w:lang w:eastAsia="zh-CN"/>
         </w:rPr>
       </w:pPr>
@@ -34857,15 +34820,86 @@
           <w:b/>
           <w:lang w:eastAsia="zh-CN"/>
         </w:rPr>
-        <w:t>测试</w:t>
-      </w:r>
+        <w:t>测试用例：</w:t>
+      </w:r>
+    </w:p>
+    <w:p>
+      <w:pPr>
+        <w:ind w:leftChars="500" w:left="1200"/>
+        <w:rPr>
+          <w:lang w:eastAsia="zh-CN"/>
+        </w:rPr>
+      </w:pPr>
+      <w:r>
+        <w:rPr>
+          <w:rFonts w:hint="eastAsia"/>
+          <w:lang w:eastAsia="zh-CN"/>
+        </w:rPr>
+        <w:t>a</w:t>
+      </w:r>
+      <w:r>
+        <w:rPr>
+          <w:lang w:eastAsia="zh-CN"/>
+        </w:rPr>
+        <w:t xml:space="preserve"> </w:t>
+      </w:r>
+      <w:proofErr w:type="gramStart"/>
+      <w:r>
+        <w:rPr>
+          <w:lang w:eastAsia="zh-CN"/>
+        </w:rPr>
+        <w:t>3 c</w:t>
+      </w:r>
+      <w:proofErr w:type="gramEnd"/>
+      <w:r>
+        <w:rPr>
+          <w:lang w:eastAsia="zh-CN"/>
+        </w:rPr>
+        <w:t xml:space="preserve"> d</w:t>
+      </w:r>
+    </w:p>
+    <w:p>
+      <w:pPr>
+        <w:ind w:leftChars="500" w:left="1200"/>
+        <w:rPr>
+          <w:lang w:eastAsia="zh-CN"/>
+        </w:rPr>
+      </w:pPr>
+      <w:r>
+        <w:rPr>
+          <w:lang w:eastAsia="zh-CN"/>
+        </w:rPr>
+        <w:t>a b @ d</w:t>
+      </w:r>
+    </w:p>
+    <w:p>
+      <w:pPr>
+        <w:ind w:firstLine="482"/>
+        <w:rPr>
+          <w:lang w:eastAsia="zh-CN"/>
+        </w:rPr>
+      </w:pPr>
       <w:r>
         <w:rPr>
           <w:rFonts w:hint="eastAsia"/>
           <w:b/>
           <w:lang w:eastAsia="zh-CN"/>
         </w:rPr>
-        <w:t>用例：</w:t>
+        <w:t>预期结果：</w:t>
+      </w:r>
+      <w:r>
+        <w:rPr>
+          <w:rFonts w:hint="eastAsia"/>
+          <w:lang w:eastAsia="zh-CN"/>
+        </w:rPr>
+        <w:t>当输入的顶点名称中有非字母的情况</w:t>
+      </w:r>
+      <w:r>
+        <w:rPr>
+          <w:rFonts w:hint="eastAsia"/>
+          <w:lang w:eastAsia="zh-CN"/>
+        </w:rPr>
+        <w:t>,</w:t>
       </w:r>
       <w:r>
         <w:rPr>
@@ -34878,19 +34912,70 @@
           <w:rFonts w:hint="eastAsia"/>
           <w:lang w:eastAsia="zh-CN"/>
         </w:rPr>
-        <w:t>-</w:t>
-      </w:r>
-      <w:r>
-        <w:rPr>
-          <w:lang w:eastAsia="zh-CN"/>
-        </w:rPr>
-        <w:t>2 0 4</w:t>
+        <w:t>程序</w:t>
+      </w:r>
+      <w:proofErr w:type="gramStart"/>
+      <w:r>
+        <w:rPr>
+          <w:rFonts w:hint="eastAsia"/>
+          <w:lang w:eastAsia="zh-CN"/>
+        </w:rPr>
+        <w:t>不</w:t>
+      </w:r>
+      <w:proofErr w:type="gramEnd"/>
+      <w:r>
+        <w:rPr>
+          <w:rFonts w:hint="eastAsia"/>
+          <w:lang w:eastAsia="zh-CN"/>
+        </w:rPr>
+        <w:t>崩溃</w:t>
+      </w:r>
+      <w:r>
+        <w:rPr>
+          <w:rFonts w:hint="eastAsia"/>
+          <w:lang w:eastAsia="zh-CN"/>
+        </w:rPr>
+        <w:t>,</w:t>
+      </w:r>
+      <w:r>
+        <w:rPr>
+          <w:lang w:eastAsia="zh-CN"/>
+        </w:rPr>
+        <w:t xml:space="preserve"> </w:t>
+      </w:r>
+      <w:r>
+        <w:rPr>
+          <w:rFonts w:hint="eastAsia"/>
+          <w:lang w:eastAsia="zh-CN"/>
+        </w:rPr>
+        <w:t>并允许用户重复输入</w:t>
+      </w:r>
+      <w:r>
+        <w:rPr>
+          <w:rFonts w:hint="eastAsia"/>
+          <w:lang w:eastAsia="zh-CN"/>
+        </w:rPr>
+        <w:t>,</w:t>
+      </w:r>
+      <w:r>
+        <w:rPr>
+          <w:lang w:eastAsia="zh-CN"/>
+        </w:rPr>
+        <w:t xml:space="preserve"> </w:t>
+      </w:r>
+      <w:r>
+        <w:rPr>
+          <w:rFonts w:hint="eastAsia"/>
+          <w:lang w:eastAsia="zh-CN"/>
+        </w:rPr>
+        <w:t>直到输入的顶点名称全部合法为止</w:t>
       </w:r>
     </w:p>
     <w:p>
       <w:pPr>
         <w:ind w:firstLine="482"/>
         <w:rPr>
+          <w:b/>
           <w:lang w:eastAsia="zh-CN"/>
         </w:rPr>
       </w:pPr>
@@ -34900,101 +34985,11 @@
           <w:b/>
           <w:lang w:eastAsia="zh-CN"/>
         </w:rPr>
-        <w:t>预期结果：</w:t>
-      </w:r>
-      <w:r>
-        <w:rPr>
-          <w:lang w:eastAsia="zh-CN"/>
-        </w:rPr>
-        <w:t xml:space="preserve"> </w:t>
-      </w:r>
-      <w:r>
-        <w:rPr>
-          <w:rFonts w:hint="eastAsia"/>
-          <w:lang w:eastAsia="zh-CN"/>
-        </w:rPr>
-        <w:t>只有当输入的顶点个数为正整数时程序继续询问各顶点的名称</w:t>
-      </w:r>
-      <w:r>
-        <w:rPr>
-          <w:rFonts w:hint="eastAsia"/>
-          <w:lang w:eastAsia="zh-CN"/>
-        </w:rPr>
-        <w:t>,</w:t>
-      </w:r>
-      <w:r>
-        <w:rPr>
-          <w:lang w:eastAsia="zh-CN"/>
-        </w:rPr>
-        <w:t xml:space="preserve"> </w:t>
-      </w:r>
-      <w:r>
-        <w:rPr>
-          <w:rFonts w:hint="eastAsia"/>
-          <w:lang w:eastAsia="zh-CN"/>
-        </w:rPr>
-        <w:t>否则程序</w:t>
-      </w:r>
-      <w:proofErr w:type="gramStart"/>
-      <w:r>
-        <w:rPr>
-          <w:rFonts w:hint="eastAsia"/>
-          <w:lang w:eastAsia="zh-CN"/>
-        </w:rPr>
-        <w:t>不</w:t>
-      </w:r>
-      <w:proofErr w:type="gramEnd"/>
-      <w:r>
-        <w:rPr>
-          <w:rFonts w:hint="eastAsia"/>
-          <w:lang w:eastAsia="zh-CN"/>
-        </w:rPr>
-        <w:t>崩溃</w:t>
-      </w:r>
-      <w:r>
-        <w:rPr>
-          <w:rFonts w:hint="eastAsia"/>
-          <w:lang w:eastAsia="zh-CN"/>
-        </w:rPr>
-        <w:t>,</w:t>
-      </w:r>
-      <w:r>
-        <w:rPr>
-          <w:lang w:eastAsia="zh-CN"/>
-        </w:rPr>
-        <w:t xml:space="preserve"> </w:t>
-      </w:r>
-      <w:r>
-        <w:rPr>
-          <w:rFonts w:hint="eastAsia"/>
-          <w:lang w:eastAsia="zh-CN"/>
-        </w:rPr>
-        <w:t>并输出提示信息</w:t>
-      </w:r>
-      <w:r>
-        <w:rPr>
-          <w:rFonts w:hint="eastAsia"/>
-          <w:lang w:eastAsia="zh-CN"/>
-        </w:rPr>
-        <w:t>,</w:t>
-      </w:r>
-      <w:r>
-        <w:rPr>
-          <w:lang w:eastAsia="zh-CN"/>
-        </w:rPr>
-        <w:t xml:space="preserve"> </w:t>
-      </w:r>
-      <w:r>
-        <w:rPr>
-          <w:rFonts w:hint="eastAsia"/>
-          <w:lang w:eastAsia="zh-CN"/>
-        </w:rPr>
-        <w:t>允许用户重新输入</w:t>
-      </w:r>
-    </w:p>
-    <w:p>
-      <w:pPr>
-        <w:ind w:firstLine="482"/>
+        <w:t>实验结果：</w:t>
+      </w:r>
+    </w:p>
+    <w:p>
+      <w:pPr>
         <w:rPr>
           <w:b/>
           <w:lang w:eastAsia="zh-CN"/>
@@ -35002,29 +34997,13 @@
       </w:pPr>
       <w:r>
         <w:rPr>
-          <w:rFonts w:hint="eastAsia"/>
-          <w:b/>
-          <w:lang w:eastAsia="zh-CN"/>
-        </w:rPr>
-        <w:t>实验结果：</w:t>
-      </w:r>
-    </w:p>
-    <w:p>
-      <w:pPr>
-        <w:rPr>
-          <w:b/>
-          <w:lang w:eastAsia="zh-CN"/>
-        </w:rPr>
-      </w:pPr>
-      <w:r>
-        <w:rPr>
           <w:noProof/>
         </w:rPr>
         <w:drawing>
-          <wp:inline distT="0" distB="0" distL="0" distR="0" wp14:anchorId="606519A3" wp14:editId="7B1BA9B1">
-            <wp:extent cx="3378374" cy="1428823"/>
-            <wp:effectExtent l="0" t="0" r="0" b="0"/>
-            <wp:docPr id="20" name="图片 20"/>
+          <wp:inline distT="0" distB="0" distL="0" distR="0" wp14:anchorId="69AFC07C" wp14:editId="308832E5">
+            <wp:extent cx="3651438" cy="1638384"/>
+            <wp:effectExtent l="0" t="0" r="6350" b="0"/>
+            <wp:docPr id="22" name="图片 22"/>
             <wp:cNvGraphicFramePr>
               <a:graphicFrameLocks xmlns:a="http://schemas.openxmlformats.org/drawingml/2006/main" noChangeAspect="1"/>
             </wp:cNvGraphicFramePr>
@@ -35044,7 +35023,7 @@
                   <pic:spPr>
                     <a:xfrm>
                       <a:off x="0" y="0"/>
-                      <a:ext cx="3378374" cy="1428823"/>
+                      <a:ext cx="3651438" cy="1638384"/>
                     </a:xfrm>
                     <a:prstGeom prst="rect">
                       <a:avLst/>
@@ -35071,44 +35050,25 @@
         <w:pStyle w:val="3"/>
         <w:spacing w:before="120"/>
       </w:pPr>
-      <w:bookmarkStart w:id="46" w:name="_Toc533280571"/>
+      <w:bookmarkStart w:id="48" w:name="_Toc533495686"/>
       <w:r>
         <w:rPr>
           <w:rFonts w:hint="eastAsia"/>
         </w:rPr>
-        <w:t xml:space="preserve">4.3.3 </w:t>
+        <w:t xml:space="preserve">4.3.5 </w:t>
       </w:r>
       <w:r>
         <w:rPr>
           <w:rFonts w:hint="eastAsia"/>
         </w:rPr>
-        <w:t>创建电网顶点时输入的顶点名称个数</w:t>
-      </w:r>
-      <w:r>
-        <w:rPr>
-          <w:rFonts w:hint="eastAsia"/>
-        </w:rPr>
-        <w:t>与</w:t>
-      </w:r>
-      <w:r>
-        <w:rPr>
-          <w:rFonts w:hint="eastAsia"/>
-        </w:rPr>
-        <w:t>顶点个数</w:t>
-      </w:r>
-      <w:r>
-        <w:rPr>
-          <w:rFonts w:hint="eastAsia"/>
-        </w:rPr>
-        <w:t>不匹配</w:t>
-      </w:r>
-      <w:bookmarkEnd w:id="46"/>
+        <w:t>添加的边的某个顶点不是电网的顶点</w:t>
+      </w:r>
+      <w:bookmarkEnd w:id="48"/>
     </w:p>
     <w:p>
       <w:pPr>
         <w:ind w:firstLine="482"/>
         <w:rPr>
-          <w:b/>
           <w:lang w:eastAsia="zh-CN"/>
         </w:rPr>
       </w:pPr>
@@ -35118,34 +35078,251 @@
           <w:b/>
           <w:lang w:eastAsia="zh-CN"/>
         </w:rPr>
-        <w:t>超过顶点个数</w:t>
-      </w:r>
+        <w:t>测试用例：</w:t>
+      </w:r>
+      <w:r>
+        <w:rPr>
+          <w:lang w:eastAsia="zh-CN"/>
+        </w:rPr>
+        <w:t xml:space="preserve"> </w:t>
+      </w:r>
+    </w:p>
+    <w:p>
+      <w:pPr>
+        <w:ind w:leftChars="500" w:left="1200"/>
+        <w:rPr>
+          <w:lang w:eastAsia="zh-CN"/>
+        </w:rPr>
+      </w:pPr>
+      <w:r>
+        <w:rPr>
+          <w:lang w:eastAsia="zh-CN"/>
+        </w:rPr>
+        <w:t>a r 4</w:t>
+      </w:r>
+      <w:r>
+        <w:rPr>
+          <w:lang w:eastAsia="zh-CN"/>
+        </w:rPr>
+        <w:tab/>
+      </w:r>
+      <w:r>
+        <w:rPr>
+          <w:lang w:eastAsia="zh-CN"/>
+        </w:rPr>
+        <w:tab/>
+      </w:r>
+      <w:r>
+        <w:rPr>
+          <w:lang w:eastAsia="zh-CN"/>
+        </w:rPr>
+        <w:tab/>
+        <w:t>//</w:t>
+      </w:r>
+      <w:r>
+        <w:rPr>
+          <w:rFonts w:hint="eastAsia"/>
+          <w:lang w:eastAsia="zh-CN"/>
+        </w:rPr>
+        <w:t>第二个顶点不在电网中</w:t>
+      </w:r>
+    </w:p>
+    <w:p>
+      <w:pPr>
+        <w:ind w:leftChars="500" w:left="1200"/>
+        <w:rPr>
+          <w:lang w:eastAsia="zh-CN"/>
+        </w:rPr>
+      </w:pPr>
+      <w:r>
+        <w:rPr>
+          <w:lang w:eastAsia="zh-CN"/>
+        </w:rPr>
+        <w:t>y b 8</w:t>
+      </w:r>
+      <w:r>
+        <w:rPr>
+          <w:lang w:eastAsia="zh-CN"/>
+        </w:rPr>
+        <w:tab/>
+      </w:r>
+      <w:r>
+        <w:rPr>
+          <w:lang w:eastAsia="zh-CN"/>
+        </w:rPr>
+        <w:tab/>
+      </w:r>
+      <w:r>
+        <w:rPr>
+          <w:lang w:eastAsia="zh-CN"/>
+        </w:rPr>
+        <w:tab/>
+      </w:r>
+      <w:r>
+        <w:rPr>
+          <w:rFonts w:hint="eastAsia"/>
+          <w:lang w:eastAsia="zh-CN"/>
+        </w:rPr>
+        <w:t>//</w:t>
+      </w:r>
+      <w:r>
+        <w:rPr>
+          <w:rFonts w:hint="eastAsia"/>
+          <w:lang w:eastAsia="zh-CN"/>
+        </w:rPr>
+        <w:t>第一个顶点不在电网中</w:t>
+      </w:r>
+    </w:p>
+    <w:p>
+      <w:pPr>
+        <w:ind w:leftChars="500" w:left="1200"/>
+        <w:rPr>
+          <w:lang w:eastAsia="zh-CN"/>
+        </w:rPr>
+      </w:pPr>
+      <w:r>
+        <w:rPr>
+          <w:lang w:eastAsia="zh-CN"/>
+        </w:rPr>
+        <w:t>q p 10</w:t>
+      </w:r>
+      <w:r>
+        <w:rPr>
+          <w:lang w:eastAsia="zh-CN"/>
+        </w:rPr>
+        <w:tab/>
+      </w:r>
+      <w:r>
+        <w:rPr>
+          <w:lang w:eastAsia="zh-CN"/>
+        </w:rPr>
+        <w:tab/>
+      </w:r>
+      <w:r>
+        <w:rPr>
+          <w:lang w:eastAsia="zh-CN"/>
+        </w:rPr>
+        <w:tab/>
+      </w:r>
+      <w:r>
+        <w:rPr>
+          <w:rFonts w:hint="eastAsia"/>
+          <w:lang w:eastAsia="zh-CN"/>
+        </w:rPr>
+        <w:t>//</w:t>
+      </w:r>
+      <w:r>
+        <w:rPr>
+          <w:rFonts w:hint="eastAsia"/>
+          <w:lang w:eastAsia="zh-CN"/>
+        </w:rPr>
+        <w:t>两个顶点都不在电网中</w:t>
+      </w:r>
+    </w:p>
+    <w:p>
+      <w:pPr>
+        <w:ind w:firstLine="482"/>
+        <w:rPr>
+          <w:lang w:eastAsia="zh-CN"/>
+        </w:rPr>
+      </w:pPr>
       <w:r>
         <w:rPr>
           <w:rFonts w:hint="eastAsia"/>
           <w:b/>
           <w:lang w:eastAsia="zh-CN"/>
         </w:rPr>
-        <w:t>测试用例：</w:t>
+        <w:t>预期结果：</w:t>
       </w:r>
       <w:r>
         <w:rPr>
           <w:rFonts w:hint="eastAsia"/>
           <w:lang w:eastAsia="zh-CN"/>
         </w:rPr>
-        <w:t>a</w:t>
-      </w:r>
-      <w:r>
-        <w:rPr>
-          <w:lang w:eastAsia="zh-CN"/>
-        </w:rPr>
-        <w:t xml:space="preserve"> b c d e</w:t>
+        <w:t>当任意一个顶点不在电网中时</w:t>
+      </w:r>
+      <w:r>
+        <w:rPr>
+          <w:rFonts w:hint="eastAsia"/>
+          <w:lang w:eastAsia="zh-CN"/>
+        </w:rPr>
+        <w:t>,</w:t>
+      </w:r>
+      <w:r>
+        <w:rPr>
+          <w:lang w:eastAsia="zh-CN"/>
+        </w:rPr>
+        <w:t xml:space="preserve"> </w:t>
+      </w:r>
+      <w:r>
+        <w:rPr>
+          <w:rFonts w:hint="eastAsia"/>
+          <w:lang w:eastAsia="zh-CN"/>
+        </w:rPr>
+        <w:t>程序</w:t>
+      </w:r>
+      <w:proofErr w:type="gramStart"/>
+      <w:r>
+        <w:rPr>
+          <w:rFonts w:hint="eastAsia"/>
+          <w:lang w:eastAsia="zh-CN"/>
+        </w:rPr>
+        <w:t>不</w:t>
+      </w:r>
+      <w:proofErr w:type="gramEnd"/>
+      <w:r>
+        <w:rPr>
+          <w:rFonts w:hint="eastAsia"/>
+          <w:lang w:eastAsia="zh-CN"/>
+        </w:rPr>
+        <w:t>崩溃</w:t>
+      </w:r>
+      <w:r>
+        <w:rPr>
+          <w:rFonts w:hint="eastAsia"/>
+          <w:lang w:eastAsia="zh-CN"/>
+        </w:rPr>
+        <w:t>,</w:t>
+      </w:r>
+      <w:r>
+        <w:rPr>
+          <w:lang w:eastAsia="zh-CN"/>
+        </w:rPr>
+        <w:t xml:space="preserve"> </w:t>
+      </w:r>
+      <w:r>
+        <w:rPr>
+          <w:rFonts w:hint="eastAsia"/>
+          <w:lang w:eastAsia="zh-CN"/>
+        </w:rPr>
+        <w:t>并能输出相应的提示信息告知用户输入有误</w:t>
+      </w:r>
+      <w:r>
+        <w:rPr>
+          <w:rFonts w:hint="eastAsia"/>
+          <w:lang w:eastAsia="zh-CN"/>
+        </w:rPr>
+        <w:t>,</w:t>
+      </w:r>
+      <w:r>
+        <w:rPr>
+          <w:lang w:eastAsia="zh-CN"/>
+        </w:rPr>
+        <w:t xml:space="preserve"> </w:t>
+      </w:r>
+      <w:r>
+        <w:rPr>
+          <w:rFonts w:hint="eastAsia"/>
+          <w:lang w:eastAsia="zh-CN"/>
+        </w:rPr>
+        <w:t>并允许继续输入</w:t>
       </w:r>
     </w:p>
     <w:p>
       <w:pPr>
         <w:ind w:firstLine="482"/>
         <w:rPr>
+          <w:b/>
           <w:lang w:eastAsia="zh-CN"/>
         </w:rPr>
       </w:pPr>
@@ -35155,148 +35332,6 @@
           <w:b/>
           <w:lang w:eastAsia="zh-CN"/>
         </w:rPr>
-        <w:t>少于顶点个数</w:t>
-      </w:r>
-      <w:r>
-        <w:rPr>
-          <w:rFonts w:hint="eastAsia"/>
-          <w:b/>
-          <w:lang w:eastAsia="zh-CN"/>
-        </w:rPr>
-        <w:t>测试用例：</w:t>
-      </w:r>
-      <w:r>
-        <w:rPr>
-          <w:lang w:eastAsia="zh-CN"/>
-        </w:rPr>
-        <w:t xml:space="preserve"> </w:t>
-      </w:r>
-      <w:r>
-        <w:rPr>
-          <w:lang w:eastAsia="zh-CN"/>
-        </w:rPr>
-        <w:t>a b c</w:t>
-      </w:r>
-    </w:p>
-    <w:p>
-      <w:pPr>
-        <w:ind w:firstLine="482"/>
-        <w:rPr>
-          <w:lang w:eastAsia="zh-CN"/>
-        </w:rPr>
-      </w:pPr>
-      <w:r>
-        <w:rPr>
-          <w:rFonts w:hint="eastAsia"/>
-          <w:b/>
-          <w:lang w:eastAsia="zh-CN"/>
-        </w:rPr>
-        <w:t>预期结果：</w:t>
-      </w:r>
-      <w:r>
-        <w:rPr>
-          <w:lang w:eastAsia="zh-CN"/>
-        </w:rPr>
-        <w:t xml:space="preserve"> </w:t>
-      </w:r>
-      <w:r>
-        <w:rPr>
-          <w:rFonts w:hint="eastAsia"/>
-          <w:lang w:eastAsia="zh-CN"/>
-        </w:rPr>
-        <w:t>当输入的顶点名称个数超过或少于顶点个数时程序</w:t>
-      </w:r>
-      <w:proofErr w:type="gramStart"/>
-      <w:r>
-        <w:rPr>
-          <w:rFonts w:hint="eastAsia"/>
-          <w:lang w:eastAsia="zh-CN"/>
-        </w:rPr>
-        <w:t>不</w:t>
-      </w:r>
-      <w:proofErr w:type="gramEnd"/>
-      <w:r>
-        <w:rPr>
-          <w:rFonts w:hint="eastAsia"/>
-          <w:lang w:eastAsia="zh-CN"/>
-        </w:rPr>
-        <w:t>崩溃</w:t>
-      </w:r>
-      <w:r>
-        <w:rPr>
-          <w:rFonts w:hint="eastAsia"/>
-          <w:lang w:eastAsia="zh-CN"/>
-        </w:rPr>
-        <w:t>,</w:t>
-      </w:r>
-      <w:r>
-        <w:rPr>
-          <w:lang w:eastAsia="zh-CN"/>
-        </w:rPr>
-        <w:t xml:space="preserve"> </w:t>
-      </w:r>
-      <w:r>
-        <w:rPr>
-          <w:rFonts w:hint="eastAsia"/>
-          <w:lang w:eastAsia="zh-CN"/>
-        </w:rPr>
-        <w:t>并能输出提示信息</w:t>
-      </w:r>
-      <w:r>
-        <w:rPr>
-          <w:rFonts w:hint="eastAsia"/>
-          <w:lang w:eastAsia="zh-CN"/>
-        </w:rPr>
-        <w:t>,</w:t>
-      </w:r>
-      <w:r>
-        <w:rPr>
-          <w:lang w:eastAsia="zh-CN"/>
-        </w:rPr>
-        <w:t xml:space="preserve"> </w:t>
-      </w:r>
-      <w:r>
-        <w:rPr>
-          <w:rFonts w:hint="eastAsia"/>
-          <w:lang w:eastAsia="zh-CN"/>
-        </w:rPr>
-        <w:t>允许用户重复输入</w:t>
-      </w:r>
-      <w:r>
-        <w:rPr>
-          <w:rFonts w:hint="eastAsia"/>
-          <w:lang w:eastAsia="zh-CN"/>
-        </w:rPr>
-        <w:t>,</w:t>
-      </w:r>
-      <w:r>
-        <w:rPr>
-          <w:lang w:eastAsia="zh-CN"/>
-        </w:rPr>
-        <w:t xml:space="preserve"> </w:t>
-      </w:r>
-      <w:r>
-        <w:rPr>
-          <w:rFonts w:hint="eastAsia"/>
-          <w:lang w:eastAsia="zh-CN"/>
-        </w:rPr>
-        <w:t>直到二者匹配为止</w:t>
-      </w:r>
-    </w:p>
-    <w:p>
-      <w:pPr>
-        <w:ind w:firstLine="482"/>
-        <w:rPr>
-          <w:b/>
-          <w:lang w:eastAsia="zh-CN"/>
-        </w:rPr>
-      </w:pPr>
-      <w:r>
-        <w:rPr>
-          <w:rFonts w:hint="eastAsia"/>
-          <w:b/>
-          <w:lang w:eastAsia="zh-CN"/>
-        </w:rPr>
         <w:t>实验结果：</w:t>
       </w:r>
     </w:p>
@@ -35313,10 +35348,10 @@
         </w:rPr>
         <w:lastRenderedPageBreak/>
         <w:drawing>
-          <wp:inline distT="0" distB="0" distL="0" distR="0" wp14:anchorId="3DE8E941" wp14:editId="32704D86">
-            <wp:extent cx="4457929" cy="1733639"/>
-            <wp:effectExtent l="0" t="0" r="0" b="0"/>
-            <wp:docPr id="21" name="图片 21"/>
+          <wp:inline distT="0" distB="0" distL="0" distR="0" wp14:anchorId="086C7F3C" wp14:editId="16355587">
+            <wp:extent cx="2565532" cy="1689187"/>
+            <wp:effectExtent l="0" t="0" r="6350" b="6350"/>
+            <wp:docPr id="13" name="图片 13"/>
             <wp:cNvGraphicFramePr>
               <a:graphicFrameLocks xmlns:a="http://schemas.openxmlformats.org/drawingml/2006/main" noChangeAspect="1"/>
             </wp:cNvGraphicFramePr>
@@ -35336,7 +35371,7 @@
                   <pic:spPr>
                     <a:xfrm>
                       <a:off x="0" y="0"/>
-                      <a:ext cx="4457929" cy="1733639"/>
+                      <a:ext cx="2565532" cy="1689187"/>
                     </a:xfrm>
                     <a:prstGeom prst="rect">
                       <a:avLst/>
@@ -35351,7 +35386,9 @@
     </w:p>
     <w:p>
       <w:pPr>
-        <w:rPr>
+        <w:ind w:firstLine="482"/>
+        <w:rPr>
+          <w:b/>
           <w:lang w:eastAsia="zh-CN"/>
         </w:rPr>
       </w:pPr>
@@ -35361,32 +35398,25 @@
         <w:pStyle w:val="3"/>
         <w:spacing w:before="120"/>
       </w:pPr>
-      <w:bookmarkStart w:id="47" w:name="_Toc533280572"/>
+      <w:bookmarkStart w:id="49" w:name="_Toc533495687"/>
       <w:r>
         <w:rPr>
           <w:rFonts w:hint="eastAsia"/>
         </w:rPr>
-        <w:t xml:space="preserve">4.3.4 </w:t>
+        <w:t xml:space="preserve">4.3.6 </w:t>
       </w:r>
       <w:r>
         <w:rPr>
           <w:rFonts w:hint="eastAsia"/>
         </w:rPr>
-        <w:t>创建电网顶点时输入的顶点名称</w:t>
-      </w:r>
-      <w:r>
-        <w:rPr>
-          <w:rFonts w:hint="eastAsia"/>
-        </w:rPr>
-        <w:t>中有非字母的名称</w:t>
-      </w:r>
-      <w:bookmarkEnd w:id="47"/>
+        <w:t>添加的边中两顶点的花费不是正整数</w:t>
+      </w:r>
+      <w:bookmarkEnd w:id="49"/>
     </w:p>
     <w:p>
       <w:pPr>
         <w:ind w:firstLine="482"/>
         <w:rPr>
-          <w:b/>
           <w:lang w:eastAsia="zh-CN"/>
         </w:rPr>
       </w:pPr>
@@ -35398,54 +35428,63 @@
         </w:rPr>
         <w:t>测试用例：</w:t>
       </w:r>
-    </w:p>
-    <w:p>
-      <w:pPr>
-        <w:ind w:leftChars="500" w:left="1200"/>
-        <w:rPr>
-          <w:lang w:eastAsia="zh-CN"/>
-        </w:rPr>
-      </w:pPr>
-      <w:r>
-        <w:rPr>
-          <w:rFonts w:hint="eastAsia"/>
-          <w:lang w:eastAsia="zh-CN"/>
-        </w:rPr>
-        <w:t>a</w:t>
-      </w:r>
       <w:r>
         <w:rPr>
           <w:lang w:eastAsia="zh-CN"/>
         </w:rPr>
         <w:t xml:space="preserve"> </w:t>
       </w:r>
-      <w:proofErr w:type="gramStart"/>
-      <w:r>
-        <w:rPr>
-          <w:lang w:eastAsia="zh-CN"/>
-        </w:rPr>
-        <w:t>3 c</w:t>
-      </w:r>
-      <w:proofErr w:type="gramEnd"/>
-      <w:r>
-        <w:rPr>
-          <w:lang w:eastAsia="zh-CN"/>
-        </w:rPr>
-        <w:t xml:space="preserve"> d</w:t>
-      </w:r>
-    </w:p>
-    <w:p>
-      <w:pPr>
-        <w:ind w:leftChars="500" w:left="1200"/>
-        <w:rPr>
-          <w:lang w:eastAsia="zh-CN"/>
-        </w:rPr>
-      </w:pPr>
-      <w:r>
-        <w:rPr>
-          <w:lang w:eastAsia="zh-CN"/>
-        </w:rPr>
-        <w:t>a b @ d</w:t>
+    </w:p>
+    <w:p>
+      <w:pPr>
+        <w:rPr>
+          <w:lang w:eastAsia="zh-CN"/>
+        </w:rPr>
+      </w:pPr>
+      <w:r>
+        <w:rPr>
+          <w:lang w:eastAsia="zh-CN"/>
+        </w:rPr>
+        <w:tab/>
+      </w:r>
+      <w:r>
+        <w:rPr>
+          <w:lang w:eastAsia="zh-CN"/>
+        </w:rPr>
+        <w:tab/>
+      </w:r>
+      <w:r>
+        <w:rPr>
+          <w:lang w:eastAsia="zh-CN"/>
+        </w:rPr>
+        <w:tab/>
+        <w:t>a b -1</w:t>
+      </w:r>
+    </w:p>
+    <w:p>
+      <w:pPr>
+        <w:rPr>
+          <w:lang w:eastAsia="zh-CN"/>
+        </w:rPr>
+      </w:pPr>
+      <w:r>
+        <w:rPr>
+          <w:lang w:eastAsia="zh-CN"/>
+        </w:rPr>
+        <w:tab/>
+      </w:r>
+      <w:r>
+        <w:rPr>
+          <w:lang w:eastAsia="zh-CN"/>
+        </w:rPr>
+        <w:tab/>
+      </w:r>
+      <w:r>
+        <w:rPr>
+          <w:lang w:eastAsia="zh-CN"/>
+        </w:rPr>
+        <w:tab/>
+        <w:t>c d 0</w:t>
       </w:r>
     </w:p>
     <w:p>
@@ -35465,16 +35504,43 @@
       </w:r>
       <w:r>
         <w:rPr>
+          <w:lang w:eastAsia="zh-CN"/>
+        </w:rPr>
+        <w:t xml:space="preserve"> </w:t>
+      </w:r>
+      <w:r>
+        <w:rPr>
           <w:rFonts w:hint="eastAsia"/>
           <w:lang w:eastAsia="zh-CN"/>
         </w:rPr>
-        <w:t>当输入的顶点名称中有非字母的情况</w:t>
+        <w:t>当任意</w:t>
       </w:r>
       <w:r>
         <w:rPr>
           <w:rFonts w:hint="eastAsia"/>
           <w:lang w:eastAsia="zh-CN"/>
         </w:rPr>
+        <w:t>两个</w:t>
+      </w:r>
+      <w:r>
+        <w:rPr>
+          <w:rFonts w:hint="eastAsia"/>
+          <w:lang w:eastAsia="zh-CN"/>
+        </w:rPr>
+        <w:t>顶点</w:t>
+      </w:r>
+      <w:r>
+        <w:rPr>
+          <w:rFonts w:hint="eastAsia"/>
+          <w:lang w:eastAsia="zh-CN"/>
+        </w:rPr>
+        <w:t>间的花费不是正整数时</w:t>
+      </w:r>
+      <w:r>
+        <w:rPr>
+          <w:rFonts w:hint="eastAsia"/>
+          <w:lang w:eastAsia="zh-CN"/>
+        </w:rPr>
         <w:t>,</w:t>
       </w:r>
       <w:r>
@@ -35524,7 +35590,7 @@
           <w:rFonts w:hint="eastAsia"/>
           <w:lang w:eastAsia="zh-CN"/>
         </w:rPr>
-        <w:t>并允许用户重复输入</w:t>
+        <w:t>并能输出相应的提示信息告知用户输入有误</w:t>
       </w:r>
       <w:r>
         <w:rPr>
@@ -35544,7 +35610,7 @@
           <w:rFonts w:hint="eastAsia"/>
           <w:lang w:eastAsia="zh-CN"/>
         </w:rPr>
-        <w:t>直到输入的顶点名称全部合法为止</w:t>
+        <w:t>并允许继续输入</w:t>
       </w:r>
     </w:p>
     <w:p>
@@ -35576,10 +35642,10 @@
           <w:noProof/>
         </w:rPr>
         <w:drawing>
-          <wp:inline distT="0" distB="0" distL="0" distR="0" wp14:anchorId="69AFC07C" wp14:editId="308832E5">
-            <wp:extent cx="3651438" cy="1638384"/>
+          <wp:inline distT="0" distB="0" distL="0" distR="0" wp14:anchorId="43A14BA9" wp14:editId="2CB5485C">
+            <wp:extent cx="2775093" cy="1435174"/>
             <wp:effectExtent l="0" t="0" r="6350" b="0"/>
-            <wp:docPr id="22" name="图片 22"/>
+            <wp:docPr id="15" name="图片 15"/>
             <wp:cNvGraphicFramePr>
               <a:graphicFrameLocks xmlns:a="http://schemas.openxmlformats.org/drawingml/2006/main" noChangeAspect="1"/>
             </wp:cNvGraphicFramePr>
@@ -35599,7 +35665,7 @@
                   <pic:spPr>
                     <a:xfrm>
                       <a:off x="0" y="0"/>
-                      <a:ext cx="3651438" cy="1638384"/>
+                      <a:ext cx="2775093" cy="1435174"/>
                     </a:xfrm>
                     <a:prstGeom prst="rect">
                       <a:avLst/>
@@ -35625,21 +35691,31 @@
       <w:pPr>
         <w:pStyle w:val="3"/>
         <w:spacing w:before="120"/>
-      </w:pPr>
-      <w:bookmarkStart w:id="48" w:name="_Toc533280573"/>
+        <w:ind w:firstLine="643"/>
+      </w:pPr>
+      <w:bookmarkStart w:id="50" w:name="_Toc533495688"/>
       <w:r>
         <w:rPr>
           <w:rFonts w:hint="eastAsia"/>
         </w:rPr>
-        <w:t xml:space="preserve">4.3.5 </w:t>
+        <w:t>4.3.</w:t>
+      </w:r>
+      <w:r>
+        <w:t>7</w:t>
       </w:r>
       <w:r>
         <w:rPr>
           <w:rFonts w:hint="eastAsia"/>
         </w:rPr>
-        <w:t>添加的边的某个顶点不是电网的顶点</w:t>
-      </w:r>
-      <w:bookmarkEnd w:id="48"/>
+        <w:t xml:space="preserve"> </w:t>
+      </w:r>
+      <w:r>
+        <w:rPr>
+          <w:rFonts w:hint="eastAsia"/>
+        </w:rPr>
+        <w:t>构建最小生成树的顶点不在电网中</w:t>
+      </w:r>
+      <w:bookmarkEnd w:id="50"/>
     </w:p>
     <w:p>
       <w:pPr>
@@ -35662,137 +35738,12 @@
         </w:rPr>
         <w:t xml:space="preserve"> </w:t>
       </w:r>
-    </w:p>
-    <w:p>
-      <w:pPr>
-        <w:ind w:leftChars="500" w:left="1200"/>
-        <w:rPr>
-          <w:lang w:eastAsia="zh-CN"/>
-        </w:rPr>
-      </w:pPr>
-      <w:r>
-        <w:rPr>
-          <w:lang w:eastAsia="zh-CN"/>
-        </w:rPr>
-        <w:t>a r 4</w:t>
-      </w:r>
-      <w:r>
-        <w:rPr>
-          <w:lang w:eastAsia="zh-CN"/>
-        </w:rPr>
-        <w:tab/>
-      </w:r>
-      <w:r>
-        <w:rPr>
-          <w:lang w:eastAsia="zh-CN"/>
-        </w:rPr>
-        <w:tab/>
-      </w:r>
-      <w:r>
-        <w:rPr>
-          <w:lang w:eastAsia="zh-CN"/>
-        </w:rPr>
-        <w:tab/>
-        <w:t>//</w:t>
-      </w:r>
       <w:r>
         <w:rPr>
           <w:rFonts w:hint="eastAsia"/>
           <w:lang w:eastAsia="zh-CN"/>
         </w:rPr>
-        <w:t>第二个顶点不在电网中</w:t>
-      </w:r>
-    </w:p>
-    <w:p>
-      <w:pPr>
-        <w:ind w:leftChars="500" w:left="1200"/>
-        <w:rPr>
-          <w:lang w:eastAsia="zh-CN"/>
-        </w:rPr>
-      </w:pPr>
-      <w:r>
-        <w:rPr>
-          <w:lang w:eastAsia="zh-CN"/>
-        </w:rPr>
-        <w:t>y b 8</w:t>
-      </w:r>
-      <w:r>
-        <w:rPr>
-          <w:lang w:eastAsia="zh-CN"/>
-        </w:rPr>
-        <w:tab/>
-      </w:r>
-      <w:r>
-        <w:rPr>
-          <w:lang w:eastAsia="zh-CN"/>
-        </w:rPr>
-        <w:tab/>
-      </w:r>
-      <w:r>
-        <w:rPr>
-          <w:lang w:eastAsia="zh-CN"/>
-        </w:rPr>
-        <w:tab/>
-      </w:r>
-      <w:r>
-        <w:rPr>
-          <w:rFonts w:hint="eastAsia"/>
-          <w:lang w:eastAsia="zh-CN"/>
-        </w:rPr>
-        <w:t>//</w:t>
-      </w:r>
-      <w:r>
-        <w:rPr>
-          <w:rFonts w:hint="eastAsia"/>
-          <w:lang w:eastAsia="zh-CN"/>
-        </w:rPr>
-        <w:t>第一个顶点不在电网中</w:t>
-      </w:r>
-    </w:p>
-    <w:p>
-      <w:pPr>
-        <w:ind w:leftChars="500" w:left="1200"/>
-        <w:rPr>
-          <w:lang w:eastAsia="zh-CN"/>
-        </w:rPr>
-      </w:pPr>
-      <w:r>
-        <w:rPr>
-          <w:lang w:eastAsia="zh-CN"/>
-        </w:rPr>
-        <w:t>q p 10</w:t>
-      </w:r>
-      <w:r>
-        <w:rPr>
-          <w:lang w:eastAsia="zh-CN"/>
-        </w:rPr>
-        <w:tab/>
-      </w:r>
-      <w:r>
-        <w:rPr>
-          <w:lang w:eastAsia="zh-CN"/>
-        </w:rPr>
-        <w:tab/>
-      </w:r>
-      <w:r>
-        <w:rPr>
-          <w:lang w:eastAsia="zh-CN"/>
-        </w:rPr>
-        <w:tab/>
-      </w:r>
-      <w:r>
-        <w:rPr>
-          <w:rFonts w:hint="eastAsia"/>
-          <w:lang w:eastAsia="zh-CN"/>
-        </w:rPr>
-        <w:t>//</w:t>
-      </w:r>
-      <w:r>
-        <w:rPr>
-          <w:rFonts w:hint="eastAsia"/>
-          <w:lang w:eastAsia="zh-CN"/>
-        </w:rPr>
-        <w:t>两个顶点都不在电网中</w:t>
+        <w:t>T</w:t>
       </w:r>
     </w:p>
     <w:p>
@@ -35815,26 +35766,6 @@
           <w:rFonts w:hint="eastAsia"/>
           <w:lang w:eastAsia="zh-CN"/>
         </w:rPr>
-        <w:t>当任意一个顶点不在电网中时</w:t>
-      </w:r>
-      <w:r>
-        <w:rPr>
-          <w:rFonts w:hint="eastAsia"/>
-          <w:lang w:eastAsia="zh-CN"/>
-        </w:rPr>
-        <w:t>,</w:t>
-      </w:r>
-      <w:r>
-        <w:rPr>
-          <w:lang w:eastAsia="zh-CN"/>
-        </w:rPr>
-        <w:t xml:space="preserve"> </w:t>
-      </w:r>
-      <w:r>
-        <w:rPr>
-          <w:rFonts w:hint="eastAsia"/>
-          <w:lang w:eastAsia="zh-CN"/>
-        </w:rPr>
         <w:t>程序</w:t>
       </w:r>
       <w:proofErr w:type="gramStart"/>
@@ -35922,12 +35853,11 @@
         <w:rPr>
           <w:noProof/>
         </w:rPr>
-        <w:lastRenderedPageBreak/>
         <w:drawing>
-          <wp:inline distT="0" distB="0" distL="0" distR="0" wp14:anchorId="086C7F3C" wp14:editId="16355587">
-            <wp:extent cx="2565532" cy="1689187"/>
-            <wp:effectExtent l="0" t="0" r="6350" b="6350"/>
-            <wp:docPr id="13" name="图片 13"/>
+          <wp:inline distT="0" distB="0" distL="0" distR="0" wp14:anchorId="1345DF3D" wp14:editId="7A91D41D">
+            <wp:extent cx="3016405" cy="704886"/>
+            <wp:effectExtent l="0" t="0" r="0" b="0"/>
+            <wp:docPr id="16" name="图片 16"/>
             <wp:cNvGraphicFramePr>
               <a:graphicFrameLocks xmlns:a="http://schemas.openxmlformats.org/drawingml/2006/main" noChangeAspect="1"/>
             </wp:cNvGraphicFramePr>
@@ -35947,512 +35877,6 @@
                   <pic:spPr>
                     <a:xfrm>
                       <a:off x="0" y="0"/>
-                      <a:ext cx="2565532" cy="1689187"/>
-                    </a:xfrm>
-                    <a:prstGeom prst="rect">
-                      <a:avLst/>
-                    </a:prstGeom>
-                  </pic:spPr>
-                </pic:pic>
-              </a:graphicData>
-            </a:graphic>
-          </wp:inline>
-        </w:drawing>
-      </w:r>
-    </w:p>
-    <w:p>
-      <w:pPr>
-        <w:ind w:firstLine="482"/>
-        <w:rPr>
-          <w:b/>
-          <w:lang w:eastAsia="zh-CN"/>
-        </w:rPr>
-      </w:pPr>
-    </w:p>
-    <w:p>
-      <w:pPr>
-        <w:pStyle w:val="3"/>
-        <w:spacing w:before="120"/>
-      </w:pPr>
-      <w:bookmarkStart w:id="49" w:name="_Toc533280574"/>
-      <w:r>
-        <w:rPr>
-          <w:rFonts w:hint="eastAsia"/>
-        </w:rPr>
-        <w:t xml:space="preserve">4.3.6 </w:t>
-      </w:r>
-      <w:r>
-        <w:rPr>
-          <w:rFonts w:hint="eastAsia"/>
-        </w:rPr>
-        <w:t>添加的边中两顶点的花费不是正整数</w:t>
-      </w:r>
-      <w:bookmarkEnd w:id="49"/>
-    </w:p>
-    <w:p>
-      <w:pPr>
-        <w:ind w:firstLine="482"/>
-        <w:rPr>
-          <w:lang w:eastAsia="zh-CN"/>
-        </w:rPr>
-      </w:pPr>
-      <w:r>
-        <w:rPr>
-          <w:rFonts w:hint="eastAsia"/>
-          <w:b/>
-          <w:lang w:eastAsia="zh-CN"/>
-        </w:rPr>
-        <w:t>测试用例：</w:t>
-      </w:r>
-      <w:r>
-        <w:rPr>
-          <w:lang w:eastAsia="zh-CN"/>
-        </w:rPr>
-        <w:t xml:space="preserve"> </w:t>
-      </w:r>
-    </w:p>
-    <w:p>
-      <w:pPr>
-        <w:rPr>
-          <w:lang w:eastAsia="zh-CN"/>
-        </w:rPr>
-      </w:pPr>
-      <w:r>
-        <w:rPr>
-          <w:lang w:eastAsia="zh-CN"/>
-        </w:rPr>
-        <w:tab/>
-      </w:r>
-      <w:r>
-        <w:rPr>
-          <w:lang w:eastAsia="zh-CN"/>
-        </w:rPr>
-        <w:tab/>
-      </w:r>
-      <w:r>
-        <w:rPr>
-          <w:lang w:eastAsia="zh-CN"/>
-        </w:rPr>
-        <w:tab/>
-        <w:t>a b -1</w:t>
-      </w:r>
-    </w:p>
-    <w:p>
-      <w:pPr>
-        <w:rPr>
-          <w:lang w:eastAsia="zh-CN"/>
-        </w:rPr>
-      </w:pPr>
-      <w:r>
-        <w:rPr>
-          <w:lang w:eastAsia="zh-CN"/>
-        </w:rPr>
-        <w:tab/>
-      </w:r>
-      <w:r>
-        <w:rPr>
-          <w:lang w:eastAsia="zh-CN"/>
-        </w:rPr>
-        <w:tab/>
-      </w:r>
-      <w:r>
-        <w:rPr>
-          <w:lang w:eastAsia="zh-CN"/>
-        </w:rPr>
-        <w:tab/>
-        <w:t>c d 0</w:t>
-      </w:r>
-    </w:p>
-    <w:p>
-      <w:pPr>
-        <w:ind w:firstLine="482"/>
-        <w:rPr>
-          <w:lang w:eastAsia="zh-CN"/>
-        </w:rPr>
-      </w:pPr>
-      <w:r>
-        <w:rPr>
-          <w:rFonts w:hint="eastAsia"/>
-          <w:b/>
-          <w:lang w:eastAsia="zh-CN"/>
-        </w:rPr>
-        <w:t>预期结果：</w:t>
-      </w:r>
-      <w:r>
-        <w:rPr>
-          <w:lang w:eastAsia="zh-CN"/>
-        </w:rPr>
-        <w:t xml:space="preserve"> </w:t>
-      </w:r>
-      <w:r>
-        <w:rPr>
-          <w:rFonts w:hint="eastAsia"/>
-          <w:lang w:eastAsia="zh-CN"/>
-        </w:rPr>
-        <w:t>当任意</w:t>
-      </w:r>
-      <w:r>
-        <w:rPr>
-          <w:rFonts w:hint="eastAsia"/>
-          <w:lang w:eastAsia="zh-CN"/>
-        </w:rPr>
-        <w:t>两个</w:t>
-      </w:r>
-      <w:r>
-        <w:rPr>
-          <w:rFonts w:hint="eastAsia"/>
-          <w:lang w:eastAsia="zh-CN"/>
-        </w:rPr>
-        <w:t>顶点</w:t>
-      </w:r>
-      <w:r>
-        <w:rPr>
-          <w:rFonts w:hint="eastAsia"/>
-          <w:lang w:eastAsia="zh-CN"/>
-        </w:rPr>
-        <w:t>间的花费不是正整数时</w:t>
-      </w:r>
-      <w:r>
-        <w:rPr>
-          <w:rFonts w:hint="eastAsia"/>
-          <w:lang w:eastAsia="zh-CN"/>
-        </w:rPr>
-        <w:t>,</w:t>
-      </w:r>
-      <w:r>
-        <w:rPr>
-          <w:lang w:eastAsia="zh-CN"/>
-        </w:rPr>
-        <w:t xml:space="preserve"> </w:t>
-      </w:r>
-      <w:r>
-        <w:rPr>
-          <w:rFonts w:hint="eastAsia"/>
-          <w:lang w:eastAsia="zh-CN"/>
-        </w:rPr>
-        <w:t>程序</w:t>
-      </w:r>
-      <w:proofErr w:type="gramStart"/>
-      <w:r>
-        <w:rPr>
-          <w:rFonts w:hint="eastAsia"/>
-          <w:lang w:eastAsia="zh-CN"/>
-        </w:rPr>
-        <w:t>不</w:t>
-      </w:r>
-      <w:proofErr w:type="gramEnd"/>
-      <w:r>
-        <w:rPr>
-          <w:rFonts w:hint="eastAsia"/>
-          <w:lang w:eastAsia="zh-CN"/>
-        </w:rPr>
-        <w:t>崩溃</w:t>
-      </w:r>
-      <w:r>
-        <w:rPr>
-          <w:rFonts w:hint="eastAsia"/>
-          <w:lang w:eastAsia="zh-CN"/>
-        </w:rPr>
-        <w:t>,</w:t>
-      </w:r>
-      <w:r>
-        <w:rPr>
-          <w:lang w:eastAsia="zh-CN"/>
-        </w:rPr>
-        <w:t xml:space="preserve"> </w:t>
-      </w:r>
-      <w:r>
-        <w:rPr>
-          <w:rFonts w:hint="eastAsia"/>
-          <w:lang w:eastAsia="zh-CN"/>
-        </w:rPr>
-        <w:t>并能输出相应的提示信息告知用户输入有误</w:t>
-      </w:r>
-      <w:r>
-        <w:rPr>
-          <w:rFonts w:hint="eastAsia"/>
-          <w:lang w:eastAsia="zh-CN"/>
-        </w:rPr>
-        <w:t>,</w:t>
-      </w:r>
-      <w:r>
-        <w:rPr>
-          <w:lang w:eastAsia="zh-CN"/>
-        </w:rPr>
-        <w:t xml:space="preserve"> </w:t>
-      </w:r>
-      <w:r>
-        <w:rPr>
-          <w:rFonts w:hint="eastAsia"/>
-          <w:lang w:eastAsia="zh-CN"/>
-        </w:rPr>
-        <w:t>并允许继续输入</w:t>
-      </w:r>
-    </w:p>
-    <w:p>
-      <w:pPr>
-        <w:ind w:firstLine="482"/>
-        <w:rPr>
-          <w:b/>
-          <w:lang w:eastAsia="zh-CN"/>
-        </w:rPr>
-      </w:pPr>
-      <w:r>
-        <w:rPr>
-          <w:rFonts w:hint="eastAsia"/>
-          <w:b/>
-          <w:lang w:eastAsia="zh-CN"/>
-        </w:rPr>
-        <w:t>实验结果：</w:t>
-      </w:r>
-    </w:p>
-    <w:p>
-      <w:pPr>
-        <w:rPr>
-          <w:b/>
-          <w:lang w:eastAsia="zh-CN"/>
-        </w:rPr>
-      </w:pPr>
-      <w:r>
-        <w:rPr>
-          <w:noProof/>
-        </w:rPr>
-        <w:drawing>
-          <wp:inline distT="0" distB="0" distL="0" distR="0" wp14:anchorId="43A14BA9" wp14:editId="2CB5485C">
-            <wp:extent cx="2775093" cy="1435174"/>
-            <wp:effectExtent l="0" t="0" r="6350" b="0"/>
-            <wp:docPr id="15" name="图片 15"/>
-            <wp:cNvGraphicFramePr>
-              <a:graphicFrameLocks xmlns:a="http://schemas.openxmlformats.org/drawingml/2006/main" noChangeAspect="1"/>
-            </wp:cNvGraphicFramePr>
-            <a:graphic xmlns:a="http://schemas.openxmlformats.org/drawingml/2006/main">
-              <a:graphicData uri="http://schemas.openxmlformats.org/drawingml/2006/picture">
-                <pic:pic xmlns:pic="http://schemas.openxmlformats.org/drawingml/2006/picture">
-                  <pic:nvPicPr>
-                    <pic:cNvPr id="1" name=""/>
-                    <pic:cNvPicPr/>
-                  </pic:nvPicPr>
-                  <pic:blipFill>
-                    <a:blip r:embed="rId41"/>
-                    <a:stretch>
-                      <a:fillRect/>
-                    </a:stretch>
-                  </pic:blipFill>
-                  <pic:spPr>
-                    <a:xfrm>
-                      <a:off x="0" y="0"/>
-                      <a:ext cx="2775093" cy="1435174"/>
-                    </a:xfrm>
-                    <a:prstGeom prst="rect">
-                      <a:avLst/>
-                    </a:prstGeom>
-                  </pic:spPr>
-                </pic:pic>
-              </a:graphicData>
-            </a:graphic>
-          </wp:inline>
-        </w:drawing>
-      </w:r>
-    </w:p>
-    <w:p>
-      <w:pPr>
-        <w:ind w:firstLine="482"/>
-        <w:rPr>
-          <w:b/>
-          <w:lang w:eastAsia="zh-CN"/>
-        </w:rPr>
-      </w:pPr>
-    </w:p>
-    <w:p>
-      <w:pPr>
-        <w:pStyle w:val="3"/>
-        <w:spacing w:before="120"/>
-        <w:ind w:firstLine="643"/>
-      </w:pPr>
-      <w:bookmarkStart w:id="50" w:name="_Toc533280575"/>
-      <w:r>
-        <w:rPr>
-          <w:rFonts w:hint="eastAsia"/>
-        </w:rPr>
-        <w:t>4.3.</w:t>
-      </w:r>
-      <w:r>
-        <w:t>7</w:t>
-      </w:r>
-      <w:r>
-        <w:rPr>
-          <w:rFonts w:hint="eastAsia"/>
-        </w:rPr>
-        <w:t xml:space="preserve"> </w:t>
-      </w:r>
-      <w:r>
-        <w:rPr>
-          <w:rFonts w:hint="eastAsia"/>
-        </w:rPr>
-        <w:t>构建最小生成树的顶点不在电网中</w:t>
-      </w:r>
-      <w:bookmarkEnd w:id="50"/>
-    </w:p>
-    <w:p>
-      <w:pPr>
-        <w:ind w:firstLine="482"/>
-        <w:rPr>
-          <w:lang w:eastAsia="zh-CN"/>
-        </w:rPr>
-      </w:pPr>
-      <w:r>
-        <w:rPr>
-          <w:rFonts w:hint="eastAsia"/>
-          <w:b/>
-          <w:lang w:eastAsia="zh-CN"/>
-        </w:rPr>
-        <w:t>测试用例：</w:t>
-      </w:r>
-      <w:r>
-        <w:rPr>
-          <w:lang w:eastAsia="zh-CN"/>
-        </w:rPr>
-        <w:t xml:space="preserve"> </w:t>
-      </w:r>
-      <w:r>
-        <w:rPr>
-          <w:rFonts w:hint="eastAsia"/>
-          <w:lang w:eastAsia="zh-CN"/>
-        </w:rPr>
-        <w:t>T</w:t>
-      </w:r>
-    </w:p>
-    <w:p>
-      <w:pPr>
-        <w:ind w:firstLine="482"/>
-        <w:rPr>
-          <w:lang w:eastAsia="zh-CN"/>
-        </w:rPr>
-      </w:pPr>
-      <w:r>
-        <w:rPr>
-          <w:rFonts w:hint="eastAsia"/>
-          <w:b/>
-          <w:lang w:eastAsia="zh-CN"/>
-        </w:rPr>
-        <w:t>预期结果：</w:t>
-      </w:r>
-      <w:r>
-        <w:rPr>
-          <w:rFonts w:hint="eastAsia"/>
-          <w:lang w:eastAsia="zh-CN"/>
-        </w:rPr>
-        <w:t>程序</w:t>
-      </w:r>
-      <w:proofErr w:type="gramStart"/>
-      <w:r>
-        <w:rPr>
-          <w:rFonts w:hint="eastAsia"/>
-          <w:lang w:eastAsia="zh-CN"/>
-        </w:rPr>
-        <w:t>不</w:t>
-      </w:r>
-      <w:proofErr w:type="gramEnd"/>
-      <w:r>
-        <w:rPr>
-          <w:rFonts w:hint="eastAsia"/>
-          <w:lang w:eastAsia="zh-CN"/>
-        </w:rPr>
-        <w:t>崩溃</w:t>
-      </w:r>
-      <w:r>
-        <w:rPr>
-          <w:rFonts w:hint="eastAsia"/>
-          <w:lang w:eastAsia="zh-CN"/>
-        </w:rPr>
-        <w:t>,</w:t>
-      </w:r>
-      <w:r>
-        <w:rPr>
-          <w:lang w:eastAsia="zh-CN"/>
-        </w:rPr>
-        <w:t xml:space="preserve"> </w:t>
-      </w:r>
-      <w:r>
-        <w:rPr>
-          <w:rFonts w:hint="eastAsia"/>
-          <w:lang w:eastAsia="zh-CN"/>
-        </w:rPr>
-        <w:t>并能输出相应的提示信息告知用户输入有误</w:t>
-      </w:r>
-      <w:r>
-        <w:rPr>
-          <w:rFonts w:hint="eastAsia"/>
-          <w:lang w:eastAsia="zh-CN"/>
-        </w:rPr>
-        <w:t>,</w:t>
-      </w:r>
-      <w:r>
-        <w:rPr>
-          <w:lang w:eastAsia="zh-CN"/>
-        </w:rPr>
-        <w:t xml:space="preserve"> </w:t>
-      </w:r>
-      <w:r>
-        <w:rPr>
-          <w:rFonts w:hint="eastAsia"/>
-          <w:lang w:eastAsia="zh-CN"/>
-        </w:rPr>
-        <w:t>并允许继续输入</w:t>
-      </w:r>
-    </w:p>
-    <w:p>
-      <w:pPr>
-        <w:ind w:firstLine="482"/>
-        <w:rPr>
-          <w:b/>
-          <w:lang w:eastAsia="zh-CN"/>
-        </w:rPr>
-      </w:pPr>
-      <w:r>
-        <w:rPr>
-          <w:rFonts w:hint="eastAsia"/>
-          <w:b/>
-          <w:lang w:eastAsia="zh-CN"/>
-        </w:rPr>
-        <w:t>实验结果：</w:t>
-      </w:r>
-    </w:p>
-    <w:p>
-      <w:pPr>
-        <w:rPr>
-          <w:b/>
-          <w:lang w:eastAsia="zh-CN"/>
-        </w:rPr>
-      </w:pPr>
-      <w:r>
-        <w:rPr>
-          <w:noProof/>
-        </w:rPr>
-        <w:drawing>
-          <wp:inline distT="0" distB="0" distL="0" distR="0" wp14:anchorId="1345DF3D" wp14:editId="7A91D41D">
-            <wp:extent cx="3016405" cy="704886"/>
-            <wp:effectExtent l="0" t="0" r="0" b="0"/>
-            <wp:docPr id="16" name="图片 16"/>
-            <wp:cNvGraphicFramePr>
-              <a:graphicFrameLocks xmlns:a="http://schemas.openxmlformats.org/drawingml/2006/main" noChangeAspect="1"/>
-            </wp:cNvGraphicFramePr>
-            <a:graphic xmlns:a="http://schemas.openxmlformats.org/drawingml/2006/main">
-              <a:graphicData uri="http://schemas.openxmlformats.org/drawingml/2006/picture">
-                <pic:pic xmlns:pic="http://schemas.openxmlformats.org/drawingml/2006/picture">
-                  <pic:nvPicPr>
-                    <pic:cNvPr id="1" name=""/>
-                    <pic:cNvPicPr/>
-                  </pic:nvPicPr>
-                  <pic:blipFill>
-                    <a:blip r:embed="rId42"/>
-                    <a:stretch>
-                      <a:fillRect/>
-                    </a:stretch>
-                  </pic:blipFill>
-                  <pic:spPr>
-                    <a:xfrm>
-                      <a:off x="0" y="0"/>
                       <a:ext cx="3016405" cy="704886"/>
                     </a:xfrm>
                     <a:prstGeom prst="rect">
@@ -36481,7 +35905,7 @@
         <w:spacing w:before="120"/>
         <w:ind w:firstLine="643"/>
       </w:pPr>
-      <w:bookmarkStart w:id="51" w:name="_Toc533280576"/>
+      <w:bookmarkStart w:id="51" w:name="_Toc533495689"/>
       <w:r>
         <w:rPr>
           <w:rFonts w:hint="eastAsia"/>
@@ -36834,6 +36258,7 @@
     <w:p>
       <w:pPr>
         <w:rPr>
+          <w:rFonts w:hint="eastAsia"/>
           <w:b/>
           <w:lang w:eastAsia="zh-CN"/>
         </w:rPr>
@@ -36842,10 +36267,9 @@
         <w:rPr>
           <w:noProof/>
         </w:rPr>
-        <w:lastRenderedPageBreak/>
         <w:drawing>
           <wp:inline distT="0" distB="0" distL="0" distR="0" wp14:anchorId="390AF7B2" wp14:editId="3A2066A9">
-            <wp:extent cx="4712677" cy="5123804"/>
+            <wp:extent cx="4375150" cy="4756831"/>
             <wp:effectExtent l="0" t="0" r="0" b="0"/>
             <wp:docPr id="17" name="图片 17"/>
             <wp:cNvGraphicFramePr>
@@ -36859,14 +36283,14 @@
                     <pic:cNvPicPr/>
                   </pic:nvPicPr>
                   <pic:blipFill rotWithShape="1">
-                    <a:blip r:embed="rId43"/>
+                    <a:blip r:embed="rId41"/>
                     <a:srcRect r="52004"/>
                     <a:stretch/>
                   </pic:blipFill>
                   <pic:spPr bwMode="auto">
                     <a:xfrm>
                       <a:off x="0" y="0"/>
-                      <a:ext cx="4722278" cy="5134242"/>
+                      <a:ext cx="4407382" cy="4791875"/>
                     </a:xfrm>
                     <a:prstGeom prst="rect">
                       <a:avLst/>
@@ -36886,18 +36310,11 @@
           </wp:inline>
         </w:drawing>
       </w:r>
-    </w:p>
-    <w:p>
-      <w:pPr>
-        <w:ind w:firstLine="482"/>
-        <w:rPr>
-          <w:b/>
-          <w:lang w:eastAsia="zh-CN"/>
-        </w:rPr>
-      </w:pPr>
+      <w:bookmarkStart w:id="52" w:name="_GoBack"/>
+      <w:bookmarkEnd w:id="52"/>
     </w:p>
     <w:sectPr>
-      <w:footerReference w:type="default" r:id="rId44"/>
+      <w:footerReference w:type="default" r:id="rId42"/>
       <w:pgSz w:w="11906" w:h="16838" w:code="9"/>
       <w:pgMar w:top="1985" w:right="1418" w:bottom="1418" w:left="1418" w:header="1247" w:footer="113" w:gutter="0"/>
       <w:pgNumType w:start="1"/>
@@ -37067,6 +36484,7 @@
         <w:docPartUnique/>
       </w:docPartObj>
     </w:sdtPr>
+    <w:sdtEndPr/>
     <w:sdtContent>
       <w:p>
         <w:pPr>
@@ -39910,6 +39328,7 @@
   <w:style w:type="character" w:default="1" w:styleId="a0">
     <w:name w:val="Default Paragraph Font"/>
     <w:uiPriority w:val="1"/>
+    <w:semiHidden/>
     <w:unhideWhenUsed/>
   </w:style>
   <w:style w:type="table" w:default="1" w:styleId="a1">
@@ -41790,7 +41209,7 @@
 </file>
 
 <file path=customXml/itemProps1.xml><?xml version="1.0" encoding="utf-8"?>
-<ds:datastoreItem xmlns:ds="http://schemas.openxmlformats.org/officeDocument/2006/customXml" ds:itemID="{A20CB062-E40D-4C2D-9377-98BEF59C8DC3}">
+<ds:datastoreItem xmlns:ds="http://schemas.openxmlformats.org/officeDocument/2006/customXml" ds:itemID="{719836B6-C364-4944-AEB0-1D5A53982C27}">
   <ds:schemaRefs>
     <ds:schemaRef ds:uri="http://schemas.openxmlformats.org/officeDocument/2006/bibliography"/>
   </ds:schemaRefs>
